--- a/FE5222ADP_ProjectTwo_HoNgokChao_GaoJichen_ChengTuoyuan.docx
+++ b/FE5222ADP_ProjectTwo_HoNgokChao_GaoJichen_ChengTuoyuan.docx
@@ -422,7 +422,7 @@
         <w:spacing w:after="120"/>
         <w:jc w:val="both"/>
         <w:rPr>
-          <w:rFonts w:cs="Times New Roman" w:hint="eastAsia"/>
+          <w:rFonts w:cs="Times New Roman"/>
         </w:rPr>
       </w:pPr>
       <w:r>
@@ -555,7 +555,19 @@
         <w:rPr>
           <w:rFonts w:cs="Times New Roman"/>
         </w:rPr>
-        <w:t xml:space="preserve">To compare the two investigated models with respect to the </w:t>
+        <w:t xml:space="preserve">To compare the two investigated </w:t>
+      </w:r>
+      <w:r>
+        <w:rPr>
+          <w:rFonts w:cs="Times New Roman" w:hint="eastAsia"/>
+        </w:rPr>
+        <w:t xml:space="preserve">methods </w:t>
+      </w:r>
+      <w:r>
+        <w:rPr>
+          <w:rFonts w:cs="Times New Roman"/>
+        </w:rPr>
+        <w:t xml:space="preserve">with respect to </w:t>
       </w:r>
       <w:r>
         <w:rPr>
@@ -569,21 +581,43 @@
         <w:rPr>
           <w:rFonts w:cs="Times New Roman"/>
         </w:rPr>
-        <w:t xml:space="preserve"> and </w:t>
-      </w:r>
-      <w:r>
-        <w:rPr>
-          <w:rFonts w:cs="Times New Roman"/>
-          <w:b/>
-          <w:bCs/>
-        </w:rPr>
-        <w:t>numerical parameters</w:t>
-      </w:r>
-      <w:r>
-        <w:rPr>
-          <w:rFonts w:cs="Times New Roman"/>
-        </w:rPr>
-        <w:t xml:space="preserve">, we further performed pairwise pricing and visualized their differences (LSMC - BBSR) over two dimensional </w:t>
+        <w:t>, we further performed pairwise pricing and visualized their differences (</w:t>
+      </w:r>
+      <w:r>
+        <w:rPr>
+          <w:rFonts w:cs="Times New Roman" w:hint="eastAsia"/>
+        </w:rPr>
+        <w:t>Kirk</w:t>
+      </w:r>
+      <w:r>
+        <w:rPr>
+          <w:rFonts w:cs="Times New Roman"/>
+        </w:rPr>
+        <w:t>’</w:t>
+      </w:r>
+      <w:r>
+        <w:rPr>
+          <w:rFonts w:cs="Times New Roman" w:hint="eastAsia"/>
+        </w:rPr>
+        <w:t xml:space="preserve">s </w:t>
+      </w:r>
+      <w:r>
+        <w:rPr>
+          <w:rFonts w:cs="Times New Roman"/>
+        </w:rPr>
+        <w:t xml:space="preserve">- </w:t>
+      </w:r>
+      <w:r>
+        <w:rPr>
+          <w:rFonts w:cs="Times New Roman" w:hint="eastAsia"/>
+        </w:rPr>
+        <w:t>MC</w:t>
+      </w:r>
+      <w:r>
+        <w:rPr>
+          <w:rFonts w:cs="Times New Roman"/>
+        </w:rPr>
+        <w:t xml:space="preserve">) over two dimensional </w:t>
       </w:r>
       <w:r>
         <w:rPr>
@@ -607,25 +641,15 @@
         <w:rPr>
           <w:rFonts w:cs="Times New Roman"/>
         </w:rPr>
-        <w:t>color scales. To improve comparability, we kept the color bar from $-</w:t>
-      </w:r>
-      <w:r>
-        <w:rPr>
-          <w:rFonts w:cs="Times New Roman"/>
-        </w:rPr>
-        <w:t>2</w:t>
-      </w:r>
-      <w:r>
-        <w:rPr>
-          <w:rFonts w:cs="Times New Roman"/>
-        </w:rPr>
-        <w:t>.5 to $2.5</w:t>
-      </w:r>
-      <w:r>
-        <w:rPr>
-          <w:rFonts w:cs="Times New Roman"/>
-        </w:rPr>
-        <w:t xml:space="preserve"> and centered around $0</w:t>
+        <w:t xml:space="preserve">color scales. To improve comparability, we kept the color bar </w:t>
+      </w:r>
+      <w:bookmarkStart w:id="0" w:name="_GoBack"/>
+      <w:bookmarkEnd w:id="0"/>
+      <w:r>
+        <w:rPr>
+          <w:rFonts w:cs="Times New Roman"/>
+        </w:rPr>
+        <w:t>centered around $0</w:t>
       </w:r>
       <w:r>
         <w:rPr>
@@ -1434,15 +1458,7 @@
             <w:sz w:val="20"/>
             <w:szCs w:val="20"/>
           </w:rPr>
-          <m:t>sigma_</m:t>
-        </m:r>
-        <m:r>
-          <w:rPr>
-            <w:rFonts w:ascii="Cambria Math" w:eastAsia="Times New Roman" w:hAnsi="Cambria Math" w:cs="Times New Roman"/>
-            <w:sz w:val="20"/>
-            <w:szCs w:val="20"/>
-          </w:rPr>
-          <m:t>2</m:t>
+          <m:t>sigma_2</m:t>
         </m:r>
       </m:oMath>
       <w:r>
@@ -2143,33 +2159,15 @@
           <w:sz w:val="20"/>
           <w:szCs w:val="20"/>
         </w:rPr>
-        <w:t xml:space="preserve">, as well as (b) </w:t>
-      </w:r>
-      <w:proofErr w:type="spellStart"/>
-      <w:r>
-        <w:rPr>
-          <w:rFonts w:eastAsia="Times New Roman" w:cs="Times New Roman"/>
-          <w:sz w:val="20"/>
-          <w:szCs w:val="20"/>
-        </w:rPr>
-        <w:t>spot</w:t>
-      </w:r>
-      <w:r>
-        <w:rPr>
-          <w:rFonts w:eastAsia="Times New Roman" w:cs="Times New Roman"/>
-          <w:sz w:val="20"/>
-          <w:szCs w:val="20"/>
-        </w:rPr>
-        <w:t>_diff</w:t>
-      </w:r>
-      <w:proofErr w:type="spellEnd"/>
-      <w:r>
-        <w:rPr>
-          <w:rFonts w:eastAsia="Times New Roman" w:cs="Times New Roman"/>
-          <w:sz w:val="20"/>
-          <w:szCs w:val="20"/>
-        </w:rPr>
-        <w:t xml:space="preserve"> and strike percentage</w:t>
+        <w:t>, as well as (b) spot</w:t>
+      </w:r>
+      <w:r>
+        <w:rPr>
+          <w:rFonts w:eastAsia="Times New Roman" w:cs="Times New Roman"/>
+          <w:sz w:val="20"/>
+          <w:szCs w:val="20"/>
+        </w:rPr>
+        <w:t>_diff and strike percentage</w:t>
       </w:r>
       <w:r>
         <w:rPr>
@@ -2656,15 +2654,7 @@
             <w:sz w:val="20"/>
             <w:szCs w:val="20"/>
           </w:rPr>
-          <m:t>sigma</m:t>
-        </m:r>
-        <m:r>
-          <w:rPr>
-            <w:rFonts w:ascii="Cambria Math" w:eastAsia="Times New Roman" w:hAnsi="Cambria Math" w:cs="Times New Roman"/>
-            <w:sz w:val="20"/>
-            <w:szCs w:val="20"/>
-          </w:rPr>
-          <m:t>_2</m:t>
+          <m:t>sigma_2</m:t>
         </m:r>
       </m:oMath>
       <w:r>
@@ -4044,8 +4034,6 @@
         </w:rPr>
         <w:t>strike percentage</w:t>
       </w:r>
-      <w:bookmarkStart w:id="0" w:name="_GoBack"/>
-      <w:bookmarkEnd w:id="0"/>
       <w:r>
         <w:rPr>
           <w:rFonts w:eastAsia="Times New Roman" w:cs="Times New Roman"/>

--- a/FE5222ADP_ProjectTwo_HoNgokChao_GaoJichen_ChengTuoyuan.docx
+++ b/FE5222ADP_ProjectTwo_HoNgokChao_GaoJichen_ChengTuoyuan.docx
@@ -643,8 +643,6 @@
         </w:rPr>
         <w:t xml:space="preserve">color scales. To improve comparability, we kept the color bar </w:t>
       </w:r>
-      <w:bookmarkStart w:id="0" w:name="_GoBack"/>
-      <w:bookmarkEnd w:id="0"/>
       <w:r>
         <w:rPr>
           <w:rFonts w:cs="Times New Roman"/>
@@ -1106,10 +1104,10 @@
           <w:szCs w:val="24"/>
         </w:rPr>
         <w:drawing>
-          <wp:inline distT="0" distB="0" distL="0" distR="0" wp14:anchorId="3A717933" wp14:editId="5DA1A77E">
+          <wp:inline distT="0" distB="0" distL="0" distR="0" wp14:anchorId="2016F731" wp14:editId="103AF64E">
             <wp:extent cx="2880000" cy="2520000"/>
             <wp:effectExtent l="0" t="0" r="3175" b="0"/>
-            <wp:docPr id="3" name="Picture 3"/>
+            <wp:docPr id="1" name="Picture 1"/>
             <wp:cNvGraphicFramePr>
               <a:graphicFrameLocks xmlns:a="http://schemas.openxmlformats.org/drawingml/2006/main"/>
             </wp:cNvGraphicFramePr>
@@ -1117,7 +1115,7 @@
               <a:graphicData uri="http://schemas.openxmlformats.org/drawingml/2006/picture">
                 <pic:pic xmlns:pic="http://schemas.openxmlformats.org/drawingml/2006/picture">
                   <pic:nvPicPr>
-                    <pic:cNvPr id="3" name="Spot Diff &amp; sigma_1.png"/>
+                    <pic:cNvPr id="1" name="Spot Diff &amp; sigma_1.png"/>
                     <pic:cNvPicPr/>
                   </pic:nvPicPr>
                   <pic:blipFill rotWithShape="1">
@@ -1170,10 +1168,10 @@
           <w:szCs w:val="24"/>
         </w:rPr>
         <w:drawing>
-          <wp:inline distT="0" distB="0" distL="0" distR="0" wp14:anchorId="05108ACC" wp14:editId="44528ABD">
+          <wp:inline distT="0" distB="0" distL="0" distR="0" wp14:anchorId="60C78AF7" wp14:editId="1FE133A4">
             <wp:extent cx="2880000" cy="2520000"/>
             <wp:effectExtent l="0" t="0" r="3175" b="0"/>
-            <wp:docPr id="4" name="Picture 4"/>
+            <wp:docPr id="2" name="Picture 2"/>
             <wp:cNvGraphicFramePr>
               <a:graphicFrameLocks xmlns:a="http://schemas.openxmlformats.org/drawingml/2006/main"/>
             </wp:cNvGraphicFramePr>
@@ -1181,7 +1179,7 @@
               <a:graphicData uri="http://schemas.openxmlformats.org/drawingml/2006/picture">
                 <pic:pic xmlns:pic="http://schemas.openxmlformats.org/drawingml/2006/picture">
                   <pic:nvPicPr>
-                    <pic:cNvPr id="4" name="Spot Diff &amp; sigma_2.png"/>
+                    <pic:cNvPr id="2" name="Spot Diff &amp; sigma_2.png"/>
                     <pic:cNvPicPr/>
                   </pic:nvPicPr>
                   <pic:blipFill rotWithShape="1">
@@ -1192,7 +1190,7 @@
                         </a:ext>
                       </a:extLst>
                     </a:blip>
-                    <a:srcRect l="13051" r="13952" b="873"/>
+                    <a:srcRect l="13157" t="667" r="14058" b="706"/>
                     <a:stretch/>
                   </pic:blipFill>
                   <pic:spPr bwMode="auto">
@@ -1857,10 +1855,10 @@
         </w:rPr>
         <w:lastRenderedPageBreak/>
         <w:drawing>
-          <wp:inline distT="0" distB="0" distL="0" distR="0" wp14:anchorId="73D6B77F" wp14:editId="3F1770B5">
+          <wp:inline distT="0" distB="0" distL="0" distR="0" wp14:anchorId="10C874F5" wp14:editId="05E0A9A7">
             <wp:extent cx="2880000" cy="2520000"/>
             <wp:effectExtent l="0" t="0" r="3175" b="0"/>
-            <wp:docPr id="5" name="Picture 5"/>
+            <wp:docPr id="7" name="Picture 7"/>
             <wp:cNvGraphicFramePr>
               <a:graphicFrameLocks xmlns:a="http://schemas.openxmlformats.org/drawingml/2006/main"/>
             </wp:cNvGraphicFramePr>
@@ -1868,7 +1866,7 @@
               <a:graphicData uri="http://schemas.openxmlformats.org/drawingml/2006/picture">
                 <pic:pic xmlns:pic="http://schemas.openxmlformats.org/drawingml/2006/picture">
                   <pic:nvPicPr>
-                    <pic:cNvPr id="5" name="Spot Diff &amp; rho.png"/>
+                    <pic:cNvPr id="7" name="Spot Diff &amp; rho.png"/>
                     <pic:cNvPicPr/>
                   </pic:nvPicPr>
                   <pic:blipFill rotWithShape="1">
@@ -1879,7 +1877,7 @@
                         </a:ext>
                       </a:extLst>
                     </a:blip>
-                    <a:srcRect l="13369" t="667" r="14165" b="706"/>
+                    <a:srcRect l="13263" t="668" r="14058" b="873"/>
                     <a:stretch/>
                   </pic:blipFill>
                   <pic:spPr bwMode="auto">
@@ -1921,10 +1919,10 @@
           <w:szCs w:val="24"/>
         </w:rPr>
         <w:drawing>
-          <wp:inline distT="0" distB="0" distL="0" distR="0" wp14:anchorId="5B2A27B6" wp14:editId="57E13B8C">
+          <wp:inline distT="0" distB="0" distL="0" distR="0" wp14:anchorId="7ECCE432" wp14:editId="1BC0C2EE">
             <wp:extent cx="2880000" cy="2520000"/>
             <wp:effectExtent l="0" t="0" r="3175" b="0"/>
-            <wp:docPr id="6" name="Picture 6"/>
+            <wp:docPr id="12" name="Picture 12"/>
             <wp:cNvGraphicFramePr>
               <a:graphicFrameLocks xmlns:a="http://schemas.openxmlformats.org/drawingml/2006/main"/>
             </wp:cNvGraphicFramePr>
@@ -1932,7 +1930,7 @@
               <a:graphicData uri="http://schemas.openxmlformats.org/drawingml/2006/picture">
                 <pic:pic xmlns:pic="http://schemas.openxmlformats.org/drawingml/2006/picture">
                   <pic:nvPicPr>
-                    <pic:cNvPr id="6" name="Spot Diff &amp; Strike Percent.png"/>
+                    <pic:cNvPr id="12" name="Spot Diff &amp; Strike Percent.png"/>
                     <pic:cNvPicPr/>
                   </pic:nvPicPr>
                   <pic:blipFill rotWithShape="1">
@@ -1943,7 +1941,7 @@
                         </a:ext>
                       </a:extLst>
                     </a:blip>
-                    <a:srcRect l="13477" r="14377" b="719"/>
+                    <a:srcRect l="12308" t="668" r="13104" b="701"/>
                     <a:stretch/>
                   </pic:blipFill>
                   <pic:spPr bwMode="auto">
@@ -2159,15 +2157,33 @@
           <w:sz w:val="20"/>
           <w:szCs w:val="20"/>
         </w:rPr>
-        <w:t>, as well as (b) spot</w:t>
-      </w:r>
-      <w:r>
-        <w:rPr>
-          <w:rFonts w:eastAsia="Times New Roman" w:cs="Times New Roman"/>
-          <w:sz w:val="20"/>
-          <w:szCs w:val="20"/>
-        </w:rPr>
-        <w:t>_diff and strike percentage</w:t>
+        <w:t xml:space="preserve">, as well as (b) </w:t>
+      </w:r>
+      <w:proofErr w:type="spellStart"/>
+      <w:r>
+        <w:rPr>
+          <w:rFonts w:eastAsia="Times New Roman" w:cs="Times New Roman"/>
+          <w:sz w:val="20"/>
+          <w:szCs w:val="20"/>
+        </w:rPr>
+        <w:t>spot</w:t>
+      </w:r>
+      <w:r>
+        <w:rPr>
+          <w:rFonts w:eastAsia="Times New Roman" w:cs="Times New Roman"/>
+          <w:sz w:val="20"/>
+          <w:szCs w:val="20"/>
+        </w:rPr>
+        <w:t>_diff</w:t>
+      </w:r>
+      <w:proofErr w:type="spellEnd"/>
+      <w:r>
+        <w:rPr>
+          <w:rFonts w:eastAsia="Times New Roman" w:cs="Times New Roman"/>
+          <w:sz w:val="20"/>
+          <w:szCs w:val="20"/>
+        </w:rPr>
+        <w:t xml:space="preserve"> and strike percentage</w:t>
       </w:r>
       <w:r>
         <w:rPr>
@@ -2364,14 +2380,22 @@
         <w:rPr>
           <w:rFonts w:eastAsia="Times New Roman" w:cs="Times New Roman"/>
           <w:b/>
+          <w:szCs w:val="24"/>
+        </w:rPr>
+        <w:t xml:space="preserve"> </w:t>
+      </w:r>
+      <w:r>
+        <w:rPr>
+          <w:rFonts w:eastAsia="Times New Roman" w:cs="Times New Roman"/>
+          <w:b/>
           <w:noProof/>
           <w:szCs w:val="24"/>
         </w:rPr>
         <w:drawing>
-          <wp:inline distT="0" distB="0" distL="0" distR="0" wp14:anchorId="4FEE4ADD" wp14:editId="5801BB2E">
+          <wp:inline distT="0" distB="0" distL="0" distR="0" wp14:anchorId="2847E1EF" wp14:editId="2E8210B3">
             <wp:extent cx="2880000" cy="2520000"/>
             <wp:effectExtent l="0" t="0" r="3175" b="0"/>
-            <wp:docPr id="8" name="Picture 8"/>
+            <wp:docPr id="14" name="Picture 14"/>
             <wp:cNvGraphicFramePr>
               <a:graphicFrameLocks xmlns:a="http://schemas.openxmlformats.org/drawingml/2006/main"/>
             </wp:cNvGraphicFramePr>
@@ -2379,7 +2403,7 @@
               <a:graphicData uri="http://schemas.openxmlformats.org/drawingml/2006/picture">
                 <pic:pic xmlns:pic="http://schemas.openxmlformats.org/drawingml/2006/picture">
                   <pic:nvPicPr>
-                    <pic:cNvPr id="8" name="sigma_1 &amp; sigma_2.png"/>
+                    <pic:cNvPr id="14" name="sigma_1 &amp; sigma_2.png"/>
                     <pic:cNvPicPr/>
                   </pic:nvPicPr>
                   <pic:blipFill rotWithShape="1">
@@ -2390,7 +2414,7 @@
                         </a:ext>
                       </a:extLst>
                     </a:blip>
-                    <a:srcRect l="13051" r="14058" b="888"/>
+                    <a:srcRect l="13051" t="834" r="13952" b="700"/>
                     <a:stretch/>
                   </pic:blipFill>
                   <pic:spPr bwMode="auto">
@@ -2420,22 +2444,14 @@
         <w:rPr>
           <w:rFonts w:eastAsia="Times New Roman" w:cs="Times New Roman"/>
           <w:b/>
-          <w:szCs w:val="24"/>
-        </w:rPr>
-        <w:t xml:space="preserve"> </w:t>
-      </w:r>
-      <w:r>
-        <w:rPr>
-          <w:rFonts w:eastAsia="Times New Roman" w:cs="Times New Roman"/>
-          <w:b/>
           <w:noProof/>
           <w:szCs w:val="24"/>
         </w:rPr>
         <w:drawing>
-          <wp:inline distT="0" distB="0" distL="0" distR="0" wp14:anchorId="40A9FB1E" wp14:editId="2565E3B6">
+          <wp:inline distT="0" distB="0" distL="0" distR="0" wp14:anchorId="05F044E7" wp14:editId="7AE63BDC">
             <wp:extent cx="2880000" cy="2520000"/>
             <wp:effectExtent l="0" t="0" r="3175" b="0"/>
-            <wp:docPr id="9" name="Picture 9"/>
+            <wp:docPr id="15" name="Picture 15"/>
             <wp:cNvGraphicFramePr>
               <a:graphicFrameLocks xmlns:a="http://schemas.openxmlformats.org/drawingml/2006/main"/>
             </wp:cNvGraphicFramePr>
@@ -2443,7 +2459,7 @@
               <a:graphicData uri="http://schemas.openxmlformats.org/drawingml/2006/picture">
                 <pic:pic xmlns:pic="http://schemas.openxmlformats.org/drawingml/2006/picture">
                   <pic:nvPicPr>
-                    <pic:cNvPr id="9" name="sigma_2 &amp; rho.png"/>
+                    <pic:cNvPr id="15" name="sigma_1 &amp; rho.png"/>
                     <pic:cNvPicPr/>
                   </pic:nvPicPr>
                   <pic:blipFill rotWithShape="1">
@@ -2454,7 +2470,7 @@
                         </a:ext>
                       </a:extLst>
                     </a:blip>
-                    <a:srcRect l="13265" r="14165" b="553"/>
+                    <a:srcRect l="13369" t="833" r="14058" b="865"/>
                     <a:stretch/>
                   </pic:blipFill>
                   <pic:spPr bwMode="auto">
@@ -2672,7 +2688,15 @@
             <w:sz w:val="20"/>
             <w:szCs w:val="20"/>
           </w:rPr>
-          <m:t>sigma_2</m:t>
+          <m:t>sigma_</m:t>
+        </m:r>
+        <m:r>
+          <w:rPr>
+            <w:rFonts w:ascii="Cambria Math" w:eastAsia="Times New Roman" w:hAnsi="Cambria Math" w:cs="Times New Roman"/>
+            <w:sz w:val="20"/>
+            <w:szCs w:val="20"/>
+          </w:rPr>
+          <m:t>1</m:t>
         </m:r>
       </m:oMath>
       <w:r>
@@ -2681,7 +2705,7 @@
           <w:sz w:val="20"/>
           <w:szCs w:val="20"/>
         </w:rPr>
-        <w:t xml:space="preserve"> and interest </w:t>
+        <w:t xml:space="preserve"> and </w:t>
       </w:r>
       <m:oMath>
         <m:r>
@@ -3015,14 +3039,22 @@
         <w:rPr>
           <w:rFonts w:eastAsia="Times New Roman" w:cs="Times New Roman"/>
           <w:b/>
+          <w:szCs w:val="24"/>
+        </w:rPr>
+        <w:t xml:space="preserve"> </w:t>
+      </w:r>
+      <w:r>
+        <w:rPr>
+          <w:rFonts w:eastAsia="Times New Roman" w:cs="Times New Roman"/>
+          <w:b/>
           <w:noProof/>
           <w:szCs w:val="24"/>
         </w:rPr>
         <w:drawing>
-          <wp:inline distT="0" distB="0" distL="0" distR="0" wp14:anchorId="11711DBF" wp14:editId="733BBDF8">
+          <wp:inline distT="0" distB="0" distL="0" distR="0" wp14:anchorId="58FB1D37" wp14:editId="75EFF2BB">
             <wp:extent cx="2880000" cy="2520000"/>
             <wp:effectExtent l="0" t="0" r="3175" b="0"/>
-            <wp:docPr id="10" name="Picture 10"/>
+            <wp:docPr id="16" name="Picture 16"/>
             <wp:cNvGraphicFramePr>
               <a:graphicFrameLocks xmlns:a="http://schemas.openxmlformats.org/drawingml/2006/main"/>
             </wp:cNvGraphicFramePr>
@@ -3030,7 +3062,7 @@
               <a:graphicData uri="http://schemas.openxmlformats.org/drawingml/2006/picture">
                 <pic:pic xmlns:pic="http://schemas.openxmlformats.org/drawingml/2006/picture">
                   <pic:nvPicPr>
-                    <pic:cNvPr id="10" name="sigma_1 &amp; Strike Percent.png"/>
+                    <pic:cNvPr id="16" name="sigma_1 &amp; Strike Percent.png"/>
                     <pic:cNvPicPr/>
                   </pic:nvPicPr>
                   <pic:blipFill rotWithShape="1">
@@ -3041,7 +3073,7 @@
                         </a:ext>
                       </a:extLst>
                     </a:blip>
-                    <a:srcRect l="13476" r="14271" b="886"/>
+                    <a:srcRect l="12308" t="668" r="13104" b="701"/>
                     <a:stretch/>
                   </pic:blipFill>
                   <pic:spPr bwMode="auto">
@@ -3071,22 +3103,14 @@
         <w:rPr>
           <w:rFonts w:eastAsia="Times New Roman" w:cs="Times New Roman"/>
           <w:b/>
-          <w:szCs w:val="24"/>
-        </w:rPr>
-        <w:t xml:space="preserve"> </w:t>
-      </w:r>
-      <w:r>
-        <w:rPr>
-          <w:rFonts w:eastAsia="Times New Roman" w:cs="Times New Roman"/>
-          <w:b/>
           <w:noProof/>
           <w:szCs w:val="24"/>
         </w:rPr>
         <w:drawing>
-          <wp:inline distT="0" distB="0" distL="0" distR="0" wp14:anchorId="7E3F8B11" wp14:editId="412D1153">
+          <wp:inline distT="0" distB="0" distL="0" distR="0" wp14:anchorId="1E18AB4C" wp14:editId="11374DE3">
             <wp:extent cx="2880000" cy="2520000"/>
             <wp:effectExtent l="0" t="0" r="3175" b="0"/>
-            <wp:docPr id="11" name="Picture 11"/>
+            <wp:docPr id="17" name="Picture 17"/>
             <wp:cNvGraphicFramePr>
               <a:graphicFrameLocks xmlns:a="http://schemas.openxmlformats.org/drawingml/2006/main"/>
             </wp:cNvGraphicFramePr>
@@ -3094,7 +3118,7 @@
               <a:graphicData uri="http://schemas.openxmlformats.org/drawingml/2006/picture">
                 <pic:pic xmlns:pic="http://schemas.openxmlformats.org/drawingml/2006/picture">
                   <pic:nvPicPr>
-                    <pic:cNvPr id="11" name="sigma_2 &amp; rho.png"/>
+                    <pic:cNvPr id="17" name="sigma_2 &amp; rho.png"/>
                     <pic:cNvPicPr/>
                   </pic:nvPicPr>
                   <pic:blipFill rotWithShape="1">
@@ -3105,7 +3129,7 @@
                         </a:ext>
                       </a:extLst>
                     </a:blip>
-                    <a:srcRect l="13265" r="14271" b="719"/>
+                    <a:srcRect l="13263" t="667" r="14165" b="864"/>
                     <a:stretch/>
                   </pic:blipFill>
                   <pic:spPr bwMode="auto">
@@ -3725,10 +3749,10 @@
           <w:szCs w:val="24"/>
         </w:rPr>
         <w:drawing>
-          <wp:inline distT="0" distB="0" distL="0" distR="0" wp14:anchorId="7F4EE59B" wp14:editId="590E8517">
+          <wp:inline distT="0" distB="0" distL="0" distR="0" wp14:anchorId="3792F0D3" wp14:editId="1366FA58">
             <wp:extent cx="2880000" cy="2520000"/>
             <wp:effectExtent l="0" t="0" r="3175" b="0"/>
-            <wp:docPr id="13" name="Picture 13"/>
+            <wp:docPr id="18" name="Picture 18"/>
             <wp:cNvGraphicFramePr>
               <a:graphicFrameLocks xmlns:a="http://schemas.openxmlformats.org/drawingml/2006/main"/>
             </wp:cNvGraphicFramePr>
@@ -3736,7 +3760,7 @@
               <a:graphicData uri="http://schemas.openxmlformats.org/drawingml/2006/picture">
                 <pic:pic xmlns:pic="http://schemas.openxmlformats.org/drawingml/2006/picture">
                   <pic:nvPicPr>
-                    <pic:cNvPr id="13" name="sigma_2 &amp; Strike Percent.png"/>
+                    <pic:cNvPr id="18" name="sigma_2 &amp; Strike Percent.png"/>
                     <pic:cNvPicPr/>
                   </pic:nvPicPr>
                   <pic:blipFill rotWithShape="1">
@@ -3747,7 +3771,7 @@
                         </a:ext>
                       </a:extLst>
                     </a:blip>
-                    <a:srcRect l="13478" r="14271" b="719"/>
+                    <a:srcRect l="12205" t="835" r="13104" b="717"/>
                     <a:stretch/>
                   </pic:blipFill>
                   <pic:spPr bwMode="auto">
@@ -3787,10 +3811,10 @@
           <w:szCs w:val="24"/>
         </w:rPr>
         <w:drawing>
-          <wp:inline distT="0" distB="0" distL="0" distR="0" wp14:anchorId="7655207C" wp14:editId="315FE00A">
+          <wp:inline distT="0" distB="0" distL="0" distR="0" wp14:anchorId="0CD82A21" wp14:editId="71C48872">
             <wp:extent cx="2880000" cy="2520000"/>
             <wp:effectExtent l="0" t="0" r="3175" b="0"/>
-            <wp:docPr id="23" name="Picture 23"/>
+            <wp:docPr id="19" name="Picture 19"/>
             <wp:cNvGraphicFramePr>
               <a:graphicFrameLocks xmlns:a="http://schemas.openxmlformats.org/drawingml/2006/main"/>
             </wp:cNvGraphicFramePr>
@@ -3798,7 +3822,7 @@
               <a:graphicData uri="http://schemas.openxmlformats.org/drawingml/2006/picture">
                 <pic:pic xmlns:pic="http://schemas.openxmlformats.org/drawingml/2006/picture">
                   <pic:nvPicPr>
-                    <pic:cNvPr id="23" name="rho &amp; Strike Percent.png"/>
+                    <pic:cNvPr id="19" name="rho &amp; Strike Percent.png"/>
                     <pic:cNvPicPr/>
                   </pic:nvPicPr>
                   <pic:blipFill rotWithShape="1">
@@ -3809,7 +3833,7 @@
                         </a:ext>
                       </a:extLst>
                     </a:blip>
-                    <a:srcRect l="13369" t="-1" r="14271" b="1220"/>
+                    <a:srcRect l="12308" t="667" r="13104" b="1203"/>
                     <a:stretch/>
                   </pic:blipFill>
                   <pic:spPr bwMode="auto">
@@ -3835,6 +3859,8 @@
           </wp:inline>
         </w:drawing>
       </w:r>
+      <w:bookmarkStart w:id="0" w:name="_GoBack"/>
+      <w:bookmarkEnd w:id="0"/>
     </w:p>
     <w:p>
       <w:pPr>

--- a/FE5222ADP_ProjectTwo_HoNgokChao_GaoJichen_ChengTuoyuan.docx
+++ b/FE5222ADP_ProjectTwo_HoNgokChao_GaoJichen_ChengTuoyuan.docx
@@ -262,9 +262,15 @@
       </w:r>
       <w:r>
         <w:rPr>
-          <w:rFonts w:cs="Times New Roman" w:hint="eastAsia"/>
-        </w:rPr>
-        <w:t xml:space="preserve">was </w:t>
+          <w:rFonts w:cs="Times New Roman"/>
+        </w:rPr>
+        <w:t>as</w:t>
+      </w:r>
+      <w:r>
+        <w:rPr>
+          <w:rFonts w:cs="Times New Roman" w:hint="eastAsia"/>
+        </w:rPr>
+        <w:t xml:space="preserve"> </w:t>
       </w:r>
       <w:r>
         <w:rPr>
@@ -280,15 +286,9 @@
       </w:r>
       <w:r>
         <w:rPr>
-          <w:rFonts w:cs="Times New Roman" w:hint="eastAsia"/>
-        </w:rPr>
-        <w:t>as</w:t>
-      </w:r>
-      <w:r>
-        <w:rPr>
-          <w:rFonts w:cs="Times New Roman"/>
-        </w:rPr>
-        <w:t xml:space="preserve"> </w:t>
+          <w:rFonts w:cs="Times New Roman"/>
+        </w:rPr>
+        <w:t xml:space="preserve">is </w:t>
       </w:r>
       <w:r>
         <w:rPr>
@@ -547,8 +547,7 @@
         <w:spacing w:after="120"/>
         <w:jc w:val="both"/>
         <w:rPr>
-          <w:rFonts w:eastAsiaTheme="minorEastAsia" w:cs="Times New Roman"/>
-          <w:lang w:val="en-US"/>
+          <w:rFonts w:cs="Times New Roman"/>
         </w:rPr>
       </w:pPr>
       <w:r>
@@ -572,8 +571,6 @@
       <w:r>
         <w:rPr>
           <w:rFonts w:cs="Times New Roman"/>
-          <w:b/>
-          <w:bCs/>
         </w:rPr>
         <w:t>pricing parameters</w:t>
       </w:r>
@@ -641,7 +638,19 @@
         <w:rPr>
           <w:rFonts w:cs="Times New Roman"/>
         </w:rPr>
-        <w:t xml:space="preserve">color scales. To improve comparability, we kept the color bar </w:t>
+        <w:t xml:space="preserve">color scales. To improve comparability, we kept the color </w:t>
+      </w:r>
+      <w:r>
+        <w:rPr>
+          <w:rFonts w:cs="Times New Roman" w:hint="eastAsia"/>
+        </w:rPr>
+        <w:t xml:space="preserve">scale </w:t>
+      </w:r>
+      <w:r>
+        <w:rPr>
+          <w:rFonts w:cs="Times New Roman"/>
+        </w:rPr>
+        <w:t xml:space="preserve">bar </w:t>
       </w:r>
       <w:r>
         <w:rPr>
@@ -677,32 +686,178 @@
         <w:rPr>
           <w:rFonts w:cs="Times New Roman"/>
         </w:rPr>
-        <w:t xml:space="preserve"> = $100</w:t>
-      </w:r>
-      <w:r>
-        <w:rPr>
-          <w:rFonts w:cs="Times New Roman"/>
-        </w:rPr>
-        <w:t>, Strike</w:t>
-      </w:r>
-      <w:r>
-        <w:rPr>
-          <w:rFonts w:cs="Times New Roman"/>
-        </w:rPr>
-        <w:t xml:space="preserve"> = $100</w:t>
-      </w:r>
-      <w:r>
-        <w:rPr>
-          <w:rFonts w:cs="Times New Roman"/>
-        </w:rPr>
-        <w:t>, volatility (</w:t>
+        <w:t xml:space="preserve"> of the first stock (</w:t>
+      </w:r>
+      <m:oMath>
+        <m:sSub>
+          <m:sSubPr>
+            <m:ctrlPr>
+              <w:rPr>
+                <w:rFonts w:ascii="Cambria Math" w:hAnsi="Cambria Math" w:cs="Times New Roman"/>
+                <w:i/>
+              </w:rPr>
+            </m:ctrlPr>
+          </m:sSubPr>
+          <m:e>
+            <m:r>
+              <w:rPr>
+                <w:rFonts w:ascii="Cambria Math" w:hAnsi="Cambria Math" w:cs="Times New Roman"/>
+              </w:rPr>
+              <m:t>S</m:t>
+            </m:r>
+          </m:e>
+          <m:sub>
+            <m:r>
+              <w:rPr>
+                <w:rFonts w:ascii="Cambria Math" w:hAnsi="Cambria Math" w:cs="Times New Roman"/>
+              </w:rPr>
+              <m:t>0,1</m:t>
+            </m:r>
+          </m:sub>
+        </m:sSub>
+      </m:oMath>
+      <w:r>
+        <w:rPr>
+          <w:rFonts w:cs="Times New Roman"/>
+        </w:rPr>
+        <w:t>)</w:t>
+      </w:r>
+      <w:r>
+        <w:rPr>
+          <w:rFonts w:cs="Times New Roman"/>
+        </w:rPr>
+        <w:t xml:space="preserve"> = $1</w:t>
+      </w:r>
+      <w:r>
+        <w:rPr>
+          <w:rFonts w:cs="Times New Roman"/>
+        </w:rPr>
+        <w:t>1</w:t>
+      </w:r>
+      <w:r>
+        <w:rPr>
+          <w:rFonts w:cs="Times New Roman"/>
+        </w:rPr>
+        <w:t>0</w:t>
+      </w:r>
+      <w:r>
+        <w:rPr>
+          <w:rFonts w:cs="Times New Roman"/>
+        </w:rPr>
+        <w:t xml:space="preserve">, </w:t>
+      </w:r>
+      <w:r>
+        <w:rPr>
+          <w:rFonts w:cs="Times New Roman"/>
+        </w:rPr>
+        <w:t>Spot</w:t>
+      </w:r>
+      <w:r>
+        <w:rPr>
+          <w:rFonts w:cs="Times New Roman"/>
+        </w:rPr>
+        <w:t xml:space="preserve"> of the </w:t>
+      </w:r>
+      <w:r>
+        <w:rPr>
+          <w:rFonts w:cs="Times New Roman"/>
+        </w:rPr>
+        <w:t xml:space="preserve">second </w:t>
+      </w:r>
+      <w:r>
+        <w:rPr>
+          <w:rFonts w:cs="Times New Roman"/>
+        </w:rPr>
+        <w:t>stock (</w:t>
+      </w:r>
+      <m:oMath>
+        <m:sSub>
+          <m:sSubPr>
+            <m:ctrlPr>
+              <w:rPr>
+                <w:rFonts w:ascii="Cambria Math" w:hAnsi="Cambria Math" w:cs="Times New Roman"/>
+                <w:i/>
+              </w:rPr>
+            </m:ctrlPr>
+          </m:sSubPr>
+          <m:e>
+            <m:r>
+              <w:rPr>
+                <w:rFonts w:ascii="Cambria Math" w:hAnsi="Cambria Math" w:cs="Times New Roman"/>
+              </w:rPr>
+              <m:t>S</m:t>
+            </m:r>
+          </m:e>
+          <m:sub>
+            <m:r>
+              <w:rPr>
+                <w:rFonts w:ascii="Cambria Math" w:hAnsi="Cambria Math" w:cs="Times New Roman"/>
+              </w:rPr>
+              <m:t>0,</m:t>
+            </m:r>
+            <m:r>
+              <w:rPr>
+                <w:rFonts w:ascii="Cambria Math" w:hAnsi="Cambria Math" w:cs="Times New Roman"/>
+              </w:rPr>
+              <m:t>2</m:t>
+            </m:r>
+          </m:sub>
+        </m:sSub>
+      </m:oMath>
+      <w:r>
+        <w:rPr>
+          <w:rFonts w:cs="Times New Roman"/>
+        </w:rPr>
+        <w:t>)</w:t>
+      </w:r>
+      <w:r>
+        <w:rPr>
+          <w:rFonts w:cs="Times New Roman"/>
+        </w:rPr>
+        <w:t xml:space="preserve"> = $1</w:t>
+      </w:r>
+      <w:r>
+        <w:rPr>
+          <w:rFonts w:cs="Times New Roman"/>
+        </w:rPr>
+        <w:t>0</w:t>
+      </w:r>
+      <w:r>
+        <w:rPr>
+          <w:rFonts w:cs="Times New Roman"/>
+        </w:rPr>
+        <w:t>0,</w:t>
+      </w:r>
+      <w:r>
+        <w:rPr>
+          <w:rFonts w:cs="Times New Roman"/>
+        </w:rPr>
+        <w:t xml:space="preserve"> </w:t>
+      </w:r>
+      <w:r>
+        <w:rPr>
+          <w:rFonts w:cs="Times New Roman"/>
+        </w:rPr>
+        <w:t>Strike</w:t>
+      </w:r>
+      <w:r>
+        <w:rPr>
+          <w:rFonts w:cs="Times New Roman"/>
+        </w:rPr>
+        <w:t xml:space="preserve"> </w:t>
+      </w:r>
+      <w:r>
+        <w:rPr>
+          <w:rFonts w:cs="Times New Roman"/>
+        </w:rPr>
+        <w:t>(</w:t>
       </w:r>
       <m:oMath>
         <m:r>
           <w:rPr>
-            <w:rFonts w:ascii="Cambria Math" w:hAnsi="Cambria Math" w:cs="Times New Roman"/>
+            <w:rFonts w:ascii="Cambria Math" w:hAnsi="Cambria Math" w:cs="Times New Roman" w:hint="eastAsia"/>
           </w:rPr>
-          <m:t>sigma</m:t>
+          <m:t>K</m:t>
         </m:r>
       </m:oMath>
       <w:r>
@@ -715,13 +870,193 @@
         <w:rPr>
           <w:rFonts w:cs="Times New Roman"/>
         </w:rPr>
+        <w:t>= $</w:t>
+      </w:r>
+      <w:r>
+        <w:rPr>
+          <w:rFonts w:cs="Times New Roman"/>
+        </w:rPr>
+        <w:t>5</w:t>
+      </w:r>
+      <w:r>
+        <w:rPr>
+          <w:rFonts w:cs="Times New Roman"/>
+        </w:rPr>
+        <w:t>, volatility</w:t>
+      </w:r>
+      <w:r>
+        <w:rPr>
+          <w:rFonts w:cs="Times New Roman"/>
+        </w:rPr>
+        <w:t xml:space="preserve"> of the first stock</w:t>
+      </w:r>
+      <w:r>
+        <w:rPr>
+          <w:rFonts w:cs="Times New Roman"/>
+        </w:rPr>
+        <w:t xml:space="preserve"> (</w:t>
+      </w:r>
+      <m:oMath>
+        <m:sSub>
+          <m:sSubPr>
+            <m:ctrlPr>
+              <w:rPr>
+                <w:rFonts w:ascii="Cambria Math" w:hAnsi="Cambria Math" w:cs="Times New Roman"/>
+                <w:i/>
+              </w:rPr>
+            </m:ctrlPr>
+          </m:sSubPr>
+          <m:e>
+            <m:r>
+              <m:rPr>
+                <m:sty m:val="p"/>
+              </m:rPr>
+              <w:rPr>
+                <w:rFonts w:ascii="Cambria Math" w:hAnsi="Cambria Math" w:cs="Times New Roman"/>
+              </w:rPr>
+              <m:t>σ</m:t>
+            </m:r>
+            <m:ctrlPr>
+              <w:rPr>
+                <w:rFonts w:ascii="Cambria Math" w:hAnsi="Cambria Math" w:cs="Times New Roman"/>
+              </w:rPr>
+            </m:ctrlPr>
+          </m:e>
+          <m:sub>
+            <m:r>
+              <w:rPr>
+                <w:rFonts w:ascii="Cambria Math" w:hAnsi="Cambria Math" w:cs="Times New Roman"/>
+              </w:rPr>
+              <m:t>1</m:t>
+            </m:r>
+          </m:sub>
+        </m:sSub>
+      </m:oMath>
+      <w:r>
+        <w:rPr>
+          <w:rFonts w:cs="Times New Roman"/>
+        </w:rPr>
+        <w:t>)</w:t>
+      </w:r>
+      <w:r>
+        <w:rPr>
+          <w:rFonts w:cs="Times New Roman"/>
+        </w:rPr>
         <w:t xml:space="preserve"> = 0.2</w:t>
       </w:r>
       <w:r>
         <w:rPr>
           <w:rFonts w:cs="Times New Roman"/>
         </w:rPr>
-        <w:t>, interest rate (</w:t>
+        <w:t xml:space="preserve">, </w:t>
+      </w:r>
+      <w:r>
+        <w:rPr>
+          <w:rFonts w:cs="Times New Roman"/>
+        </w:rPr>
+        <w:t>volatility</w:t>
+      </w:r>
+      <w:r>
+        <w:rPr>
+          <w:rFonts w:cs="Times New Roman"/>
+        </w:rPr>
+        <w:t xml:space="preserve"> of the </w:t>
+      </w:r>
+      <w:r>
+        <w:rPr>
+          <w:rFonts w:cs="Times New Roman"/>
+        </w:rPr>
+        <w:t xml:space="preserve">second </w:t>
+      </w:r>
+      <w:r>
+        <w:rPr>
+          <w:rFonts w:cs="Times New Roman"/>
+        </w:rPr>
+        <w:t>stock</w:t>
+      </w:r>
+      <w:r>
+        <w:rPr>
+          <w:rFonts w:cs="Times New Roman"/>
+        </w:rPr>
+        <w:t xml:space="preserve"> (</w:t>
+      </w:r>
+      <m:oMath>
+        <m:sSub>
+          <m:sSubPr>
+            <m:ctrlPr>
+              <w:rPr>
+                <w:rFonts w:ascii="Cambria Math" w:hAnsi="Cambria Math" w:cs="Times New Roman"/>
+                <w:i/>
+              </w:rPr>
+            </m:ctrlPr>
+          </m:sSubPr>
+          <m:e>
+            <m:r>
+              <m:rPr>
+                <m:sty m:val="p"/>
+              </m:rPr>
+              <w:rPr>
+                <w:rFonts w:ascii="Cambria Math" w:hAnsi="Cambria Math" w:cs="Times New Roman"/>
+              </w:rPr>
+              <m:t>σ</m:t>
+            </m:r>
+            <m:ctrlPr>
+              <w:rPr>
+                <w:rFonts w:ascii="Cambria Math" w:hAnsi="Cambria Math" w:cs="Times New Roman"/>
+              </w:rPr>
+            </m:ctrlPr>
+          </m:e>
+          <m:sub>
+            <m:r>
+              <w:rPr>
+                <w:rFonts w:ascii="Cambria Math" w:hAnsi="Cambria Math" w:cs="Times New Roman"/>
+              </w:rPr>
+              <m:t>2</m:t>
+            </m:r>
+          </m:sub>
+        </m:sSub>
+      </m:oMath>
+      <w:r>
+        <w:rPr>
+          <w:rFonts w:cs="Times New Roman"/>
+        </w:rPr>
+        <w:t xml:space="preserve">) = 0.2, </w:t>
+      </w:r>
+      <w:r>
+        <w:rPr>
+          <w:rFonts w:cs="Times New Roman" w:hint="eastAsia"/>
+        </w:rPr>
+        <w:t xml:space="preserve">instantaneous correlation </w:t>
+      </w:r>
+      <w:r>
+        <w:rPr>
+          <w:rFonts w:cs="Times New Roman"/>
+        </w:rPr>
+        <w:t>(</w:t>
+      </w:r>
+      <m:oMath>
+        <m:r>
+          <m:rPr>
+            <m:sty m:val="p"/>
+          </m:rPr>
+          <w:rPr>
+            <w:rFonts w:ascii="Cambria Math" w:hAnsi="Cambria Math" w:cs="Times New Roman"/>
+            <w:lang w:val="en-US"/>
+          </w:rPr>
+          <m:t>ρ</m:t>
+        </m:r>
+      </m:oMath>
+      <w:r>
+        <w:rPr>
+          <w:rFonts w:cs="Times New Roman"/>
+        </w:rPr>
+        <w:t xml:space="preserve">) = 0.4, </w:t>
+      </w:r>
+      <w:r>
+        <w:rPr>
+          <w:rFonts w:cs="Times New Roman"/>
+        </w:rPr>
+        <w:t>interest rate (</w:t>
       </w:r>
       <m:oMath>
         <m:r>
@@ -741,7 +1076,13 @@
         <w:rPr>
           <w:rFonts w:cs="Times New Roman"/>
         </w:rPr>
-        <w:t xml:space="preserve"> = 0.06</w:t>
+        <w:t xml:space="preserve"> = 0.0</w:t>
+      </w:r>
+      <w:r>
+        <w:rPr>
+          <w:rFonts w:cs="Times New Roman"/>
+        </w:rPr>
+        <w:t>8</w:t>
       </w:r>
       <w:r>
         <w:rPr>
@@ -800,267 +1141,196 @@
         </w:rPr>
         <w:t xml:space="preserve"> </w:t>
       </w:r>
+      <w:r>
+        <w:rPr>
+          <w:rFonts w:cs="Times New Roman"/>
+          <w:lang w:val="en-US"/>
+        </w:rPr>
+        <w:t xml:space="preserve">To keep </w:t>
+      </w:r>
+      <w:r>
+        <w:rPr>
+          <w:rFonts w:cs="Times New Roman" w:hint="eastAsia"/>
+          <w:lang w:val="en-US"/>
+        </w:rPr>
+        <w:t>reproducibility</w:t>
+      </w:r>
+      <w:r>
+        <w:rPr>
+          <w:rFonts w:cs="Times New Roman"/>
+          <w:lang w:val="en-US"/>
+        </w:rPr>
+        <w:t xml:space="preserve"> </w:t>
+      </w:r>
+      <w:r>
+        <w:rPr>
+          <w:rFonts w:cs="Times New Roman" w:hint="eastAsia"/>
+          <w:lang w:val="en-US"/>
+        </w:rPr>
+        <w:t xml:space="preserve">and </w:t>
+      </w:r>
+      <w:r>
+        <w:rPr>
+          <w:rFonts w:cs="Times New Roman" w:hint="eastAsia"/>
+          <w:lang w:val="en-US"/>
+        </w:rPr>
+        <w:t xml:space="preserve">accelerate </w:t>
+      </w:r>
+      <w:r>
+        <w:rPr>
+          <w:rFonts w:cs="Times New Roman" w:hint="eastAsia"/>
+          <w:lang w:val="en-US"/>
+        </w:rPr>
+        <w:t>convergence</w:t>
+      </w:r>
+      <w:r>
+        <w:rPr>
+          <w:rFonts w:cs="Times New Roman"/>
+          <w:lang w:val="en-US"/>
+        </w:rPr>
+        <w:t xml:space="preserve">, </w:t>
+      </w:r>
+      <w:r>
+        <w:rPr>
+          <w:rFonts w:cs="Times New Roman" w:hint="eastAsia"/>
+          <w:lang w:val="en-US"/>
+        </w:rPr>
+        <w:t>all</w:t>
+      </w:r>
+      <w:r>
+        <w:rPr>
+          <w:rFonts w:cs="Times New Roman"/>
+          <w:lang w:val="en-US"/>
+        </w:rPr>
+        <w:t xml:space="preserve"> </w:t>
+      </w:r>
+      <w:r>
+        <w:rPr>
+          <w:rFonts w:cs="Times New Roman" w:hint="eastAsia"/>
+          <w:lang w:val="en-US"/>
+        </w:rPr>
+        <w:t xml:space="preserve">Monte Carlo pricing schemes share the same initial random seed with </w:t>
+      </w:r>
+      <w:r>
+        <w:rPr>
+          <w:rFonts w:cs="Times New Roman"/>
+          <w:lang w:val="en-US"/>
+        </w:rPr>
+        <w:t xml:space="preserve">1000000 </w:t>
+      </w:r>
+      <w:r>
+        <w:rPr>
+          <w:rFonts w:cs="Times New Roman" w:hint="eastAsia"/>
+          <w:lang w:val="en-US"/>
+        </w:rPr>
+        <w:t>paths</w:t>
+      </w:r>
+      <w:r>
+        <w:rPr>
+          <w:rFonts w:cs="Times New Roman"/>
+          <w:lang w:val="en-US"/>
+        </w:rPr>
+        <w:t xml:space="preserve"> </w:t>
+      </w:r>
+      <w:r>
+        <w:rPr>
+          <w:rFonts w:cs="Times New Roman" w:hint="eastAsia"/>
+          <w:lang w:val="en-US"/>
+        </w:rPr>
+        <w:t>and antithetic variates</w:t>
+      </w:r>
+      <w:r>
+        <w:rPr>
+          <w:rFonts w:cs="Times New Roman"/>
+          <w:lang w:val="en-US"/>
+        </w:rPr>
+        <w:t xml:space="preserve">. </w:t>
+      </w:r>
+      <w:r>
+        <w:rPr>
+          <w:rFonts w:cs="Times New Roman"/>
+        </w:rPr>
+        <w:t xml:space="preserve">Visualizations </w:t>
+      </w:r>
+      <w:r>
+        <w:rPr>
+          <w:rFonts w:cs="Times New Roman" w:hint="eastAsia"/>
+        </w:rPr>
+        <w:t xml:space="preserve">are </w:t>
+      </w:r>
+      <w:r>
+        <w:rPr>
+          <w:rFonts w:cs="Times New Roman"/>
+        </w:rPr>
+        <w:t>implemented in RStudio</w:t>
+      </w:r>
+      <w:r>
+        <w:rPr>
+          <w:rFonts w:cs="Times New Roman"/>
+        </w:rPr>
+        <w:t xml:space="preserve"> via packages ‘</w:t>
+      </w:r>
+      <w:proofErr w:type="spellStart"/>
+      <w:r>
+        <w:rPr>
+          <w:rFonts w:cs="Times New Roman"/>
+        </w:rPr>
+        <w:t>tidyverse</w:t>
+      </w:r>
+      <w:proofErr w:type="spellEnd"/>
+      <w:r>
+        <w:rPr>
+          <w:rFonts w:cs="Times New Roman"/>
+        </w:rPr>
+        <w:t>’ and ‘ggplot2’</w:t>
+      </w:r>
+      <w:r>
+        <w:rPr>
+          <w:rFonts w:cs="Times New Roman"/>
+        </w:rPr>
+        <w:t xml:space="preserve"> [</w:t>
+      </w:r>
+      <w:r>
+        <w:rPr>
+          <w:rFonts w:cs="Times New Roman"/>
+        </w:rPr>
+        <w:t>4</w:t>
+      </w:r>
+      <w:r>
+        <w:rPr>
+          <w:rFonts w:cs="Times New Roman"/>
+        </w:rPr>
+        <w:t>,</w:t>
+      </w:r>
+      <w:r>
+        <w:rPr>
+          <w:rFonts w:cs="Times New Roman"/>
+        </w:rPr>
+        <w:t>5</w:t>
+      </w:r>
+      <w:r>
+        <w:rPr>
+          <w:rFonts w:cs="Times New Roman"/>
+        </w:rPr>
+        <w:t>]</w:t>
+      </w:r>
+      <w:r>
+        <w:rPr>
+          <w:rFonts w:cs="Times New Roman"/>
+        </w:rPr>
+        <w:t>.</w:t>
+      </w:r>
     </w:p>
     <w:p>
       <w:pPr>
-        <w:spacing w:after="120"/>
-        <w:jc w:val="both"/>
-        <w:rPr>
-          <w:rFonts w:cs="Times New Roman"/>
-        </w:rPr>
-      </w:pPr>
-      <w:r>
-        <w:rPr>
-          <w:rFonts w:cs="Times New Roman"/>
-        </w:rPr>
-        <w:t>Investigated numerical parameters</w:t>
-      </w:r>
-      <w:r>
-        <w:rPr>
-          <w:rFonts w:cs="Times New Roman"/>
-        </w:rPr>
-        <w:t xml:space="preserve"> with default values includes</w:t>
-      </w:r>
-      <w:r>
-        <w:rPr>
-          <w:rFonts w:cs="Times New Roman"/>
-        </w:rPr>
-        <w:t>: number of Monte Carlo paths (</w:t>
-      </w:r>
-      <m:oMath>
-        <m:r>
-          <w:rPr>
-            <w:rFonts w:ascii="Cambria Math" w:hAnsi="Cambria Math" w:cs="Times New Roman"/>
-          </w:rPr>
-          <m:t>n</m:t>
-        </m:r>
-      </m:oMath>
-      <w:r>
-        <w:rPr>
-          <w:rFonts w:cs="Times New Roman"/>
-        </w:rPr>
-        <w:t>)</w:t>
-      </w:r>
-      <w:r>
-        <w:rPr>
-          <w:rFonts w:cs="Times New Roman"/>
-        </w:rPr>
-        <w:t xml:space="preserve"> = 1000</w:t>
-      </w:r>
-      <w:r>
-        <w:rPr>
-          <w:rFonts w:cs="Times New Roman"/>
-        </w:rPr>
-        <w:t>, number of time steps (</w:t>
-      </w:r>
-      <m:oMath>
-        <m:r>
-          <w:rPr>
-            <w:rFonts w:ascii="Cambria Math" w:hAnsi="Cambria Math" w:cs="Times New Roman"/>
-          </w:rPr>
-          <m:t>m</m:t>
-        </m:r>
-      </m:oMath>
-      <w:r>
-        <w:rPr>
-          <w:rFonts w:cs="Times New Roman"/>
-        </w:rPr>
-        <w:t>)</w:t>
-      </w:r>
-      <w:r>
-        <w:rPr>
-          <w:rFonts w:cs="Times New Roman"/>
-        </w:rPr>
-        <w:t xml:space="preserve"> = 252. We </w:t>
-      </w:r>
-      <w:r>
-        <w:rPr>
-          <w:rFonts w:cs="Times New Roman"/>
-        </w:rPr>
-        <w:t xml:space="preserve">plotted </w:t>
-      </w:r>
-      <w:r>
-        <w:rPr>
-          <w:rFonts w:cs="Times New Roman"/>
-        </w:rPr>
-        <w:t xml:space="preserve">the </w:t>
-      </w:r>
-      <w:r>
-        <w:rPr>
-          <w:rFonts w:cs="Times New Roman"/>
-        </w:rPr>
-        <w:t xml:space="preserve">LSMC </w:t>
-      </w:r>
-      <w:r>
-        <w:rPr>
-          <w:rFonts w:cs="Times New Roman"/>
-        </w:rPr>
-        <w:t>outputs</w:t>
-      </w:r>
-      <w:r>
-        <w:rPr>
-          <w:rFonts w:cs="Times New Roman"/>
-        </w:rPr>
-        <w:t xml:space="preserve"> at different </w:t>
-      </w:r>
-      <m:oMath>
-        <m:r>
-          <w:rPr>
-            <w:rFonts w:ascii="Cambria Math" w:hAnsi="Cambria Math" w:cs="Times New Roman"/>
-          </w:rPr>
-          <m:t>n</m:t>
-        </m:r>
-      </m:oMath>
-      <w:r>
-        <w:rPr>
-          <w:rFonts w:cs="Times New Roman"/>
-        </w:rPr>
-        <w:t xml:space="preserve"> </w:t>
-      </w:r>
-      <w:r>
-        <w:rPr>
-          <w:rFonts w:cs="Times New Roman"/>
-        </w:rPr>
-        <w:t>and</w:t>
-      </w:r>
-      <w:r>
-        <w:rPr>
-          <w:rFonts w:cs="Times New Roman"/>
-        </w:rPr>
-        <w:t xml:space="preserve"> </w:t>
-      </w:r>
-      <m:oMath>
-        <m:r>
-          <w:rPr>
-            <w:rFonts w:ascii="Cambria Math" w:hAnsi="Cambria Math" w:cs="Times New Roman"/>
-          </w:rPr>
-          <m:t>m</m:t>
-        </m:r>
-      </m:oMath>
-      <w:r>
-        <w:rPr>
-          <w:rFonts w:cs="Times New Roman"/>
-        </w:rPr>
-        <w:t xml:space="preserve"> with the color bar centered around the BBSR benchmark value</w:t>
-      </w:r>
-      <w:r>
-        <w:rPr>
-          <w:rFonts w:cs="Times New Roman"/>
-        </w:rPr>
-        <w:t>, then charted the</w:t>
-      </w:r>
-      <w:r>
-        <w:rPr>
-          <w:rFonts w:cs="Times New Roman"/>
-        </w:rPr>
-        <w:t xml:space="preserve"> BBSR </w:t>
-      </w:r>
-      <w:r>
-        <w:rPr>
-          <w:rFonts w:cs="Times New Roman"/>
-        </w:rPr>
-        <w:t xml:space="preserve">outputs </w:t>
-      </w:r>
-      <w:r>
-        <w:rPr>
-          <w:rFonts w:cs="Times New Roman"/>
-        </w:rPr>
-        <w:t xml:space="preserve">evolution </w:t>
-      </w:r>
-      <w:r>
-        <w:rPr>
-          <w:rFonts w:cs="Times New Roman"/>
-        </w:rPr>
-        <w:t xml:space="preserve">at different </w:t>
-      </w:r>
-      <m:oMath>
-        <m:r>
-          <w:rPr>
-            <w:rFonts w:ascii="Cambria Math" w:hAnsi="Cambria Math" w:cs="Times New Roman"/>
-          </w:rPr>
-          <m:t>m</m:t>
-        </m:r>
-      </m:oMath>
-      <w:r>
-        <w:rPr>
-          <w:rFonts w:cs="Times New Roman"/>
-        </w:rPr>
-        <w:t>.</w:t>
-      </w:r>
-      <w:r>
-        <w:rPr>
-          <w:rFonts w:cs="Times New Roman"/>
-        </w:rPr>
-        <w:t xml:space="preserve"> Visualizations were implemented in RStudio</w:t>
-      </w:r>
-      <w:r>
-        <w:rPr>
-          <w:rFonts w:cs="Times New Roman"/>
-        </w:rPr>
-        <w:t xml:space="preserve"> via packages ‘</w:t>
-      </w:r>
-      <w:proofErr w:type="spellStart"/>
-      <w:r>
-        <w:rPr>
-          <w:rFonts w:cs="Times New Roman"/>
-        </w:rPr>
-        <w:t>tidyverse</w:t>
-      </w:r>
-      <w:proofErr w:type="spellEnd"/>
-      <w:r>
-        <w:rPr>
-          <w:rFonts w:cs="Times New Roman"/>
-        </w:rPr>
-        <w:t>’ and ‘ggplot2’</w:t>
-      </w:r>
-      <w:r>
-        <w:rPr>
-          <w:rFonts w:cs="Times New Roman"/>
-        </w:rPr>
-        <w:t xml:space="preserve"> [</w:t>
-      </w:r>
-      <w:r>
-        <w:rPr>
-          <w:rFonts w:cs="Times New Roman"/>
-        </w:rPr>
-        <w:t>4</w:t>
-      </w:r>
-      <w:r>
-        <w:rPr>
-          <w:rFonts w:cs="Times New Roman"/>
-        </w:rPr>
-        <w:t>,</w:t>
-      </w:r>
-      <w:r>
-        <w:rPr>
-          <w:rFonts w:cs="Times New Roman"/>
-        </w:rPr>
-        <w:t>5</w:t>
-      </w:r>
-      <w:r>
-        <w:rPr>
-          <w:rFonts w:cs="Times New Roman"/>
-        </w:rPr>
-        <w:t>]</w:t>
-      </w:r>
-      <w:r>
-        <w:rPr>
-          <w:rFonts w:cs="Times New Roman"/>
-        </w:rPr>
-        <w:t>.</w:t>
+        <w:pStyle w:val="Heading1"/>
+      </w:pPr>
+      <w:r>
+        <w:t>Results and Discussion</w:t>
       </w:r>
     </w:p>
     <w:p>
       <w:pPr>
-        <w:pStyle w:val="Heading1"/>
-      </w:pPr>
-      <w:r>
-        <w:lastRenderedPageBreak/>
-        <w:t>Results and Discussion</w:t>
-      </w:r>
-    </w:p>
-    <w:p>
-      <w:pPr>
         <w:pStyle w:val="Heading2"/>
       </w:pPr>
       <w:r>
@@ -1071,7 +1341,14 @@
         <w:t>Grid comparison for</w:t>
       </w:r>
       <w:r>
-        <w:t xml:space="preserve"> pricing parameters</w:t>
+        <w:t xml:space="preserve"> </w:t>
+      </w:r>
+      <w:r>
+        <w:rPr>
+          <w:b w:val="0"/>
+          <w:bCs w:val="0"/>
+        </w:rPr>
+        <w:t>pricing parameters</w:t>
       </w:r>
     </w:p>
     <w:p>
@@ -1103,6 +1380,7 @@
           <w:noProof/>
           <w:szCs w:val="24"/>
         </w:rPr>
+        <w:lastRenderedPageBreak/>
         <w:drawing>
           <wp:inline distT="0" distB="0" distL="0" distR="0" wp14:anchorId="2016F731" wp14:editId="103AF64E">
             <wp:extent cx="2880000" cy="2520000"/>
@@ -2157,33 +2435,15 @@
           <w:sz w:val="20"/>
           <w:szCs w:val="20"/>
         </w:rPr>
-        <w:t xml:space="preserve">, as well as (b) </w:t>
-      </w:r>
-      <w:proofErr w:type="spellStart"/>
-      <w:r>
-        <w:rPr>
-          <w:rFonts w:eastAsia="Times New Roman" w:cs="Times New Roman"/>
-          <w:sz w:val="20"/>
-          <w:szCs w:val="20"/>
-        </w:rPr>
-        <w:t>spot</w:t>
-      </w:r>
-      <w:r>
-        <w:rPr>
-          <w:rFonts w:eastAsia="Times New Roman" w:cs="Times New Roman"/>
-          <w:sz w:val="20"/>
-          <w:szCs w:val="20"/>
-        </w:rPr>
-        <w:t>_diff</w:t>
-      </w:r>
-      <w:proofErr w:type="spellEnd"/>
-      <w:r>
-        <w:rPr>
-          <w:rFonts w:eastAsia="Times New Roman" w:cs="Times New Roman"/>
-          <w:sz w:val="20"/>
-          <w:szCs w:val="20"/>
-        </w:rPr>
-        <w:t xml:space="preserve"> and strike percentage</w:t>
+        <w:t>, as well as (b) spot</w:t>
+      </w:r>
+      <w:r>
+        <w:rPr>
+          <w:rFonts w:eastAsia="Times New Roman" w:cs="Times New Roman"/>
+          <w:sz w:val="20"/>
+          <w:szCs w:val="20"/>
+        </w:rPr>
+        <w:t>_diff and strike percentage</w:t>
       </w:r>
       <w:r>
         <w:rPr>
@@ -2688,15 +2948,7 @@
             <w:sz w:val="20"/>
             <w:szCs w:val="20"/>
           </w:rPr>
-          <m:t>sigma_</m:t>
-        </m:r>
-        <m:r>
-          <w:rPr>
-            <w:rFonts w:ascii="Cambria Math" w:eastAsia="Times New Roman" w:hAnsi="Cambria Math" w:cs="Times New Roman"/>
-            <w:sz w:val="20"/>
-            <w:szCs w:val="20"/>
-          </w:rPr>
-          <m:t>1</m:t>
+          <m:t>sigma_1</m:t>
         </m:r>
       </m:oMath>
       <w:r>
@@ -3859,8 +4111,6 @@
           </wp:inline>
         </w:drawing>
       </w:r>
-      <w:bookmarkStart w:id="0" w:name="_GoBack"/>
-      <w:bookmarkEnd w:id="0"/>
     </w:p>
     <w:p>
       <w:pPr>
@@ -4329,13 +4579,61 @@
         <w:rPr>
           <w:rFonts w:cs="Times New Roman"/>
         </w:rPr>
-        <w:t xml:space="preserve">In this project we investigated and implemented LSMC together with BBSR on American put options pricing, then further compared their performances in scenarios with various </w:t>
-      </w:r>
-      <w:r>
-        <w:rPr>
-          <w:rFonts w:cs="Times New Roman"/>
-        </w:rPr>
-        <w:t>pricing parameters and numerical parameters</w:t>
+        <w:t xml:space="preserve">In this project we investigated and implemented </w:t>
+      </w:r>
+      <w:r>
+        <w:rPr>
+          <w:rFonts w:cs="Times New Roman" w:hint="eastAsia"/>
+        </w:rPr>
+        <w:t xml:space="preserve">Monte Carlo </w:t>
+      </w:r>
+      <w:r>
+        <w:rPr>
+          <w:rFonts w:cs="Times New Roman"/>
+        </w:rPr>
+        <w:t xml:space="preserve">together with </w:t>
+      </w:r>
+      <w:r>
+        <w:rPr>
+          <w:rFonts w:cs="Times New Roman" w:hint="eastAsia"/>
+        </w:rPr>
+        <w:t>Kirk</w:t>
+      </w:r>
+      <w:r>
+        <w:rPr>
+          <w:rFonts w:cs="Times New Roman"/>
+        </w:rPr>
+        <w:t>’</w:t>
+      </w:r>
+      <w:r>
+        <w:rPr>
+          <w:rFonts w:cs="Times New Roman" w:hint="eastAsia"/>
+        </w:rPr>
+        <w:t xml:space="preserve">s approximation </w:t>
+      </w:r>
+      <w:r>
+        <w:rPr>
+          <w:rFonts w:cs="Times New Roman"/>
+        </w:rPr>
+        <w:t xml:space="preserve">on </w:t>
+      </w:r>
+      <w:r>
+        <w:rPr>
+          <w:rFonts w:cs="Times New Roman" w:hint="eastAsia"/>
+        </w:rPr>
+        <w:t xml:space="preserve">spread call </w:t>
+      </w:r>
+      <w:r>
+        <w:rPr>
+          <w:rFonts w:cs="Times New Roman"/>
+        </w:rPr>
+        <w:t xml:space="preserve">options pricing, then further compared their performances in scenarios with various </w:t>
+      </w:r>
+      <w:r>
+        <w:rPr>
+          <w:rFonts w:cs="Times New Roman"/>
+        </w:rPr>
+        <w:t>pricing parameters</w:t>
       </w:r>
       <w:r>
         <w:rPr>
@@ -4347,8 +4645,16 @@
         <w:rPr>
           <w:rFonts w:cs="Times New Roman"/>
         </w:rPr>
-        <w:t xml:space="preserve"> BBSR </w:t>
-      </w:r>
+        <w:t xml:space="preserve"> </w:t>
+      </w:r>
+      <w:bookmarkStart w:id="0" w:name="_GoBack"/>
+      <w:r>
+        <w:rPr>
+          <w:rFonts w:cs="Times New Roman"/>
+        </w:rPr>
+        <w:t xml:space="preserve">BBSR </w:t>
+      </w:r>
+      <w:bookmarkEnd w:id="0"/>
       <w:r>
         <w:rPr>
           <w:rFonts w:cs="Times New Roman"/>
@@ -4557,14 +4863,14 @@
         <w:rPr>
           <w:rFonts w:cs="Times New Roman"/>
         </w:rPr>
-        <w:t xml:space="preserve"> and gets stronger when the Spot is around </w:t>
+        <w:t xml:space="preserve"> and gets stronger when the Spot is around the Strike. </w:t>
       </w:r>
       <w:r>
         <w:rPr>
           <w:rFonts w:cs="Times New Roman"/>
         </w:rPr>
         <w:lastRenderedPageBreak/>
-        <w:t xml:space="preserve">the Strike. Higher </w:t>
+        <w:t xml:space="preserve">Higher </w:t>
       </w:r>
       <m:oMath>
         <m:r>
@@ -4973,71 +5279,51 @@
       </w:pPr>
       <w:r>
         <w:rPr>
-          <w:rFonts w:cs="Times New Roman"/>
-          <w:sz w:val="20"/>
-          <w:szCs w:val="20"/>
-        </w:rPr>
-        <w:t xml:space="preserve">LSMC in Python </w:t>
-      </w:r>
-      <w:proofErr w:type="spellStart"/>
-      <w:r>
-        <w:rPr>
-          <w:rFonts w:cs="Times New Roman"/>
-          <w:sz w:val="20"/>
-          <w:szCs w:val="20"/>
-        </w:rPr>
-        <w:t>Jupyter</w:t>
-      </w:r>
-      <w:proofErr w:type="spellEnd"/>
-      <w:r>
-        <w:rPr>
-          <w:rFonts w:cs="Times New Roman"/>
-          <w:sz w:val="20"/>
-          <w:szCs w:val="20"/>
-        </w:rPr>
-        <w:t xml:space="preserve"> notebook, by Ho Ngok Chao</w:t>
-      </w:r>
-    </w:p>
-    <w:p>
-      <w:pPr>
-        <w:pStyle w:val="ListParagraph"/>
-        <w:numPr>
-          <w:ilvl w:val="0"/>
-          <w:numId w:val="9"/>
-        </w:numPr>
-        <w:spacing w:after="120"/>
-        <w:ind w:left="426" w:hanging="426"/>
-        <w:rPr>
-          <w:rFonts w:cs="Times New Roman"/>
-          <w:sz w:val="20"/>
-          <w:szCs w:val="20"/>
-        </w:rPr>
-      </w:pPr>
-      <w:r>
-        <w:rPr>
-          <w:rFonts w:cs="Times New Roman"/>
-          <w:sz w:val="20"/>
-          <w:szCs w:val="20"/>
-        </w:rPr>
-        <w:t xml:space="preserve">BBSR in Python </w:t>
-      </w:r>
-      <w:proofErr w:type="spellStart"/>
-      <w:r>
-        <w:rPr>
-          <w:rFonts w:cs="Times New Roman"/>
-          <w:sz w:val="20"/>
-          <w:szCs w:val="20"/>
-        </w:rPr>
-        <w:t>Jupyter</w:t>
-      </w:r>
-      <w:proofErr w:type="spellEnd"/>
-      <w:r>
-        <w:rPr>
-          <w:rFonts w:cs="Times New Roman"/>
-          <w:sz w:val="20"/>
-          <w:szCs w:val="20"/>
-        </w:rPr>
-        <w:t xml:space="preserve"> notebook</w:t>
+          <w:rFonts w:cs="Times New Roman" w:hint="eastAsia"/>
+          <w:sz w:val="20"/>
+          <w:szCs w:val="20"/>
+        </w:rPr>
+        <w:t>Spread Call Monte Carlo Pricing and Kirk</w:t>
+      </w:r>
+      <w:r>
+        <w:rPr>
+          <w:rFonts w:cs="Times New Roman"/>
+          <w:sz w:val="20"/>
+          <w:szCs w:val="20"/>
+        </w:rPr>
+        <w:t>’</w:t>
+      </w:r>
+      <w:r>
+        <w:rPr>
+          <w:rFonts w:cs="Times New Roman" w:hint="eastAsia"/>
+          <w:sz w:val="20"/>
+          <w:szCs w:val="20"/>
+        </w:rPr>
+        <w:t xml:space="preserve">s Approximation </w:t>
+      </w:r>
+      <w:r>
+        <w:rPr>
+          <w:rFonts w:cs="Times New Roman" w:hint="eastAsia"/>
+          <w:sz w:val="20"/>
+          <w:szCs w:val="20"/>
+        </w:rPr>
+        <w:t>i</w:t>
+      </w:r>
+      <w:r>
+        <w:rPr>
+          <w:rFonts w:cs="Times New Roman"/>
+          <w:sz w:val="20"/>
+          <w:szCs w:val="20"/>
+        </w:rPr>
+        <w:t xml:space="preserve">n Python </w:t>
+      </w:r>
+      <w:r>
+        <w:rPr>
+          <w:rFonts w:cs="Times New Roman" w:hint="eastAsia"/>
+          <w:sz w:val="20"/>
+          <w:szCs w:val="20"/>
+        </w:rPr>
+        <w:t>Codes</w:t>
       </w:r>
       <w:r>
         <w:rPr>

--- a/FE5222ADP_ProjectTwo_HoNgokChao_GaoJichen_ChengTuoyuan.docx
+++ b/FE5222ADP_ProjectTwo_HoNgokChao_GaoJichen_ChengTuoyuan.docx
@@ -24,7 +24,7 @@
       </w:r>
       <w:r>
         <w:rPr>
-          <w:rFonts w:eastAsia="Times New Roman" w:cs="Times New Roman" w:hint="eastAsia"/>
+          <w:rFonts w:eastAsia="Times New Roman" w:cs="Times New Roman"/>
           <w:b/>
           <w:sz w:val="40"/>
           <w:szCs w:val="40"/>
@@ -100,31 +100,25 @@
       </w:pPr>
       <w:r>
         <w:rPr>
-          <w:rFonts w:cs="Times New Roman" w:hint="eastAsia"/>
+          <w:rFonts w:cs="Times New Roman"/>
         </w:rPr>
         <w:t xml:space="preserve">Spread options </w:t>
       </w:r>
       <w:r>
         <w:rPr>
-          <w:rFonts w:cs="Times New Roman" w:hint="eastAsia"/>
+          <w:rFonts w:cs="Times New Roman"/>
         </w:rPr>
         <w:t>have terminal payoff</w:t>
       </w:r>
       <w:r>
         <w:rPr>
-          <w:rFonts w:cs="Times New Roman" w:hint="eastAsia"/>
-        </w:rPr>
-        <w:t>s</w:t>
-      </w:r>
-      <w:r>
-        <w:rPr>
-          <w:rFonts w:cs="Times New Roman"/>
-        </w:rPr>
-        <w:t xml:space="preserve"> </w:t>
-      </w:r>
-      <w:r>
-        <w:rPr>
-          <w:rFonts w:cs="Times New Roman" w:hint="eastAsia"/>
+          <w:rFonts w:cs="Times New Roman"/>
+        </w:rPr>
+        <w:t xml:space="preserve">s </w:t>
+      </w:r>
+      <w:r>
+        <w:rPr>
+          <w:rFonts w:cs="Times New Roman"/>
         </w:rPr>
         <w:t>based on the difference in prices between two underlying assets</w:t>
       </w:r>
@@ -132,13 +126,7 @@
         <w:rPr>
           <w:rFonts w:cs="Times New Roman"/>
         </w:rPr>
-        <w:t xml:space="preserve"> </w:t>
-      </w:r>
-      <w:r>
-        <w:rPr>
-          <w:rFonts w:cs="Times New Roman" w:hint="eastAsia"/>
-        </w:rPr>
-        <w:t>together with a strike</w:t>
+        <w:t xml:space="preserve"> together with a strike</w:t>
       </w:r>
       <w:r>
         <w:rPr>
@@ -150,13 +138,7 @@
         <w:rPr>
           <w:rFonts w:cs="Times New Roman"/>
         </w:rPr>
-        <w:t xml:space="preserve"> </w:t>
-      </w:r>
-      <w:r>
-        <w:rPr>
-          <w:rFonts w:cs="Times New Roman" w:hint="eastAsia"/>
-        </w:rPr>
-        <w:t xml:space="preserve">When the strike equals </w:t>
+        <w:t xml:space="preserve"> When the strike equals </w:t>
       </w:r>
       <m:oMath>
         <m:r>
@@ -170,49 +152,19 @@
         <w:rPr>
           <w:rFonts w:cs="Times New Roman"/>
         </w:rPr>
-        <w:t xml:space="preserve">, </w:t>
-      </w:r>
-      <w:r>
-        <w:rPr>
-          <w:rFonts w:cs="Times New Roman" w:hint="eastAsia"/>
-        </w:rPr>
-        <w:t>the spread option is equivalent to an option to exchange one asset for another</w:t>
-      </w:r>
-      <w:r>
-        <w:rPr>
-          <w:rFonts w:cs="Times New Roman"/>
-        </w:rPr>
-        <w:t xml:space="preserve">, </w:t>
-      </w:r>
-      <w:r>
-        <w:rPr>
-          <w:rFonts w:cs="Times New Roman" w:hint="eastAsia"/>
-        </w:rPr>
-        <w:t xml:space="preserve">where the </w:t>
+        <w:t xml:space="preserve">, the spread option is equivalent to an option to exchange one asset for another, where the </w:t>
       </w:r>
       <w:proofErr w:type="spellStart"/>
       <w:r>
         <w:rPr>
-          <w:rFonts w:cs="Times New Roman" w:hint="eastAsia"/>
-        </w:rPr>
-        <w:t>Margrabe</w:t>
-      </w:r>
-      <w:r>
-        <w:rPr>
-          <w:rFonts w:cs="Times New Roman"/>
-        </w:rPr>
-        <w:t>’</w:t>
-      </w:r>
-      <w:r>
-        <w:rPr>
-          <w:rFonts w:cs="Times New Roman" w:hint="eastAsia"/>
-        </w:rPr>
-        <w:t>s</w:t>
+          <w:rFonts w:cs="Times New Roman"/>
+        </w:rPr>
+        <w:t>Margrabe’s</w:t>
       </w:r>
       <w:proofErr w:type="spellEnd"/>
       <w:r>
         <w:rPr>
-          <w:rFonts w:cs="Times New Roman" w:hint="eastAsia"/>
+          <w:rFonts w:cs="Times New Roman"/>
         </w:rPr>
         <w:t xml:space="preserve"> formula works as an explicit solution</w:t>
       </w:r>
@@ -234,31 +186,13 @@
         <w:rPr>
           <w:rFonts w:cs="Times New Roman"/>
         </w:rPr>
-        <w:t xml:space="preserve">. </w:t>
-      </w:r>
-      <w:r>
-        <w:rPr>
-          <w:rFonts w:cs="Times New Roman" w:hint="eastAsia"/>
-        </w:rPr>
-        <w:t xml:space="preserve">The </w:t>
-      </w:r>
-      <w:r>
-        <w:rPr>
-          <w:rFonts w:cs="Times New Roman" w:hint="eastAsia"/>
-        </w:rPr>
-        <w:t>Kirk</w:t>
-      </w:r>
-      <w:r>
-        <w:rPr>
-          <w:rFonts w:cs="Times New Roman"/>
-        </w:rPr>
-        <w:t>’</w:t>
-      </w:r>
-      <w:r>
-        <w:rPr>
-          <w:rFonts w:cs="Times New Roman" w:hint="eastAsia"/>
-        </w:rPr>
-        <w:t xml:space="preserve">s approximation </w:t>
+        <w:t xml:space="preserve">. The </w:t>
+      </w:r>
+      <w:r>
+        <w:rPr>
+          <w:rFonts w:cs="Times New Roman"/>
+        </w:rPr>
+        <w:t xml:space="preserve">Kirk’s approximation </w:t>
       </w:r>
       <w:r>
         <w:rPr>
@@ -268,21 +202,15 @@
       </w:r>
       <w:r>
         <w:rPr>
-          <w:rFonts w:cs="Times New Roman" w:hint="eastAsia"/>
+          <w:rFonts w:cs="Times New Roman"/>
         </w:rPr>
         <w:t xml:space="preserve"> </w:t>
       </w:r>
       <w:r>
         <w:rPr>
-          <w:rFonts w:cs="Times New Roman" w:hint="eastAsia"/>
-        </w:rPr>
-        <w:t xml:space="preserve">published in </w:t>
-      </w:r>
-      <w:r>
-        <w:rPr>
-          <w:rFonts w:cs="Times New Roman"/>
-        </w:rPr>
-        <w:t xml:space="preserve">1995, </w:t>
+          <w:rFonts w:cs="Times New Roman"/>
+        </w:rPr>
+        <w:t xml:space="preserve">published in 1995, </w:t>
       </w:r>
       <w:r>
         <w:rPr>
@@ -292,25 +220,25 @@
       </w:r>
       <w:r>
         <w:rPr>
-          <w:rFonts w:cs="Times New Roman" w:hint="eastAsia"/>
+          <w:rFonts w:cs="Times New Roman"/>
         </w:rPr>
         <w:t xml:space="preserve">a valid formula when the strike </w:t>
       </w:r>
       <w:r>
         <w:rPr>
-          <w:rFonts w:cs="Times New Roman" w:hint="eastAsia"/>
+          <w:rFonts w:cs="Times New Roman"/>
         </w:rPr>
         <w:t xml:space="preserve">is </w:t>
       </w:r>
       <w:r>
         <w:rPr>
-          <w:rFonts w:cs="Times New Roman" w:hint="eastAsia"/>
+          <w:rFonts w:cs="Times New Roman"/>
         </w:rPr>
         <w:t xml:space="preserve">small </w:t>
       </w:r>
       <w:r>
         <w:rPr>
-          <w:rFonts w:cs="Times New Roman" w:hint="eastAsia"/>
+          <w:rFonts w:cs="Times New Roman"/>
         </w:rPr>
         <w:t>but non-zero</w:t>
       </w:r>
@@ -318,69 +246,14 @@
         <w:rPr>
           <w:rFonts w:cs="Times New Roman"/>
         </w:rPr>
-        <w:t xml:space="preserve">, </w:t>
-      </w:r>
-      <w:r>
-        <w:rPr>
-          <w:rFonts w:cs="Times New Roman" w:hint="eastAsia"/>
-        </w:rPr>
-        <w:t xml:space="preserve">where a </w:t>
-      </w:r>
-      <w:r>
-        <w:rPr>
-          <w:rFonts w:cs="Times New Roman" w:hint="eastAsia"/>
+        <w:t xml:space="preserve">, where a </w:t>
+      </w:r>
+      <w:r>
+        <w:rPr>
+          <w:rFonts w:cs="Times New Roman"/>
           <w:lang w:val="en-US"/>
         </w:rPr>
-        <w:t>special sigma is adopted into</w:t>
-      </w:r>
-      <w:r>
-        <w:rPr>
-          <w:rFonts w:cs="Times New Roman"/>
-          <w:lang w:val="en-US"/>
-        </w:rPr>
-        <w:t xml:space="preserve"> </w:t>
-      </w:r>
-      <w:r>
-        <w:rPr>
-          <w:rFonts w:cs="Times New Roman" w:hint="eastAsia"/>
-          <w:lang w:val="en-US"/>
-        </w:rPr>
-        <w:t>the generalized Black</w:t>
-      </w:r>
-      <w:r>
-        <w:rPr>
-          <w:rFonts w:cs="Times New Roman"/>
-          <w:lang w:val="en-US"/>
-        </w:rPr>
-        <w:t>-</w:t>
-      </w:r>
-      <w:r>
-        <w:rPr>
-          <w:rFonts w:cs="Times New Roman" w:hint="eastAsia"/>
-          <w:lang w:val="en-US"/>
-        </w:rPr>
-        <w:t>Scholes option</w:t>
-      </w:r>
-      <w:r>
-        <w:rPr>
-          <w:rFonts w:cs="Times New Roman"/>
-          <w:lang w:val="en-US"/>
-        </w:rPr>
-        <w:t xml:space="preserve"> </w:t>
-      </w:r>
-      <w:r>
-        <w:rPr>
-          <w:rFonts w:cs="Times New Roman" w:hint="eastAsia"/>
-          <w:lang w:val="en-US"/>
-        </w:rPr>
-        <w:t>pricing</w:t>
-      </w:r>
-      <w:r>
-        <w:rPr>
-          <w:rFonts w:cs="Times New Roman"/>
-          <w:lang w:val="en-US"/>
-        </w:rPr>
-        <w:t xml:space="preserve"> </w:t>
+        <w:t xml:space="preserve">special sigma is adopted into the generalized Black-Scholes option pricing </w:t>
       </w:r>
       <w:r>
         <w:rPr>
@@ -429,61 +302,19 @@
         <w:rPr>
           <w:rFonts w:cs="Times New Roman"/>
         </w:rPr>
-        <w:t xml:space="preserve">In this project, we would </w:t>
-      </w:r>
-      <w:r>
-        <w:rPr>
-          <w:rFonts w:cs="Times New Roman" w:hint="eastAsia"/>
-        </w:rPr>
-        <w:t>investigate the spread option pricing via Kirk</w:t>
-      </w:r>
-      <w:r>
-        <w:rPr>
-          <w:rFonts w:cs="Times New Roman"/>
-        </w:rPr>
-        <w:t>’</w:t>
-      </w:r>
-      <w:r>
-        <w:rPr>
-          <w:rFonts w:cs="Times New Roman" w:hint="eastAsia"/>
-        </w:rPr>
-        <w:t>s approximation</w:t>
-      </w:r>
-      <w:r>
-        <w:rPr>
-          <w:rFonts w:cs="Times New Roman"/>
-        </w:rPr>
-        <w:t xml:space="preserve">, </w:t>
-      </w:r>
-      <w:r>
-        <w:rPr>
-          <w:rFonts w:cs="Times New Roman" w:hint="eastAsia"/>
-        </w:rPr>
-        <w:t>and employ the Monte Carlo simulation output</w:t>
-      </w:r>
-      <w:r>
-        <w:rPr>
-          <w:rFonts w:cs="Times New Roman"/>
-        </w:rPr>
-        <w:t xml:space="preserve"> </w:t>
-      </w:r>
-      <w:r>
-        <w:rPr>
-          <w:rFonts w:cs="Times New Roman" w:hint="eastAsia"/>
-        </w:rPr>
-        <w:t>as a benchmark</w:t>
-      </w:r>
-      <w:r>
-        <w:rPr>
-          <w:rFonts w:cs="Times New Roman"/>
-        </w:rPr>
-        <w:t xml:space="preserve">. </w:t>
-      </w:r>
-      <w:r>
-        <w:rPr>
-          <w:rFonts w:cs="Times New Roman"/>
-        </w:rPr>
-        <w:t xml:space="preserve">Results from both methods are compared and discussed in various scenarios. </w:t>
+        <w:t xml:space="preserve">In this project, we would investigate the spread option pricing via Kirk’s approximation, and employ the Monte Carlo </w:t>
+      </w:r>
+      <w:r>
+        <w:rPr>
+          <w:rFonts w:cs="Times New Roman"/>
+        </w:rPr>
+        <w:t xml:space="preserve">(MC) </w:t>
+      </w:r>
+      <w:r>
+        <w:rPr>
+          <w:rFonts w:cs="Times New Roman"/>
+        </w:rPr>
+        <w:t xml:space="preserve">simulation output as a benchmark. Results from both methods are compared and discussed in various scenarios. </w:t>
       </w:r>
     </w:p>
     <w:p>
@@ -497,10 +328,13 @@
     <w:p>
       <w:pPr>
         <w:pStyle w:val="Heading2"/>
-      </w:pPr>
-      <w:r>
-        <w:rPr>
-          <w:rFonts w:hint="eastAsia"/>
+        <w:rPr>
+          <w:rFonts w:cs="Times New Roman"/>
+        </w:rPr>
+      </w:pPr>
+      <w:r>
+        <w:rPr>
+          <w:rFonts w:cs="Times New Roman"/>
         </w:rPr>
         <w:t>Monte Carlo Simulation</w:t>
       </w:r>
@@ -508,43 +342,260 @@
     <w:p>
       <w:pPr>
         <w:pStyle w:val="Heading2"/>
-      </w:pPr>
-      <w:r>
-        <w:rPr>
-          <w:rFonts w:hint="eastAsia"/>
-        </w:rPr>
-        <w:t>Kirk</w:t>
-      </w:r>
-      <w:r>
-        <w:t>’</w:t>
-      </w:r>
-      <w:r>
-        <w:rPr>
-          <w:rFonts w:hint="eastAsia"/>
-        </w:rPr>
-        <w:t>s Approximation</w:t>
+        <w:rPr>
+          <w:rFonts w:cs="Times New Roman"/>
+        </w:rPr>
+      </w:pPr>
+      <w:r>
+        <w:rPr>
+          <w:rFonts w:cs="Times New Roman"/>
+        </w:rPr>
+        <w:t>Kirk’s Approximation</w:t>
       </w:r>
     </w:p>
     <w:p>
       <w:pPr>
-        <w:pStyle w:val="Heading2"/>
-      </w:pPr>
-      <w:r>
-        <w:t xml:space="preserve">Comparison and </w:t>
-      </w:r>
-      <w:r>
-        <w:rPr>
-          <w:rFonts w:hint="eastAsia"/>
-        </w:rPr>
-        <w:t>V</w:t>
-      </w:r>
-      <w:r>
-        <w:t>isualization</w:t>
+        <w:spacing w:after="120"/>
+        <w:jc w:val="center"/>
+        <w:rPr>
+          <w:rFonts w:cs="Times New Roman"/>
+        </w:rPr>
+      </w:pPr>
+      <w:r>
+        <w:rPr>
+          <w:rFonts w:cs="Times New Roman"/>
+          <w:noProof/>
+        </w:rPr>
+        <w:drawing>
+          <wp:inline distT="0" distB="0" distL="0" distR="0" wp14:anchorId="66E812D9" wp14:editId="7E4F1E52">
+            <wp:extent cx="2880000" cy="2486360"/>
+            <wp:effectExtent l="0" t="0" r="3175" b="3175"/>
+            <wp:docPr id="3" name="Picture 3"/>
+            <wp:cNvGraphicFramePr>
+              <a:graphicFrameLocks xmlns:a="http://schemas.openxmlformats.org/drawingml/2006/main" noChangeAspect="1"/>
+            </wp:cNvGraphicFramePr>
+            <a:graphic xmlns:a="http://schemas.openxmlformats.org/drawingml/2006/main">
+              <a:graphicData uri="http://schemas.openxmlformats.org/drawingml/2006/picture">
+                <pic:pic xmlns:pic="http://schemas.openxmlformats.org/drawingml/2006/picture">
+                  <pic:nvPicPr>
+                    <pic:cNvPr id="3" name="Modified sigma.png"/>
+                    <pic:cNvPicPr/>
+                  </pic:nvPicPr>
+                  <pic:blipFill rotWithShape="1">
+                    <a:blip r:embed="rId7" cstate="print">
+                      <a:extLst>
+                        <a:ext uri="{28A0092B-C50C-407E-A947-70E740481C1C}">
+                          <a14:useLocalDpi xmlns:a14="http://schemas.microsoft.com/office/drawing/2010/main" val="0"/>
+                        </a:ext>
+                      </a:extLst>
+                    </a:blip>
+                    <a:srcRect l="13157" t="333" r="13951" b="707"/>
+                    <a:stretch/>
+                  </pic:blipFill>
+                  <pic:spPr bwMode="auto">
+                    <a:xfrm>
+                      <a:off x="0" y="0"/>
+                      <a:ext cx="2880000" cy="2486360"/>
+                    </a:xfrm>
+                    <a:prstGeom prst="rect">
+                      <a:avLst/>
+                    </a:prstGeom>
+                    <a:ln>
+                      <a:noFill/>
+                    </a:ln>
+                    <a:extLst>
+                      <a:ext uri="{53640926-AAD7-44D8-BBD7-CCE9431645EC}">
+                        <a14:shadowObscured xmlns:a14="http://schemas.microsoft.com/office/drawing/2010/main"/>
+                      </a:ext>
+                    </a:extLst>
+                  </pic:spPr>
+                </pic:pic>
+              </a:graphicData>
+            </a:graphic>
+          </wp:inline>
+        </w:drawing>
       </w:r>
     </w:p>
     <w:p>
       <w:pPr>
         <w:spacing w:after="120"/>
+        <w:jc w:val="center"/>
+        <w:rPr>
+          <w:rFonts w:cs="Times New Roman"/>
+          <w:sz w:val="20"/>
+          <w:szCs w:val="20"/>
+        </w:rPr>
+      </w:pPr>
+      <w:r>
+        <w:rPr>
+          <w:rFonts w:cs="Times New Roman"/>
+          <w:sz w:val="20"/>
+          <w:szCs w:val="20"/>
+        </w:rPr>
+        <w:t>Figure 1. The m</w:t>
+      </w:r>
+      <w:r>
+        <w:rPr>
+          <w:rFonts w:cs="Times New Roman"/>
+          <w:sz w:val="20"/>
+          <w:szCs w:val="20"/>
+        </w:rPr>
+        <w:t xml:space="preserve">odified </w:t>
+      </w:r>
+      <m:oMath>
+        <m:r>
+          <w:rPr>
+            <w:rFonts w:ascii="Cambria Math" w:hAnsi="Cambria Math" w:cs="Times New Roman"/>
+            <w:sz w:val="20"/>
+            <w:szCs w:val="20"/>
+          </w:rPr>
+          <m:t>σ</m:t>
+        </m:r>
+      </m:oMath>
+      <w:r>
+        <w:rPr>
+          <w:rFonts w:cs="Times New Roman"/>
+          <w:sz w:val="20"/>
+          <w:szCs w:val="20"/>
+        </w:rPr>
+        <w:t xml:space="preserve"> ranges from 0.00 to 1.07, as calculated using</w:t>
+      </w:r>
+      <w:r>
+        <w:rPr>
+          <w:rFonts w:cs="Times New Roman"/>
+          <w:sz w:val="20"/>
+          <w:szCs w:val="20"/>
+        </w:rPr>
+        <w:t xml:space="preserve"> </w:t>
+      </w:r>
+      <m:oMath>
+        <m:sSub>
+          <m:sSubPr>
+            <m:ctrlPr>
+              <w:rPr>
+                <w:rFonts w:ascii="Cambria Math" w:hAnsi="Cambria Math" w:cs="Times New Roman"/>
+                <w:i/>
+                <w:sz w:val="20"/>
+                <w:szCs w:val="20"/>
+              </w:rPr>
+            </m:ctrlPr>
+          </m:sSubPr>
+          <m:e>
+            <m:r>
+              <w:rPr>
+                <w:rFonts w:ascii="Cambria Math" w:hAnsi="Cambria Math" w:cs="Times New Roman"/>
+                <w:sz w:val="20"/>
+                <w:szCs w:val="20"/>
+              </w:rPr>
+              <m:t>σ</m:t>
+            </m:r>
+            <m:ctrlPr>
+              <w:rPr>
+                <w:rFonts w:ascii="Cambria Math" w:hAnsi="Cambria Math" w:cs="Times New Roman"/>
+                <w:sz w:val="20"/>
+                <w:szCs w:val="20"/>
+              </w:rPr>
+            </m:ctrlPr>
+          </m:e>
+          <m:sub>
+            <m:r>
+              <w:rPr>
+                <w:rFonts w:ascii="Cambria Math" w:hAnsi="Cambria Math" w:cs="Times New Roman"/>
+                <w:sz w:val="20"/>
+                <w:szCs w:val="20"/>
+              </w:rPr>
+              <m:t>1</m:t>
+            </m:r>
+          </m:sub>
+        </m:sSub>
+      </m:oMath>
+      <w:r>
+        <w:rPr>
+          <w:rFonts w:cs="Times New Roman"/>
+          <w:sz w:val="20"/>
+          <w:szCs w:val="20"/>
+        </w:rPr>
+        <w:t xml:space="preserve"> and </w:t>
+      </w:r>
+      <m:oMath>
+        <m:sSub>
+          <m:sSubPr>
+            <m:ctrlPr>
+              <w:rPr>
+                <w:rFonts w:ascii="Cambria Math" w:hAnsi="Cambria Math" w:cs="Times New Roman"/>
+                <w:i/>
+                <w:sz w:val="20"/>
+                <w:szCs w:val="20"/>
+              </w:rPr>
+            </m:ctrlPr>
+          </m:sSubPr>
+          <m:e>
+            <m:r>
+              <w:rPr>
+                <w:rFonts w:ascii="Cambria Math" w:hAnsi="Cambria Math" w:cs="Times New Roman"/>
+                <w:sz w:val="20"/>
+                <w:szCs w:val="20"/>
+              </w:rPr>
+              <m:t>σ</m:t>
+            </m:r>
+            <m:ctrlPr>
+              <w:rPr>
+                <w:rFonts w:ascii="Cambria Math" w:hAnsi="Cambria Math" w:cs="Times New Roman"/>
+                <w:sz w:val="20"/>
+                <w:szCs w:val="20"/>
+              </w:rPr>
+            </m:ctrlPr>
+          </m:e>
+          <m:sub>
+            <m:r>
+              <w:rPr>
+                <w:rFonts w:ascii="Cambria Math" w:hAnsi="Cambria Math" w:cs="Times New Roman"/>
+                <w:sz w:val="20"/>
+                <w:szCs w:val="20"/>
+              </w:rPr>
+              <m:t>2</m:t>
+            </m:r>
+          </m:sub>
+        </m:sSub>
+      </m:oMath>
+      <w:r>
+        <w:rPr>
+          <w:rFonts w:cs="Times New Roman"/>
+          <w:sz w:val="20"/>
+          <w:szCs w:val="20"/>
+        </w:rPr>
+        <w:t>.</w:t>
+      </w:r>
+    </w:p>
+    <w:p>
+      <w:pPr>
+        <w:pStyle w:val="Heading2"/>
+        <w:rPr>
+          <w:rFonts w:cs="Times New Roman"/>
+        </w:rPr>
+      </w:pPr>
+      <w:r>
+        <w:rPr>
+          <w:rFonts w:cs="Times New Roman"/>
+        </w:rPr>
+        <w:t xml:space="preserve">Comparison and </w:t>
+      </w:r>
+      <w:r>
+        <w:rPr>
+          <w:rFonts w:cs="Times New Roman"/>
+        </w:rPr>
+        <w:t>V</w:t>
+      </w:r>
+      <w:r>
+        <w:rPr>
+          <w:rFonts w:cs="Times New Roman"/>
+        </w:rPr>
+        <w:t>isualization</w:t>
+      </w:r>
+    </w:p>
+    <w:p>
+      <w:pPr>
+        <w:spacing w:after="120"/>
         <w:jc w:val="both"/>
         <w:rPr>
           <w:rFonts w:cs="Times New Roman"/>
@@ -558,7 +609,7 @@
       </w:r>
       <w:r>
         <w:rPr>
-          <w:rFonts w:cs="Times New Roman" w:hint="eastAsia"/>
+          <w:rFonts w:cs="Times New Roman"/>
         </w:rPr>
         <w:t xml:space="preserve">methods </w:t>
       </w:r>
@@ -566,47 +617,29 @@
         <w:rPr>
           <w:rFonts w:cs="Times New Roman"/>
         </w:rPr>
-        <w:t xml:space="preserve">with respect to </w:t>
-      </w:r>
-      <w:r>
-        <w:rPr>
-          <w:rFonts w:cs="Times New Roman"/>
-        </w:rPr>
-        <w:t>pricing parameters</w:t>
-      </w:r>
-      <w:r>
-        <w:rPr>
-          <w:rFonts w:cs="Times New Roman"/>
-        </w:rPr>
-        <w:t>, we further performed pairwise pricing and visualized their differences (</w:t>
-      </w:r>
-      <w:r>
-        <w:rPr>
-          <w:rFonts w:cs="Times New Roman" w:hint="eastAsia"/>
-        </w:rPr>
-        <w:t>Kirk</w:t>
-      </w:r>
-      <w:r>
-        <w:rPr>
-          <w:rFonts w:cs="Times New Roman"/>
-        </w:rPr>
-        <w:t>’</w:t>
-      </w:r>
-      <w:r>
-        <w:rPr>
-          <w:rFonts w:cs="Times New Roman" w:hint="eastAsia"/>
-        </w:rPr>
-        <w:t xml:space="preserve">s </w:t>
-      </w:r>
-      <w:r>
-        <w:rPr>
-          <w:rFonts w:cs="Times New Roman"/>
-        </w:rPr>
-        <w:t xml:space="preserve">- </w:t>
-      </w:r>
-      <w:r>
-        <w:rPr>
-          <w:rFonts w:cs="Times New Roman" w:hint="eastAsia"/>
+        <w:t>with respect to pricing parameters, we further performed pairwise pricing and visualized their differences (</w:t>
+      </w:r>
+      <w:r>
+        <w:rPr>
+          <w:rFonts w:cs="Times New Roman"/>
+        </w:rPr>
+        <w:t xml:space="preserve">Kirk’s </w:t>
+      </w:r>
+      <w:r>
+        <w:rPr>
+          <w:rFonts w:cs="Times New Roman"/>
+        </w:rPr>
+        <w:t>–</w:t>
+      </w:r>
+      <w:r>
+        <w:rPr>
+          <w:rFonts w:cs="Times New Roman"/>
+        </w:rPr>
+        <w:t xml:space="preserve"> </w:t>
+      </w:r>
+      <w:r>
+        <w:rPr>
+          <w:rFonts w:cs="Times New Roman"/>
         </w:rPr>
         <w:t>MC</w:t>
       </w:r>
@@ -614,6 +647,12 @@
         <w:rPr>
           <w:rFonts w:cs="Times New Roman"/>
         </w:rPr>
+        <w:t>’s</w:t>
+      </w:r>
+      <w:r>
+        <w:rPr>
+          <w:rFonts w:cs="Times New Roman"/>
+        </w:rPr>
         <w:t xml:space="preserve">) over two dimensional </w:t>
       </w:r>
       <w:r>
@@ -642,7 +681,7 @@
       </w:r>
       <w:r>
         <w:rPr>
-          <w:rFonts w:cs="Times New Roman" w:hint="eastAsia"/>
+          <w:rFonts w:cs="Times New Roman"/>
         </w:rPr>
         <w:t xml:space="preserve">scale </w:t>
       </w:r>
@@ -656,7 +695,14 @@
         <w:rPr>
           <w:rFonts w:cs="Times New Roman"/>
         </w:rPr>
-        <w:t>centered around $0</w:t>
+        <w:t xml:space="preserve">centered around </w:t>
+      </w:r>
+      <w:r>
+        <w:rPr>
+          <w:rFonts w:cs="Times New Roman"/>
+        </w:rPr>
+        <w:lastRenderedPageBreak/>
+        <w:t>$0</w:t>
       </w:r>
       <w:r>
         <w:rPr>
@@ -686,7 +732,31 @@
         <w:rPr>
           <w:rFonts w:cs="Times New Roman"/>
         </w:rPr>
-        <w:t xml:space="preserve"> of the first stock (</w:t>
+        <w:t xml:space="preserve"> </w:t>
+      </w:r>
+      <w:r>
+        <w:rPr>
+          <w:rFonts w:cs="Times New Roman"/>
+        </w:rPr>
+        <w:t xml:space="preserve">difference between </w:t>
+      </w:r>
+      <w:r>
+        <w:rPr>
+          <w:rFonts w:cs="Times New Roman"/>
+        </w:rPr>
+        <w:t xml:space="preserve">the </w:t>
+      </w:r>
+      <w:r>
+        <w:rPr>
+          <w:rFonts w:cs="Times New Roman"/>
+        </w:rPr>
+        <w:t xml:space="preserve">two stocks </w:t>
+      </w:r>
+      <w:r>
+        <w:rPr>
+          <w:rFonts w:cs="Times New Roman"/>
+        </w:rPr>
+        <w:t>(</w:t>
       </w:r>
       <m:oMath>
         <m:sSub>
@@ -715,62 +785,12 @@
             </m:r>
           </m:sub>
         </m:sSub>
-      </m:oMath>
-      <w:r>
-        <w:rPr>
-          <w:rFonts w:cs="Times New Roman"/>
-        </w:rPr>
-        <w:t>)</w:t>
-      </w:r>
-      <w:r>
-        <w:rPr>
-          <w:rFonts w:cs="Times New Roman"/>
-        </w:rPr>
-        <w:t xml:space="preserve"> = $1</w:t>
-      </w:r>
-      <w:r>
-        <w:rPr>
-          <w:rFonts w:cs="Times New Roman"/>
-        </w:rPr>
-        <w:t>1</w:t>
-      </w:r>
-      <w:r>
-        <w:rPr>
-          <w:rFonts w:cs="Times New Roman"/>
-        </w:rPr>
-        <w:t>0</w:t>
-      </w:r>
-      <w:r>
-        <w:rPr>
-          <w:rFonts w:cs="Times New Roman"/>
-        </w:rPr>
-        <w:t xml:space="preserve">, </w:t>
-      </w:r>
-      <w:r>
-        <w:rPr>
-          <w:rFonts w:cs="Times New Roman"/>
-        </w:rPr>
-        <w:t>Spot</w:t>
-      </w:r>
-      <w:r>
-        <w:rPr>
-          <w:rFonts w:cs="Times New Roman"/>
-        </w:rPr>
-        <w:t xml:space="preserve"> of the </w:t>
-      </w:r>
-      <w:r>
-        <w:rPr>
-          <w:rFonts w:cs="Times New Roman"/>
-        </w:rPr>
-        <w:t xml:space="preserve">second </w:t>
-      </w:r>
-      <w:r>
-        <w:rPr>
-          <w:rFonts w:cs="Times New Roman"/>
-        </w:rPr>
-        <w:t>stock (</w:t>
-      </w:r>
-      <m:oMath>
+        <m:r>
+          <w:rPr>
+            <w:rFonts w:ascii="Cambria Math" w:hAnsi="Cambria Math" w:cs="Times New Roman"/>
+          </w:rPr>
+          <m:t>-</m:t>
+        </m:r>
         <m:sSub>
           <m:sSubPr>
             <m:ctrlPr>
@@ -793,16 +813,129 @@
               <w:rPr>
                 <w:rFonts w:ascii="Cambria Math" w:hAnsi="Cambria Math" w:cs="Times New Roman"/>
               </w:rPr>
-              <m:t>0,</m:t>
+              <m:t>0,2</m:t>
             </m:r>
+          </m:sub>
+        </m:sSub>
+        <m:r>
+          <w:rPr>
+            <w:rFonts w:ascii="Cambria Math" w:hAnsi="Cambria Math" w:cs="Times New Roman"/>
+          </w:rPr>
+          <m:t xml:space="preserve">, </m:t>
+        </m:r>
+        <m:r>
+          <w:rPr>
+            <w:rFonts w:ascii="Cambria Math" w:hAnsi="Cambria Math" w:cs="Times New Roman"/>
+          </w:rPr>
+          <m:t>SpotDiff</m:t>
+        </m:r>
+      </m:oMath>
+      <w:r>
+        <w:rPr>
+          <w:rFonts w:cs="Times New Roman"/>
+        </w:rPr>
+        <w:t>)</w:t>
+      </w:r>
+      <w:r>
+        <w:rPr>
+          <w:rFonts w:cs="Times New Roman"/>
+        </w:rPr>
+        <w:t xml:space="preserve"> = $110 - $100</w:t>
+      </w:r>
+      <w:r>
+        <w:rPr>
+          <w:rFonts w:cs="Times New Roman"/>
+        </w:rPr>
+        <w:t xml:space="preserve"> = $</w:t>
+      </w:r>
+      <w:r>
+        <w:rPr>
+          <w:rFonts w:cs="Times New Roman"/>
+        </w:rPr>
+        <w:t>1</w:t>
+      </w:r>
+      <w:r>
+        <w:rPr>
+          <w:rFonts w:cs="Times New Roman"/>
+        </w:rPr>
+        <w:t>0</w:t>
+      </w:r>
+      <w:r>
+        <w:rPr>
+          <w:rFonts w:cs="Times New Roman"/>
+        </w:rPr>
+        <w:t>, Strike</w:t>
+      </w:r>
+      <w:r>
+        <w:rPr>
+          <w:rFonts w:cs="Times New Roman"/>
+        </w:rPr>
+        <w:t xml:space="preserve"> </w:t>
+      </w:r>
+      <w:r>
+        <w:rPr>
+          <w:rFonts w:cs="Times New Roman"/>
+        </w:rPr>
+        <w:t xml:space="preserve">as in percentage of </w:t>
+      </w:r>
+      <m:oMath>
+        <m:r>
+          <w:rPr>
+            <w:rFonts w:ascii="Cambria Math" w:hAnsi="Cambria Math" w:cs="Times New Roman"/>
+          </w:rPr>
+          <m:t>Spotdiff</m:t>
+        </m:r>
+      </m:oMath>
+      <w:r>
+        <w:rPr>
+          <w:rFonts w:cs="Times New Roman"/>
+        </w:rPr>
+        <w:t xml:space="preserve"> </w:t>
+      </w:r>
+      <w:r>
+        <w:rPr>
+          <w:rFonts w:cs="Times New Roman"/>
+        </w:rPr>
+        <w:t>(</w:t>
+      </w:r>
+      <m:oMath>
+        <m:f>
+          <m:fPr>
+            <m:ctrlPr>
+              <w:rPr>
+                <w:rFonts w:ascii="Cambria Math" w:hAnsi="Cambria Math" w:cs="Times New Roman"/>
+              </w:rPr>
+            </m:ctrlPr>
+          </m:fPr>
+          <m:num>
             <m:r>
               <w:rPr>
                 <w:rFonts w:ascii="Cambria Math" w:hAnsi="Cambria Math" w:cs="Times New Roman"/>
               </w:rPr>
-              <m:t>2</m:t>
+              <m:t>K</m:t>
             </m:r>
-          </m:sub>
-        </m:sSub>
+            <m:ctrlPr>
+              <w:rPr>
+                <w:rFonts w:ascii="Cambria Math" w:hAnsi="Cambria Math" w:cs="Times New Roman"/>
+                <w:i/>
+              </w:rPr>
+            </m:ctrlPr>
+          </m:num>
+          <m:den>
+            <m:r>
+              <w:rPr>
+                <w:rFonts w:ascii="Cambria Math" w:hAnsi="Cambria Math" w:cs="Times New Roman"/>
+              </w:rPr>
+              <m:t>SpotDiff</m:t>
+            </m:r>
+            <m:ctrlPr>
+              <w:rPr>
+                <w:rFonts w:ascii="Cambria Math" w:hAnsi="Cambria Math" w:cs="Times New Roman"/>
+                <w:i/>
+              </w:rPr>
+            </m:ctrlPr>
+          </m:den>
+        </m:f>
       </m:oMath>
       <w:r>
         <w:rPr>
@@ -814,69 +947,58 @@
         <w:rPr>
           <w:rFonts w:cs="Times New Roman"/>
         </w:rPr>
-        <w:t xml:space="preserve"> = $1</w:t>
-      </w:r>
-      <w:r>
-        <w:rPr>
-          <w:rFonts w:cs="Times New Roman"/>
-        </w:rPr>
-        <w:t>0</w:t>
-      </w:r>
-      <w:r>
-        <w:rPr>
-          <w:rFonts w:cs="Times New Roman"/>
-        </w:rPr>
-        <w:t>0,</w:t>
-      </w:r>
-      <w:r>
-        <w:rPr>
-          <w:rFonts w:cs="Times New Roman"/>
-        </w:rPr>
         <w:t xml:space="preserve"> </w:t>
       </w:r>
       <w:r>
         <w:rPr>
           <w:rFonts w:cs="Times New Roman"/>
         </w:rPr>
-        <w:t>Strike</w:t>
-      </w:r>
-      <w:r>
-        <w:rPr>
-          <w:rFonts w:cs="Times New Roman"/>
-        </w:rPr>
-        <w:t xml:space="preserve"> </w:t>
-      </w:r>
-      <w:r>
-        <w:rPr>
-          <w:rFonts w:cs="Times New Roman"/>
-        </w:rPr>
-        <w:t>(</w:t>
+        <w:t xml:space="preserve">= </w:t>
       </w:r>
       <m:oMath>
-        <m:r>
-          <w:rPr>
-            <w:rFonts w:ascii="Cambria Math" w:hAnsi="Cambria Math" w:cs="Times New Roman" w:hint="eastAsia"/>
-          </w:rPr>
-          <m:t>K</m:t>
-        </m:r>
+        <m:f>
+          <m:fPr>
+            <m:ctrlPr>
+              <w:rPr>
+                <w:rFonts w:ascii="Cambria Math" w:hAnsi="Cambria Math" w:cs="Times New Roman"/>
+              </w:rPr>
+            </m:ctrlPr>
+          </m:fPr>
+          <m:num>
+            <m:r>
+              <w:rPr>
+                <w:rFonts w:ascii="Cambria Math" w:hAnsi="Cambria Math" w:cs="Times New Roman"/>
+              </w:rPr>
+              <m:t>$ 5</m:t>
+            </m:r>
+            <m:ctrlPr>
+              <w:rPr>
+                <w:rFonts w:ascii="Cambria Math" w:hAnsi="Cambria Math" w:cs="Times New Roman"/>
+                <w:i/>
+              </w:rPr>
+            </m:ctrlPr>
+          </m:num>
+          <m:den>
+            <m:r>
+              <w:rPr>
+                <w:rFonts w:ascii="Cambria Math" w:hAnsi="Cambria Math" w:cs="Times New Roman"/>
+              </w:rPr>
+              <m:t>$ 10</m:t>
+            </m:r>
+            <m:ctrlPr>
+              <w:rPr>
+                <w:rFonts w:ascii="Cambria Math" w:hAnsi="Cambria Math" w:cs="Times New Roman"/>
+                <w:i/>
+              </w:rPr>
+            </m:ctrlPr>
+          </m:den>
+        </m:f>
       </m:oMath>
       <w:r>
         <w:rPr>
           <w:rFonts w:cs="Times New Roman"/>
         </w:rPr>
-        <w:t>)</w:t>
-      </w:r>
-      <w:r>
-        <w:rPr>
-          <w:rFonts w:cs="Times New Roman"/>
-        </w:rPr>
-        <w:t>= $</w:t>
-      </w:r>
-      <w:r>
-        <w:rPr>
-          <w:rFonts w:cs="Times New Roman"/>
-        </w:rPr>
-        <w:t>5</w:t>
+        <w:t xml:space="preserve"> = 50%</w:t>
       </w:r>
       <w:r>
         <w:rPr>
@@ -908,9 +1030,6 @@
           </m:sSubPr>
           <m:e>
             <m:r>
-              <m:rPr>
-                <m:sty m:val="p"/>
-              </m:rPr>
               <w:rPr>
                 <w:rFonts w:ascii="Cambria Math" w:hAnsi="Cambria Math" w:cs="Times New Roman"/>
               </w:rPr>
@@ -954,13 +1073,7 @@
         <w:rPr>
           <w:rFonts w:cs="Times New Roman"/>
         </w:rPr>
-        <w:t>volatility</w:t>
-      </w:r>
-      <w:r>
-        <w:rPr>
-          <w:rFonts w:cs="Times New Roman"/>
-        </w:rPr>
-        <w:t xml:space="preserve"> of the </w:t>
+        <w:t xml:space="preserve">volatility of the </w:t>
       </w:r>
       <w:r>
         <w:rPr>
@@ -972,13 +1085,7 @@
         <w:rPr>
           <w:rFonts w:cs="Times New Roman"/>
         </w:rPr>
-        <w:t>stock</w:t>
-      </w:r>
-      <w:r>
-        <w:rPr>
-          <w:rFonts w:cs="Times New Roman"/>
-        </w:rPr>
-        <w:t xml:space="preserve"> (</w:t>
+        <w:t>stock (</w:t>
       </w:r>
       <m:oMath>
         <m:sSub>
@@ -992,9 +1099,6 @@
           </m:sSubPr>
           <m:e>
             <m:r>
-              <m:rPr>
-                <m:sty m:val="p"/>
-              </m:rPr>
               <w:rPr>
                 <w:rFonts w:ascii="Cambria Math" w:hAnsi="Cambria Math" w:cs="Times New Roman"/>
               </w:rPr>
@@ -1024,21 +1128,12 @@
       </w:r>
       <w:r>
         <w:rPr>
-          <w:rFonts w:cs="Times New Roman" w:hint="eastAsia"/>
-        </w:rPr>
-        <w:t xml:space="preserve">instantaneous correlation </w:t>
-      </w:r>
-      <w:r>
-        <w:rPr>
-          <w:rFonts w:cs="Times New Roman"/>
-        </w:rPr>
-        <w:t>(</w:t>
+          <w:rFonts w:cs="Times New Roman"/>
+        </w:rPr>
+        <w:t>instantaneous correlation (</w:t>
       </w:r>
       <m:oMath>
         <m:r>
-          <m:rPr>
-            <m:sty m:val="p"/>
-          </m:rPr>
           <w:rPr>
             <w:rFonts w:ascii="Cambria Math" w:hAnsi="Cambria Math" w:cs="Times New Roman"/>
             <w:lang w:val="en-US"/>
@@ -1146,105 +1241,49 @@
           <w:rFonts w:cs="Times New Roman"/>
           <w:lang w:val="en-US"/>
         </w:rPr>
-        <w:t xml:space="preserve">To keep </w:t>
-      </w:r>
-      <w:r>
-        <w:rPr>
-          <w:rFonts w:cs="Times New Roman" w:hint="eastAsia"/>
+        <w:t xml:space="preserve">To keep reproducibility and </w:t>
+      </w:r>
+      <w:r>
+        <w:rPr>
+          <w:rFonts w:cs="Times New Roman"/>
           <w:lang w:val="en-US"/>
         </w:rPr>
-        <w:t>reproducibility</w:t>
+        <w:t xml:space="preserve">accelerate </w:t>
       </w:r>
       <w:r>
         <w:rPr>
           <w:rFonts w:cs="Times New Roman"/>
           <w:lang w:val="en-US"/>
         </w:rPr>
-        <w:t xml:space="preserve"> </w:t>
-      </w:r>
-      <w:r>
-        <w:rPr>
-          <w:rFonts w:cs="Times New Roman" w:hint="eastAsia"/>
+        <w:t>convergence, all Monte Carlo pricing schemes share the same initial random seed with 1</w:t>
+      </w:r>
+      <w:r>
+        <w:rPr>
+          <w:rFonts w:cs="Times New Roman"/>
           <w:lang w:val="en-US"/>
         </w:rPr>
-        <w:t xml:space="preserve">and </w:t>
-      </w:r>
-      <w:r>
-        <w:rPr>
-          <w:rFonts w:cs="Times New Roman" w:hint="eastAsia"/>
+        <w:t>,</w:t>
+      </w:r>
+      <w:r>
+        <w:rPr>
+          <w:rFonts w:cs="Times New Roman"/>
           <w:lang w:val="en-US"/>
         </w:rPr>
-        <w:t xml:space="preserve">accelerate </w:t>
-      </w:r>
-      <w:r>
-        <w:rPr>
-          <w:rFonts w:cs="Times New Roman" w:hint="eastAsia"/>
+        <w:t>000</w:t>
+      </w:r>
+      <w:r>
+        <w:rPr>
+          <w:rFonts w:cs="Times New Roman"/>
           <w:lang w:val="en-US"/>
         </w:rPr>
-        <w:t>convergence</w:t>
+        <w:t>,</w:t>
       </w:r>
       <w:r>
         <w:rPr>
           <w:rFonts w:cs="Times New Roman"/>
           <w:lang w:val="en-US"/>
         </w:rPr>
-        <w:t xml:space="preserve">, </w:t>
-      </w:r>
-      <w:r>
-        <w:rPr>
-          <w:rFonts w:cs="Times New Roman" w:hint="eastAsia"/>
-          <w:lang w:val="en-US"/>
-        </w:rPr>
-        <w:t>all</w:t>
-      </w:r>
-      <w:r>
-        <w:rPr>
-          <w:rFonts w:cs="Times New Roman"/>
-          <w:lang w:val="en-US"/>
-        </w:rPr>
-        <w:t xml:space="preserve"> </w:t>
-      </w:r>
-      <w:r>
-        <w:rPr>
-          <w:rFonts w:cs="Times New Roman" w:hint="eastAsia"/>
-          <w:lang w:val="en-US"/>
-        </w:rPr>
-        <w:t xml:space="preserve">Monte Carlo pricing schemes share the same initial random seed with </w:t>
-      </w:r>
-      <w:r>
-        <w:rPr>
-          <w:rFonts w:cs="Times New Roman"/>
-          <w:lang w:val="en-US"/>
-        </w:rPr>
-        <w:t xml:space="preserve">1000000 </w:t>
-      </w:r>
-      <w:r>
-        <w:rPr>
-          <w:rFonts w:cs="Times New Roman" w:hint="eastAsia"/>
-          <w:lang w:val="en-US"/>
-        </w:rPr>
-        <w:t>paths</w:t>
-      </w:r>
-      <w:r>
-        <w:rPr>
-          <w:rFonts w:cs="Times New Roman"/>
-          <w:lang w:val="en-US"/>
-        </w:rPr>
-        <w:t xml:space="preserve"> </w:t>
-      </w:r>
-      <w:r>
-        <w:rPr>
-          <w:rFonts w:cs="Times New Roman" w:hint="eastAsia"/>
-          <w:lang w:val="en-US"/>
-        </w:rPr>
-        <w:t>and antithetic variates</w:t>
-      </w:r>
-      <w:r>
-        <w:rPr>
-          <w:rFonts w:cs="Times New Roman"/>
-          <w:lang w:val="en-US"/>
-        </w:rPr>
-        <w:t xml:space="preserve">. </w:t>
+        <w:t xml:space="preserve">000 paths and antithetic variates. </w:t>
       </w:r>
       <w:r>
         <w:rPr>
@@ -1254,7 +1293,7 @@
       </w:r>
       <w:r>
         <w:rPr>
-          <w:rFonts w:cs="Times New Roman" w:hint="eastAsia"/>
+          <w:rFonts w:cs="Times New Roman"/>
         </w:rPr>
         <w:t xml:space="preserve">are </w:t>
       </w:r>
@@ -1332,19 +1371,27 @@
     <w:p>
       <w:pPr>
         <w:pStyle w:val="Heading2"/>
-      </w:pPr>
-      <w:r>
-        <w:rPr>
+        <w:rPr>
+          <w:rFonts w:cs="Times New Roman"/>
+        </w:rPr>
+      </w:pPr>
+      <w:r>
+        <w:rPr>
+          <w:rFonts w:cs="Times New Roman"/>
           <w:b w:val="0"/>
           <w:bCs w:val="0"/>
         </w:rPr>
         <w:t>Grid comparison for</w:t>
       </w:r>
       <w:r>
+        <w:rPr>
+          <w:rFonts w:cs="Times New Roman"/>
+        </w:rPr>
         <w:t xml:space="preserve"> </w:t>
       </w:r>
       <w:r>
         <w:rPr>
+          <w:rFonts w:cs="Times New Roman"/>
           <w:b w:val="0"/>
           <w:bCs w:val="0"/>
         </w:rPr>
@@ -1380,7 +1427,6 @@
           <w:noProof/>
           <w:szCs w:val="24"/>
         </w:rPr>
-        <w:lastRenderedPageBreak/>
         <w:drawing>
           <wp:inline distT="0" distB="0" distL="0" distR="0" wp14:anchorId="2016F731" wp14:editId="103AF64E">
             <wp:extent cx="2880000" cy="2520000"/>
@@ -1397,7 +1443,7 @@
                     <pic:cNvPicPr/>
                   </pic:nvPicPr>
                   <pic:blipFill rotWithShape="1">
-                    <a:blip r:embed="rId7" cstate="print">
+                    <a:blip r:embed="rId8" cstate="print">
                       <a:extLst>
                         <a:ext uri="{28A0092B-C50C-407E-A947-70E740481C1C}">
                           <a14:useLocalDpi xmlns:a14="http://schemas.microsoft.com/office/drawing/2010/main" val="0"/>
@@ -1461,7 +1507,7 @@
                     <pic:cNvPicPr/>
                   </pic:nvPicPr>
                   <pic:blipFill rotWithShape="1">
-                    <a:blip r:embed="rId8" cstate="print">
+                    <a:blip r:embed="rId9" cstate="print">
                       <a:extLst>
                         <a:ext uri="{28A0092B-C50C-407E-A947-70E740481C1C}">
                           <a14:useLocalDpi xmlns:a14="http://schemas.microsoft.com/office/drawing/2010/main" val="0"/>
@@ -1502,7 +1548,8 @@
         <w:rPr>
           <w:rFonts w:eastAsia="Times New Roman" w:cs="Times New Roman"/>
           <w:b/>
-          <w:szCs w:val="24"/>
+          <w:sz w:val="20"/>
+          <w:szCs w:val="20"/>
         </w:rPr>
       </w:pPr>
       <w:r>
@@ -1584,11 +1631,27 @@
       </w:r>
       <w:r>
         <w:rPr>
-          <w:rFonts w:eastAsia="Times New Roman" w:cs="Times New Roman" w:hint="eastAsia"/>
-          <w:sz w:val="20"/>
-          <w:szCs w:val="20"/>
-        </w:rPr>
-        <w:t xml:space="preserve">Kirk </w:t>
+          <w:rFonts w:eastAsia="Times New Roman" w:cs="Times New Roman"/>
+          <w:sz w:val="20"/>
+          <w:szCs w:val="20"/>
+        </w:rPr>
+        <w:t>Kirk</w:t>
+      </w:r>
+      <w:r>
+        <w:rPr>
+          <w:rFonts w:eastAsia="Times New Roman" w:cs="Times New Roman"/>
+          <w:sz w:val="20"/>
+          <w:szCs w:val="20"/>
+        </w:rPr>
+        <w:t>’s</w:t>
+      </w:r>
+      <w:r>
+        <w:rPr>
+          <w:rFonts w:eastAsia="Times New Roman" w:cs="Times New Roman"/>
+          <w:sz w:val="20"/>
+          <w:szCs w:val="20"/>
+        </w:rPr>
+        <w:t xml:space="preserve"> </w:t>
       </w:r>
       <w:r>
         <w:rPr>
@@ -1600,19 +1663,11 @@
       </w:r>
       <w:r>
         <w:rPr>
-          <w:rFonts w:eastAsia="Times New Roman" w:cs="Times New Roman" w:hint="eastAsia"/>
-          <w:sz w:val="20"/>
-          <w:szCs w:val="20"/>
-        </w:rPr>
-        <w:t>MC</w:t>
-      </w:r>
-      <w:r>
-        <w:rPr>
-          <w:rFonts w:eastAsia="Times New Roman" w:cs="Times New Roman"/>
-          <w:sz w:val="20"/>
-          <w:szCs w:val="20"/>
-        </w:rPr>
-        <w:t xml:space="preserve"> </w:t>
+          <w:rFonts w:eastAsia="Times New Roman" w:cs="Times New Roman"/>
+          <w:sz w:val="20"/>
+          <w:szCs w:val="20"/>
+        </w:rPr>
+        <w:t xml:space="preserve">MC </w:t>
       </w:r>
       <w:r>
         <w:rPr>
@@ -1625,56 +1680,19 @@
     </w:p>
     <w:p>
       <w:pPr>
+        <w:pStyle w:val="ListParagraph"/>
+        <w:numPr>
+          <w:ilvl w:val="0"/>
+          <w:numId w:val="10"/>
+        </w:numPr>
         <w:spacing w:after="120"/>
         <w:jc w:val="center"/>
         <w:rPr>
-          <w:rFonts w:eastAsiaTheme="minorEastAsia" w:cs="Times New Roman"/>
-          <w:sz w:val="20"/>
-          <w:szCs w:val="20"/>
-        </w:rPr>
-      </w:pPr>
-      <w:r>
-        <w:rPr>
-          <w:rFonts w:eastAsia="Times New Roman" w:cs="Times New Roman"/>
-          <w:sz w:val="20"/>
-          <w:szCs w:val="20"/>
-        </w:rPr>
-        <w:t xml:space="preserve">(a) </w:t>
-      </w:r>
-      <w:proofErr w:type="spellStart"/>
-      <w:r>
-        <w:rPr>
-          <w:rFonts w:eastAsia="Times New Roman" w:cs="Times New Roman"/>
-          <w:sz w:val="20"/>
-          <w:szCs w:val="20"/>
-        </w:rPr>
-        <w:t>spot</w:t>
-      </w:r>
-      <w:r>
-        <w:rPr>
-          <w:rFonts w:eastAsia="Times New Roman" w:cs="Times New Roman"/>
-          <w:sz w:val="20"/>
-          <w:szCs w:val="20"/>
-        </w:rPr>
-        <w:t>_diff</w:t>
-      </w:r>
-      <w:proofErr w:type="spellEnd"/>
-      <w:r>
-        <w:rPr>
-          <w:rFonts w:eastAsia="Times New Roman" w:cs="Times New Roman"/>
-          <w:sz w:val="20"/>
-          <w:szCs w:val="20"/>
-        </w:rPr>
-        <w:t xml:space="preserve"> </w:t>
-      </w:r>
-      <w:r>
-        <w:rPr>
-          <w:rFonts w:eastAsia="Times New Roman" w:cs="Times New Roman"/>
-          <w:sz w:val="20"/>
-          <w:szCs w:val="20"/>
-        </w:rPr>
-        <w:t xml:space="preserve">and </w:t>
-      </w:r>
+          <w:rFonts w:eastAsia="Times New Roman" w:cs="Times New Roman"/>
+          <w:sz w:val="20"/>
+          <w:szCs w:val="20"/>
+        </w:rPr>
+      </w:pPr>
       <m:oMath>
         <m:r>
           <w:rPr>
@@ -1682,7 +1700,7 @@
             <w:sz w:val="20"/>
             <w:szCs w:val="20"/>
           </w:rPr>
-          <m:t>sigma_1</m:t>
+          <m:t>SpotDiff</m:t>
         </m:r>
       </m:oMath>
       <w:r>
@@ -1691,41 +1709,72 @@
           <w:sz w:val="20"/>
           <w:szCs w:val="20"/>
         </w:rPr>
+        <w:t xml:space="preserve"> </w:t>
+      </w:r>
+      <w:r>
+        <w:rPr>
+          <w:rFonts w:eastAsia="Times New Roman" w:cs="Times New Roman"/>
+          <w:sz w:val="20"/>
+          <w:szCs w:val="20"/>
+        </w:rPr>
+        <w:t>and</w:t>
+      </w:r>
+      <w:r>
+        <w:rPr>
+          <w:rFonts w:eastAsia="Times New Roman" w:cs="Times New Roman"/>
+          <w:sz w:val="20"/>
+          <w:szCs w:val="20"/>
+        </w:rPr>
+        <w:t xml:space="preserve"> </w:t>
+      </w:r>
+      <m:oMath>
+        <m:sSub>
+          <m:sSubPr>
+            <m:ctrlPr>
+              <w:rPr>
+                <w:rFonts w:ascii="Cambria Math" w:eastAsia="Times New Roman" w:hAnsi="Cambria Math" w:cs="Times New Roman"/>
+                <w:i/>
+                <w:sz w:val="20"/>
+                <w:szCs w:val="20"/>
+              </w:rPr>
+            </m:ctrlPr>
+          </m:sSubPr>
+          <m:e>
+            <m:r>
+              <w:rPr>
+                <w:rFonts w:ascii="Cambria Math" w:eastAsia="Times New Roman" w:hAnsi="Cambria Math" w:cs="Times New Roman"/>
+                <w:sz w:val="20"/>
+                <w:szCs w:val="20"/>
+              </w:rPr>
+              <m:t>σ</m:t>
+            </m:r>
+            <m:ctrlPr>
+              <w:rPr>
+                <w:rFonts w:ascii="Cambria Math" w:eastAsia="Times New Roman" w:hAnsi="Cambria Math" w:cs="Times New Roman"/>
+                <w:sz w:val="20"/>
+                <w:szCs w:val="20"/>
+              </w:rPr>
+            </m:ctrlPr>
+          </m:e>
+          <m:sub>
+            <m:r>
+              <w:rPr>
+                <w:rFonts w:ascii="Cambria Math" w:eastAsia="Times New Roman" w:hAnsi="Cambria Math" w:cs="Times New Roman"/>
+                <w:sz w:val="20"/>
+                <w:szCs w:val="20"/>
+              </w:rPr>
+              <m:t>1</m:t>
+            </m:r>
+          </m:sub>
+        </m:sSub>
+      </m:oMath>
+      <w:r>
+        <w:rPr>
+          <w:rFonts w:eastAsia="Times New Roman" w:cs="Times New Roman"/>
+          <w:sz w:val="20"/>
+          <w:szCs w:val="20"/>
+        </w:rPr>
         <w:t xml:space="preserve">, as well as (b) </w:t>
-      </w:r>
-      <w:proofErr w:type="spellStart"/>
-      <w:r>
-        <w:rPr>
-          <w:rFonts w:eastAsia="Times New Roman" w:cs="Times New Roman"/>
-          <w:sz w:val="20"/>
-          <w:szCs w:val="20"/>
-        </w:rPr>
-        <w:t>spot</w:t>
-      </w:r>
-      <w:r>
-        <w:rPr>
-          <w:rFonts w:eastAsia="Times New Roman" w:cs="Times New Roman"/>
-          <w:sz w:val="20"/>
-          <w:szCs w:val="20"/>
-        </w:rPr>
-        <w:t>_diff</w:t>
-      </w:r>
-      <w:proofErr w:type="spellEnd"/>
-      <w:r>
-        <w:rPr>
-          <w:rFonts w:eastAsia="Times New Roman" w:cs="Times New Roman"/>
-          <w:sz w:val="20"/>
-          <w:szCs w:val="20"/>
-        </w:rPr>
-        <w:t xml:space="preserve"> </w:t>
-      </w:r>
-      <w:r>
-        <w:rPr>
-          <w:rFonts w:eastAsia="Times New Roman" w:cs="Times New Roman"/>
-          <w:sz w:val="20"/>
-          <w:szCs w:val="20"/>
-        </w:rPr>
-        <w:t>and volatility (</w:t>
       </w:r>
       <m:oMath>
         <m:r>
@@ -1734,7 +1783,7 @@
             <w:sz w:val="20"/>
             <w:szCs w:val="20"/>
           </w:rPr>
-          <m:t>sigma_2</m:t>
+          <m:t>SpotDiff</m:t>
         </m:r>
       </m:oMath>
       <w:r>
@@ -1743,7 +1792,64 @@
           <w:sz w:val="20"/>
           <w:szCs w:val="20"/>
         </w:rPr>
-        <w:t>).</w:t>
+        <w:t xml:space="preserve"> </w:t>
+      </w:r>
+      <w:r>
+        <w:rPr>
+          <w:rFonts w:eastAsia="Times New Roman" w:cs="Times New Roman"/>
+          <w:sz w:val="20"/>
+          <w:szCs w:val="20"/>
+        </w:rPr>
+        <w:t xml:space="preserve">and </w:t>
+      </w:r>
+      <m:oMath>
+        <m:sSub>
+          <m:sSubPr>
+            <m:ctrlPr>
+              <w:rPr>
+                <w:rFonts w:ascii="Cambria Math" w:eastAsia="Times New Roman" w:hAnsi="Cambria Math" w:cs="Times New Roman"/>
+                <w:i/>
+                <w:sz w:val="20"/>
+                <w:szCs w:val="20"/>
+              </w:rPr>
+            </m:ctrlPr>
+          </m:sSubPr>
+          <m:e>
+            <m:r>
+              <w:rPr>
+                <w:rFonts w:ascii="Cambria Math" w:eastAsia="Times New Roman" w:hAnsi="Cambria Math" w:cs="Times New Roman"/>
+                <w:sz w:val="20"/>
+                <w:szCs w:val="20"/>
+              </w:rPr>
+              <m:t>σ</m:t>
+            </m:r>
+            <m:ctrlPr>
+              <w:rPr>
+                <w:rFonts w:ascii="Cambria Math" w:eastAsia="Times New Roman" w:hAnsi="Cambria Math" w:cs="Times New Roman"/>
+                <w:sz w:val="20"/>
+                <w:szCs w:val="20"/>
+              </w:rPr>
+            </m:ctrlPr>
+          </m:e>
+          <m:sub>
+            <m:r>
+              <w:rPr>
+                <w:rFonts w:ascii="Cambria Math" w:eastAsia="Times New Roman" w:hAnsi="Cambria Math" w:cs="Times New Roman"/>
+                <w:sz w:val="20"/>
+                <w:szCs w:val="20"/>
+              </w:rPr>
+              <m:t>2</m:t>
+            </m:r>
+          </m:sub>
+        </m:sSub>
+      </m:oMath>
+      <w:r>
+        <w:rPr>
+          <w:rFonts w:eastAsia="Times New Roman" w:cs="Times New Roman"/>
+          <w:sz w:val="20"/>
+          <w:szCs w:val="20"/>
+        </w:rPr>
+        <w:t>.</w:t>
       </w:r>
     </w:p>
     <w:p>
@@ -1751,7 +1857,109 @@
         <w:spacing w:after="120"/>
         <w:jc w:val="both"/>
         <w:rPr>
-          <w:rFonts w:eastAsiaTheme="minorEastAsia" w:cs="Times New Roman"/>
+          <w:rFonts w:cs="Times New Roman"/>
+          <w:lang w:val="en-US"/>
+        </w:rPr>
+      </w:pPr>
+      <w:bookmarkStart w:id="0" w:name="_GoBack"/>
+      <w:bookmarkEnd w:id="0"/>
+      <w:r>
+        <w:rPr>
+          <w:rFonts w:cs="Times New Roman"/>
+        </w:rPr>
+        <w:t>T</w:t>
+      </w:r>
+      <w:r>
+        <w:rPr>
+          <w:rFonts w:cs="Times New Roman"/>
+        </w:rPr>
+        <w:t xml:space="preserve">he </w:t>
+      </w:r>
+      <w:r>
+        <w:rPr>
+          <w:rFonts w:cs="Times New Roman"/>
+        </w:rPr>
+        <w:t xml:space="preserve">value differences between Kirk’s and MC’s among the </w:t>
+      </w:r>
+      <w:r>
+        <w:rPr>
+          <w:rFonts w:cs="Times New Roman"/>
+        </w:rPr>
+        <w:t xml:space="preserve">inspected </w:t>
+      </w:r>
+      <m:oMath>
+        <m:r>
+          <w:rPr>
+            <w:rFonts w:ascii="Cambria Math" w:hAnsi="Cambria Math" w:cs="Times New Roman"/>
+          </w:rPr>
+          <m:t>SpotDiff</m:t>
+        </m:r>
+      </m:oMath>
+      <w:r>
+        <w:rPr>
+          <w:rFonts w:cs="Times New Roman"/>
+        </w:rPr>
+        <w:t xml:space="preserve"> – </w:t>
+      </w:r>
+      <m:oMath>
+        <m:sSub>
+          <m:sSubPr>
+            <m:ctrlPr>
+              <w:rPr>
+                <w:rFonts w:ascii="Cambria Math" w:hAnsi="Cambria Math" w:cs="Times New Roman"/>
+                <w:i/>
+              </w:rPr>
+            </m:ctrlPr>
+          </m:sSubPr>
+          <m:e>
+            <m:r>
+              <w:rPr>
+                <w:rFonts w:ascii="Cambria Math" w:hAnsi="Cambria Math" w:cs="Times New Roman"/>
+              </w:rPr>
+              <m:t>σ</m:t>
+            </m:r>
+            <m:ctrlPr>
+              <w:rPr>
+                <w:rFonts w:ascii="Cambria Math" w:hAnsi="Cambria Math" w:cs="Times New Roman"/>
+              </w:rPr>
+            </m:ctrlPr>
+          </m:e>
+          <m:sub>
+            <m:r>
+              <w:rPr>
+                <w:rFonts w:ascii="Cambria Math" w:hAnsi="Cambria Math" w:cs="Times New Roman"/>
+              </w:rPr>
+              <m:t>1</m:t>
+            </m:r>
+          </m:sub>
+        </m:sSub>
+      </m:oMath>
+      <w:r>
+        <w:rPr>
+          <w:rFonts w:cs="Times New Roman"/>
+        </w:rPr>
+        <w:t xml:space="preserve"> pairs</w:t>
+      </w:r>
+      <w:r>
+        <w:rPr>
+          <w:rFonts w:cs="Times New Roman"/>
+        </w:rPr>
+        <w:t xml:space="preserve"> are plotted in Fig.1(a). The value difference ranging from $</w:t>
+      </w:r>
+      <w:r>
+        <w:rPr>
+          <w:rFonts w:cs="Times New Roman"/>
+          <w:lang w:val="en-US"/>
+        </w:rPr>
+        <w:t>-0.02 to $0.46 has its mean at $0.10 and median at $0.06 with a positive skewness of 1.10 and a positive excess kurtosis of 0.46.</w:t>
+      </w:r>
+    </w:p>
+    <w:p>
+      <w:pPr>
+        <w:spacing w:after="120"/>
+        <w:jc w:val="both"/>
+        <w:rPr>
+          <w:rFonts w:cs="Times New Roman"/>
         </w:rPr>
       </w:pPr>
       <w:r>
@@ -1776,7 +1984,19 @@
         <w:rPr>
           <w:rFonts w:cs="Times New Roman"/>
         </w:rPr>
-        <w:t xml:space="preserve">we observed that the LSMC outputs </w:t>
+        <w:t xml:space="preserve">we observed that the </w:t>
+      </w:r>
+      <w:r>
+        <w:rPr>
+          <w:rFonts w:cs="Times New Roman"/>
+        </w:rPr>
+        <w:t xml:space="preserve">Kirk’s </w:t>
+      </w:r>
+      <w:r>
+        <w:rPr>
+          <w:rFonts w:cs="Times New Roman"/>
+        </w:rPr>
+        <w:t xml:space="preserve">outputs </w:t>
       </w:r>
       <w:r>
         <w:rPr>
@@ -1788,7 +2008,73 @@
         <w:rPr>
           <w:rFonts w:cs="Times New Roman"/>
         </w:rPr>
-        <w:t>deviated from BBSR less than $1</w:t>
+        <w:t xml:space="preserve">deviated from </w:t>
+      </w:r>
+      <w:r>
+        <w:rPr>
+          <w:rFonts w:cs="Times New Roman"/>
+        </w:rPr>
+        <w:t xml:space="preserve">MC’s </w:t>
+      </w:r>
+      <w:r>
+        <w:rPr>
+          <w:rFonts w:cs="Times New Roman"/>
+        </w:rPr>
+        <w:t>less than $</w:t>
+      </w:r>
+      <w:r>
+        <w:rPr>
+          <w:rFonts w:cs="Times New Roman"/>
+        </w:rPr>
+        <w:t>0.47</w:t>
+      </w:r>
+      <w:r>
+        <w:rPr>
+          <w:rFonts w:cs="Times New Roman"/>
+        </w:rPr>
+        <w:t xml:space="preserve"> within</w:t>
+      </w:r>
+      <w:r>
+        <w:rPr>
+          <w:rFonts w:cs="Times New Roman"/>
+        </w:rPr>
+        <w:t>.</w:t>
+      </w:r>
+      <w:r>
+        <w:rPr>
+          <w:rFonts w:cs="Times New Roman"/>
+        </w:rPr>
+        <w:t xml:space="preserve"> The oscillation occurs mainly when the Spot is close to Strike and </w:t>
+      </w:r>
+      <w:r>
+        <w:rPr>
+          <w:rFonts w:cs="Times New Roman"/>
+        </w:rPr>
+        <w:t xml:space="preserve">the differences are mainly positive. </w:t>
+      </w:r>
+      <w:r>
+        <w:rPr>
+          <w:rFonts w:cs="Times New Roman"/>
+        </w:rPr>
+        <w:t>The</w:t>
+      </w:r>
+      <w:r>
+        <w:rPr>
+          <w:rFonts w:cs="Times New Roman"/>
+        </w:rPr>
+        <w:t xml:space="preserve">re might be more </w:t>
+      </w:r>
+      <w:r>
+        <w:rPr>
+          <w:rFonts w:cs="Times New Roman"/>
+        </w:rPr>
+        <w:t xml:space="preserve">alternating between ITM and OTM if continue to hold for LSMC, </w:t>
+      </w:r>
+      <w:r>
+        <w:rPr>
+          <w:rFonts w:cs="Times New Roman"/>
+        </w:rPr>
+        <w:t>in such scenarios</w:t>
       </w:r>
       <w:r>
         <w:rPr>
@@ -1800,79 +2086,14 @@
         <w:rPr>
           <w:rFonts w:cs="Times New Roman"/>
         </w:rPr>
-        <w:t>in absolute value</w:t>
-      </w:r>
-      <w:r>
-        <w:rPr>
-          <w:rFonts w:cs="Times New Roman"/>
-        </w:rPr>
-        <w:t>s</w:t>
-      </w:r>
-      <w:r>
-        <w:rPr>
-          <w:rFonts w:cs="Times New Roman"/>
-        </w:rPr>
-        <w:t xml:space="preserve"> </w:t>
-      </w:r>
-      <w:r>
-        <w:rPr>
-          <w:rFonts w:cs="Times New Roman"/>
-        </w:rPr>
-        <w:t>within the inspected Spot-Strike pairs</w:t>
-      </w:r>
-      <w:r>
-        <w:rPr>
-          <w:rFonts w:cs="Times New Roman"/>
-        </w:rPr>
-        <w:t>.</w:t>
-      </w:r>
-      <w:r>
-        <w:rPr>
-          <w:rFonts w:cs="Times New Roman"/>
-        </w:rPr>
-        <w:t xml:space="preserve"> The oscillation occurs mainly when the Spot is close to Strike and </w:t>
-      </w:r>
-      <w:r>
-        <w:rPr>
-          <w:rFonts w:cs="Times New Roman"/>
-        </w:rPr>
-        <w:t xml:space="preserve">the differences are mainly positive. </w:t>
-      </w:r>
-      <w:r>
-        <w:rPr>
-          <w:rFonts w:cs="Times New Roman"/>
-        </w:rPr>
-        <w:t>The</w:t>
-      </w:r>
-      <w:r>
-        <w:rPr>
-          <w:rFonts w:cs="Times New Roman"/>
-        </w:rPr>
-        <w:t xml:space="preserve">re might be more </w:t>
-      </w:r>
-      <w:r>
-        <w:rPr>
-          <w:rFonts w:cs="Times New Roman"/>
-        </w:rPr>
-        <w:t xml:space="preserve">alternating between ITM and OTM if continue to hold for LSMC, </w:t>
-      </w:r>
-      <w:r>
-        <w:rPr>
-          <w:rFonts w:cs="Times New Roman"/>
-        </w:rPr>
-        <w:t>in such scenarios</w:t>
-      </w:r>
-      <w:r>
-        <w:rPr>
-          <w:rFonts w:cs="Times New Roman"/>
-        </w:rPr>
-        <w:t xml:space="preserve"> </w:t>
-      </w:r>
-      <w:r>
-        <w:rPr>
-          <w:rFonts w:cs="Times New Roman"/>
-        </w:rPr>
-        <w:t>upward bias due to the path used to calculate the cash flow also used for regression, more obvious</w:t>
+        <w:t xml:space="preserve">upward bias due to the path used to calculate the cash flow also used for </w:t>
+      </w:r>
+      <w:r>
+        <w:rPr>
+          <w:rFonts w:cs="Times New Roman"/>
+        </w:rPr>
+        <w:lastRenderedPageBreak/>
+        <w:t>regression, more obvious</w:t>
       </w:r>
       <w:r>
         <w:rPr>
@@ -1967,7 +2188,7 @@
       </w:r>
       <w:r>
         <w:rPr>
-          <w:rFonts w:cs="Times New Roman" w:hint="eastAsia"/>
+          <w:rFonts w:cs="Times New Roman"/>
         </w:rPr>
         <w:t>W</w:t>
       </w:r>
@@ -1999,119 +2220,53 @@
       </w:r>
       <w:r>
         <w:rPr>
-          <w:rFonts w:cs="Times New Roman" w:hint="eastAsia"/>
-        </w:rPr>
-        <w:t>the log</w:t>
-      </w:r>
-      <w:r>
-        <w:rPr>
-          <w:rFonts w:cs="Times New Roman"/>
-        </w:rPr>
-        <w:t>-</w:t>
-      </w:r>
-      <w:r>
-        <w:rPr>
-          <w:rFonts w:cs="Times New Roman" w:hint="eastAsia"/>
-        </w:rPr>
-        <w:t xml:space="preserve">Normal distribution at each time step </w:t>
-      </w:r>
-      <w:r>
-        <w:rPr>
-          <w:rFonts w:cs="Times New Roman" w:hint="eastAsia"/>
+          <w:rFonts w:cs="Times New Roman"/>
+        </w:rPr>
+        <w:t xml:space="preserve">the log-Normal distribution at each time step </w:t>
+      </w:r>
+      <w:r>
+        <w:rPr>
+          <w:rFonts w:cs="Times New Roman"/>
         </w:rPr>
         <w:t xml:space="preserve">in the GBM paths </w:t>
       </w:r>
       <w:r>
         <w:rPr>
-          <w:rFonts w:cs="Times New Roman" w:hint="eastAsia"/>
+          <w:rFonts w:cs="Times New Roman"/>
         </w:rPr>
         <w:t xml:space="preserve">would </w:t>
       </w:r>
       <w:r>
         <w:rPr>
-          <w:rFonts w:cs="Times New Roman" w:hint="eastAsia"/>
+          <w:rFonts w:cs="Times New Roman"/>
         </w:rPr>
         <w:t xml:space="preserve">have higher mean and </w:t>
       </w:r>
       <w:r>
         <w:rPr>
-          <w:rFonts w:cs="Times New Roman" w:hint="eastAsia"/>
-        </w:rPr>
-        <w:t xml:space="preserve">lead to stronger payoff </w:t>
-      </w:r>
-      <w:r>
-        <w:rPr>
-          <w:rFonts w:cs="Times New Roman"/>
-        </w:rPr>
-        <w:t>asymmetry.</w:t>
-      </w:r>
-      <w:r>
-        <w:rPr>
-          <w:rFonts w:cs="Times New Roman"/>
-        </w:rPr>
-        <w:t xml:space="preserve"> </w:t>
-      </w:r>
-      <w:r>
-        <w:rPr>
-          <w:rFonts w:cs="Times New Roman" w:hint="eastAsia"/>
-        </w:rPr>
-        <w:t>In comparison</w:t>
-      </w:r>
-      <w:r>
-        <w:rPr>
-          <w:rFonts w:cs="Times New Roman"/>
-        </w:rPr>
-        <w:t xml:space="preserve">, </w:t>
-      </w:r>
-      <w:r>
-        <w:rPr>
-          <w:rFonts w:cs="Times New Roman" w:hint="eastAsia"/>
-        </w:rPr>
-        <w:t xml:space="preserve">BBSR only involves </w:t>
-      </w:r>
-      <w:r>
-        <w:rPr>
-          <w:rFonts w:cs="Times New Roman"/>
-        </w:rPr>
-        <w:t xml:space="preserve">sigma </w:t>
-      </w:r>
-      <w:r>
-        <w:rPr>
-          <w:rFonts w:cs="Times New Roman" w:hint="eastAsia"/>
-        </w:rPr>
-        <w:t xml:space="preserve">in the </w:t>
+          <w:rFonts w:cs="Times New Roman"/>
+        </w:rPr>
+        <w:t>lead to stronger payoff asymmetry.</w:t>
+      </w:r>
+      <w:r>
+        <w:rPr>
+          <w:rFonts w:cs="Times New Roman"/>
+        </w:rPr>
+        <w:t xml:space="preserve"> In comparison, BBSR only involves sigma in the </w:t>
       </w:r>
       <m:oMath>
-        <m:r>
-          <w:rPr>
-            <w:rFonts w:ascii="Cambria Math" w:hAnsi="Cambria Math" w:cs="Times New Roman" w:hint="eastAsia"/>
-          </w:rPr>
-          <m:t>m</m:t>
-        </m:r>
         <m:r>
           <w:rPr>
             <w:rFonts w:ascii="Cambria Math" w:hAnsi="Cambria Math" w:cs="Times New Roman"/>
           </w:rPr>
-          <m:t>-1</m:t>
+          <m:t>m-1</m:t>
         </m:r>
       </m:oMath>
       <w:r>
         <w:rPr>
           <w:rFonts w:cs="Times New Roman"/>
         </w:rPr>
-        <w:t xml:space="preserve"> </w:t>
-      </w:r>
-      <w:r>
-        <w:rPr>
-          <w:rFonts w:cs="Times New Roman" w:hint="eastAsia"/>
-        </w:rPr>
-        <w:t>step</w:t>
-      </w:r>
-      <w:r>
-        <w:rPr>
-          <w:rFonts w:cs="Times New Roman"/>
-        </w:rPr>
-        <w:t>.</w:t>
+        <w:t xml:space="preserve"> step.</w:t>
       </w:r>
     </w:p>
     <w:p>
@@ -2131,7 +2286,6 @@
           <w:noProof/>
           <w:szCs w:val="24"/>
         </w:rPr>
-        <w:lastRenderedPageBreak/>
         <w:drawing>
           <wp:inline distT="0" distB="0" distL="0" distR="0" wp14:anchorId="10C874F5" wp14:editId="05E0A9A7">
             <wp:extent cx="2880000" cy="2520000"/>
@@ -2148,7 +2302,7 @@
                     <pic:cNvPicPr/>
                   </pic:nvPicPr>
                   <pic:blipFill rotWithShape="1">
-                    <a:blip r:embed="rId9" cstate="print">
+                    <a:blip r:embed="rId10" cstate="print">
                       <a:extLst>
                         <a:ext uri="{28A0092B-C50C-407E-A947-70E740481C1C}">
                           <a14:useLocalDpi xmlns:a14="http://schemas.microsoft.com/office/drawing/2010/main" val="0"/>
@@ -2212,7 +2366,7 @@
                     <pic:cNvPicPr/>
                   </pic:nvPicPr>
                   <pic:blipFill rotWithShape="1">
-                    <a:blip r:embed="rId10" cstate="print">
+                    <a:blip r:embed="rId11" cstate="print">
                       <a:extLst>
                         <a:ext uri="{28A0092B-C50C-407E-A947-70E740481C1C}">
                           <a14:useLocalDpi xmlns:a14="http://schemas.microsoft.com/office/drawing/2010/main" val="0"/>
@@ -2299,63 +2453,7 @@
           <w:sz w:val="20"/>
           <w:szCs w:val="20"/>
         </w:rPr>
-        <w:t xml:space="preserve">Figure </w:t>
-      </w:r>
-      <w:r>
-        <w:rPr>
-          <w:rFonts w:eastAsia="Times New Roman" w:cs="Times New Roman"/>
-          <w:sz w:val="20"/>
-          <w:szCs w:val="20"/>
-        </w:rPr>
-        <w:t>2</w:t>
-      </w:r>
-      <w:r>
-        <w:rPr>
-          <w:rFonts w:eastAsia="Times New Roman" w:cs="Times New Roman"/>
-          <w:sz w:val="20"/>
-          <w:szCs w:val="20"/>
-        </w:rPr>
-        <w:t xml:space="preserve">. The differences between </w:t>
-      </w:r>
-      <w:r>
-        <w:rPr>
-          <w:rFonts w:eastAsia="Times New Roman" w:cs="Times New Roman" w:hint="eastAsia"/>
-          <w:sz w:val="20"/>
-          <w:szCs w:val="20"/>
-        </w:rPr>
-        <w:t xml:space="preserve">Kirk </w:t>
-      </w:r>
-      <w:r>
-        <w:rPr>
-          <w:rFonts w:eastAsia="Times New Roman" w:cs="Times New Roman"/>
-          <w:sz w:val="20"/>
-          <w:szCs w:val="20"/>
-        </w:rPr>
-        <w:t xml:space="preserve">and </w:t>
-      </w:r>
-      <w:r>
-        <w:rPr>
-          <w:rFonts w:eastAsia="Times New Roman" w:cs="Times New Roman" w:hint="eastAsia"/>
-          <w:sz w:val="20"/>
-          <w:szCs w:val="20"/>
-        </w:rPr>
-        <w:t>MC</w:t>
-      </w:r>
-      <w:r>
-        <w:rPr>
-          <w:rFonts w:eastAsia="Times New Roman" w:cs="Times New Roman"/>
-          <w:sz w:val="20"/>
-          <w:szCs w:val="20"/>
-        </w:rPr>
-        <w:t xml:space="preserve"> </w:t>
-      </w:r>
-      <w:r>
-        <w:rPr>
-          <w:rFonts w:eastAsia="Times New Roman" w:cs="Times New Roman"/>
-          <w:sz w:val="20"/>
-          <w:szCs w:val="20"/>
-        </w:rPr>
-        <w:t xml:space="preserve">among various </w:t>
+        <w:t xml:space="preserve">Figure 2. The differences between Kirk and MC among various </w:t>
       </w:r>
     </w:p>
     <w:p>
@@ -2392,15 +2490,7 @@
           <w:sz w:val="20"/>
           <w:szCs w:val="20"/>
         </w:rPr>
-        <w:t>spot</w:t>
-      </w:r>
-      <w:r>
-        <w:rPr>
-          <w:rFonts w:eastAsia="Times New Roman" w:cs="Times New Roman"/>
-          <w:sz w:val="20"/>
-          <w:szCs w:val="20"/>
-        </w:rPr>
-        <w:t>_diff</w:t>
+        <w:t>spot_diff</w:t>
       </w:r>
       <w:proofErr w:type="spellEnd"/>
       <w:r>
@@ -2561,7 +2651,7 @@
       </w:r>
       <w:r>
         <w:rPr>
-          <w:rFonts w:cs="Times New Roman" w:hint="eastAsia"/>
+          <w:rFonts w:cs="Times New Roman"/>
         </w:rPr>
         <w:t xml:space="preserve">of the differences between two models </w:t>
       </w:r>
@@ -2642,6 +2732,7 @@
           <w:b/>
           <w:szCs w:val="24"/>
         </w:rPr>
+        <w:lastRenderedPageBreak/>
         <w:t xml:space="preserve"> </w:t>
       </w:r>
       <w:r>
@@ -2667,7 +2758,7 @@
                     <pic:cNvPicPr/>
                   </pic:nvPicPr>
                   <pic:blipFill rotWithShape="1">
-                    <a:blip r:embed="rId11" cstate="print">
+                    <a:blip r:embed="rId12" cstate="print">
                       <a:extLst>
                         <a:ext uri="{28A0092B-C50C-407E-A947-70E740481C1C}">
                           <a14:useLocalDpi xmlns:a14="http://schemas.microsoft.com/office/drawing/2010/main" val="0"/>
@@ -2723,7 +2814,7 @@
                     <pic:cNvPicPr/>
                   </pic:nvPicPr>
                   <pic:blipFill rotWithShape="1">
-                    <a:blip r:embed="rId12" cstate="print">
+                    <a:blip r:embed="rId13" cstate="print">
                       <a:extLst>
                         <a:ext uri="{28A0092B-C50C-407E-A947-70E740481C1C}">
                           <a14:useLocalDpi xmlns:a14="http://schemas.microsoft.com/office/drawing/2010/main" val="0"/>
@@ -2810,64 +2901,7 @@
           <w:sz w:val="20"/>
           <w:szCs w:val="20"/>
         </w:rPr>
-        <w:lastRenderedPageBreak/>
-        <w:t xml:space="preserve">Figure </w:t>
-      </w:r>
-      <w:r>
-        <w:rPr>
-          <w:rFonts w:eastAsia="Times New Roman" w:cs="Times New Roman"/>
-          <w:sz w:val="20"/>
-          <w:szCs w:val="20"/>
-        </w:rPr>
-        <w:t>3</w:t>
-      </w:r>
-      <w:r>
-        <w:rPr>
-          <w:rFonts w:eastAsia="Times New Roman" w:cs="Times New Roman"/>
-          <w:sz w:val="20"/>
-          <w:szCs w:val="20"/>
-        </w:rPr>
-        <w:t xml:space="preserve">. The differences between </w:t>
-      </w:r>
-      <w:r>
-        <w:rPr>
-          <w:rFonts w:eastAsia="Times New Roman" w:cs="Times New Roman" w:hint="eastAsia"/>
-          <w:sz w:val="20"/>
-          <w:szCs w:val="20"/>
-        </w:rPr>
-        <w:t xml:space="preserve">Kirk </w:t>
-      </w:r>
-      <w:r>
-        <w:rPr>
-          <w:rFonts w:eastAsia="Times New Roman" w:cs="Times New Roman"/>
-          <w:sz w:val="20"/>
-          <w:szCs w:val="20"/>
-        </w:rPr>
-        <w:t xml:space="preserve">and </w:t>
-      </w:r>
-      <w:r>
-        <w:rPr>
-          <w:rFonts w:eastAsia="Times New Roman" w:cs="Times New Roman" w:hint="eastAsia"/>
-          <w:sz w:val="20"/>
-          <w:szCs w:val="20"/>
-        </w:rPr>
-        <w:t>MC</w:t>
-      </w:r>
-      <w:r>
-        <w:rPr>
-          <w:rFonts w:eastAsia="Times New Roman" w:cs="Times New Roman"/>
-          <w:sz w:val="20"/>
-          <w:szCs w:val="20"/>
-        </w:rPr>
-        <w:t xml:space="preserve"> </w:t>
-      </w:r>
-      <w:r>
-        <w:rPr>
-          <w:rFonts w:eastAsia="Times New Roman" w:cs="Times New Roman"/>
-          <w:sz w:val="20"/>
-          <w:szCs w:val="20"/>
-        </w:rPr>
-        <w:t xml:space="preserve">among various </w:t>
+        <w:t xml:space="preserve">Figure 3. The differences between Kirk and MC among various </w:t>
       </w:r>
     </w:p>
     <w:p>
@@ -3056,15 +3090,9 @@
       </w:r>
       <w:r>
         <w:rPr>
-          <w:rFonts w:cs="Times New Roman" w:hint="eastAsia"/>
-        </w:rPr>
-        <w:t>W</w:t>
-      </w:r>
-      <w:r>
-        <w:rPr>
-          <w:rFonts w:cs="Times New Roman"/>
-        </w:rPr>
-        <w:t xml:space="preserve">ith higher </w:t>
+          <w:rFonts w:cs="Times New Roman"/>
+        </w:rPr>
+        <w:t xml:space="preserve">With higher </w:t>
       </w:r>
       <m:oMath>
         <m:r>
@@ -3078,97 +3106,25 @@
         <w:rPr>
           <w:rFonts w:cs="Times New Roman"/>
         </w:rPr>
-        <w:t xml:space="preserve">, </w:t>
-      </w:r>
-      <w:r>
-        <w:rPr>
-          <w:rFonts w:cs="Times New Roman" w:hint="eastAsia"/>
-        </w:rPr>
-        <w:t>the log</w:t>
-      </w:r>
-      <w:r>
-        <w:rPr>
-          <w:rFonts w:cs="Times New Roman"/>
-        </w:rPr>
-        <w:t>-</w:t>
-      </w:r>
-      <w:r>
-        <w:rPr>
-          <w:rFonts w:cs="Times New Roman" w:hint="eastAsia"/>
-        </w:rPr>
-        <w:t xml:space="preserve">Normal distribution at each time step in the GBM paths would have higher mean and lead to stronger payoff </w:t>
-      </w:r>
-      <w:r>
-        <w:rPr>
-          <w:rFonts w:cs="Times New Roman"/>
-        </w:rPr>
-        <w:t xml:space="preserve">asymmetry. </w:t>
-      </w:r>
-      <w:r>
-        <w:rPr>
-          <w:rFonts w:cs="Times New Roman" w:hint="eastAsia"/>
-        </w:rPr>
-        <w:t>In comparison</w:t>
-      </w:r>
-      <w:r>
-        <w:rPr>
-          <w:rFonts w:cs="Times New Roman"/>
-        </w:rPr>
-        <w:t xml:space="preserve">, </w:t>
-      </w:r>
-      <w:r>
-        <w:rPr>
-          <w:rFonts w:cs="Times New Roman" w:hint="eastAsia"/>
-        </w:rPr>
-        <w:t xml:space="preserve">BBSR only involves </w:t>
-      </w:r>
-      <w:r>
-        <w:rPr>
-          <w:rFonts w:cs="Times New Roman"/>
-        </w:rPr>
-        <w:t xml:space="preserve">sigma </w:t>
-      </w:r>
-      <w:r>
-        <w:rPr>
-          <w:rFonts w:cs="Times New Roman" w:hint="eastAsia"/>
-        </w:rPr>
-        <w:t xml:space="preserve">in the </w:t>
+        <w:t xml:space="preserve">, the log-Normal distribution at each time step in the GBM paths would have higher mean and lead to stronger payoff asymmetry. In comparison, BBSR only involves sigma in the </w:t>
       </w:r>
       <m:oMath>
-        <m:r>
-          <w:rPr>
-            <w:rFonts w:ascii="Cambria Math" w:hAnsi="Cambria Math" w:cs="Times New Roman" w:hint="eastAsia"/>
-          </w:rPr>
-          <m:t>m</m:t>
-        </m:r>
         <m:r>
           <w:rPr>
             <w:rFonts w:ascii="Cambria Math" w:hAnsi="Cambria Math" w:cs="Times New Roman"/>
           </w:rPr>
-          <m:t>-1</m:t>
+          <m:t>m-1</m:t>
         </m:r>
       </m:oMath>
       <w:r>
         <w:rPr>
           <w:rFonts w:cs="Times New Roman"/>
         </w:rPr>
-        <w:t xml:space="preserve"> </w:t>
-      </w:r>
-      <w:r>
-        <w:rPr>
-          <w:rFonts w:cs="Times New Roman" w:hint="eastAsia"/>
-        </w:rPr>
-        <w:t>step</w:t>
-      </w:r>
-      <w:r>
-        <w:rPr>
-          <w:rFonts w:cs="Times New Roman"/>
-        </w:rPr>
-        <w:t xml:space="preserve">. </w:t>
-      </w:r>
-      <w:r>
-        <w:rPr>
-          <w:rFonts w:cs="Times New Roman" w:hint="eastAsia"/>
+        <w:t xml:space="preserve"> step. </w:t>
+      </w:r>
+      <w:r>
+        <w:rPr>
+          <w:rFonts w:cs="Times New Roman"/>
         </w:rPr>
         <w:t>H</w:t>
       </w:r>
@@ -3293,6 +3249,7 @@
           <w:b/>
           <w:szCs w:val="24"/>
         </w:rPr>
+        <w:lastRenderedPageBreak/>
         <w:t xml:space="preserve"> </w:t>
       </w:r>
       <w:r>
@@ -3318,7 +3275,7 @@
                     <pic:cNvPicPr/>
                   </pic:nvPicPr>
                   <pic:blipFill rotWithShape="1">
-                    <a:blip r:embed="rId13" cstate="print">
+                    <a:blip r:embed="rId14" cstate="print">
                       <a:extLst>
                         <a:ext uri="{28A0092B-C50C-407E-A947-70E740481C1C}">
                           <a14:useLocalDpi xmlns:a14="http://schemas.microsoft.com/office/drawing/2010/main" val="0"/>
@@ -3374,7 +3331,7 @@
                     <pic:cNvPicPr/>
                   </pic:nvPicPr>
                   <pic:blipFill rotWithShape="1">
-                    <a:blip r:embed="rId14" cstate="print">
+                    <a:blip r:embed="rId15" cstate="print">
                       <a:extLst>
                         <a:ext uri="{28A0092B-C50C-407E-A947-70E740481C1C}">
                           <a14:useLocalDpi xmlns:a14="http://schemas.microsoft.com/office/drawing/2010/main" val="0"/>
@@ -3461,63 +3418,7 @@
           <w:sz w:val="20"/>
           <w:szCs w:val="20"/>
         </w:rPr>
-        <w:t xml:space="preserve">Figure </w:t>
-      </w:r>
-      <w:r>
-        <w:rPr>
-          <w:rFonts w:eastAsia="Times New Roman" w:cs="Times New Roman"/>
-          <w:sz w:val="20"/>
-          <w:szCs w:val="20"/>
-        </w:rPr>
-        <w:t>4</w:t>
-      </w:r>
-      <w:r>
-        <w:rPr>
-          <w:rFonts w:eastAsia="Times New Roman" w:cs="Times New Roman"/>
-          <w:sz w:val="20"/>
-          <w:szCs w:val="20"/>
-        </w:rPr>
-        <w:t xml:space="preserve">. The differences between </w:t>
-      </w:r>
-      <w:r>
-        <w:rPr>
-          <w:rFonts w:eastAsia="Times New Roman" w:cs="Times New Roman" w:hint="eastAsia"/>
-          <w:sz w:val="20"/>
-          <w:szCs w:val="20"/>
-        </w:rPr>
-        <w:t xml:space="preserve">Kirk </w:t>
-      </w:r>
-      <w:r>
-        <w:rPr>
-          <w:rFonts w:eastAsia="Times New Roman" w:cs="Times New Roman"/>
-          <w:sz w:val="20"/>
-          <w:szCs w:val="20"/>
-        </w:rPr>
-        <w:t xml:space="preserve">and </w:t>
-      </w:r>
-      <w:r>
-        <w:rPr>
-          <w:rFonts w:eastAsia="Times New Roman" w:cs="Times New Roman" w:hint="eastAsia"/>
-          <w:sz w:val="20"/>
-          <w:szCs w:val="20"/>
-        </w:rPr>
-        <w:t>MC</w:t>
-      </w:r>
-      <w:r>
-        <w:rPr>
-          <w:rFonts w:eastAsia="Times New Roman" w:cs="Times New Roman"/>
-          <w:sz w:val="20"/>
-          <w:szCs w:val="20"/>
-        </w:rPr>
-        <w:t xml:space="preserve"> </w:t>
-      </w:r>
-      <w:r>
-        <w:rPr>
-          <w:rFonts w:eastAsia="Times New Roman" w:cs="Times New Roman"/>
-          <w:sz w:val="20"/>
-          <w:szCs w:val="20"/>
-        </w:rPr>
-        <w:t xml:space="preserve">among various </w:t>
+        <w:t xml:space="preserve">Figure 4. The differences between Kirk and MC among various </w:t>
       </w:r>
       <w:r>
         <w:rPr>
@@ -3863,26 +3764,13 @@
         <w:rPr>
           <w:rFonts w:cs="Times New Roman"/>
         </w:rPr>
-        <w:t xml:space="preserve"> could be bounding the discounted </w:t>
-      </w:r>
-      <w:r>
-        <w:rPr>
-          <w:rFonts w:cs="Times New Roman"/>
-        </w:rPr>
-        <w:lastRenderedPageBreak/>
-        <w:t xml:space="preserve">payoff and thus limiting the errors. </w:t>
-      </w:r>
-      <w:r>
-        <w:rPr>
-          <w:rFonts w:cs="Times New Roman" w:hint="eastAsia"/>
-        </w:rPr>
-        <w:t>W</w:t>
-      </w:r>
-      <w:r>
-        <w:rPr>
-          <w:rFonts w:cs="Times New Roman"/>
-        </w:rPr>
-        <w:t xml:space="preserve">ith higher </w:t>
+        <w:t xml:space="preserve"> could be bounding the discounted payoff and thus limiting the errors. </w:t>
+      </w:r>
+      <w:r>
+        <w:rPr>
+          <w:rFonts w:cs="Times New Roman"/>
+        </w:rPr>
+        <w:t xml:space="preserve">With higher </w:t>
       </w:r>
       <m:oMath>
         <m:r>
@@ -3896,93 +3784,21 @@
         <w:rPr>
           <w:rFonts w:cs="Times New Roman"/>
         </w:rPr>
-        <w:t xml:space="preserve">, </w:t>
-      </w:r>
-      <w:r>
-        <w:rPr>
-          <w:rFonts w:cs="Times New Roman" w:hint="eastAsia"/>
-        </w:rPr>
-        <w:t>the log</w:t>
-      </w:r>
-      <w:r>
-        <w:rPr>
-          <w:rFonts w:cs="Times New Roman"/>
-        </w:rPr>
-        <w:t>-</w:t>
-      </w:r>
-      <w:r>
-        <w:rPr>
-          <w:rFonts w:cs="Times New Roman" w:hint="eastAsia"/>
-        </w:rPr>
-        <w:t xml:space="preserve">Normal distribution at each time step in the GBM paths would have higher mean and lead to stronger payoff </w:t>
-      </w:r>
-      <w:r>
-        <w:rPr>
-          <w:rFonts w:cs="Times New Roman"/>
-        </w:rPr>
-        <w:t xml:space="preserve">asymmetry. </w:t>
-      </w:r>
-      <w:r>
-        <w:rPr>
-          <w:rFonts w:cs="Times New Roman" w:hint="eastAsia"/>
-        </w:rPr>
-        <w:t>In comparison</w:t>
-      </w:r>
-      <w:r>
-        <w:rPr>
-          <w:rFonts w:cs="Times New Roman"/>
-        </w:rPr>
-        <w:t xml:space="preserve">, </w:t>
-      </w:r>
-      <w:r>
-        <w:rPr>
-          <w:rFonts w:cs="Times New Roman" w:hint="eastAsia"/>
-        </w:rPr>
-        <w:t xml:space="preserve">BBSR only involves </w:t>
-      </w:r>
-      <w:r>
-        <w:rPr>
-          <w:rFonts w:cs="Times New Roman"/>
-        </w:rPr>
-        <w:t xml:space="preserve">sigma </w:t>
-      </w:r>
-      <w:r>
-        <w:rPr>
-          <w:rFonts w:cs="Times New Roman" w:hint="eastAsia"/>
-        </w:rPr>
-        <w:t xml:space="preserve">at the </w:t>
+        <w:t xml:space="preserve">, the log-Normal distribution at each time step in the GBM paths would have higher mean and lead to stronger payoff asymmetry. In comparison, BBSR only involves sigma at the </w:t>
       </w:r>
       <m:oMath>
-        <m:r>
-          <w:rPr>
-            <w:rFonts w:ascii="Cambria Math" w:hAnsi="Cambria Math" w:cs="Times New Roman" w:hint="eastAsia"/>
-          </w:rPr>
-          <m:t>m</m:t>
-        </m:r>
         <m:r>
           <w:rPr>
             <w:rFonts w:ascii="Cambria Math" w:hAnsi="Cambria Math" w:cs="Times New Roman"/>
           </w:rPr>
-          <m:t>-1</m:t>
+          <m:t>m-1</m:t>
         </m:r>
       </m:oMath>
       <w:r>
         <w:rPr>
           <w:rFonts w:cs="Times New Roman"/>
         </w:rPr>
-        <w:t xml:space="preserve"> </w:t>
-      </w:r>
-      <w:r>
-        <w:rPr>
-          <w:rFonts w:cs="Times New Roman" w:hint="eastAsia"/>
-        </w:rPr>
-        <w:t>step</w:t>
-      </w:r>
-      <w:r>
-        <w:rPr>
-          <w:rFonts w:cs="Times New Roman"/>
-        </w:rPr>
-        <w:t>.</w:t>
+        <w:t xml:space="preserve"> step.</w:t>
       </w:r>
     </w:p>
     <w:p>
@@ -4000,6 +3816,7 @@
           <w:noProof/>
           <w:szCs w:val="24"/>
         </w:rPr>
+        <w:lastRenderedPageBreak/>
         <w:drawing>
           <wp:inline distT="0" distB="0" distL="0" distR="0" wp14:anchorId="3792F0D3" wp14:editId="1366FA58">
             <wp:extent cx="2880000" cy="2520000"/>
@@ -4016,7 +3833,7 @@
                     <pic:cNvPicPr/>
                   </pic:nvPicPr>
                   <pic:blipFill rotWithShape="1">
-                    <a:blip r:embed="rId15" cstate="print">
+                    <a:blip r:embed="rId16" cstate="print">
                       <a:extLst>
                         <a:ext uri="{28A0092B-C50C-407E-A947-70E740481C1C}">
                           <a14:useLocalDpi xmlns:a14="http://schemas.microsoft.com/office/drawing/2010/main" val="0"/>
@@ -4078,7 +3895,7 @@
                     <pic:cNvPicPr/>
                   </pic:nvPicPr>
                   <pic:blipFill rotWithShape="1">
-                    <a:blip r:embed="rId16" cstate="print">
+                    <a:blip r:embed="rId17" cstate="print">
                       <a:extLst>
                         <a:ext uri="{28A0092B-C50C-407E-A947-70E740481C1C}">
                           <a14:useLocalDpi xmlns:a14="http://schemas.microsoft.com/office/drawing/2010/main" val="0"/>
@@ -4165,63 +3982,7 @@
           <w:sz w:val="20"/>
           <w:szCs w:val="20"/>
         </w:rPr>
-        <w:t xml:space="preserve">Figure </w:t>
-      </w:r>
-      <w:r>
-        <w:rPr>
-          <w:rFonts w:eastAsia="Times New Roman" w:cs="Times New Roman"/>
-          <w:sz w:val="20"/>
-          <w:szCs w:val="20"/>
-        </w:rPr>
-        <w:t>5</w:t>
-      </w:r>
-      <w:r>
-        <w:rPr>
-          <w:rFonts w:eastAsia="Times New Roman" w:cs="Times New Roman"/>
-          <w:sz w:val="20"/>
-          <w:szCs w:val="20"/>
-        </w:rPr>
-        <w:t xml:space="preserve">. The differences between </w:t>
-      </w:r>
-      <w:r>
-        <w:rPr>
-          <w:rFonts w:eastAsia="Times New Roman" w:cs="Times New Roman" w:hint="eastAsia"/>
-          <w:sz w:val="20"/>
-          <w:szCs w:val="20"/>
-        </w:rPr>
-        <w:t xml:space="preserve">Kirk </w:t>
-      </w:r>
-      <w:r>
-        <w:rPr>
-          <w:rFonts w:eastAsia="Times New Roman" w:cs="Times New Roman"/>
-          <w:sz w:val="20"/>
-          <w:szCs w:val="20"/>
-        </w:rPr>
-        <w:t xml:space="preserve">and </w:t>
-      </w:r>
-      <w:r>
-        <w:rPr>
-          <w:rFonts w:eastAsia="Times New Roman" w:cs="Times New Roman" w:hint="eastAsia"/>
-          <w:sz w:val="20"/>
-          <w:szCs w:val="20"/>
-        </w:rPr>
-        <w:t>MC</w:t>
-      </w:r>
-      <w:r>
-        <w:rPr>
-          <w:rFonts w:eastAsia="Times New Roman" w:cs="Times New Roman"/>
-          <w:sz w:val="20"/>
-          <w:szCs w:val="20"/>
-        </w:rPr>
-        <w:t xml:space="preserve"> </w:t>
-      </w:r>
-      <w:r>
-        <w:rPr>
-          <w:rFonts w:eastAsia="Times New Roman" w:cs="Times New Roman"/>
-          <w:sz w:val="20"/>
-          <w:szCs w:val="20"/>
-        </w:rPr>
-        <w:t xml:space="preserve">among various </w:t>
+        <w:t xml:space="preserve">Figure 5. The differences between Kirk and MC among various </w:t>
       </w:r>
     </w:p>
     <w:p>
@@ -4583,7 +4344,7 @@
       </w:r>
       <w:r>
         <w:rPr>
-          <w:rFonts w:cs="Times New Roman" w:hint="eastAsia"/>
+          <w:rFonts w:cs="Times New Roman"/>
         </w:rPr>
         <w:t xml:space="preserve">Monte Carlo </w:t>
       </w:r>
@@ -4595,21 +4356,9 @@
       </w:r>
       <w:r>
         <w:rPr>
-          <w:rFonts w:cs="Times New Roman" w:hint="eastAsia"/>
-        </w:rPr>
-        <w:t>Kirk</w:t>
-      </w:r>
-      <w:r>
-        <w:rPr>
-          <w:rFonts w:cs="Times New Roman"/>
-        </w:rPr>
-        <w:t>’</w:t>
-      </w:r>
-      <w:r>
-        <w:rPr>
-          <w:rFonts w:cs="Times New Roman" w:hint="eastAsia"/>
-        </w:rPr>
-        <w:t xml:space="preserve">s approximation </w:t>
+          <w:rFonts w:cs="Times New Roman"/>
+        </w:rPr>
+        <w:t xml:space="preserve">Kirk’s approximation </w:t>
       </w:r>
       <w:r>
         <w:rPr>
@@ -4619,7 +4368,7 @@
       </w:r>
       <w:r>
         <w:rPr>
-          <w:rFonts w:cs="Times New Roman" w:hint="eastAsia"/>
+          <w:rFonts w:cs="Times New Roman"/>
         </w:rPr>
         <w:t xml:space="preserve">spread call </w:t>
       </w:r>
@@ -4645,16 +4394,8 @@
         <w:rPr>
           <w:rFonts w:cs="Times New Roman"/>
         </w:rPr>
-        <w:t xml:space="preserve"> </w:t>
-      </w:r>
-      <w:bookmarkStart w:id="0" w:name="_GoBack"/>
-      <w:r>
-        <w:rPr>
-          <w:rFonts w:cs="Times New Roman"/>
-        </w:rPr>
-        <w:t xml:space="preserve">BBSR </w:t>
-      </w:r>
-      <w:bookmarkEnd w:id="0"/>
+        <w:t xml:space="preserve"> BBSR </w:t>
+      </w:r>
       <w:r>
         <w:rPr>
           <w:rFonts w:cs="Times New Roman"/>
@@ -4695,7 +4436,7 @@
       </w:r>
       <w:r>
         <w:rPr>
-          <w:rFonts w:cs="Times New Roman" w:hint="eastAsia"/>
+          <w:rFonts w:cs="Times New Roman"/>
         </w:rPr>
         <w:t xml:space="preserve">more than </w:t>
       </w:r>
@@ -4735,15 +4476,9 @@
       </w:r>
       <w:r>
         <w:rPr>
-          <w:rFonts w:cs="Times New Roman" w:hint="eastAsia"/>
-        </w:rPr>
-        <w:t>W</w:t>
-      </w:r>
-      <w:r>
-        <w:rPr>
-          <w:rFonts w:cs="Times New Roman"/>
-        </w:rPr>
-        <w:t xml:space="preserve">ith higher </w:t>
+          <w:rFonts w:cs="Times New Roman"/>
+        </w:rPr>
+        <w:t xml:space="preserve">With higher </w:t>
       </w:r>
       <m:oMath>
         <m:r>
@@ -4757,93 +4492,21 @@
         <w:rPr>
           <w:rFonts w:cs="Times New Roman"/>
         </w:rPr>
-        <w:t xml:space="preserve">, </w:t>
-      </w:r>
-      <w:r>
-        <w:rPr>
-          <w:rFonts w:cs="Times New Roman" w:hint="eastAsia"/>
-        </w:rPr>
-        <w:t>the log</w:t>
-      </w:r>
-      <w:r>
-        <w:rPr>
-          <w:rFonts w:cs="Times New Roman"/>
-        </w:rPr>
-        <w:t>-</w:t>
-      </w:r>
-      <w:r>
-        <w:rPr>
-          <w:rFonts w:cs="Times New Roman" w:hint="eastAsia"/>
-        </w:rPr>
-        <w:t xml:space="preserve">Normal distribution at each time step in the GBM paths would have higher mean and lead to stronger payoff </w:t>
-      </w:r>
-      <w:r>
-        <w:rPr>
-          <w:rFonts w:cs="Times New Roman"/>
-        </w:rPr>
-        <w:t xml:space="preserve">asymmetry. </w:t>
-      </w:r>
-      <w:r>
-        <w:rPr>
-          <w:rFonts w:cs="Times New Roman" w:hint="eastAsia"/>
-        </w:rPr>
-        <w:t>In comparison</w:t>
-      </w:r>
-      <w:r>
-        <w:rPr>
-          <w:rFonts w:cs="Times New Roman"/>
-        </w:rPr>
-        <w:t xml:space="preserve">, </w:t>
-      </w:r>
-      <w:r>
-        <w:rPr>
-          <w:rFonts w:cs="Times New Roman" w:hint="eastAsia"/>
-        </w:rPr>
-        <w:t xml:space="preserve">BBSR only involves </w:t>
-      </w:r>
-      <w:r>
-        <w:rPr>
-          <w:rFonts w:cs="Times New Roman"/>
-        </w:rPr>
-        <w:t xml:space="preserve">sigma </w:t>
-      </w:r>
-      <w:r>
-        <w:rPr>
-          <w:rFonts w:cs="Times New Roman" w:hint="eastAsia"/>
-        </w:rPr>
-        <w:t xml:space="preserve">in the </w:t>
+        <w:t xml:space="preserve">, the log-Normal distribution at each time step in the GBM paths would have higher mean and lead to stronger payoff asymmetry. In comparison, BBSR only involves sigma in the </w:t>
       </w:r>
       <m:oMath>
-        <m:r>
-          <w:rPr>
-            <w:rFonts w:ascii="Cambria Math" w:hAnsi="Cambria Math" w:cs="Times New Roman" w:hint="eastAsia"/>
-          </w:rPr>
-          <m:t>m</m:t>
-        </m:r>
         <m:r>
           <w:rPr>
             <w:rFonts w:ascii="Cambria Math" w:hAnsi="Cambria Math" w:cs="Times New Roman"/>
           </w:rPr>
-          <m:t>-1</m:t>
+          <m:t>m-1</m:t>
         </m:r>
       </m:oMath>
       <w:r>
         <w:rPr>
           <w:rFonts w:cs="Times New Roman"/>
         </w:rPr>
-        <w:t xml:space="preserve"> </w:t>
-      </w:r>
-      <w:r>
-        <w:rPr>
-          <w:rFonts w:cs="Times New Roman" w:hint="eastAsia"/>
-        </w:rPr>
-        <w:t>step</w:t>
-      </w:r>
-      <w:r>
-        <w:rPr>
-          <w:rFonts w:cs="Times New Roman"/>
-        </w:rPr>
-        <w:t>.</w:t>
+        <w:t xml:space="preserve"> step.</w:t>
       </w:r>
       <w:r>
         <w:rPr>
@@ -4863,14 +4526,7 @@
         <w:rPr>
           <w:rFonts w:cs="Times New Roman"/>
         </w:rPr>
-        <w:t xml:space="preserve"> and gets stronger when the Spot is around the Strike. </w:t>
-      </w:r>
-      <w:r>
-        <w:rPr>
-          <w:rFonts w:cs="Times New Roman"/>
-        </w:rPr>
-        <w:lastRenderedPageBreak/>
-        <w:t xml:space="preserve">Higher </w:t>
+        <w:t xml:space="preserve"> and gets stronger when the Spot is around the Strike. Higher </w:t>
       </w:r>
       <m:oMath>
         <m:r>
@@ -4912,7 +4568,14 @@
         <w:rPr>
           <w:rFonts w:cs="Times New Roman"/>
         </w:rPr>
-        <w:t xml:space="preserve">, is involving wilder fluctuation per time step in the GBM paths and thus accumulates randomness. Higher Strike as allowing more paths to be ITM could be inviting more randomness and thus the asymmetry. Increments in </w:t>
+        <w:t xml:space="preserve">, is involving wilder fluctuation per time step in the GBM paths and thus accumulates randomness. Higher Strike as allowing more paths to be ITM could be inviting more </w:t>
+      </w:r>
+      <w:r>
+        <w:rPr>
+          <w:rFonts w:cs="Times New Roman"/>
+        </w:rPr>
+        <w:lastRenderedPageBreak/>
+        <w:t xml:space="preserve">randomness and thus the asymmetry. Increments in </w:t>
       </w:r>
       <m:oMath>
         <m:r>
@@ -5279,47 +4942,23 @@
       </w:pPr>
       <w:r>
         <w:rPr>
-          <w:rFonts w:cs="Times New Roman" w:hint="eastAsia"/>
-          <w:sz w:val="20"/>
-          <w:szCs w:val="20"/>
-        </w:rPr>
-        <w:t>Spread Call Monte Carlo Pricing and Kirk</w:t>
-      </w:r>
-      <w:r>
-        <w:rPr>
-          <w:rFonts w:cs="Times New Roman"/>
-          <w:sz w:val="20"/>
-          <w:szCs w:val="20"/>
-        </w:rPr>
-        <w:t>’</w:t>
-      </w:r>
-      <w:r>
-        <w:rPr>
-          <w:rFonts w:cs="Times New Roman" w:hint="eastAsia"/>
-          <w:sz w:val="20"/>
-          <w:szCs w:val="20"/>
-        </w:rPr>
-        <w:t xml:space="preserve">s Approximation </w:t>
-      </w:r>
-      <w:r>
-        <w:rPr>
-          <w:rFonts w:cs="Times New Roman" w:hint="eastAsia"/>
-          <w:sz w:val="20"/>
-          <w:szCs w:val="20"/>
-        </w:rPr>
-        <w:t>i</w:t>
-      </w:r>
-      <w:r>
-        <w:rPr>
-          <w:rFonts w:cs="Times New Roman"/>
-          <w:sz w:val="20"/>
-          <w:szCs w:val="20"/>
-        </w:rPr>
-        <w:t xml:space="preserve">n Python </w:t>
-      </w:r>
-      <w:r>
-        <w:rPr>
-          <w:rFonts w:cs="Times New Roman" w:hint="eastAsia"/>
+          <w:rFonts w:cs="Times New Roman"/>
+          <w:sz w:val="20"/>
+          <w:szCs w:val="20"/>
+        </w:rPr>
+        <w:t xml:space="preserve">Spread Call Monte Carlo Pricing and Kirk’s Approximation </w:t>
+      </w:r>
+      <w:r>
+        <w:rPr>
+          <w:rFonts w:cs="Times New Roman"/>
+          <w:sz w:val="20"/>
+          <w:szCs w:val="20"/>
+        </w:rPr>
+        <w:t xml:space="preserve">in Python </w:t>
+      </w:r>
+      <w:r>
+        <w:rPr>
+          <w:rFonts w:cs="Times New Roman"/>
           <w:sz w:val="20"/>
           <w:szCs w:val="20"/>
         </w:rPr>
@@ -5369,12 +5008,12 @@
       </w:r>
     </w:p>
     <w:sectPr>
-      <w:headerReference w:type="even" r:id="rId17"/>
-      <w:headerReference w:type="default" r:id="rId18"/>
-      <w:footerReference w:type="even" r:id="rId19"/>
-      <w:footerReference w:type="default" r:id="rId20"/>
-      <w:headerReference w:type="first" r:id="rId21"/>
-      <w:footerReference w:type="first" r:id="rId22"/>
+      <w:headerReference w:type="even" r:id="rId18"/>
+      <w:headerReference w:type="default" r:id="rId19"/>
+      <w:footerReference w:type="even" r:id="rId20"/>
+      <w:footerReference w:type="default" r:id="rId21"/>
+      <w:headerReference w:type="first" r:id="rId22"/>
+      <w:footerReference w:type="first" r:id="rId23"/>
       <w:pgSz w:w="12240" w:h="15840"/>
       <w:pgMar w:top="1440" w:right="1440" w:bottom="1440" w:left="1440" w:header="720" w:footer="720" w:gutter="0"/>
       <w:pgNumType w:start="1"/>
@@ -6324,6 +5963,95 @@
     </w:lvl>
   </w:abstractNum>
   <w:abstractNum w:abstractNumId="8" w15:restartNumberingAfterBreak="0">
+    <w:nsid w:val="6834506D"/>
+    <w:multiLevelType w:val="hybridMultilevel"/>
+    <w:tmpl w:val="1FBA9140"/>
+    <w:lvl w:ilvl="0" w:tplc="35B251EC">
+      <w:start w:val="1"/>
+      <w:numFmt w:val="lowerLetter"/>
+      <w:lvlText w:val="(%1)"/>
+      <w:lvlJc w:val="left"/>
+      <w:pPr>
+        <w:ind w:left="720" w:hanging="360"/>
+      </w:pPr>
+      <w:rPr>
+        <w:rFonts w:hint="default"/>
+      </w:rPr>
+    </w:lvl>
+    <w:lvl w:ilvl="1" w:tplc="04090019" w:tentative="1">
+      <w:start w:val="1"/>
+      <w:numFmt w:val="lowerLetter"/>
+      <w:lvlText w:val="%2."/>
+      <w:lvlJc w:val="left"/>
+      <w:pPr>
+        <w:ind w:left="1440" w:hanging="360"/>
+      </w:pPr>
+    </w:lvl>
+    <w:lvl w:ilvl="2" w:tplc="0409001B" w:tentative="1">
+      <w:start w:val="1"/>
+      <w:numFmt w:val="lowerRoman"/>
+      <w:lvlText w:val="%3."/>
+      <w:lvlJc w:val="right"/>
+      <w:pPr>
+        <w:ind w:left="2160" w:hanging="180"/>
+      </w:pPr>
+    </w:lvl>
+    <w:lvl w:ilvl="3" w:tplc="0409000F" w:tentative="1">
+      <w:start w:val="1"/>
+      <w:numFmt w:val="decimal"/>
+      <w:lvlText w:val="%4."/>
+      <w:lvlJc w:val="left"/>
+      <w:pPr>
+        <w:ind w:left="2880" w:hanging="360"/>
+      </w:pPr>
+    </w:lvl>
+    <w:lvl w:ilvl="4" w:tplc="04090019" w:tentative="1">
+      <w:start w:val="1"/>
+      <w:numFmt w:val="lowerLetter"/>
+      <w:lvlText w:val="%5."/>
+      <w:lvlJc w:val="left"/>
+      <w:pPr>
+        <w:ind w:left="3600" w:hanging="360"/>
+      </w:pPr>
+    </w:lvl>
+    <w:lvl w:ilvl="5" w:tplc="0409001B" w:tentative="1">
+      <w:start w:val="1"/>
+      <w:numFmt w:val="lowerRoman"/>
+      <w:lvlText w:val="%6."/>
+      <w:lvlJc w:val="right"/>
+      <w:pPr>
+        <w:ind w:left="4320" w:hanging="180"/>
+      </w:pPr>
+    </w:lvl>
+    <w:lvl w:ilvl="6" w:tplc="0409000F" w:tentative="1">
+      <w:start w:val="1"/>
+      <w:numFmt w:val="decimal"/>
+      <w:lvlText w:val="%7."/>
+      <w:lvlJc w:val="left"/>
+      <w:pPr>
+        <w:ind w:left="5040" w:hanging="360"/>
+      </w:pPr>
+    </w:lvl>
+    <w:lvl w:ilvl="7" w:tplc="04090019" w:tentative="1">
+      <w:start w:val="1"/>
+      <w:numFmt w:val="lowerLetter"/>
+      <w:lvlText w:val="%8."/>
+      <w:lvlJc w:val="left"/>
+      <w:pPr>
+        <w:ind w:left="5760" w:hanging="360"/>
+      </w:pPr>
+    </w:lvl>
+    <w:lvl w:ilvl="8" w:tplc="0409001B" w:tentative="1">
+      <w:start w:val="1"/>
+      <w:numFmt w:val="lowerRoman"/>
+      <w:lvlText w:val="%9."/>
+      <w:lvlJc w:val="right"/>
+      <w:pPr>
+        <w:ind w:left="6480" w:hanging="180"/>
+      </w:pPr>
+    </w:lvl>
+  </w:abstractNum>
+  <w:abstractNum w:abstractNumId="9" w15:restartNumberingAfterBreak="0">
     <w:nsid w:val="68456455"/>
     <w:multiLevelType w:val="multilevel"/>
     <w:tmpl w:val="97C26DEA"/>
@@ -6440,7 +6168,7 @@
     <w:abstractNumId w:val="3"/>
   </w:num>
   <w:num w:numId="2">
-    <w:abstractNumId w:val="8"/>
+    <w:abstractNumId w:val="9"/>
   </w:num>
   <w:num w:numId="3">
     <w:abstractNumId w:val="2"/>
@@ -6462,6 +6190,9 @@
   </w:num>
   <w:num w:numId="9">
     <w:abstractNumId w:val="6"/>
+  </w:num>
+  <w:num w:numId="10">
+    <w:abstractNumId w:val="8"/>
   </w:num>
 </w:numbering>
 </file>

--- a/FE5222ADP_ProjectTwo_HoNgokChao_GaoJichen_ChengTuoyuan.docx
+++ b/FE5222ADP_ProjectTwo_HoNgokChao_GaoJichen_ChengTuoyuan.docx
@@ -415,6 +415,63 @@
           </wp:inline>
         </w:drawing>
       </w:r>
+      <w:r>
+        <w:rPr>
+          <w:rFonts w:cs="Times New Roman"/>
+          <w:noProof/>
+        </w:rPr>
+        <w:drawing>
+          <wp:inline distT="0" distB="0" distL="0" distR="0" wp14:anchorId="4315F08E" wp14:editId="7FB0C7EC">
+            <wp:extent cx="2554699" cy="2520000"/>
+            <wp:effectExtent l="0" t="0" r="0" b="0"/>
+            <wp:docPr id="4" name="Graphic 4"/>
+            <wp:cNvGraphicFramePr>
+              <a:graphicFrameLocks xmlns:a="http://schemas.openxmlformats.org/drawingml/2006/main" noChangeAspect="1"/>
+            </wp:cNvGraphicFramePr>
+            <a:graphic xmlns:a="http://schemas.openxmlformats.org/drawingml/2006/main">
+              <a:graphicData uri="http://schemas.openxmlformats.org/drawingml/2006/picture">
+                <pic:pic xmlns:pic="http://schemas.openxmlformats.org/drawingml/2006/picture">
+                  <pic:nvPicPr>
+                    <pic:cNvPr id="4" name="Hist_sigma.svg"/>
+                    <pic:cNvPicPr/>
+                  </pic:nvPicPr>
+                  <pic:blipFill rotWithShape="1">
+                    <a:blip r:embed="rId8" cstate="print">
+                      <a:extLst>
+                        <a:ext uri="{28A0092B-C50C-407E-A947-70E740481C1C}">
+                          <a14:useLocalDpi xmlns:a14="http://schemas.microsoft.com/office/drawing/2010/main" val="0"/>
+                        </a:ext>
+                        <a:ext uri="{96DAC541-7B7A-43D3-8B79-37D633B846F1}">
+                          <asvg:svgBlip xmlns:asvg="http://schemas.microsoft.com/office/drawing/2016/SVG/main" r:embed="rId9"/>
+                        </a:ext>
+                      </a:extLst>
+                    </a:blip>
+                    <a:srcRect l="480" t="4007" r="5128" b="2884"/>
+                    <a:stretch/>
+                  </pic:blipFill>
+                  <pic:spPr bwMode="auto">
+                    <a:xfrm>
+                      <a:off x="0" y="0"/>
+                      <a:ext cx="2554699" cy="2520000"/>
+                    </a:xfrm>
+                    <a:prstGeom prst="rect">
+                      <a:avLst/>
+                    </a:prstGeom>
+                    <a:ln>
+                      <a:noFill/>
+                    </a:ln>
+                    <a:extLst>
+                      <a:ext uri="{53640926-AAD7-44D8-BBD7-CCE9431645EC}">
+                        <a14:shadowObscured xmlns:a14="http://schemas.microsoft.com/office/drawing/2010/main"/>
+                      </a:ext>
+                    </a:extLst>
+                  </pic:spPr>
+                </pic:pic>
+              </a:graphicData>
+            </a:graphic>
+          </wp:inline>
+        </w:drawing>
+      </w:r>
     </w:p>
     <w:p>
       <w:pPr>
@@ -455,10 +512,19 @@
       <w:r>
         <w:rPr>
           <w:rFonts w:cs="Times New Roman"/>
-          <w:sz w:val="20"/>
-          <w:szCs w:val="20"/>
-        </w:rPr>
-        <w:t xml:space="preserve"> ranges from 0.00 to 1.07, as calculated using</w:t>
+          <w:iCs/>
+          <w:sz w:val="20"/>
+          <w:szCs w:val="20"/>
+        </w:rPr>
+        <w:t>,</w:t>
+      </w:r>
+      <w:r>
+        <w:rPr>
+          <w:rFonts w:cs="Times New Roman"/>
+          <w:sz w:val="20"/>
+          <w:szCs w:val="20"/>
+        </w:rPr>
+        <w:t xml:space="preserve"> as calculated using</w:t>
       </w:r>
       <w:r>
         <w:rPr>
@@ -564,37 +630,113 @@
           <w:sz w:val="20"/>
           <w:szCs w:val="20"/>
         </w:rPr>
-        <w:t>.</w:t>
+        <w:t xml:space="preserve">, </w:t>
+      </w:r>
+      <w:r>
+        <w:rPr>
+          <w:rFonts w:cs="Times New Roman"/>
+          <w:sz w:val="20"/>
+          <w:szCs w:val="20"/>
+        </w:rPr>
+        <w:t>ranges from 0.00 to 1.07</w:t>
+      </w:r>
+      <w:r>
+        <w:rPr>
+          <w:rFonts w:cs="Times New Roman"/>
+          <w:sz w:val="20"/>
+          <w:szCs w:val="20"/>
+        </w:rPr>
+        <w:t xml:space="preserve"> </w:t>
       </w:r>
     </w:p>
     <w:p>
       <w:pPr>
-        <w:pStyle w:val="Heading2"/>
-        <w:rPr>
-          <w:rFonts w:cs="Times New Roman"/>
-        </w:rPr>
-      </w:pPr>
-      <w:r>
-        <w:rPr>
-          <w:rFonts w:cs="Times New Roman"/>
-        </w:rPr>
-        <w:t xml:space="preserve">Comparison and </w:t>
-      </w:r>
-      <w:r>
-        <w:rPr>
-          <w:rFonts w:cs="Times New Roman"/>
-        </w:rPr>
-        <w:t>V</w:t>
-      </w:r>
-      <w:r>
-        <w:rPr>
-          <w:rFonts w:cs="Times New Roman"/>
-        </w:rPr>
-        <w:t>isualization</w:t>
+        <w:spacing w:after="120"/>
+        <w:jc w:val="center"/>
+        <w:rPr>
+          <w:rFonts w:cs="Times New Roman"/>
+          <w:sz w:val="20"/>
+          <w:szCs w:val="20"/>
+        </w:rPr>
+      </w:pPr>
+      <w:r>
+        <w:rPr>
+          <w:rFonts w:cs="Times New Roman"/>
+          <w:sz w:val="20"/>
+          <w:szCs w:val="20"/>
+        </w:rPr>
+        <w:t xml:space="preserve">with a </w:t>
+      </w:r>
+      <w:r>
+        <w:rPr>
+          <w:rFonts w:cs="Times New Roman" w:hint="eastAsia"/>
+          <w:sz w:val="20"/>
+          <w:szCs w:val="20"/>
+        </w:rPr>
+        <w:t xml:space="preserve">negative skewness of </w:t>
+      </w:r>
+      <w:r>
+        <w:rPr>
+          <w:rFonts w:cs="Times New Roman"/>
+          <w:sz w:val="20"/>
+          <w:szCs w:val="20"/>
+        </w:rPr>
+        <w:t xml:space="preserve">-0.51 </w:t>
+      </w:r>
+      <w:r>
+        <w:rPr>
+          <w:rFonts w:cs="Times New Roman" w:hint="eastAsia"/>
+          <w:sz w:val="20"/>
+          <w:szCs w:val="20"/>
+        </w:rPr>
+        <w:t xml:space="preserve">and a negative excess kurtosis of </w:t>
+      </w:r>
+      <w:r>
+        <w:rPr>
+          <w:rFonts w:cs="Times New Roman"/>
+          <w:sz w:val="20"/>
+          <w:szCs w:val="20"/>
+        </w:rPr>
+        <w:t>-0.60</w:t>
+      </w:r>
+      <w:r>
+        <w:rPr>
+          <w:rFonts w:cs="Times New Roman"/>
+          <w:sz w:val="20"/>
+          <w:szCs w:val="20"/>
+        </w:rPr>
+        <w:t>.</w:t>
       </w:r>
     </w:p>
     <w:p>
       <w:pPr>
+        <w:pStyle w:val="Heading2"/>
+        <w:rPr>
+          <w:rFonts w:cs="Times New Roman"/>
+        </w:rPr>
+      </w:pPr>
+      <w:r>
+        <w:rPr>
+          <w:rFonts w:cs="Times New Roman"/>
+        </w:rPr>
+        <w:lastRenderedPageBreak/>
+        <w:t xml:space="preserve">Comparison and </w:t>
+      </w:r>
+      <w:r>
+        <w:rPr>
+          <w:rFonts w:cs="Times New Roman"/>
+        </w:rPr>
+        <w:t>V</w:t>
+      </w:r>
+      <w:r>
+        <w:rPr>
+          <w:rFonts w:cs="Times New Roman"/>
+        </w:rPr>
+        <w:t>isualization</w:t>
+      </w:r>
+    </w:p>
+    <w:p>
+      <w:pPr>
         <w:spacing w:after="120"/>
         <w:jc w:val="both"/>
         <w:rPr>
@@ -695,14 +837,7 @@
         <w:rPr>
           <w:rFonts w:cs="Times New Roman"/>
         </w:rPr>
-        <w:t xml:space="preserve">centered around </w:t>
-      </w:r>
-      <w:r>
-        <w:rPr>
-          <w:rFonts w:cs="Times New Roman"/>
-        </w:rPr>
-        <w:lastRenderedPageBreak/>
-        <w:t>$0</w:t>
+        <w:t>centered around $0</w:t>
       </w:r>
       <w:r>
         <w:rPr>
@@ -1443,7 +1578,7 @@
                     <pic:cNvPicPr/>
                   </pic:nvPicPr>
                   <pic:blipFill rotWithShape="1">
-                    <a:blip r:embed="rId8" cstate="print">
+                    <a:blip r:embed="rId10" cstate="print">
                       <a:extLst>
                         <a:ext uri="{28A0092B-C50C-407E-A947-70E740481C1C}">
                           <a14:useLocalDpi xmlns:a14="http://schemas.microsoft.com/office/drawing/2010/main" val="0"/>
@@ -1507,7 +1642,7 @@
                     <pic:cNvPicPr/>
                   </pic:nvPicPr>
                   <pic:blipFill rotWithShape="1">
-                    <a:blip r:embed="rId9" cstate="print">
+                    <a:blip r:embed="rId11" cstate="print">
                       <a:extLst>
                         <a:ext uri="{28A0092B-C50C-407E-A947-70E740481C1C}">
                           <a14:useLocalDpi xmlns:a14="http://schemas.microsoft.com/office/drawing/2010/main" val="0"/>
@@ -1861,8 +1996,6 @@
           <w:lang w:val="en-US"/>
         </w:rPr>
       </w:pPr>
-      <w:bookmarkStart w:id="0" w:name="_GoBack"/>
-      <w:bookmarkEnd w:id="0"/>
       <w:r>
         <w:rPr>
           <w:rFonts w:cs="Times New Roman"/>
@@ -1953,6 +2086,94 @@
         </w:rPr>
         <w:t>-0.02 to $0.46 has its mean at $0.10 and median at $0.06 with a positive skewness of 1.10 and a positive excess kurtosis of 0.46.</w:t>
       </w:r>
+      <w:r>
+        <w:rPr>
+          <w:rFonts w:cs="Times New Roman"/>
+          <w:lang w:val="en-US"/>
+        </w:rPr>
+        <w:t xml:space="preserve"> </w:t>
+      </w:r>
+      <w:r>
+        <w:rPr>
+          <w:rFonts w:cs="Times New Roman" w:hint="eastAsia"/>
+          <w:lang w:val="en-US"/>
+        </w:rPr>
+        <w:t>Generally</w:t>
+      </w:r>
+      <w:r>
+        <w:rPr>
+          <w:rFonts w:cs="Times New Roman"/>
+          <w:lang w:val="en-US"/>
+        </w:rPr>
+        <w:t>,</w:t>
+      </w:r>
+      <w:r>
+        <w:rPr>
+          <w:rFonts w:cs="Times New Roman" w:hint="eastAsia"/>
+          <w:lang w:val="en-US"/>
+        </w:rPr>
+        <w:t xml:space="preserve"> larger spot differences </w:t>
+      </w:r>
+      <w:r>
+        <w:rPr>
+          <w:rFonts w:cs="Times New Roman" w:hint="eastAsia"/>
+          <w:lang w:val="en-US"/>
+        </w:rPr>
+        <w:t xml:space="preserve">or larger </w:t>
+      </w:r>
+      <m:oMath>
+        <m:sSub>
+          <m:sSubPr>
+            <m:ctrlPr>
+              <w:rPr>
+                <w:rFonts w:ascii="Cambria Math" w:hAnsi="Cambria Math" w:cs="Times New Roman"/>
+                <w:i/>
+              </w:rPr>
+            </m:ctrlPr>
+          </m:sSubPr>
+          <m:e>
+            <m:r>
+              <w:rPr>
+                <w:rFonts w:ascii="Cambria Math" w:hAnsi="Cambria Math" w:cs="Times New Roman"/>
+              </w:rPr>
+              <m:t>σ</m:t>
+            </m:r>
+            <m:ctrlPr>
+              <w:rPr>
+                <w:rFonts w:ascii="Cambria Math" w:hAnsi="Cambria Math" w:cs="Times New Roman"/>
+              </w:rPr>
+            </m:ctrlPr>
+          </m:e>
+          <m:sub>
+            <m:r>
+              <w:rPr>
+                <w:rFonts w:ascii="Cambria Math" w:hAnsi="Cambria Math" w:cs="Times New Roman"/>
+              </w:rPr>
+              <m:t>1</m:t>
+            </m:r>
+          </m:sub>
+        </m:sSub>
+      </m:oMath>
+      <w:r>
+        <w:rPr>
+          <w:rFonts w:cs="Times New Roman"/>
+        </w:rPr>
+        <w:t xml:space="preserve"> </w:t>
+      </w:r>
+      <w:r>
+        <w:rPr>
+          <w:rFonts w:cs="Times New Roman" w:hint="eastAsia"/>
+          <w:lang w:val="en-US"/>
+        </w:rPr>
+        <w:t>would bring larger value differences</w:t>
+      </w:r>
+      <w:r>
+        <w:rPr>
+          <w:rFonts w:cs="Times New Roman"/>
+          <w:lang w:val="en-US"/>
+        </w:rPr>
+        <w:t>.</w:t>
+      </w:r>
     </w:p>
     <w:p>
       <w:pPr>
@@ -1960,6 +2181,188 @@
         <w:jc w:val="both"/>
         <w:rPr>
           <w:rFonts w:cs="Times New Roman"/>
+          <w:lang w:val="en-US"/>
+        </w:rPr>
+      </w:pPr>
+      <w:r>
+        <w:rPr>
+          <w:rFonts w:cs="Times New Roman"/>
+        </w:rPr>
+        <w:lastRenderedPageBreak/>
+        <w:t xml:space="preserve">The value differences between Kirk’s and MC’s among the inspected </w:t>
+      </w:r>
+      <m:oMath>
+        <m:r>
+          <w:rPr>
+            <w:rFonts w:ascii="Cambria Math" w:hAnsi="Cambria Math" w:cs="Times New Roman"/>
+          </w:rPr>
+          <m:t>SpotDiff</m:t>
+        </m:r>
+      </m:oMath>
+      <w:r>
+        <w:rPr>
+          <w:rFonts w:cs="Times New Roman"/>
+        </w:rPr>
+        <w:t xml:space="preserve"> – </w:t>
+      </w:r>
+      <m:oMath>
+        <m:sSub>
+          <m:sSubPr>
+            <m:ctrlPr>
+              <w:rPr>
+                <w:rFonts w:ascii="Cambria Math" w:hAnsi="Cambria Math" w:cs="Times New Roman"/>
+                <w:i/>
+              </w:rPr>
+            </m:ctrlPr>
+          </m:sSubPr>
+          <m:e>
+            <m:r>
+              <w:rPr>
+                <w:rFonts w:ascii="Cambria Math" w:hAnsi="Cambria Math" w:cs="Times New Roman"/>
+              </w:rPr>
+              <m:t>σ</m:t>
+            </m:r>
+            <m:ctrlPr>
+              <w:rPr>
+                <w:rFonts w:ascii="Cambria Math" w:hAnsi="Cambria Math" w:cs="Times New Roman"/>
+              </w:rPr>
+            </m:ctrlPr>
+          </m:e>
+          <m:sub>
+            <m:r>
+              <w:rPr>
+                <w:rFonts w:ascii="Cambria Math" w:hAnsi="Cambria Math" w:cs="Times New Roman"/>
+              </w:rPr>
+              <m:t>2</m:t>
+            </m:r>
+          </m:sub>
+        </m:sSub>
+      </m:oMath>
+      <w:r>
+        <w:rPr>
+          <w:rFonts w:cs="Times New Roman"/>
+        </w:rPr>
+        <w:t xml:space="preserve"> pairs are plotted in Fig.1(</w:t>
+      </w:r>
+      <w:r>
+        <w:rPr>
+          <w:rFonts w:cs="Times New Roman"/>
+        </w:rPr>
+        <w:t>b</w:t>
+      </w:r>
+      <w:bookmarkStart w:id="0" w:name="_GoBack"/>
+      <w:bookmarkEnd w:id="0"/>
+      <w:r>
+        <w:rPr>
+          <w:rFonts w:cs="Times New Roman"/>
+        </w:rPr>
+        <w:t>). The value difference ranging from $</w:t>
+      </w:r>
+      <w:r>
+        <w:rPr>
+          <w:rFonts w:cs="Times New Roman"/>
+          <w:lang w:val="en-US"/>
+        </w:rPr>
+        <w:t>-0.02 to $0.46 has its mean at $0.10 and median at $0.06 with a positive skewness of 1.10 and a positive excess kurtosis of 0.46.</w:t>
+      </w:r>
+      <w:r>
+        <w:rPr>
+          <w:rFonts w:cs="Times New Roman"/>
+          <w:lang w:val="en-US"/>
+        </w:rPr>
+        <w:t xml:space="preserve"> </w:t>
+      </w:r>
+      <w:r>
+        <w:rPr>
+          <w:rFonts w:cs="Times New Roman" w:hint="eastAsia"/>
+          <w:lang w:val="en-US"/>
+        </w:rPr>
+        <w:t>Generally</w:t>
+      </w:r>
+      <w:r>
+        <w:rPr>
+          <w:rFonts w:cs="Times New Roman"/>
+          <w:lang w:val="en-US"/>
+        </w:rPr>
+        <w:t>,</w:t>
+      </w:r>
+      <w:r>
+        <w:rPr>
+          <w:rFonts w:cs="Times New Roman" w:hint="eastAsia"/>
+          <w:lang w:val="en-US"/>
+        </w:rPr>
+        <w:t xml:space="preserve"> larger spot differences or larger </w:t>
+      </w:r>
+      <m:oMath>
+        <m:sSub>
+          <m:sSubPr>
+            <m:ctrlPr>
+              <w:rPr>
+                <w:rFonts w:ascii="Cambria Math" w:hAnsi="Cambria Math" w:cs="Times New Roman"/>
+                <w:i/>
+              </w:rPr>
+            </m:ctrlPr>
+          </m:sSubPr>
+          <m:e>
+            <m:r>
+              <w:rPr>
+                <w:rFonts w:ascii="Cambria Math" w:hAnsi="Cambria Math" w:cs="Times New Roman"/>
+              </w:rPr>
+              <m:t>σ</m:t>
+            </m:r>
+            <m:ctrlPr>
+              <w:rPr>
+                <w:rFonts w:ascii="Cambria Math" w:hAnsi="Cambria Math" w:cs="Times New Roman"/>
+              </w:rPr>
+            </m:ctrlPr>
+          </m:e>
+          <m:sub>
+            <m:r>
+              <w:rPr>
+                <w:rFonts w:ascii="Cambria Math" w:hAnsi="Cambria Math" w:cs="Times New Roman"/>
+              </w:rPr>
+              <m:t>1</m:t>
+            </m:r>
+          </m:sub>
+        </m:sSub>
+      </m:oMath>
+      <w:r>
+        <w:rPr>
+          <w:rFonts w:cs="Times New Roman"/>
+        </w:rPr>
+        <w:t xml:space="preserve"> </w:t>
+      </w:r>
+      <w:r>
+        <w:rPr>
+          <w:rFonts w:cs="Times New Roman" w:hint="eastAsia"/>
+          <w:lang w:val="en-US"/>
+        </w:rPr>
+        <w:t>would bring larger value differences</w:t>
+      </w:r>
+      <w:r>
+        <w:rPr>
+          <w:rFonts w:cs="Times New Roman"/>
+          <w:lang w:val="en-US"/>
+        </w:rPr>
+        <w:t>.</w:t>
+      </w:r>
+    </w:p>
+    <w:p>
+      <w:pPr>
+        <w:spacing w:after="120"/>
+        <w:jc w:val="both"/>
+        <w:rPr>
+          <w:rFonts w:cs="Times New Roman"/>
+          <w:lang w:val="en-US"/>
+        </w:rPr>
+      </w:pPr>
+    </w:p>
+    <w:p>
+      <w:pPr>
+        <w:spacing w:after="120"/>
+        <w:jc w:val="both"/>
+        <w:rPr>
+          <w:rFonts w:cs="Times New Roman"/>
         </w:rPr>
       </w:pPr>
       <w:r>
@@ -2086,14 +2489,7 @@
         <w:rPr>
           <w:rFonts w:cs="Times New Roman"/>
         </w:rPr>
-        <w:t xml:space="preserve">upward bias due to the path used to calculate the cash flow also used for </w:t>
-      </w:r>
-      <w:r>
-        <w:rPr>
-          <w:rFonts w:cs="Times New Roman"/>
-        </w:rPr>
-        <w:lastRenderedPageBreak/>
-        <w:t>regression, more obvious</w:t>
+        <w:t>upward bias due to the path used to calculate the cash flow also used for regression, more obvious</w:t>
       </w:r>
       <w:r>
         <w:rPr>
@@ -2302,7 +2698,7 @@
                     <pic:cNvPicPr/>
                   </pic:nvPicPr>
                   <pic:blipFill rotWithShape="1">
-                    <a:blip r:embed="rId10" cstate="print">
+                    <a:blip r:embed="rId12" cstate="print">
                       <a:extLst>
                         <a:ext uri="{28A0092B-C50C-407E-A947-70E740481C1C}">
                           <a14:useLocalDpi xmlns:a14="http://schemas.microsoft.com/office/drawing/2010/main" val="0"/>
@@ -2366,7 +2762,7 @@
                     <pic:cNvPicPr/>
                   </pic:nvPicPr>
                   <pic:blipFill rotWithShape="1">
-                    <a:blip r:embed="rId11" cstate="print">
+                    <a:blip r:embed="rId13" cstate="print">
                       <a:extLst>
                         <a:ext uri="{28A0092B-C50C-407E-A947-70E740481C1C}">
                           <a14:useLocalDpi xmlns:a14="http://schemas.microsoft.com/office/drawing/2010/main" val="0"/>
@@ -2647,6 +3043,7 @@
         <w:rPr>
           <w:rFonts w:cs="Times New Roman"/>
         </w:rPr>
+        <w:lastRenderedPageBreak/>
         <w:t xml:space="preserve">From Fig.2(b), we observed that the LSMC outputs are deviated from BBSR less than 1$ in absolute values within the inspected Spot-time to maturity pairs. The oscillation </w:t>
       </w:r>
       <w:r>
@@ -2732,7 +3129,6 @@
           <w:b/>
           <w:szCs w:val="24"/>
         </w:rPr>
-        <w:lastRenderedPageBreak/>
         <w:t xml:space="preserve"> </w:t>
       </w:r>
       <w:r>
@@ -2758,7 +3154,7 @@
                     <pic:cNvPicPr/>
                   </pic:nvPicPr>
                   <pic:blipFill rotWithShape="1">
-                    <a:blip r:embed="rId12" cstate="print">
+                    <a:blip r:embed="rId14" cstate="print">
                       <a:extLst>
                         <a:ext uri="{28A0092B-C50C-407E-A947-70E740481C1C}">
                           <a14:useLocalDpi xmlns:a14="http://schemas.microsoft.com/office/drawing/2010/main" val="0"/>
@@ -2814,7 +3210,7 @@
                     <pic:cNvPicPr/>
                   </pic:nvPicPr>
                   <pic:blipFill rotWithShape="1">
-                    <a:blip r:embed="rId13" cstate="print">
+                    <a:blip r:embed="rId15" cstate="print">
                       <a:extLst>
                         <a:ext uri="{28A0092B-C50C-407E-A947-70E740481C1C}">
                           <a14:useLocalDpi xmlns:a14="http://schemas.microsoft.com/office/drawing/2010/main" val="0"/>
@@ -3275,7 +3671,7 @@
                     <pic:cNvPicPr/>
                   </pic:nvPicPr>
                   <pic:blipFill rotWithShape="1">
-                    <a:blip r:embed="rId14" cstate="print">
+                    <a:blip r:embed="rId16" cstate="print">
                       <a:extLst>
                         <a:ext uri="{28A0092B-C50C-407E-A947-70E740481C1C}">
                           <a14:useLocalDpi xmlns:a14="http://schemas.microsoft.com/office/drawing/2010/main" val="0"/>
@@ -3331,7 +3727,7 @@
                     <pic:cNvPicPr/>
                   </pic:nvPicPr>
                   <pic:blipFill rotWithShape="1">
-                    <a:blip r:embed="rId15" cstate="print">
+                    <a:blip r:embed="rId17" cstate="print">
                       <a:extLst>
                         <a:ext uri="{28A0092B-C50C-407E-A947-70E740481C1C}">
                           <a14:useLocalDpi xmlns:a14="http://schemas.microsoft.com/office/drawing/2010/main" val="0"/>
@@ -3833,7 +4229,7 @@
                     <pic:cNvPicPr/>
                   </pic:nvPicPr>
                   <pic:blipFill rotWithShape="1">
-                    <a:blip r:embed="rId16" cstate="print">
+                    <a:blip r:embed="rId18" cstate="print">
                       <a:extLst>
                         <a:ext uri="{28A0092B-C50C-407E-A947-70E740481C1C}">
                           <a14:useLocalDpi xmlns:a14="http://schemas.microsoft.com/office/drawing/2010/main" val="0"/>
@@ -3895,7 +4291,7 @@
                     <pic:cNvPicPr/>
                   </pic:nvPicPr>
                   <pic:blipFill rotWithShape="1">
-                    <a:blip r:embed="rId17" cstate="print">
+                    <a:blip r:embed="rId19" cstate="print">
                       <a:extLst>
                         <a:ext uri="{28A0092B-C50C-407E-A947-70E740481C1C}">
                           <a14:useLocalDpi xmlns:a14="http://schemas.microsoft.com/office/drawing/2010/main" val="0"/>
@@ -5008,12 +5404,12 @@
       </w:r>
     </w:p>
     <w:sectPr>
-      <w:headerReference w:type="even" r:id="rId18"/>
-      <w:headerReference w:type="default" r:id="rId19"/>
-      <w:footerReference w:type="even" r:id="rId20"/>
-      <w:footerReference w:type="default" r:id="rId21"/>
-      <w:headerReference w:type="first" r:id="rId22"/>
-      <w:footerReference w:type="first" r:id="rId23"/>
+      <w:headerReference w:type="even" r:id="rId20"/>
+      <w:headerReference w:type="default" r:id="rId21"/>
+      <w:footerReference w:type="even" r:id="rId22"/>
+      <w:footerReference w:type="default" r:id="rId23"/>
+      <w:headerReference w:type="first" r:id="rId24"/>
+      <w:footerReference w:type="first" r:id="rId25"/>
       <w:pgSz w:w="12240" w:h="15840"/>
       <w:pgMar w:top="1440" w:right="1440" w:bottom="1440" w:left="1440" w:header="720" w:footer="720" w:gutter="0"/>
       <w:pgNumType w:start="1"/>

--- a/FE5222ADP_ProjectTwo_HoNgokChao_GaoJichen_ChengTuoyuan.docx
+++ b/FE5222ADP_ProjectTwo_HoNgokChao_GaoJichen_ChengTuoyuan.docx
@@ -1208,19 +1208,7 @@
         <w:rPr>
           <w:rFonts w:cs="Times New Roman"/>
         </w:rPr>
-        <w:t xml:space="preserve">volatility of the </w:t>
-      </w:r>
-      <w:r>
-        <w:rPr>
-          <w:rFonts w:cs="Times New Roman"/>
-        </w:rPr>
-        <w:t xml:space="preserve">second </w:t>
-      </w:r>
-      <w:r>
-        <w:rPr>
-          <w:rFonts w:cs="Times New Roman"/>
-        </w:rPr>
-        <w:t>stock (</w:t>
+        <w:t>volatility of the second stock (</w:t>
       </w:r>
       <m:oMath>
         <m:sSub>
@@ -1259,13 +1247,7 @@
         <w:rPr>
           <w:rFonts w:cs="Times New Roman"/>
         </w:rPr>
-        <w:t xml:space="preserve">) = 0.2, </w:t>
-      </w:r>
-      <w:r>
-        <w:rPr>
-          <w:rFonts w:cs="Times New Roman"/>
-        </w:rPr>
-        <w:t>instantaneous correlation (</w:t>
+        <w:t>) = 0.2, instantaneous correlation (</w:t>
       </w:r>
       <m:oMath>
         <m:r>
@@ -1810,24 +1792,108 @@
           <w:sz w:val="20"/>
           <w:szCs w:val="20"/>
         </w:rPr>
-        <w:t xml:space="preserve">among various </w:t>
-      </w:r>
-    </w:p>
-    <w:p>
-      <w:pPr>
-        <w:pStyle w:val="ListParagraph"/>
-        <w:numPr>
-          <w:ilvl w:val="0"/>
-          <w:numId w:val="10"/>
-        </w:numPr>
-        <w:spacing w:after="120"/>
-        <w:jc w:val="center"/>
-        <w:rPr>
-          <w:rFonts w:eastAsia="Times New Roman" w:cs="Times New Roman"/>
-          <w:sz w:val="20"/>
-          <w:szCs w:val="20"/>
-        </w:rPr>
-      </w:pPr>
+        <w:t>among various</w:t>
+      </w:r>
+      <w:r>
+        <w:rPr>
+          <w:rFonts w:eastAsia="Times New Roman" w:cs="Times New Roman"/>
+          <w:sz w:val="20"/>
+          <w:szCs w:val="20"/>
+        </w:rPr>
+        <w:br/>
+        <w:t xml:space="preserve">(a) </w:t>
+      </w:r>
+      <m:oMath>
+        <m:r>
+          <w:rPr>
+            <w:rFonts w:ascii="Cambria Math" w:eastAsia="Times New Roman" w:hAnsi="Cambria Math" w:cs="Times New Roman"/>
+            <w:sz w:val="20"/>
+            <w:szCs w:val="20"/>
+          </w:rPr>
+          <m:t>S</m:t>
+        </m:r>
+        <m:r>
+          <w:rPr>
+            <w:rFonts w:ascii="Cambria Math" w:eastAsia="Times New Roman" w:hAnsi="Cambria Math" w:cs="Times New Roman"/>
+            <w:sz w:val="20"/>
+            <w:szCs w:val="20"/>
+          </w:rPr>
+          <m:t>potDiff</m:t>
+        </m:r>
+      </m:oMath>
+      <w:r>
+        <w:rPr>
+          <w:rFonts w:eastAsia="Times New Roman" w:cs="Times New Roman"/>
+          <w:sz w:val="20"/>
+          <w:szCs w:val="20"/>
+        </w:rPr>
+        <w:t xml:space="preserve"> </w:t>
+      </w:r>
+      <w:r>
+        <w:rPr>
+          <w:rFonts w:eastAsia="Times New Roman" w:cs="Times New Roman"/>
+          <w:sz w:val="20"/>
+          <w:szCs w:val="20"/>
+        </w:rPr>
+        <w:t>and</w:t>
+      </w:r>
+      <w:r>
+        <w:rPr>
+          <w:rFonts w:eastAsia="Times New Roman" w:cs="Times New Roman"/>
+          <w:sz w:val="20"/>
+          <w:szCs w:val="20"/>
+        </w:rPr>
+        <w:t xml:space="preserve"> </w:t>
+      </w:r>
+      <m:oMath>
+        <m:sSub>
+          <m:sSubPr>
+            <m:ctrlPr>
+              <w:rPr>
+                <w:rFonts w:ascii="Cambria Math" w:eastAsia="Times New Roman" w:hAnsi="Cambria Math" w:cs="Times New Roman"/>
+                <w:i/>
+                <w:sz w:val="20"/>
+                <w:szCs w:val="20"/>
+              </w:rPr>
+            </m:ctrlPr>
+          </m:sSubPr>
+          <m:e>
+            <m:r>
+              <w:rPr>
+                <w:rFonts w:ascii="Cambria Math" w:eastAsia="Times New Roman" w:hAnsi="Cambria Math" w:cs="Times New Roman"/>
+                <w:sz w:val="20"/>
+                <w:szCs w:val="20"/>
+              </w:rPr>
+              <m:t>σ</m:t>
+            </m:r>
+            <m:ctrlPr>
+              <w:rPr>
+                <w:rFonts w:ascii="Cambria Math" w:eastAsia="Times New Roman" w:hAnsi="Cambria Math" w:cs="Times New Roman"/>
+                <w:sz w:val="20"/>
+                <w:szCs w:val="20"/>
+              </w:rPr>
+            </m:ctrlPr>
+          </m:e>
+          <m:sub>
+            <m:r>
+              <w:rPr>
+                <w:rFonts w:ascii="Cambria Math" w:eastAsia="Times New Roman" w:hAnsi="Cambria Math" w:cs="Times New Roman"/>
+                <w:sz w:val="20"/>
+                <w:szCs w:val="20"/>
+              </w:rPr>
+              <m:t>1</m:t>
+            </m:r>
+          </m:sub>
+        </m:sSub>
+      </m:oMath>
+      <w:r>
+        <w:rPr>
+          <w:rFonts w:eastAsia="Times New Roman" w:cs="Times New Roman"/>
+          <w:sz w:val="20"/>
+          <w:szCs w:val="20"/>
+        </w:rPr>
+        <w:t xml:space="preserve">, as well as (b) </w:t>
+      </w:r>
       <m:oMath>
         <m:r>
           <w:rPr>
@@ -1852,89 +1918,6 @@
           <w:sz w:val="20"/>
           <w:szCs w:val="20"/>
         </w:rPr>
-        <w:t>and</w:t>
-      </w:r>
-      <w:r>
-        <w:rPr>
-          <w:rFonts w:eastAsia="Times New Roman" w:cs="Times New Roman"/>
-          <w:sz w:val="20"/>
-          <w:szCs w:val="20"/>
-        </w:rPr>
-        <w:t xml:space="preserve"> </w:t>
-      </w:r>
-      <m:oMath>
-        <m:sSub>
-          <m:sSubPr>
-            <m:ctrlPr>
-              <w:rPr>
-                <w:rFonts w:ascii="Cambria Math" w:eastAsia="Times New Roman" w:hAnsi="Cambria Math" w:cs="Times New Roman"/>
-                <w:i/>
-                <w:sz w:val="20"/>
-                <w:szCs w:val="20"/>
-              </w:rPr>
-            </m:ctrlPr>
-          </m:sSubPr>
-          <m:e>
-            <m:r>
-              <w:rPr>
-                <w:rFonts w:ascii="Cambria Math" w:eastAsia="Times New Roman" w:hAnsi="Cambria Math" w:cs="Times New Roman"/>
-                <w:sz w:val="20"/>
-                <w:szCs w:val="20"/>
-              </w:rPr>
-              <m:t>σ</m:t>
-            </m:r>
-            <m:ctrlPr>
-              <w:rPr>
-                <w:rFonts w:ascii="Cambria Math" w:eastAsia="Times New Roman" w:hAnsi="Cambria Math" w:cs="Times New Roman"/>
-                <w:sz w:val="20"/>
-                <w:szCs w:val="20"/>
-              </w:rPr>
-            </m:ctrlPr>
-          </m:e>
-          <m:sub>
-            <m:r>
-              <w:rPr>
-                <w:rFonts w:ascii="Cambria Math" w:eastAsia="Times New Roman" w:hAnsi="Cambria Math" w:cs="Times New Roman"/>
-                <w:sz w:val="20"/>
-                <w:szCs w:val="20"/>
-              </w:rPr>
-              <m:t>1</m:t>
-            </m:r>
-          </m:sub>
-        </m:sSub>
-      </m:oMath>
-      <w:r>
-        <w:rPr>
-          <w:rFonts w:eastAsia="Times New Roman" w:cs="Times New Roman"/>
-          <w:sz w:val="20"/>
-          <w:szCs w:val="20"/>
-        </w:rPr>
-        <w:t xml:space="preserve">, as well as (b) </w:t>
-      </w:r>
-      <m:oMath>
-        <m:r>
-          <w:rPr>
-            <w:rFonts w:ascii="Cambria Math" w:eastAsia="Times New Roman" w:hAnsi="Cambria Math" w:cs="Times New Roman"/>
-            <w:sz w:val="20"/>
-            <w:szCs w:val="20"/>
-          </w:rPr>
-          <m:t>SpotDiff</m:t>
-        </m:r>
-      </m:oMath>
-      <w:r>
-        <w:rPr>
-          <w:rFonts w:eastAsia="Times New Roman" w:cs="Times New Roman"/>
-          <w:sz w:val="20"/>
-          <w:szCs w:val="20"/>
-        </w:rPr>
-        <w:t xml:space="preserve"> </w:t>
-      </w:r>
-      <w:r>
-        <w:rPr>
-          <w:rFonts w:eastAsia="Times New Roman" w:cs="Times New Roman"/>
-          <w:sz w:val="20"/>
-          <w:szCs w:val="20"/>
-        </w:rPr>
         <w:t xml:space="preserve">and </w:t>
       </w:r>
       <m:oMath>
@@ -2000,25 +1983,7 @@
         <w:rPr>
           <w:rFonts w:cs="Times New Roman"/>
         </w:rPr>
-        <w:t>T</w:t>
-      </w:r>
-      <w:r>
-        <w:rPr>
-          <w:rFonts w:cs="Times New Roman"/>
-        </w:rPr>
-        <w:t xml:space="preserve">he </w:t>
-      </w:r>
-      <w:r>
-        <w:rPr>
-          <w:rFonts w:cs="Times New Roman"/>
-        </w:rPr>
-        <w:t xml:space="preserve">value differences between Kirk’s and MC’s among the </w:t>
-      </w:r>
-      <w:r>
-        <w:rPr>
-          <w:rFonts w:cs="Times New Roman"/>
-        </w:rPr>
-        <w:t xml:space="preserve">inspected </w:t>
+        <w:t xml:space="preserve">The value differences between Kirk’s and MC’s among the inspected </w:t>
       </w:r>
       <m:oMath>
         <m:r>
@@ -2071,13 +2036,7 @@
         <w:rPr>
           <w:rFonts w:cs="Times New Roman"/>
         </w:rPr>
-        <w:t xml:space="preserve"> pairs</w:t>
-      </w:r>
-      <w:r>
-        <w:rPr>
-          <w:rFonts w:cs="Times New Roman"/>
-        </w:rPr>
-        <w:t xml:space="preserve"> are plotted in Fig.1(a). The value difference ranging from $</w:t>
+        <w:t xml:space="preserve"> pairs are plotted in Fig.1(a). The value difference ranging from $</w:t>
       </w:r>
       <w:r>
         <w:rPr>
@@ -2165,7 +2124,21 @@
           <w:rFonts w:cs="Times New Roman" w:hint="eastAsia"/>
           <w:lang w:val="en-US"/>
         </w:rPr>
-        <w:t>would bring larger value differences</w:t>
+        <w:t xml:space="preserve">would bring </w:t>
+      </w:r>
+      <w:r>
+        <w:rPr>
+          <w:rFonts w:cs="Times New Roman"/>
+          <w:lang w:val="en-US"/>
+        </w:rPr>
+        <w:t xml:space="preserve">positive </w:t>
+      </w:r>
+      <w:r>
+        <w:rPr>
+          <w:rFonts w:cs="Times New Roman" w:hint="eastAsia"/>
+          <w:lang w:val="en-US"/>
+        </w:rPr>
+        <w:t>value differences</w:t>
       </w:r>
       <w:r>
         <w:rPr>
@@ -2250,8 +2223,6 @@
         </w:rPr>
         <w:t>b</w:t>
       </w:r>
-      <w:bookmarkStart w:id="0" w:name="_GoBack"/>
-      <w:bookmarkEnd w:id="0"/>
       <w:r>
         <w:rPr>
           <w:rFonts w:cs="Times New Roman"/>
@@ -2263,7 +2234,147 @@
           <w:rFonts w:cs="Times New Roman"/>
           <w:lang w:val="en-US"/>
         </w:rPr>
-        <w:t>-0.02 to $0.46 has its mean at $0.10 and median at $0.06 with a positive skewness of 1.10 and a positive excess kurtosis of 0.46.</w:t>
+        <w:t>-0.</w:t>
+      </w:r>
+      <w:r>
+        <w:rPr>
+          <w:rFonts w:cs="Times New Roman"/>
+          <w:lang w:val="en-US"/>
+        </w:rPr>
+        <w:t>57</w:t>
+      </w:r>
+      <w:r>
+        <w:rPr>
+          <w:rFonts w:cs="Times New Roman"/>
+          <w:lang w:val="en-US"/>
+        </w:rPr>
+        <w:t xml:space="preserve"> to $0.</w:t>
+      </w:r>
+      <w:r>
+        <w:rPr>
+          <w:rFonts w:cs="Times New Roman"/>
+          <w:lang w:val="en-US"/>
+        </w:rPr>
+        <w:t xml:space="preserve">16 </w:t>
+      </w:r>
+      <w:r>
+        <w:rPr>
+          <w:rFonts w:cs="Times New Roman"/>
+          <w:lang w:val="en-US"/>
+        </w:rPr>
+        <w:t>has its mean at $</w:t>
+      </w:r>
+      <w:r>
+        <w:rPr>
+          <w:rFonts w:cs="Times New Roman"/>
+          <w:lang w:val="en-US"/>
+        </w:rPr>
+        <w:t>-</w:t>
+      </w:r>
+      <w:r>
+        <w:rPr>
+          <w:rFonts w:cs="Times New Roman"/>
+          <w:lang w:val="en-US"/>
+        </w:rPr>
+        <w:t>0.1</w:t>
+      </w:r>
+      <w:r>
+        <w:rPr>
+          <w:rFonts w:cs="Times New Roman"/>
+          <w:lang w:val="en-US"/>
+        </w:rPr>
+        <w:t>2</w:t>
+      </w:r>
+      <w:r>
+        <w:rPr>
+          <w:rFonts w:cs="Times New Roman"/>
+          <w:lang w:val="en-US"/>
+        </w:rPr>
+        <w:t xml:space="preserve"> and median at $</w:t>
+      </w:r>
+      <w:r>
+        <w:rPr>
+          <w:rFonts w:cs="Times New Roman"/>
+          <w:lang w:val="en-US"/>
+        </w:rPr>
+        <w:t>-</w:t>
+      </w:r>
+      <w:r>
+        <w:rPr>
+          <w:rFonts w:cs="Times New Roman"/>
+          <w:lang w:val="en-US"/>
+        </w:rPr>
+        <w:t>0.0</w:t>
+      </w:r>
+      <w:r>
+        <w:rPr>
+          <w:rFonts w:cs="Times New Roman"/>
+          <w:lang w:val="en-US"/>
+        </w:rPr>
+        <w:t>5</w:t>
+      </w:r>
+      <w:r>
+        <w:rPr>
+          <w:rFonts w:cs="Times New Roman"/>
+          <w:lang w:val="en-US"/>
+        </w:rPr>
+        <w:t xml:space="preserve"> with a </w:t>
+      </w:r>
+      <w:r>
+        <w:rPr>
+          <w:rFonts w:cs="Times New Roman"/>
+          <w:lang w:val="en-US"/>
+        </w:rPr>
+        <w:t xml:space="preserve">negative </w:t>
+      </w:r>
+      <w:r>
+        <w:rPr>
+          <w:rFonts w:cs="Times New Roman"/>
+          <w:lang w:val="en-US"/>
+        </w:rPr>
+        <w:t xml:space="preserve">skewness of </w:t>
+      </w:r>
+      <w:r>
+        <w:rPr>
+          <w:rFonts w:cs="Times New Roman"/>
+          <w:lang w:val="en-US"/>
+        </w:rPr>
+        <w:t>-</w:t>
+      </w:r>
+      <w:r>
+        <w:rPr>
+          <w:rFonts w:cs="Times New Roman"/>
+          <w:lang w:val="en-US"/>
+        </w:rPr>
+        <w:t>1.</w:t>
+      </w:r>
+      <w:r>
+        <w:rPr>
+          <w:rFonts w:cs="Times New Roman"/>
+          <w:lang w:val="en-US"/>
+        </w:rPr>
+        <w:t>04</w:t>
+      </w:r>
+      <w:r>
+        <w:rPr>
+          <w:rFonts w:cs="Times New Roman"/>
+          <w:lang w:val="en-US"/>
+        </w:rPr>
+        <w:t xml:space="preserve"> and a positive excess kurtosis of 0.</w:t>
+      </w:r>
+      <w:r>
+        <w:rPr>
+          <w:rFonts w:cs="Times New Roman"/>
+          <w:lang w:val="en-US"/>
+        </w:rPr>
+        <w:t>10</w:t>
+      </w:r>
+      <w:r>
+        <w:rPr>
+          <w:rFonts w:cs="Times New Roman"/>
+          <w:lang w:val="en-US"/>
+        </w:rPr>
+        <w:t>.</w:t>
       </w:r>
       <w:r>
         <w:rPr>
@@ -2274,24 +2385,10 @@
       </w:r>
       <w:r>
         <w:rPr>
-          <w:rFonts w:cs="Times New Roman" w:hint="eastAsia"/>
-          <w:lang w:val="en-US"/>
-        </w:rPr>
-        <w:t>Generally</w:t>
-      </w:r>
-      <w:r>
-        <w:rPr>
-          <w:rFonts w:cs="Times New Roman"/>
-          <w:lang w:val="en-US"/>
-        </w:rPr>
-        <w:t>,</w:t>
-      </w:r>
-      <w:r>
-        <w:rPr>
-          <w:rFonts w:cs="Times New Roman" w:hint="eastAsia"/>
-          <w:lang w:val="en-US"/>
-        </w:rPr>
-        <w:t xml:space="preserve"> larger spot differences or larger </w:t>
+          <w:rFonts w:cs="Times New Roman"/>
+          <w:lang w:val="en-US"/>
+        </w:rPr>
+        <w:t xml:space="preserve">At higher </w:t>
       </w:r>
       <m:oMath>
         <m:sSub>
@@ -2321,7 +2418,7 @@
               <w:rPr>
                 <w:rFonts w:ascii="Cambria Math" w:hAnsi="Cambria Math" w:cs="Times New Roman"/>
               </w:rPr>
-              <m:t>1</m:t>
+              <m:t>2</m:t>
             </m:r>
           </m:sub>
         </m:sSub>
@@ -2330,14 +2427,28 @@
         <w:rPr>
           <w:rFonts w:cs="Times New Roman"/>
         </w:rPr>
-        <w:t xml:space="preserve"> </w:t>
+        <w:t xml:space="preserve"> level, </w:t>
       </w:r>
       <w:r>
         <w:rPr>
           <w:rFonts w:cs="Times New Roman" w:hint="eastAsia"/>
           <w:lang w:val="en-US"/>
         </w:rPr>
-        <w:t>would bring larger value differences</w:t>
+        <w:t xml:space="preserve">larger spot differences would bring </w:t>
+      </w:r>
+      <w:r>
+        <w:rPr>
+          <w:rFonts w:cs="Times New Roman"/>
+          <w:lang w:val="en-US"/>
+        </w:rPr>
+        <w:t xml:space="preserve">negative </w:t>
+      </w:r>
+      <w:r>
+        <w:rPr>
+          <w:rFonts w:cs="Times New Roman" w:hint="eastAsia"/>
+          <w:lang w:val="en-US"/>
+        </w:rPr>
+        <w:t>value differences</w:t>
       </w:r>
       <w:r>
         <w:rPr>
@@ -2345,324 +2456,6 @@
           <w:lang w:val="en-US"/>
         </w:rPr>
         <w:t>.</w:t>
-      </w:r>
-    </w:p>
-    <w:p>
-      <w:pPr>
-        <w:spacing w:after="120"/>
-        <w:jc w:val="both"/>
-        <w:rPr>
-          <w:rFonts w:cs="Times New Roman"/>
-          <w:lang w:val="en-US"/>
-        </w:rPr>
-      </w:pPr>
-    </w:p>
-    <w:p>
-      <w:pPr>
-        <w:spacing w:after="120"/>
-        <w:jc w:val="both"/>
-        <w:rPr>
-          <w:rFonts w:cs="Times New Roman"/>
-        </w:rPr>
-      </w:pPr>
-      <w:r>
-        <w:rPr>
-          <w:rFonts w:cs="Times New Roman"/>
-        </w:rPr>
-        <w:t>From Fig.1</w:t>
-      </w:r>
-      <w:r>
-        <w:rPr>
-          <w:rFonts w:cs="Times New Roman"/>
-        </w:rPr>
-        <w:t>(a)</w:t>
-      </w:r>
-      <w:r>
-        <w:rPr>
-          <w:rFonts w:cs="Times New Roman"/>
-        </w:rPr>
-        <w:t xml:space="preserve">, </w:t>
-      </w:r>
-      <w:r>
-        <w:rPr>
-          <w:rFonts w:cs="Times New Roman"/>
-        </w:rPr>
-        <w:t xml:space="preserve">we observed that the </w:t>
-      </w:r>
-      <w:r>
-        <w:rPr>
-          <w:rFonts w:cs="Times New Roman"/>
-        </w:rPr>
-        <w:t xml:space="preserve">Kirk’s </w:t>
-      </w:r>
-      <w:r>
-        <w:rPr>
-          <w:rFonts w:cs="Times New Roman"/>
-        </w:rPr>
-        <w:t xml:space="preserve">outputs </w:t>
-      </w:r>
-      <w:r>
-        <w:rPr>
-          <w:rFonts w:cs="Times New Roman"/>
-        </w:rPr>
-        <w:t xml:space="preserve">are </w:t>
-      </w:r>
-      <w:r>
-        <w:rPr>
-          <w:rFonts w:cs="Times New Roman"/>
-        </w:rPr>
-        <w:t xml:space="preserve">deviated from </w:t>
-      </w:r>
-      <w:r>
-        <w:rPr>
-          <w:rFonts w:cs="Times New Roman"/>
-        </w:rPr>
-        <w:t xml:space="preserve">MC’s </w:t>
-      </w:r>
-      <w:r>
-        <w:rPr>
-          <w:rFonts w:cs="Times New Roman"/>
-        </w:rPr>
-        <w:t>less than $</w:t>
-      </w:r>
-      <w:r>
-        <w:rPr>
-          <w:rFonts w:cs="Times New Roman"/>
-        </w:rPr>
-        <w:t>0.47</w:t>
-      </w:r>
-      <w:r>
-        <w:rPr>
-          <w:rFonts w:cs="Times New Roman"/>
-        </w:rPr>
-        <w:t xml:space="preserve"> within</w:t>
-      </w:r>
-      <w:r>
-        <w:rPr>
-          <w:rFonts w:cs="Times New Roman"/>
-        </w:rPr>
-        <w:t>.</w:t>
-      </w:r>
-      <w:r>
-        <w:rPr>
-          <w:rFonts w:cs="Times New Roman"/>
-        </w:rPr>
-        <w:t xml:space="preserve"> The oscillation occurs mainly when the Spot is close to Strike and </w:t>
-      </w:r>
-      <w:r>
-        <w:rPr>
-          <w:rFonts w:cs="Times New Roman"/>
-        </w:rPr>
-        <w:t xml:space="preserve">the differences are mainly positive. </w:t>
-      </w:r>
-      <w:r>
-        <w:rPr>
-          <w:rFonts w:cs="Times New Roman"/>
-        </w:rPr>
-        <w:t>The</w:t>
-      </w:r>
-      <w:r>
-        <w:rPr>
-          <w:rFonts w:cs="Times New Roman"/>
-        </w:rPr>
-        <w:t xml:space="preserve">re might be more </w:t>
-      </w:r>
-      <w:r>
-        <w:rPr>
-          <w:rFonts w:cs="Times New Roman"/>
-        </w:rPr>
-        <w:t xml:space="preserve">alternating between ITM and OTM if continue to hold for LSMC, </w:t>
-      </w:r>
-      <w:r>
-        <w:rPr>
-          <w:rFonts w:cs="Times New Roman"/>
-        </w:rPr>
-        <w:t>in such scenarios</w:t>
-      </w:r>
-      <w:r>
-        <w:rPr>
-          <w:rFonts w:cs="Times New Roman"/>
-        </w:rPr>
-        <w:t xml:space="preserve"> </w:t>
-      </w:r>
-      <w:r>
-        <w:rPr>
-          <w:rFonts w:cs="Times New Roman"/>
-        </w:rPr>
-        <w:t>upward bias due to the path used to calculate the cash flow also used for regression, more obvious</w:t>
-      </w:r>
-      <w:r>
-        <w:rPr>
-          <w:rFonts w:cs="Times New Roman"/>
-        </w:rPr>
-        <w:t xml:space="preserve"> (early exercise by look-ahead OTM)</w:t>
-      </w:r>
-      <w:r>
-        <w:rPr>
-          <w:rFonts w:cs="Times New Roman"/>
-        </w:rPr>
-        <w:t xml:space="preserve">; </w:t>
-      </w:r>
-      <w:r>
-        <w:rPr>
-          <w:rFonts w:cs="Times New Roman"/>
-        </w:rPr>
-        <w:t>while the binomial trees are well arranged with approximately half leaves OTM and half leaves ITM</w:t>
-      </w:r>
-      <w:r>
-        <w:rPr>
-          <w:rFonts w:cs="Times New Roman"/>
-        </w:rPr>
-        <w:t xml:space="preserve"> at expiry</w:t>
-      </w:r>
-      <w:r>
-        <w:rPr>
-          <w:rFonts w:cs="Times New Roman"/>
-        </w:rPr>
-        <w:t>.</w:t>
-      </w:r>
-    </w:p>
-    <w:p>
-      <w:pPr>
-        <w:spacing w:after="120"/>
-        <w:jc w:val="both"/>
-        <w:rPr>
-          <w:rFonts w:cs="Times New Roman"/>
-        </w:rPr>
-      </w:pPr>
-      <w:r>
-        <w:rPr>
-          <w:rFonts w:cs="Times New Roman"/>
-        </w:rPr>
-        <w:t xml:space="preserve">From Fig.1(b), we observed that the LSMC outputs are deviated from BBSR less than 2$ in absolute values within the inspected </w:t>
-      </w:r>
-      <w:r>
-        <w:rPr>
-          <w:rFonts w:cs="Times New Roman"/>
-        </w:rPr>
-        <w:t>Spot-</w:t>
-      </w:r>
-      <m:oMath>
-        <m:r>
-          <w:rPr>
-            <w:rFonts w:ascii="Cambria Math" w:hAnsi="Cambria Math" w:cs="Times New Roman"/>
-          </w:rPr>
-          <m:t>sigma</m:t>
-        </m:r>
-      </m:oMath>
-      <w:r>
-        <w:rPr>
-          <w:rFonts w:cs="Times New Roman"/>
-        </w:rPr>
-        <w:t xml:space="preserve"> pairs. The oscillation grows with </w:t>
-      </w:r>
-      <m:oMath>
-        <m:r>
-          <w:rPr>
-            <w:rFonts w:ascii="Cambria Math" w:hAnsi="Cambria Math" w:cs="Times New Roman"/>
-          </w:rPr>
-          <m:t>sigma</m:t>
-        </m:r>
-      </m:oMath>
-      <w:r>
-        <w:rPr>
-          <w:rFonts w:cs="Times New Roman"/>
-        </w:rPr>
-        <w:t xml:space="preserve"> and gets stronger when the Spot is around the Strike</w:t>
-      </w:r>
-      <w:r>
-        <w:rPr>
-          <w:rFonts w:cs="Times New Roman"/>
-        </w:rPr>
-        <w:t>, with a slight skew towards higher spot</w:t>
-      </w:r>
-      <w:r>
-        <w:rPr>
-          <w:rFonts w:cs="Times New Roman"/>
-        </w:rPr>
-        <w:t xml:space="preserve">. </w:t>
-      </w:r>
-      <w:r>
-        <w:rPr>
-          <w:rFonts w:cs="Times New Roman"/>
-        </w:rPr>
-        <w:t>W</w:t>
-      </w:r>
-      <w:r>
-        <w:rPr>
-          <w:rFonts w:cs="Times New Roman"/>
-        </w:rPr>
-        <w:t xml:space="preserve">ith higher </w:t>
-      </w:r>
-      <m:oMath>
-        <m:r>
-          <w:rPr>
-            <w:rFonts w:ascii="Cambria Math" w:hAnsi="Cambria Math" w:cs="Times New Roman"/>
-          </w:rPr>
-          <m:t>sigma</m:t>
-        </m:r>
-      </m:oMath>
-      <w:r>
-        <w:rPr>
-          <w:rFonts w:cs="Times New Roman"/>
-        </w:rPr>
-        <w:t>,</w:t>
-      </w:r>
-      <w:r>
-        <w:rPr>
-          <w:rFonts w:cs="Times New Roman"/>
-        </w:rPr>
-        <w:t xml:space="preserve"> </w:t>
-      </w:r>
-      <w:r>
-        <w:rPr>
-          <w:rFonts w:cs="Times New Roman"/>
-        </w:rPr>
-        <w:t xml:space="preserve">the log-Normal distribution at each time step </w:t>
-      </w:r>
-      <w:r>
-        <w:rPr>
-          <w:rFonts w:cs="Times New Roman"/>
-        </w:rPr>
-        <w:t xml:space="preserve">in the GBM paths </w:t>
-      </w:r>
-      <w:r>
-        <w:rPr>
-          <w:rFonts w:cs="Times New Roman"/>
-        </w:rPr>
-        <w:t xml:space="preserve">would </w:t>
-      </w:r>
-      <w:r>
-        <w:rPr>
-          <w:rFonts w:cs="Times New Roman"/>
-        </w:rPr>
-        <w:t xml:space="preserve">have higher mean and </w:t>
-      </w:r>
-      <w:r>
-        <w:rPr>
-          <w:rFonts w:cs="Times New Roman"/>
-        </w:rPr>
-        <w:t>lead to stronger payoff asymmetry.</w:t>
-      </w:r>
-      <w:r>
-        <w:rPr>
-          <w:rFonts w:cs="Times New Roman"/>
-        </w:rPr>
-        <w:t xml:space="preserve"> In comparison, BBSR only involves sigma in the </w:t>
-      </w:r>
-      <m:oMath>
-        <m:r>
-          <w:rPr>
-            <w:rFonts w:ascii="Cambria Math" w:hAnsi="Cambria Math" w:cs="Times New Roman"/>
-          </w:rPr>
-          <m:t>m-1</m:t>
-        </m:r>
-      </m:oMath>
-      <w:r>
-        <w:rPr>
-          <w:rFonts w:cs="Times New Roman"/>
-        </w:rPr>
-        <w:t xml:space="preserve"> step.</w:t>
       </w:r>
     </w:p>
     <w:p>
@@ -2849,61 +2642,16 @@
           <w:sz w:val="20"/>
           <w:szCs w:val="20"/>
         </w:rPr>
-        <w:t xml:space="preserve">Figure 2. The differences between Kirk and MC among various </w:t>
-      </w:r>
-    </w:p>
-    <w:p>
-      <w:pPr>
-        <w:spacing w:after="120"/>
-        <w:jc w:val="center"/>
-        <w:rPr>
-          <w:rFonts w:eastAsiaTheme="minorEastAsia" w:cs="Times New Roman"/>
-          <w:b/>
-          <w:sz w:val="20"/>
-          <w:szCs w:val="20"/>
-        </w:rPr>
-      </w:pPr>
-      <w:r>
-        <w:rPr>
-          <w:rFonts w:eastAsia="Times New Roman" w:cs="Times New Roman"/>
-          <w:sz w:val="20"/>
-          <w:szCs w:val="20"/>
-        </w:rPr>
-        <w:t xml:space="preserve"> </w:t>
-      </w:r>
-      <w:r>
-        <w:rPr>
-          <w:rFonts w:eastAsia="Times New Roman" w:cs="Times New Roman"/>
-          <w:sz w:val="20"/>
-          <w:szCs w:val="20"/>
-        </w:rPr>
+        <w:t>Figure 2. The differences between Kirk and MC among various</w:t>
+      </w:r>
+      <w:r>
+        <w:rPr>
+          <w:rFonts w:eastAsia="Times New Roman" w:cs="Times New Roman"/>
+          <w:sz w:val="20"/>
+          <w:szCs w:val="20"/>
+        </w:rPr>
+        <w:br/>
         <w:t xml:space="preserve">(a) </w:t>
-      </w:r>
-      <w:proofErr w:type="spellStart"/>
-      <w:r>
-        <w:rPr>
-          <w:rFonts w:eastAsia="Times New Roman" w:cs="Times New Roman"/>
-          <w:sz w:val="20"/>
-          <w:szCs w:val="20"/>
-        </w:rPr>
-        <w:t>spot_diff</w:t>
-      </w:r>
-      <w:proofErr w:type="spellEnd"/>
-      <w:r>
-        <w:rPr>
-          <w:rFonts w:eastAsia="Times New Roman" w:cs="Times New Roman"/>
-          <w:sz w:val="20"/>
-          <w:szCs w:val="20"/>
-        </w:rPr>
-        <w:t xml:space="preserve"> </w:t>
-      </w:r>
-      <w:r>
-        <w:rPr>
-          <w:rFonts w:eastAsia="Times New Roman" w:cs="Times New Roman"/>
-          <w:sz w:val="20"/>
-          <w:szCs w:val="20"/>
-        </w:rPr>
-        <w:t xml:space="preserve">and </w:t>
       </w:r>
       <m:oMath>
         <m:r>
@@ -2912,7 +2660,7 @@
             <w:sz w:val="20"/>
             <w:szCs w:val="20"/>
           </w:rPr>
-          <m:t>rho</m:t>
+          <m:t>SpotDiff</m:t>
         </m:r>
       </m:oMath>
       <w:r>
@@ -2921,16 +2669,110 @@
           <w:sz w:val="20"/>
           <w:szCs w:val="20"/>
         </w:rPr>
-        <w:t>, as well as (b) spot</w:t>
-      </w:r>
-      <w:r>
-        <w:rPr>
-          <w:rFonts w:eastAsia="Times New Roman" w:cs="Times New Roman"/>
-          <w:sz w:val="20"/>
-          <w:szCs w:val="20"/>
-        </w:rPr>
-        <w:t>_diff and strike percentage</w:t>
-      </w:r>
+        <w:t xml:space="preserve"> </w:t>
+      </w:r>
+      <w:r>
+        <w:rPr>
+          <w:rFonts w:eastAsia="Times New Roman" w:cs="Times New Roman"/>
+          <w:sz w:val="20"/>
+          <w:szCs w:val="20"/>
+        </w:rPr>
+        <w:t xml:space="preserve">and </w:t>
+      </w:r>
+      <m:oMath>
+        <m:r>
+          <w:rPr>
+            <w:rFonts w:ascii="Cambria Math" w:eastAsia="Times New Roman" w:hAnsi="Cambria Math" w:cs="Times New Roman"/>
+            <w:sz w:val="20"/>
+            <w:szCs w:val="20"/>
+          </w:rPr>
+          <m:t>ρ</m:t>
+        </m:r>
+      </m:oMath>
+      <w:r>
+        <w:rPr>
+          <w:rFonts w:eastAsia="Times New Roman" w:cs="Times New Roman"/>
+          <w:sz w:val="20"/>
+          <w:szCs w:val="20"/>
+        </w:rPr>
+        <w:t xml:space="preserve">, as well as (b) </w:t>
+      </w:r>
+      <m:oMath>
+        <m:r>
+          <w:rPr>
+            <w:rFonts w:ascii="Cambria Math" w:eastAsia="Times New Roman" w:hAnsi="Cambria Math" w:cs="Times New Roman"/>
+            <w:sz w:val="20"/>
+            <w:szCs w:val="20"/>
+          </w:rPr>
+          <m:t>SpotDiff</m:t>
+        </m:r>
+      </m:oMath>
+      <w:r>
+        <w:rPr>
+          <w:rFonts w:eastAsia="Times New Roman" w:cs="Times New Roman"/>
+          <w:sz w:val="20"/>
+          <w:szCs w:val="20"/>
+        </w:rPr>
+        <w:t xml:space="preserve"> </w:t>
+      </w:r>
+      <w:r>
+        <w:rPr>
+          <w:rFonts w:eastAsia="Times New Roman" w:cs="Times New Roman"/>
+          <w:sz w:val="20"/>
+          <w:szCs w:val="20"/>
+        </w:rPr>
+        <w:t xml:space="preserve">and </w:t>
+      </w:r>
+      <w:r>
+        <w:rPr>
+          <w:rFonts w:eastAsia="Times New Roman" w:cs="Times New Roman"/>
+          <w:sz w:val="20"/>
+          <w:szCs w:val="20"/>
+        </w:rPr>
+        <w:t>S</w:t>
+      </w:r>
+      <w:r>
+        <w:rPr>
+          <w:rFonts w:eastAsia="Times New Roman" w:cs="Times New Roman"/>
+          <w:sz w:val="20"/>
+          <w:szCs w:val="20"/>
+        </w:rPr>
+        <w:t xml:space="preserve">trike </w:t>
+      </w:r>
+      <w:r>
+        <w:rPr>
+          <w:rFonts w:eastAsia="Times New Roman" w:cs="Times New Roman"/>
+          <w:sz w:val="20"/>
+          <w:szCs w:val="20"/>
+        </w:rPr>
+        <w:t xml:space="preserve">in </w:t>
+      </w:r>
+      <w:r>
+        <w:rPr>
+          <w:rFonts w:eastAsia="Times New Roman" w:cs="Times New Roman"/>
+          <w:sz w:val="20"/>
+          <w:szCs w:val="20"/>
+        </w:rPr>
+        <w:t>percentage</w:t>
+      </w:r>
+      <w:r>
+        <w:rPr>
+          <w:rFonts w:eastAsia="Times New Roman" w:cs="Times New Roman"/>
+          <w:sz w:val="20"/>
+          <w:szCs w:val="20"/>
+        </w:rPr>
+        <w:t xml:space="preserve"> of </w:t>
+      </w:r>
+      <m:oMath>
+        <m:r>
+          <w:rPr>
+            <w:rFonts w:ascii="Cambria Math" w:eastAsia="Times New Roman" w:hAnsi="Cambria Math" w:cs="Times New Roman"/>
+            <w:sz w:val="20"/>
+            <w:szCs w:val="20"/>
+          </w:rPr>
+          <m:t>SpotDiff</m:t>
+        </m:r>
+      </m:oMath>
       <w:r>
         <w:rPr>
           <w:rFonts w:eastAsia="Times New Roman" w:cs="Times New Roman"/>
@@ -2945,173 +2787,533 @@
         <w:spacing w:after="120"/>
         <w:jc w:val="both"/>
         <w:rPr>
-          <w:rFonts w:eastAsiaTheme="minorEastAsia" w:cs="Times New Roman"/>
-        </w:rPr>
-      </w:pPr>
-      <w:r>
-        <w:rPr>
-          <w:rFonts w:cs="Times New Roman"/>
-        </w:rPr>
-        <w:t xml:space="preserve">From Fig.2(a), we observed that the LSMC outputs are deviated from BBSR less than </w:t>
-      </w:r>
-      <w:r>
-        <w:rPr>
-          <w:rFonts w:cs="Times New Roman"/>
-        </w:rPr>
-        <w:t>1</w:t>
-      </w:r>
-      <w:r>
-        <w:rPr>
-          <w:rFonts w:cs="Times New Roman"/>
-        </w:rPr>
-        <w:t>$ in absolute values within the inspected Spot-</w:t>
-      </w:r>
-      <w:r>
-        <w:rPr>
-          <w:rFonts w:cs="Times New Roman"/>
-        </w:rPr>
-        <w:t xml:space="preserve">interest rate </w:t>
-      </w:r>
-      <w:r>
-        <w:rPr>
-          <w:rFonts w:cs="Times New Roman"/>
-        </w:rPr>
-        <w:t xml:space="preserve">pairs. The oscillation </w:t>
-      </w:r>
-      <w:r>
-        <w:rPr>
-          <w:rFonts w:cs="Times New Roman"/>
-        </w:rPr>
-        <w:t>shrinks</w:t>
-      </w:r>
-      <w:r>
-        <w:rPr>
-          <w:rFonts w:cs="Times New Roman"/>
-        </w:rPr>
-        <w:t xml:space="preserve"> with </w:t>
+          <w:rFonts w:cs="Times New Roman"/>
+          <w:lang w:val="en-US"/>
+        </w:rPr>
+      </w:pPr>
+      <w:r>
+        <w:rPr>
+          <w:rFonts w:cs="Times New Roman"/>
+        </w:rPr>
+        <w:t xml:space="preserve">The value differences between Kirk’s and MC’s among the inspected </w:t>
       </w:r>
       <m:oMath>
         <m:r>
           <w:rPr>
             <w:rFonts w:ascii="Cambria Math" w:hAnsi="Cambria Math" w:cs="Times New Roman"/>
           </w:rPr>
-          <m:t>r</m:t>
+          <m:t>SpotDiff</m:t>
         </m:r>
       </m:oMath>
       <w:r>
         <w:rPr>
           <w:rFonts w:cs="Times New Roman"/>
         </w:rPr>
+        <w:t xml:space="preserve"> – </w:t>
+      </w:r>
+      <m:oMath>
+        <m:r>
+          <w:rPr>
+            <w:rFonts w:ascii="Cambria Math" w:eastAsia="Times New Roman" w:hAnsi="Cambria Math" w:cs="Times New Roman"/>
+            <w:szCs w:val="24"/>
+          </w:rPr>
+          <m:t>ρ</m:t>
+        </m:r>
+      </m:oMath>
+      <w:r>
+        <w:rPr>
+          <w:rFonts w:cs="Times New Roman"/>
+        </w:rPr>
+        <w:t xml:space="preserve"> pairs are plotted in Fig.</w:t>
+      </w:r>
+      <w:r>
+        <w:rPr>
+          <w:rFonts w:cs="Times New Roman"/>
+        </w:rPr>
+        <w:t>2</w:t>
+      </w:r>
+      <w:r>
+        <w:rPr>
+          <w:rFonts w:cs="Times New Roman"/>
+        </w:rPr>
+        <w:t>(a). The value difference ranging from $</w:t>
+      </w:r>
+      <w:r>
+        <w:rPr>
+          <w:rFonts w:cs="Times New Roman"/>
+          <w:lang w:val="en-US"/>
+        </w:rPr>
+        <w:t>-0.</w:t>
+      </w:r>
+      <w:r>
+        <w:rPr>
+          <w:rFonts w:cs="Times New Roman"/>
+          <w:lang w:val="en-US"/>
+        </w:rPr>
+        <w:t>02</w:t>
+      </w:r>
+      <w:r>
+        <w:rPr>
+          <w:rFonts w:cs="Times New Roman"/>
+          <w:lang w:val="en-US"/>
+        </w:rPr>
+        <w:t xml:space="preserve"> to $0.</w:t>
+      </w:r>
+      <w:r>
+        <w:rPr>
+          <w:rFonts w:cs="Times New Roman"/>
+          <w:lang w:val="en-US"/>
+        </w:rPr>
+        <w:t>03</w:t>
+      </w:r>
+      <w:r>
+        <w:rPr>
+          <w:rFonts w:cs="Times New Roman"/>
+          <w:lang w:val="en-US"/>
+        </w:rPr>
+        <w:t xml:space="preserve"> has its mean at $0.</w:t>
+      </w:r>
+      <w:r>
+        <w:rPr>
+          <w:rFonts w:cs="Times New Roman"/>
+          <w:lang w:val="en-US"/>
+        </w:rPr>
+        <w:t>0</w:t>
+      </w:r>
+      <w:r>
+        <w:rPr>
+          <w:rFonts w:cs="Times New Roman"/>
+          <w:lang w:val="en-US"/>
+        </w:rPr>
+        <w:t>0 and median at $0.0</w:t>
+      </w:r>
+      <w:r>
+        <w:rPr>
+          <w:rFonts w:cs="Times New Roman"/>
+          <w:lang w:val="en-US"/>
+        </w:rPr>
+        <w:t>0</w:t>
+      </w:r>
+      <w:r>
+        <w:rPr>
+          <w:rFonts w:cs="Times New Roman"/>
+          <w:lang w:val="en-US"/>
+        </w:rPr>
+        <w:t xml:space="preserve"> with a positive skewness of </w:t>
+      </w:r>
+      <w:r>
+        <w:rPr>
+          <w:rFonts w:cs="Times New Roman"/>
+          <w:lang w:val="en-US"/>
+        </w:rPr>
+        <w:t>0</w:t>
+      </w:r>
+      <w:r>
+        <w:rPr>
+          <w:rFonts w:cs="Times New Roman"/>
+          <w:lang w:val="en-US"/>
+        </w:rPr>
+        <w:t>.</w:t>
+      </w:r>
+      <w:r>
+        <w:rPr>
+          <w:rFonts w:cs="Times New Roman"/>
+          <w:lang w:val="en-US"/>
+        </w:rPr>
+        <w:t>4</w:t>
+      </w:r>
+      <w:r>
+        <w:rPr>
+          <w:rFonts w:cs="Times New Roman"/>
+          <w:lang w:val="en-US"/>
+        </w:rPr>
+        <w:t xml:space="preserve">0 and a </w:t>
+      </w:r>
+      <w:r>
+        <w:rPr>
+          <w:rFonts w:cs="Times New Roman"/>
+          <w:lang w:val="en-US"/>
+        </w:rPr>
+        <w:t xml:space="preserve">negative </w:t>
+      </w:r>
+      <w:r>
+        <w:rPr>
+          <w:rFonts w:cs="Times New Roman"/>
+          <w:lang w:val="en-US"/>
+        </w:rPr>
+        <w:t xml:space="preserve">excess kurtosis of </w:t>
+      </w:r>
+      <w:r>
+        <w:rPr>
+          <w:rFonts w:cs="Times New Roman"/>
+          <w:lang w:val="en-US"/>
+        </w:rPr>
+        <w:t>-</w:t>
+      </w:r>
+      <w:r>
+        <w:rPr>
+          <w:rFonts w:cs="Times New Roman"/>
+          <w:lang w:val="en-US"/>
+        </w:rPr>
+        <w:t>0.</w:t>
+      </w:r>
+      <w:r>
+        <w:rPr>
+          <w:rFonts w:cs="Times New Roman"/>
+          <w:lang w:val="en-US"/>
+        </w:rPr>
+        <w:t>70</w:t>
+      </w:r>
+      <w:r>
+        <w:rPr>
+          <w:rFonts w:cs="Times New Roman"/>
+          <w:lang w:val="en-US"/>
+        </w:rPr>
+        <w:t xml:space="preserve">. Generally, </w:t>
+      </w:r>
+      <w:r>
+        <w:rPr>
+          <w:rFonts w:cs="Times New Roman" w:hint="eastAsia"/>
+          <w:lang w:val="en-US"/>
+        </w:rPr>
+        <w:t>positive</w:t>
+      </w:r>
+      <w:r>
+        <w:rPr>
+          <w:rFonts w:cs="Times New Roman"/>
+          <w:lang w:val="en-US"/>
+        </w:rPr>
         <w:t xml:space="preserve"> </w:t>
       </w:r>
       <w:r>
         <w:rPr>
-          <w:rFonts w:cs="Times New Roman"/>
-        </w:rPr>
-        <w:t xml:space="preserve">and gets stronger when the Spot is around the Strike. </w:t>
-      </w:r>
-      <w:r>
-        <w:rPr>
-          <w:rFonts w:cs="Times New Roman"/>
-        </w:rPr>
-        <w:t xml:space="preserve">Higher </w:t>
+          <w:rFonts w:cs="Times New Roman" w:hint="eastAsia"/>
+          <w:lang w:val="en-US"/>
+        </w:rPr>
+        <w:t xml:space="preserve">correlation </w:t>
+      </w:r>
+      <w:r>
+        <w:rPr>
+          <w:rFonts w:cs="Times New Roman"/>
+          <w:lang w:val="en-US"/>
+        </w:rPr>
+        <w:t xml:space="preserve">would bring </w:t>
+      </w:r>
+      <w:r>
+        <w:rPr>
+          <w:rFonts w:cs="Times New Roman" w:hint="eastAsia"/>
+          <w:lang w:val="en-US"/>
+        </w:rPr>
+        <w:t xml:space="preserve">negative </w:t>
+      </w:r>
+      <w:r>
+        <w:rPr>
+          <w:rFonts w:cs="Times New Roman"/>
+          <w:lang w:val="en-US"/>
+        </w:rPr>
+        <w:t>value differences</w:t>
+      </w:r>
+      <w:r>
+        <w:rPr>
+          <w:rFonts w:cs="Times New Roman"/>
+          <w:lang w:val="en-US"/>
+        </w:rPr>
+        <w:t xml:space="preserve">, </w:t>
+      </w:r>
+      <w:r>
+        <w:rPr>
+          <w:rFonts w:cs="Times New Roman" w:hint="eastAsia"/>
+          <w:lang w:val="en-US"/>
+        </w:rPr>
+        <w:t>and vice versa</w:t>
+      </w:r>
+      <w:r>
+        <w:rPr>
+          <w:rFonts w:cs="Times New Roman"/>
+          <w:lang w:val="en-US"/>
+        </w:rPr>
+        <w:t>.</w:t>
+      </w:r>
+    </w:p>
+    <w:p>
+      <w:pPr>
+        <w:spacing w:after="120"/>
+        <w:jc w:val="both"/>
+        <w:rPr>
+          <w:rFonts w:cs="Times New Roman" w:hint="eastAsia"/>
+          <w:lang w:val="en-US"/>
+        </w:rPr>
+      </w:pPr>
+      <w:r>
+        <w:rPr>
+          <w:rFonts w:cs="Times New Roman"/>
+        </w:rPr>
+        <w:t xml:space="preserve">The value differences between Kirk’s and MC’s among the inspected </w:t>
       </w:r>
       <m:oMath>
         <m:r>
           <w:rPr>
             <w:rFonts w:ascii="Cambria Math" w:hAnsi="Cambria Math" w:cs="Times New Roman"/>
           </w:rPr>
-          <m:t>r</m:t>
+          <m:t>SpotDiff</m:t>
         </m:r>
       </m:oMath>
       <w:r>
         <w:rPr>
           <w:rFonts w:cs="Times New Roman"/>
         </w:rPr>
-        <w:t xml:space="preserve"> could be bounding the discounted payoff and thus limiting the errors.</w:t>
+        <w:t xml:space="preserve"> – </w:t>
+      </w:r>
+      <m:oMath>
+        <m:f>
+          <m:fPr>
+            <m:ctrlPr>
+              <w:rPr>
+                <w:rFonts w:ascii="Cambria Math" w:hAnsi="Cambria Math" w:cs="Times New Roman"/>
+              </w:rPr>
+            </m:ctrlPr>
+          </m:fPr>
+          <m:num>
+            <m:r>
+              <w:rPr>
+                <w:rFonts w:ascii="Cambria Math" w:hAnsi="Cambria Math" w:cs="Times New Roman"/>
+              </w:rPr>
+              <m:t>K</m:t>
+            </m:r>
+            <m:ctrlPr>
+              <w:rPr>
+                <w:rFonts w:ascii="Cambria Math" w:hAnsi="Cambria Math" w:cs="Times New Roman"/>
+                <w:i/>
+              </w:rPr>
+            </m:ctrlPr>
+          </m:num>
+          <m:den>
+            <m:r>
+              <w:rPr>
+                <w:rFonts w:ascii="Cambria Math" w:hAnsi="Cambria Math" w:cs="Times New Roman"/>
+              </w:rPr>
+              <m:t>SpotDiff</m:t>
+            </m:r>
+            <m:ctrlPr>
+              <w:rPr>
+                <w:rFonts w:ascii="Cambria Math" w:hAnsi="Cambria Math" w:cs="Times New Roman"/>
+                <w:i/>
+              </w:rPr>
+            </m:ctrlPr>
+          </m:den>
+        </m:f>
+      </m:oMath>
+      <w:r>
+        <w:rPr>
+          <w:rFonts w:cs="Times New Roman"/>
+        </w:rPr>
+        <w:t xml:space="preserve"> pairs are plotted in Fig.</w:t>
+      </w:r>
+      <w:r>
+        <w:rPr>
+          <w:rFonts w:cs="Times New Roman"/>
+        </w:rPr>
+        <w:t>2</w:t>
+      </w:r>
+      <w:r>
+        <w:rPr>
+          <w:rFonts w:cs="Times New Roman"/>
+        </w:rPr>
+        <w:t>(b). The value difference ranging from $</w:t>
+      </w:r>
+      <w:r>
+        <w:rPr>
+          <w:rFonts w:cs="Times New Roman"/>
+          <w:lang w:val="en-US"/>
+        </w:rPr>
+        <w:t>-0.</w:t>
+      </w:r>
+      <w:r>
+        <w:rPr>
+          <w:rFonts w:cs="Times New Roman"/>
+          <w:lang w:val="en-US"/>
+        </w:rPr>
+        <w:t>03</w:t>
+      </w:r>
+      <w:r>
+        <w:rPr>
+          <w:rFonts w:cs="Times New Roman"/>
+          <w:lang w:val="en-US"/>
+        </w:rPr>
+        <w:t xml:space="preserve"> to $0.</w:t>
+      </w:r>
+      <w:r>
+        <w:rPr>
+          <w:rFonts w:cs="Times New Roman"/>
+          <w:lang w:val="en-US"/>
+        </w:rPr>
+        <w:t>01</w:t>
+      </w:r>
+      <w:r>
+        <w:rPr>
+          <w:rFonts w:cs="Times New Roman"/>
+          <w:lang w:val="en-US"/>
+        </w:rPr>
+        <w:t xml:space="preserve"> has its mean at $-0.</w:t>
+      </w:r>
+      <w:r>
+        <w:rPr>
+          <w:rFonts w:cs="Times New Roman"/>
+          <w:lang w:val="en-US"/>
+        </w:rPr>
+        <w:t>01</w:t>
+      </w:r>
+      <w:r>
+        <w:rPr>
+          <w:rFonts w:cs="Times New Roman"/>
+          <w:lang w:val="en-US"/>
+        </w:rPr>
+        <w:t xml:space="preserve"> and median at $-0.0</w:t>
+      </w:r>
+      <w:r>
+        <w:rPr>
+          <w:rFonts w:cs="Times New Roman"/>
+          <w:lang w:val="en-US"/>
+        </w:rPr>
+        <w:t>1</w:t>
+      </w:r>
+      <w:r>
+        <w:rPr>
+          <w:rFonts w:cs="Times New Roman"/>
+          <w:lang w:val="en-US"/>
+        </w:rPr>
+        <w:t xml:space="preserve"> with a </w:t>
+      </w:r>
+      <w:r>
+        <w:rPr>
+          <w:rFonts w:cs="Times New Roman" w:hint="eastAsia"/>
+          <w:lang w:val="en-US"/>
+        </w:rPr>
+        <w:t xml:space="preserve">positive </w:t>
+      </w:r>
+      <w:r>
+        <w:rPr>
+          <w:rFonts w:cs="Times New Roman"/>
+          <w:lang w:val="en-US"/>
+        </w:rPr>
+        <w:t xml:space="preserve">skewness of </w:t>
+      </w:r>
+      <w:r>
+        <w:rPr>
+          <w:rFonts w:cs="Times New Roman"/>
+          <w:lang w:val="en-US"/>
+        </w:rPr>
+        <w:t>0</w:t>
+      </w:r>
+      <w:r>
+        <w:rPr>
+          <w:rFonts w:cs="Times New Roman"/>
+          <w:lang w:val="en-US"/>
+        </w:rPr>
+        <w:t>.0</w:t>
+      </w:r>
+      <w:r>
+        <w:rPr>
+          <w:rFonts w:cs="Times New Roman"/>
+          <w:lang w:val="en-US"/>
+        </w:rPr>
+        <w:t>5</w:t>
+      </w:r>
+      <w:r>
+        <w:rPr>
+          <w:rFonts w:cs="Times New Roman"/>
+          <w:lang w:val="en-US"/>
+        </w:rPr>
+        <w:t xml:space="preserve"> and a </w:t>
+      </w:r>
+      <w:r>
+        <w:rPr>
+          <w:rFonts w:cs="Times New Roman" w:hint="eastAsia"/>
+          <w:lang w:val="en-US"/>
+        </w:rPr>
+        <w:t xml:space="preserve">negative </w:t>
+      </w:r>
+      <w:r>
+        <w:rPr>
+          <w:rFonts w:cs="Times New Roman"/>
+          <w:lang w:val="en-US"/>
+        </w:rPr>
+        <w:t xml:space="preserve">excess kurtosis of </w:t>
+      </w:r>
+      <w:r>
+        <w:rPr>
+          <w:rFonts w:cs="Times New Roman"/>
+          <w:lang w:val="en-US"/>
+        </w:rPr>
+        <w:t>-</w:t>
+      </w:r>
+      <w:r>
+        <w:rPr>
+          <w:rFonts w:cs="Times New Roman"/>
+          <w:lang w:val="en-US"/>
+        </w:rPr>
+        <w:t>0.</w:t>
+      </w:r>
+      <w:r>
+        <w:rPr>
+          <w:rFonts w:cs="Times New Roman"/>
+          <w:lang w:val="en-US"/>
+        </w:rPr>
+        <w:t>92</w:t>
+      </w:r>
+      <w:r>
+        <w:rPr>
+          <w:rFonts w:cs="Times New Roman"/>
+          <w:lang w:val="en-US"/>
+        </w:rPr>
+        <w:t xml:space="preserve">. </w:t>
+      </w:r>
+      <w:r>
+        <w:rPr>
+          <w:rFonts w:cs="Times New Roman"/>
+          <w:lang w:val="en-US"/>
+        </w:rPr>
+        <w:t xml:space="preserve">The </w:t>
+      </w:r>
+      <w:r>
+        <w:rPr>
+          <w:rFonts w:cs="Times New Roman" w:hint="eastAsia"/>
+          <w:lang w:val="en-US"/>
+        </w:rPr>
+        <w:t>difference</w:t>
+      </w:r>
+      <w:r>
+        <w:rPr>
+          <w:rFonts w:cs="Times New Roman"/>
+          <w:lang w:val="en-US"/>
+        </w:rPr>
+        <w:t xml:space="preserve"> </w:t>
+      </w:r>
+      <w:r>
+        <w:rPr>
+          <w:rFonts w:cs="Times New Roman" w:hint="eastAsia"/>
+          <w:lang w:val="en-US"/>
+        </w:rPr>
+        <w:t>is more visible when the Strike is around the differences between two Spots</w:t>
+      </w:r>
+      <w:r>
+        <w:rPr>
+          <w:rFonts w:cs="Times New Roman"/>
+          <w:lang w:val="en-US"/>
+        </w:rPr>
+        <w:t>.</w:t>
       </w:r>
     </w:p>
     <w:p>
       <w:pPr>
         <w:spacing w:after="120"/>
-        <w:jc w:val="both"/>
-        <w:rPr>
-          <w:rFonts w:cs="Times New Roman"/>
-        </w:rPr>
-      </w:pPr>
-      <w:r>
-        <w:rPr>
-          <w:rFonts w:cs="Times New Roman"/>
-        </w:rPr>
-        <w:lastRenderedPageBreak/>
-        <w:t xml:space="preserve">From Fig.2(b), we observed that the LSMC outputs are deviated from BBSR less than 1$ in absolute values within the inspected Spot-time to maturity pairs. The oscillation </w:t>
-      </w:r>
-      <w:r>
-        <w:rPr>
-          <w:rFonts w:cs="Times New Roman"/>
-        </w:rPr>
-        <w:t xml:space="preserve">of the differences between two models </w:t>
-      </w:r>
-      <w:r>
-        <w:rPr>
-          <w:rFonts w:cs="Times New Roman"/>
-        </w:rPr>
-        <w:t xml:space="preserve">grows with </w:t>
-      </w:r>
-      <m:oMath>
-        <m:r>
-          <w:rPr>
-            <w:rFonts w:ascii="Cambria Math" w:hAnsi="Cambria Math" w:cs="Times New Roman"/>
-          </w:rPr>
-          <m:t>mT</m:t>
-        </m:r>
-      </m:oMath>
-      <w:r>
-        <w:rPr>
-          <w:rFonts w:cs="Times New Roman"/>
-        </w:rPr>
-        <w:t xml:space="preserve"> and gets stronger when the Spot is around the Strike. Longer </w:t>
-      </w:r>
-      <m:oMath>
-        <m:r>
-          <w:rPr>
-            <w:rFonts w:ascii="Cambria Math" w:hAnsi="Cambria Math" w:cs="Times New Roman"/>
-          </w:rPr>
-          <m:t>mT</m:t>
-        </m:r>
-      </m:oMath>
-      <w:r>
-        <w:rPr>
-          <w:rFonts w:cs="Times New Roman"/>
-        </w:rPr>
-        <w:t xml:space="preserve">, given constant time steps </w:t>
-      </w:r>
-      <m:oMath>
-        <m:r>
-          <w:rPr>
-            <w:rFonts w:ascii="Cambria Math" w:hAnsi="Cambria Math" w:cs="Times New Roman"/>
-          </w:rPr>
-          <m:t>m</m:t>
-        </m:r>
-      </m:oMath>
-      <w:r>
-        <w:rPr>
-          <w:rFonts w:cs="Times New Roman"/>
-        </w:rPr>
-        <w:t xml:space="preserve">, is involving wilder fluctuation per time step in the GBM paths and thus accumulates </w:t>
-      </w:r>
-      <w:r>
-        <w:rPr>
-          <w:rFonts w:cs="Times New Roman"/>
-        </w:rPr>
-        <w:t>randomness</w:t>
-      </w:r>
-      <w:r>
-        <w:rPr>
-          <w:rFonts w:cs="Times New Roman"/>
-        </w:rPr>
-        <w:t>.</w:t>
-      </w:r>
+        <w:rPr>
+          <w:rFonts w:eastAsiaTheme="minorEastAsia" w:cs="Times New Roman"/>
+          <w:b/>
+          <w:szCs w:val="24"/>
+          <w:lang w:val="en-US"/>
+        </w:rPr>
+      </w:pPr>
     </w:p>
     <w:p>
       <w:pPr>
@@ -3123,14 +3325,6 @@
           <w:szCs w:val="24"/>
         </w:rPr>
       </w:pPr>
-      <w:r>
-        <w:rPr>
-          <w:rFonts w:eastAsia="Times New Roman" w:cs="Times New Roman"/>
-          <w:b/>
-          <w:szCs w:val="24"/>
-        </w:rPr>
-        <w:t xml:space="preserve"> </w:t>
-      </w:r>
       <w:r>
         <w:rPr>
           <w:rFonts w:eastAsia="Times New Roman" w:cs="Times New Roman"/>
@@ -3138,6 +3332,7 @@
           <w:noProof/>
           <w:szCs w:val="24"/>
         </w:rPr>
+        <w:lastRenderedPageBreak/>
         <w:drawing>
           <wp:inline distT="0" distB="0" distL="0" distR="0" wp14:anchorId="2847E1EF" wp14:editId="2E8210B3">
             <wp:extent cx="2880000" cy="2520000"/>
@@ -3299,18 +3494,56 @@
         </w:rPr>
         <w:t xml:space="preserve">Figure 3. The differences between Kirk and MC among various </w:t>
       </w:r>
-    </w:p>
-    <w:p>
-      <w:pPr>
-        <w:spacing w:after="120"/>
-        <w:jc w:val="center"/>
-        <w:rPr>
-          <w:rFonts w:eastAsiaTheme="minorEastAsia" w:cs="Times New Roman"/>
-          <w:b/>
-          <w:sz w:val="20"/>
-          <w:szCs w:val="20"/>
-        </w:rPr>
-      </w:pPr>
+      <w:r>
+        <w:rPr>
+          <w:rFonts w:eastAsia="Times New Roman" w:cs="Times New Roman"/>
+          <w:sz w:val="20"/>
+          <w:szCs w:val="20"/>
+        </w:rPr>
+        <w:br/>
+        <w:t xml:space="preserve">(a) </w:t>
+      </w:r>
+      <m:oMath>
+        <m:sSub>
+          <m:sSubPr>
+            <m:ctrlPr>
+              <w:rPr>
+                <w:rFonts w:ascii="Cambria Math" w:eastAsia="Times New Roman" w:hAnsi="Cambria Math" w:cs="Times New Roman"/>
+                <w:i/>
+                <w:sz w:val="20"/>
+                <w:szCs w:val="20"/>
+              </w:rPr>
+            </m:ctrlPr>
+          </m:sSubPr>
+          <m:e>
+            <m:r>
+              <w:rPr>
+                <w:rFonts w:ascii="Cambria Math" w:hAnsi="Cambria Math" w:cs="SimSun"/>
+                <w:sz w:val="20"/>
+                <w:szCs w:val="20"/>
+              </w:rPr>
+              <m:t>σ</m:t>
+            </m:r>
+            <m:ctrlPr>
+              <w:rPr>
+                <w:rFonts w:ascii="Cambria Math" w:hAnsi="Cambria Math" w:cs="SimSun"/>
+                <w:sz w:val="20"/>
+                <w:szCs w:val="20"/>
+              </w:rPr>
+            </m:ctrlPr>
+          </m:e>
+          <m:sub>
+            <m:r>
+              <w:rPr>
+                <w:rFonts w:ascii="Cambria Math" w:eastAsia="Times New Roman" w:hAnsi="Cambria Math" w:cs="Times New Roman"/>
+                <w:sz w:val="20"/>
+                <w:szCs w:val="20"/>
+              </w:rPr>
+              <m:t>1</m:t>
+            </m:r>
+          </m:sub>
+        </m:sSub>
+      </m:oMath>
       <w:r>
         <w:rPr>
           <w:rFonts w:eastAsia="Times New Roman" w:cs="Times New Roman"/>
@@ -3325,7 +3558,105 @@
           <w:sz w:val="20"/>
           <w:szCs w:val="20"/>
         </w:rPr>
-        <w:t xml:space="preserve">(a) </w:t>
+        <w:t xml:space="preserve">and </w:t>
+      </w:r>
+      <m:oMath>
+        <m:sSub>
+          <m:sSubPr>
+            <m:ctrlPr>
+              <w:rPr>
+                <w:rFonts w:ascii="Cambria Math" w:eastAsia="Times New Roman" w:hAnsi="Cambria Math" w:cs="Times New Roman"/>
+                <w:i/>
+                <w:sz w:val="20"/>
+                <w:szCs w:val="20"/>
+              </w:rPr>
+            </m:ctrlPr>
+          </m:sSubPr>
+          <m:e>
+            <m:r>
+              <w:rPr>
+                <w:rFonts w:ascii="Cambria Math" w:eastAsia="Times New Roman" w:hAnsi="Cambria Math" w:cs="Times New Roman"/>
+                <w:sz w:val="20"/>
+                <w:szCs w:val="20"/>
+              </w:rPr>
+              <m:t>σ</m:t>
+            </m:r>
+            <m:ctrlPr>
+              <w:rPr>
+                <w:rFonts w:ascii="Cambria Math" w:eastAsia="Times New Roman" w:hAnsi="Cambria Math" w:cs="Times New Roman"/>
+                <w:sz w:val="20"/>
+                <w:szCs w:val="20"/>
+              </w:rPr>
+            </m:ctrlPr>
+          </m:e>
+          <m:sub>
+            <m:r>
+              <w:rPr>
+                <w:rFonts w:ascii="Cambria Math" w:eastAsia="Times New Roman" w:hAnsi="Cambria Math" w:cs="Times New Roman"/>
+                <w:sz w:val="20"/>
+                <w:szCs w:val="20"/>
+              </w:rPr>
+              <m:t>2</m:t>
+            </m:r>
+          </m:sub>
+        </m:sSub>
+      </m:oMath>
+      <w:r>
+        <w:rPr>
+          <w:rFonts w:eastAsia="Times New Roman" w:cs="Times New Roman"/>
+          <w:sz w:val="20"/>
+          <w:szCs w:val="20"/>
+        </w:rPr>
+        <w:t xml:space="preserve">, as well as (b) </w:t>
+      </w:r>
+      <m:oMath>
+        <m:sSub>
+          <m:sSubPr>
+            <m:ctrlPr>
+              <w:rPr>
+                <w:rFonts w:ascii="Cambria Math" w:eastAsia="Times New Roman" w:hAnsi="Cambria Math" w:cs="Times New Roman"/>
+                <w:i/>
+                <w:sz w:val="20"/>
+                <w:szCs w:val="20"/>
+              </w:rPr>
+            </m:ctrlPr>
+          </m:sSubPr>
+          <m:e>
+            <m:r>
+              <w:rPr>
+                <w:rFonts w:ascii="Cambria Math" w:eastAsia="Times New Roman" w:hAnsi="Cambria Math" w:cs="Times New Roman"/>
+                <w:sz w:val="20"/>
+                <w:szCs w:val="20"/>
+              </w:rPr>
+              <m:t>σ</m:t>
+            </m:r>
+            <m:ctrlPr>
+              <w:rPr>
+                <w:rFonts w:ascii="Cambria Math" w:eastAsia="Times New Roman" w:hAnsi="Cambria Math" w:cs="Times New Roman"/>
+                <w:sz w:val="20"/>
+                <w:szCs w:val="20"/>
+              </w:rPr>
+            </m:ctrlPr>
+          </m:e>
+          <m:sub>
+            <m:r>
+              <w:rPr>
+                <w:rFonts w:ascii="Cambria Math" w:eastAsia="Times New Roman" w:hAnsi="Cambria Math" w:cs="Times New Roman"/>
+                <w:sz w:val="20"/>
+                <w:szCs w:val="20"/>
+              </w:rPr>
+              <m:t>1</m:t>
+            </m:r>
+          </m:sub>
+        </m:sSub>
+      </m:oMath>
+      <w:r>
+        <w:rPr>
+          <w:rFonts w:eastAsia="Times New Roman" w:cs="Times New Roman"/>
+          <w:sz w:val="20"/>
+          <w:szCs w:val="20"/>
+        </w:rPr>
+        <w:t xml:space="preserve"> and </w:t>
       </w:r>
       <m:oMath>
         <m:r>
@@ -3334,7 +3665,7 @@
             <w:sz w:val="20"/>
             <w:szCs w:val="20"/>
           </w:rPr>
-          <m:t>sigma_1</m:t>
+          <m:t>ρ</m:t>
         </m:r>
       </m:oMath>
       <w:r>
@@ -3343,295 +3674,686 @@
           <w:sz w:val="20"/>
           <w:szCs w:val="20"/>
         </w:rPr>
+        <w:t>.</w:t>
+      </w:r>
+    </w:p>
+    <w:p>
+      <w:pPr>
+        <w:spacing w:after="120"/>
+        <w:jc w:val="both"/>
+        <w:rPr>
+          <w:rFonts w:cs="Times New Roman"/>
+        </w:rPr>
+      </w:pPr>
+      <w:r>
+        <w:rPr>
+          <w:rFonts w:cs="Times New Roman"/>
+        </w:rPr>
+        <w:t xml:space="preserve">The value differences between Kirk’s and MC’s among the inspected </w:t>
+      </w:r>
+      <m:oMath>
+        <m:sSub>
+          <m:sSubPr>
+            <m:ctrlPr>
+              <w:rPr>
+                <w:rFonts w:ascii="Cambria Math" w:hAnsi="Cambria Math" w:cs="Times New Roman"/>
+                <w:i/>
+              </w:rPr>
+            </m:ctrlPr>
+          </m:sSubPr>
+          <m:e>
+            <m:r>
+              <m:rPr>
+                <m:sty m:val="p"/>
+              </m:rPr>
+              <w:rPr>
+                <w:rFonts w:ascii="Cambria Math" w:hAnsi="Cambria Math" w:cs="Times New Roman"/>
+              </w:rPr>
+              <m:t>σ</m:t>
+            </m:r>
+            <m:ctrlPr>
+              <w:rPr>
+                <w:rFonts w:ascii="Cambria Math" w:hAnsi="Cambria Math" w:cs="Times New Roman"/>
+              </w:rPr>
+            </m:ctrlPr>
+          </m:e>
+          <m:sub>
+            <m:r>
+              <w:rPr>
+                <w:rFonts w:ascii="Cambria Math" w:hAnsi="Cambria Math" w:cs="Times New Roman"/>
+              </w:rPr>
+              <m:t>1</m:t>
+            </m:r>
+          </m:sub>
+        </m:sSub>
+      </m:oMath>
+      <w:r>
+        <w:rPr>
+          <w:rFonts w:cs="Times New Roman"/>
+        </w:rPr>
         <w:t xml:space="preserve"> </w:t>
       </w:r>
       <w:r>
         <w:rPr>
-          <w:rFonts w:eastAsia="Times New Roman" w:cs="Times New Roman"/>
-          <w:sz w:val="20"/>
-          <w:szCs w:val="20"/>
-        </w:rPr>
-        <w:t xml:space="preserve">and </w:t>
+          <w:rFonts w:cs="Times New Roman"/>
+        </w:rPr>
+        <w:t xml:space="preserve">– </w:t>
+      </w:r>
+      <m:oMath>
+        <m:sSub>
+          <m:sSubPr>
+            <m:ctrlPr>
+              <w:rPr>
+                <w:rFonts w:ascii="Cambria Math" w:hAnsi="Cambria Math" w:cs="Times New Roman"/>
+              </w:rPr>
+            </m:ctrlPr>
+          </m:sSubPr>
+          <m:e>
+            <m:r>
+              <m:rPr>
+                <m:sty m:val="p"/>
+              </m:rPr>
+              <w:rPr>
+                <w:rFonts w:ascii="Cambria Math" w:hAnsi="Cambria Math" w:cs="Times New Roman"/>
+              </w:rPr>
+              <m:t>σ</m:t>
+            </m:r>
+          </m:e>
+          <m:sub>
+            <m:r>
+              <m:rPr>
+                <m:sty m:val="p"/>
+              </m:rPr>
+              <w:rPr>
+                <w:rFonts w:ascii="Cambria Math" w:hAnsi="Cambria Math" w:cs="Times New Roman"/>
+              </w:rPr>
+              <m:t>2</m:t>
+            </m:r>
+          </m:sub>
+        </m:sSub>
+      </m:oMath>
+      <w:r>
+        <w:rPr>
+          <w:rFonts w:cs="Times New Roman"/>
+        </w:rPr>
+        <w:t xml:space="preserve"> pairs are plotted in Fig.</w:t>
+      </w:r>
+      <w:r>
+        <w:rPr>
+          <w:rFonts w:cs="Times New Roman"/>
+        </w:rPr>
+        <w:t>3</w:t>
+      </w:r>
+      <w:r>
+        <w:rPr>
+          <w:rFonts w:cs="Times New Roman"/>
+        </w:rPr>
+        <w:t>(</w:t>
+      </w:r>
+      <w:r>
+        <w:rPr>
+          <w:rFonts w:cs="Times New Roman"/>
+        </w:rPr>
+        <w:t>a</w:t>
+      </w:r>
+      <w:r>
+        <w:rPr>
+          <w:rFonts w:cs="Times New Roman"/>
+        </w:rPr>
+        <w:t>). The value difference ranging from $</w:t>
+      </w:r>
+      <w:r>
+        <w:rPr>
+          <w:rFonts w:cs="Times New Roman"/>
+          <w:lang w:val="en-US"/>
+        </w:rPr>
+        <w:t>-0.</w:t>
+      </w:r>
+      <w:r>
+        <w:rPr>
+          <w:rFonts w:cs="Times New Roman"/>
+          <w:lang w:val="en-US"/>
+        </w:rPr>
+        <w:t>01</w:t>
+      </w:r>
+      <w:r>
+        <w:rPr>
+          <w:rFonts w:cs="Times New Roman"/>
+          <w:lang w:val="en-US"/>
+        </w:rPr>
+        <w:t xml:space="preserve"> to $0.</w:t>
+      </w:r>
+      <w:r>
+        <w:rPr>
+          <w:rFonts w:cs="Times New Roman"/>
+          <w:lang w:val="en-US"/>
+        </w:rPr>
+        <w:t>18</w:t>
+      </w:r>
+      <w:r>
+        <w:rPr>
+          <w:rFonts w:cs="Times New Roman"/>
+          <w:lang w:val="en-US"/>
+        </w:rPr>
+        <w:t xml:space="preserve"> has its mean at $0.</w:t>
+      </w:r>
+      <w:r>
+        <w:rPr>
+          <w:rFonts w:cs="Times New Roman"/>
+          <w:lang w:val="en-US"/>
+        </w:rPr>
+        <w:t>04</w:t>
+      </w:r>
+      <w:r>
+        <w:rPr>
+          <w:rFonts w:cs="Times New Roman"/>
+          <w:lang w:val="en-US"/>
+        </w:rPr>
+        <w:t xml:space="preserve"> and median at $0.0</w:t>
+      </w:r>
+      <w:r>
+        <w:rPr>
+          <w:rFonts w:cs="Times New Roman"/>
+          <w:lang w:val="en-US"/>
+        </w:rPr>
+        <w:t>3</w:t>
+      </w:r>
+      <w:r>
+        <w:rPr>
+          <w:rFonts w:cs="Times New Roman"/>
+          <w:lang w:val="en-US"/>
+        </w:rPr>
+        <w:t xml:space="preserve"> with a </w:t>
+      </w:r>
+      <w:r>
+        <w:rPr>
+          <w:rFonts w:cs="Times New Roman" w:hint="eastAsia"/>
+          <w:lang w:val="en-US"/>
+        </w:rPr>
+        <w:t xml:space="preserve">positive </w:t>
+      </w:r>
+      <w:r>
+        <w:rPr>
+          <w:rFonts w:cs="Times New Roman"/>
+          <w:lang w:val="en-US"/>
+        </w:rPr>
+        <w:t xml:space="preserve">skewness of </w:t>
+      </w:r>
+      <w:r>
+        <w:rPr>
+          <w:rFonts w:cs="Times New Roman"/>
+          <w:lang w:val="en-US"/>
+        </w:rPr>
+        <w:t>1.24</w:t>
+      </w:r>
+      <w:r>
+        <w:rPr>
+          <w:rFonts w:cs="Times New Roman"/>
+          <w:lang w:val="en-US"/>
+        </w:rPr>
+        <w:t xml:space="preserve"> and a </w:t>
+      </w:r>
+      <w:r>
+        <w:rPr>
+          <w:rFonts w:cs="Times New Roman"/>
+          <w:lang w:val="en-US"/>
+        </w:rPr>
+        <w:t xml:space="preserve">positive </w:t>
+      </w:r>
+      <w:r>
+        <w:rPr>
+          <w:rFonts w:cs="Times New Roman"/>
+          <w:lang w:val="en-US"/>
+        </w:rPr>
+        <w:t xml:space="preserve">excess kurtosis of </w:t>
+      </w:r>
+      <w:r>
+        <w:rPr>
+          <w:rFonts w:cs="Times New Roman"/>
+          <w:lang w:val="en-US"/>
+        </w:rPr>
+        <w:t>1.19</w:t>
+      </w:r>
+      <w:r>
+        <w:rPr>
+          <w:rFonts w:cs="Times New Roman"/>
+          <w:lang w:val="en-US"/>
+        </w:rPr>
+        <w:t xml:space="preserve">. </w:t>
+      </w:r>
+      <w:r>
+        <w:rPr>
+          <w:rFonts w:cs="Times New Roman"/>
+          <w:lang w:val="en-US"/>
+        </w:rPr>
+        <w:t xml:space="preserve">Both larger </w:t>
+      </w:r>
+      <m:oMath>
+        <m:sSub>
+          <m:sSubPr>
+            <m:ctrlPr>
+              <w:rPr>
+                <w:rFonts w:ascii="Cambria Math" w:hAnsi="Cambria Math" w:cs="Times New Roman"/>
+                <w:i/>
+              </w:rPr>
+            </m:ctrlPr>
+          </m:sSubPr>
+          <m:e>
+            <m:r>
+              <m:rPr>
+                <m:sty m:val="p"/>
+              </m:rPr>
+              <w:rPr>
+                <w:rFonts w:ascii="Cambria Math" w:hAnsi="Cambria Math" w:cs="Times New Roman"/>
+              </w:rPr>
+              <m:t>σ</m:t>
+            </m:r>
+            <m:ctrlPr>
+              <w:rPr>
+                <w:rFonts w:ascii="Cambria Math" w:hAnsi="Cambria Math" w:cs="Times New Roman"/>
+              </w:rPr>
+            </m:ctrlPr>
+          </m:e>
+          <m:sub>
+            <m:r>
+              <w:rPr>
+                <w:rFonts w:ascii="Cambria Math" w:hAnsi="Cambria Math" w:cs="Times New Roman"/>
+              </w:rPr>
+              <m:t>1</m:t>
+            </m:r>
+          </m:sub>
+        </m:sSub>
+      </m:oMath>
+      <w:r>
+        <w:rPr>
+          <w:rFonts w:cs="Times New Roman"/>
+        </w:rPr>
+        <w:t xml:space="preserve"> </w:t>
+      </w:r>
+      <w:r>
+        <w:rPr>
+          <w:rFonts w:cs="Times New Roman"/>
+          <w:lang w:val="en-US"/>
+        </w:rPr>
+        <w:t xml:space="preserve">and larger </w:t>
+      </w:r>
+      <m:oMath>
+        <m:sSub>
+          <m:sSubPr>
+            <m:ctrlPr>
+              <w:rPr>
+                <w:rFonts w:ascii="Cambria Math" w:hAnsi="Cambria Math" w:cs="Times New Roman"/>
+                <w:i/>
+              </w:rPr>
+            </m:ctrlPr>
+          </m:sSubPr>
+          <m:e>
+            <m:r>
+              <m:rPr>
+                <m:sty m:val="p"/>
+              </m:rPr>
+              <w:rPr>
+                <w:rFonts w:ascii="Cambria Math" w:hAnsi="Cambria Math" w:cs="Times New Roman"/>
+              </w:rPr>
+              <m:t>σ</m:t>
+            </m:r>
+            <m:ctrlPr>
+              <w:rPr>
+                <w:rFonts w:ascii="Cambria Math" w:hAnsi="Cambria Math" w:cs="Times New Roman"/>
+              </w:rPr>
+            </m:ctrlPr>
+          </m:e>
+          <m:sub>
+            <m:r>
+              <w:rPr>
+                <w:rFonts w:ascii="Cambria Math" w:hAnsi="Cambria Math" w:cs="Times New Roman"/>
+              </w:rPr>
+              <m:t>2</m:t>
+            </m:r>
+          </m:sub>
+        </m:sSub>
+      </m:oMath>
+      <w:r>
+        <w:rPr>
+          <w:rFonts w:cs="Times New Roman"/>
+        </w:rPr>
+        <w:t xml:space="preserve"> would bring positive value differences.</w:t>
+      </w:r>
+      <w:r>
+        <w:rPr>
+          <w:rFonts w:cs="Times New Roman"/>
+        </w:rPr>
+        <w:t xml:space="preserve"> The difference is minimized when </w:t>
+      </w:r>
+      <m:oMath>
+        <m:sSub>
+          <m:sSubPr>
+            <m:ctrlPr>
+              <w:rPr>
+                <w:rFonts w:ascii="Cambria Math" w:hAnsi="Cambria Math" w:cs="Times New Roman"/>
+                <w:i/>
+              </w:rPr>
+            </m:ctrlPr>
+          </m:sSubPr>
+          <m:e>
+            <m:r>
+              <m:rPr>
+                <m:sty m:val="p"/>
+              </m:rPr>
+              <w:rPr>
+                <w:rFonts w:ascii="Cambria Math" w:hAnsi="Cambria Math" w:cs="Times New Roman"/>
+              </w:rPr>
+              <m:t>σ</m:t>
+            </m:r>
+            <m:ctrlPr>
+              <w:rPr>
+                <w:rFonts w:ascii="Cambria Math" w:hAnsi="Cambria Math" w:cs="Times New Roman"/>
+              </w:rPr>
+            </m:ctrlPr>
+          </m:e>
+          <m:sub>
+            <m:r>
+              <w:rPr>
+                <w:rFonts w:ascii="Cambria Math" w:hAnsi="Cambria Math" w:cs="Times New Roman"/>
+              </w:rPr>
+              <m:t>1</m:t>
+            </m:r>
+          </m:sub>
+        </m:sSub>
+      </m:oMath>
+      <w:r>
+        <w:rPr>
+          <w:rFonts w:cs="Times New Roman"/>
+        </w:rPr>
+        <w:t xml:space="preserve"> =</w:t>
+      </w:r>
+      <w:r>
+        <w:rPr>
+          <w:rFonts w:cs="Times New Roman"/>
+        </w:rPr>
+        <w:t xml:space="preserve"> </w:t>
+      </w:r>
+      <m:oMath>
+        <m:sSub>
+          <m:sSubPr>
+            <m:ctrlPr>
+              <w:rPr>
+                <w:rFonts w:ascii="Cambria Math" w:hAnsi="Cambria Math" w:cs="Times New Roman"/>
+              </w:rPr>
+            </m:ctrlPr>
+          </m:sSubPr>
+          <m:e>
+            <m:r>
+              <m:rPr>
+                <m:sty m:val="p"/>
+              </m:rPr>
+              <w:rPr>
+                <w:rFonts w:ascii="Cambria Math" w:hAnsi="Cambria Math" w:cs="Times New Roman"/>
+              </w:rPr>
+              <m:t>σ</m:t>
+            </m:r>
+          </m:e>
+          <m:sub>
+            <m:r>
+              <m:rPr>
+                <m:sty m:val="p"/>
+              </m:rPr>
+              <w:rPr>
+                <w:rFonts w:ascii="Cambria Math" w:hAnsi="Cambria Math" w:cs="Times New Roman"/>
+              </w:rPr>
+              <m:t>2</m:t>
+            </m:r>
+          </m:sub>
+        </m:sSub>
+      </m:oMath>
+      <w:r>
+        <w:rPr>
+          <w:rFonts w:cs="Times New Roman"/>
+        </w:rPr>
+        <w:t>.</w:t>
+      </w:r>
+    </w:p>
+    <w:p>
+      <w:pPr>
+        <w:spacing w:after="120"/>
+        <w:jc w:val="both"/>
+        <w:rPr>
+          <w:rFonts w:cs="Times New Roman"/>
+          <w:lang w:val="en-US"/>
+        </w:rPr>
+      </w:pPr>
+      <w:r>
+        <w:rPr>
+          <w:rFonts w:cs="Times New Roman"/>
+        </w:rPr>
+        <w:t xml:space="preserve">The value differences between Kirk’s and MC’s among the inspected </w:t>
+      </w:r>
+      <m:oMath>
+        <m:sSub>
+          <m:sSubPr>
+            <m:ctrlPr>
+              <w:rPr>
+                <w:rFonts w:ascii="Cambria Math" w:hAnsi="Cambria Math" w:cs="Times New Roman"/>
+                <w:i/>
+              </w:rPr>
+            </m:ctrlPr>
+          </m:sSubPr>
+          <m:e>
+            <m:r>
+              <m:rPr>
+                <m:sty m:val="p"/>
+              </m:rPr>
+              <w:rPr>
+                <w:rFonts w:ascii="Cambria Math" w:hAnsi="Cambria Math" w:cs="Times New Roman"/>
+              </w:rPr>
+              <m:t>σ</m:t>
+            </m:r>
+            <m:ctrlPr>
+              <w:rPr>
+                <w:rFonts w:ascii="Cambria Math" w:hAnsi="Cambria Math" w:cs="Times New Roman"/>
+              </w:rPr>
+            </m:ctrlPr>
+          </m:e>
+          <m:sub>
+            <m:r>
+              <w:rPr>
+                <w:rFonts w:ascii="Cambria Math" w:hAnsi="Cambria Math" w:cs="Times New Roman"/>
+              </w:rPr>
+              <m:t>1</m:t>
+            </m:r>
+          </m:sub>
+        </m:sSub>
+      </m:oMath>
+      <w:r>
+        <w:rPr>
+          <w:rFonts w:cs="Times New Roman"/>
+        </w:rPr>
+        <w:t xml:space="preserve"> </w:t>
+      </w:r>
+      <w:r>
+        <w:rPr>
+          <w:rFonts w:cs="Times New Roman"/>
+        </w:rPr>
+        <w:t xml:space="preserve">– </w:t>
       </w:r>
       <m:oMath>
         <m:r>
           <w:rPr>
             <w:rFonts w:ascii="Cambria Math" w:eastAsia="Times New Roman" w:hAnsi="Cambria Math" w:cs="Times New Roman"/>
-            <w:sz w:val="20"/>
-            <w:szCs w:val="20"/>
+            <w:szCs w:val="24"/>
           </w:rPr>
-          <m:t>sigma_2</m:t>
+          <m:t>ρ</m:t>
         </m:r>
       </m:oMath>
       <w:r>
         <w:rPr>
-          <w:rFonts w:eastAsia="Times New Roman" w:cs="Times New Roman"/>
-          <w:sz w:val="20"/>
-          <w:szCs w:val="20"/>
-        </w:rPr>
-        <w:t xml:space="preserve">, as well as (b) </w:t>
-      </w:r>
-      <m:oMath>
-        <m:r>
-          <w:rPr>
-            <w:rFonts w:ascii="Cambria Math" w:eastAsia="Times New Roman" w:hAnsi="Cambria Math" w:cs="Times New Roman"/>
-            <w:sz w:val="20"/>
-            <w:szCs w:val="20"/>
-          </w:rPr>
-          <m:t>sigma_1</m:t>
-        </m:r>
-      </m:oMath>
-      <w:r>
-        <w:rPr>
-          <w:rFonts w:eastAsia="Times New Roman" w:cs="Times New Roman"/>
-          <w:sz w:val="20"/>
-          <w:szCs w:val="20"/>
-        </w:rPr>
-        <w:t xml:space="preserve"> and </w:t>
-      </w:r>
-      <m:oMath>
-        <m:r>
-          <w:rPr>
-            <w:rFonts w:ascii="Cambria Math" w:eastAsia="Times New Roman" w:hAnsi="Cambria Math" w:cs="Times New Roman"/>
-            <w:sz w:val="20"/>
-            <w:szCs w:val="20"/>
-          </w:rPr>
-          <m:t>rho</m:t>
-        </m:r>
-      </m:oMath>
-      <w:r>
-        <w:rPr>
-          <w:rFonts w:eastAsia="Times New Roman" w:cs="Times New Roman"/>
-          <w:sz w:val="20"/>
-          <w:szCs w:val="20"/>
+          <w:rFonts w:cs="Times New Roman"/>
+        </w:rPr>
+        <w:t xml:space="preserve"> pairs are plotted in Fig.</w:t>
+      </w:r>
+      <w:r>
+        <w:rPr>
+          <w:rFonts w:cs="Times New Roman"/>
+        </w:rPr>
+        <w:t>3</w:t>
+      </w:r>
+      <w:r>
+        <w:rPr>
+          <w:rFonts w:cs="Times New Roman"/>
+        </w:rPr>
+        <w:t>(b). The value difference ranging from $</w:t>
+      </w:r>
+      <w:r>
+        <w:rPr>
+          <w:rFonts w:cs="Times New Roman"/>
+          <w:lang w:val="en-US"/>
+        </w:rPr>
+        <w:t>-0.</w:t>
+      </w:r>
+      <w:r>
+        <w:rPr>
+          <w:rFonts w:cs="Times New Roman"/>
+          <w:lang w:val="en-US"/>
+        </w:rPr>
+        <w:t>02</w:t>
+      </w:r>
+      <w:r>
+        <w:rPr>
+          <w:rFonts w:cs="Times New Roman"/>
+          <w:lang w:val="en-US"/>
+        </w:rPr>
+        <w:t xml:space="preserve"> to $0.</w:t>
+      </w:r>
+      <w:r>
+        <w:rPr>
+          <w:rFonts w:cs="Times New Roman"/>
+          <w:lang w:val="en-US"/>
+        </w:rPr>
+        <w:t>21</w:t>
+      </w:r>
+      <w:r>
+        <w:rPr>
+          <w:rFonts w:cs="Times New Roman"/>
+          <w:lang w:val="en-US"/>
+        </w:rPr>
+        <w:t xml:space="preserve"> has its mean at $0.</w:t>
+      </w:r>
+      <w:r>
+        <w:rPr>
+          <w:rFonts w:cs="Times New Roman"/>
+          <w:lang w:val="en-US"/>
+        </w:rPr>
+        <w:t>06</w:t>
+      </w:r>
+      <w:r>
+        <w:rPr>
+          <w:rFonts w:cs="Times New Roman"/>
+          <w:lang w:val="en-US"/>
+        </w:rPr>
+        <w:t xml:space="preserve"> and median at $0.0</w:t>
+      </w:r>
+      <w:r>
+        <w:rPr>
+          <w:rFonts w:cs="Times New Roman"/>
+          <w:lang w:val="en-US"/>
+        </w:rPr>
+        <w:t>5</w:t>
+      </w:r>
+      <w:r>
+        <w:rPr>
+          <w:rFonts w:cs="Times New Roman"/>
+          <w:lang w:val="en-US"/>
+        </w:rPr>
+        <w:t xml:space="preserve"> with a </w:t>
+      </w:r>
+      <w:r>
+        <w:rPr>
+          <w:rFonts w:cs="Times New Roman" w:hint="eastAsia"/>
+          <w:lang w:val="en-US"/>
+        </w:rPr>
+        <w:t xml:space="preserve">positive </w:t>
+      </w:r>
+      <w:r>
+        <w:rPr>
+          <w:rFonts w:cs="Times New Roman"/>
+          <w:lang w:val="en-US"/>
+        </w:rPr>
+        <w:t xml:space="preserve">skewness of </w:t>
+      </w:r>
+      <w:r>
+        <w:rPr>
+          <w:rFonts w:cs="Times New Roman"/>
+          <w:lang w:val="en-US"/>
+        </w:rPr>
+        <w:t>0</w:t>
+      </w:r>
+      <w:r>
+        <w:rPr>
+          <w:rFonts w:cs="Times New Roman"/>
+          <w:lang w:val="en-US"/>
         </w:rPr>
         <w:t>.</w:t>
+      </w:r>
+      <w:r>
+        <w:rPr>
+          <w:rFonts w:cs="Times New Roman"/>
+          <w:lang w:val="en-US"/>
+        </w:rPr>
+        <w:t>60</w:t>
+      </w:r>
+      <w:r>
+        <w:rPr>
+          <w:rFonts w:cs="Times New Roman"/>
+          <w:lang w:val="en-US"/>
+        </w:rPr>
+        <w:t xml:space="preserve"> and a </w:t>
+      </w:r>
+      <w:r>
+        <w:rPr>
+          <w:rFonts w:cs="Times New Roman" w:hint="eastAsia"/>
+          <w:lang w:val="en-US"/>
+        </w:rPr>
+        <w:t xml:space="preserve">negative </w:t>
+      </w:r>
+      <w:r>
+        <w:rPr>
+          <w:rFonts w:cs="Times New Roman"/>
+          <w:lang w:val="en-US"/>
+        </w:rPr>
+        <w:t xml:space="preserve">excess kurtosis of </w:t>
+      </w:r>
+      <w:r>
+        <w:rPr>
+          <w:rFonts w:cs="Times New Roman"/>
+          <w:lang w:val="en-US"/>
+        </w:rPr>
+        <w:t>-</w:t>
+      </w:r>
+      <w:r>
+        <w:rPr>
+          <w:rFonts w:cs="Times New Roman"/>
+          <w:lang w:val="en-US"/>
+        </w:rPr>
+        <w:t>0.</w:t>
+      </w:r>
+      <w:r>
+        <w:rPr>
+          <w:rFonts w:cs="Times New Roman"/>
+          <w:lang w:val="en-US"/>
+        </w:rPr>
+        <w:t>77</w:t>
+      </w:r>
+      <w:r>
+        <w:rPr>
+          <w:rFonts w:cs="Times New Roman"/>
+          <w:lang w:val="en-US"/>
+        </w:rPr>
+        <w:t xml:space="preserve">. </w:t>
       </w:r>
     </w:p>
     <w:p>
       <w:pPr>
         <w:spacing w:after="120"/>
-        <w:jc w:val="both"/>
-        <w:rPr>
-          <w:rFonts w:cs="Times New Roman"/>
-        </w:rPr>
-      </w:pPr>
-      <w:r>
-        <w:rPr>
-          <w:rFonts w:cs="Times New Roman"/>
-        </w:rPr>
-        <w:t xml:space="preserve">From Fig.3(a), we observed that the LSMC outputs are deviated from BBSR less than </w:t>
-      </w:r>
-      <w:r>
-        <w:rPr>
-          <w:rFonts w:cs="Times New Roman"/>
-        </w:rPr>
-        <w:t>2</w:t>
-      </w:r>
-      <w:r>
-        <w:rPr>
-          <w:rFonts w:cs="Times New Roman"/>
-        </w:rPr>
-        <w:t>$ in absolute values within the inspected Strike-</w:t>
-      </w:r>
-      <m:oMath>
-        <m:r>
-          <w:rPr>
-            <w:rFonts w:ascii="Cambria Math" w:hAnsi="Cambria Math" w:cs="Times New Roman"/>
-          </w:rPr>
-          <m:t>sigma</m:t>
-        </m:r>
-      </m:oMath>
-      <w:r>
-        <w:rPr>
-          <w:rFonts w:cs="Times New Roman"/>
-        </w:rPr>
-        <w:t xml:space="preserve"> pairs. The oscillation grows with sigma and gets stronger when the </w:t>
-      </w:r>
-      <w:r>
-        <w:rPr>
-          <w:rFonts w:cs="Times New Roman"/>
-        </w:rPr>
-        <w:t>Strike</w:t>
-      </w:r>
-      <w:r>
-        <w:rPr>
-          <w:rFonts w:cs="Times New Roman"/>
-        </w:rPr>
-        <w:t xml:space="preserve"> is around the </w:t>
-      </w:r>
-      <w:r>
-        <w:rPr>
-          <w:rFonts w:cs="Times New Roman"/>
-        </w:rPr>
-        <w:t>Spot, with a slight skew toward</w:t>
-      </w:r>
-      <w:r>
-        <w:rPr>
-          <w:rFonts w:cs="Times New Roman"/>
-        </w:rPr>
-        <w:t>s</w:t>
-      </w:r>
-      <w:r>
-        <w:rPr>
-          <w:rFonts w:cs="Times New Roman"/>
-        </w:rPr>
-        <w:t xml:space="preserve"> higher Strike</w:t>
-      </w:r>
-      <w:r>
-        <w:rPr>
-          <w:rFonts w:cs="Times New Roman"/>
-        </w:rPr>
-        <w:t xml:space="preserve">. </w:t>
-      </w:r>
-      <w:r>
-        <w:rPr>
-          <w:rFonts w:cs="Times New Roman"/>
-        </w:rPr>
-        <w:t xml:space="preserve">With higher </w:t>
-      </w:r>
-      <m:oMath>
-        <m:r>
-          <w:rPr>
-            <w:rFonts w:ascii="Cambria Math" w:hAnsi="Cambria Math" w:cs="Times New Roman"/>
-          </w:rPr>
-          <m:t>sigma</m:t>
-        </m:r>
-      </m:oMath>
-      <w:r>
-        <w:rPr>
-          <w:rFonts w:cs="Times New Roman"/>
-        </w:rPr>
-        <w:t xml:space="preserve">, the log-Normal distribution at each time step in the GBM paths would have higher mean and lead to stronger payoff asymmetry. In comparison, BBSR only involves sigma in the </w:t>
-      </w:r>
-      <m:oMath>
-        <m:r>
-          <w:rPr>
-            <w:rFonts w:ascii="Cambria Math" w:hAnsi="Cambria Math" w:cs="Times New Roman"/>
-          </w:rPr>
-          <m:t>m-1</m:t>
-        </m:r>
-      </m:oMath>
-      <w:r>
-        <w:rPr>
-          <w:rFonts w:cs="Times New Roman"/>
-        </w:rPr>
-        <w:t xml:space="preserve"> step. </w:t>
-      </w:r>
-      <w:r>
-        <w:rPr>
-          <w:rFonts w:cs="Times New Roman"/>
-        </w:rPr>
-        <w:t>H</w:t>
-      </w:r>
-      <w:r>
-        <w:rPr>
-          <w:rFonts w:cs="Times New Roman"/>
-        </w:rPr>
-        <w:t xml:space="preserve">igher Strike as allowing more paths to be ITM could be inviting more randomness and thus the asymmetry. </w:t>
-      </w:r>
-    </w:p>
-    <w:p>
-      <w:pPr>
-        <w:spacing w:after="120"/>
-        <w:jc w:val="both"/>
-        <w:rPr>
-          <w:rFonts w:cs="Times New Roman"/>
-          <w:lang w:val="en-US"/>
-        </w:rPr>
-      </w:pPr>
-      <w:r>
-        <w:rPr>
-          <w:rFonts w:cs="Times New Roman"/>
-        </w:rPr>
-        <w:t>From Fig.3(b), we observed that the LSMC outputs are deviated from BBSR less than 1$ in absolute values within the inspected Strike-</w:t>
-      </w:r>
-      <w:r>
-        <w:rPr>
-          <w:rFonts w:cs="Times New Roman"/>
-        </w:rPr>
-        <w:t xml:space="preserve">interest rate </w:t>
-      </w:r>
-      <w:r>
-        <w:rPr>
-          <w:rFonts w:cs="Times New Roman"/>
-        </w:rPr>
-        <w:t xml:space="preserve">pairs. The oscillation </w:t>
-      </w:r>
-      <w:r>
-        <w:rPr>
-          <w:rFonts w:cs="Times New Roman"/>
-        </w:rPr>
-        <w:t xml:space="preserve">shrinks </w:t>
-      </w:r>
-      <w:r>
-        <w:rPr>
-          <w:rFonts w:cs="Times New Roman"/>
-        </w:rPr>
-        <w:t xml:space="preserve">with </w:t>
-      </w:r>
-      <m:oMath>
-        <m:r>
-          <w:rPr>
-            <w:rFonts w:ascii="Cambria Math" w:hAnsi="Cambria Math" w:cs="Times New Roman"/>
-          </w:rPr>
-          <m:t>r</m:t>
-        </m:r>
-      </m:oMath>
-      <w:r>
-        <w:rPr>
-          <w:rFonts w:cs="Times New Roman"/>
-        </w:rPr>
-        <w:t xml:space="preserve"> and has a skew towards higher Strike</w:t>
-      </w:r>
-      <w:r>
-        <w:rPr>
-          <w:rFonts w:cs="Times New Roman"/>
-        </w:rPr>
-        <w:t xml:space="preserve">. </w:t>
-      </w:r>
-      <w:r>
-        <w:rPr>
-          <w:rFonts w:cs="Times New Roman"/>
-        </w:rPr>
-        <w:t xml:space="preserve">Higher </w:t>
-      </w:r>
-      <m:oMath>
-        <m:r>
-          <w:rPr>
-            <w:rFonts w:ascii="Cambria Math" w:hAnsi="Cambria Math" w:cs="Times New Roman"/>
-          </w:rPr>
-          <m:t>r</m:t>
-        </m:r>
-      </m:oMath>
-      <w:r>
-        <w:rPr>
-          <w:rFonts w:cs="Times New Roman"/>
-        </w:rPr>
-        <w:t xml:space="preserve"> could be bounding the discounted payoff and thus limiting the errors. Higher Strike as allowing more paths to be ITM could be inviting more </w:t>
-      </w:r>
-      <w:r>
-        <w:rPr>
-          <w:rFonts w:cs="Times New Roman"/>
-        </w:rPr>
-        <w:t xml:space="preserve">randomness </w:t>
-      </w:r>
-      <w:r>
-        <w:rPr>
-          <w:rFonts w:cs="Times New Roman"/>
-        </w:rPr>
-        <w:t>and thus the asymmetry.</w:t>
-      </w:r>
-      <w:r>
-        <w:rPr>
-          <w:rFonts w:cs="Times New Roman"/>
-        </w:rPr>
-        <w:t xml:space="preserve"> </w:t>
-      </w:r>
-    </w:p>
-    <w:p>
-      <w:pPr>
-        <w:spacing w:after="120"/>
         <w:jc w:val="center"/>
         <w:rPr>
           <w:rFonts w:eastAsia="Times New Roman" w:cs="Times New Roman"/>
@@ -3645,7 +4367,6 @@
           <w:b/>
           <w:szCs w:val="24"/>
         </w:rPr>
-        <w:lastRenderedPageBreak/>
         <w:t xml:space="preserve"> </w:t>
       </w:r>
       <w:r>
@@ -3822,24 +4543,106 @@
           <w:sz w:val="20"/>
           <w:szCs w:val="20"/>
         </w:rPr>
+        <w:br/>
+        <w:t xml:space="preserve">(a) </w:t>
+      </w:r>
+      <m:oMath>
+        <m:sSub>
+          <m:sSubPr>
+            <m:ctrlPr>
+              <w:rPr>
+                <w:rFonts w:ascii="Cambria Math" w:eastAsia="Times New Roman" w:hAnsi="Cambria Math" w:cs="Times New Roman"/>
+                <w:i/>
+                <w:sz w:val="20"/>
+                <w:szCs w:val="20"/>
+              </w:rPr>
+            </m:ctrlPr>
+          </m:sSubPr>
+          <m:e>
+            <m:r>
+              <w:rPr>
+                <w:rFonts w:ascii="Cambria Math" w:hAnsi="Cambria Math" w:cs="SimSun"/>
+                <w:sz w:val="20"/>
+                <w:szCs w:val="20"/>
+              </w:rPr>
+              <m:t>σ</m:t>
+            </m:r>
+            <m:ctrlPr>
+              <w:rPr>
+                <w:rFonts w:ascii="Cambria Math" w:hAnsi="Cambria Math" w:cs="SimSun"/>
+                <w:sz w:val="20"/>
+                <w:szCs w:val="20"/>
+              </w:rPr>
+            </m:ctrlPr>
+          </m:e>
+          <m:sub>
+            <m:r>
+              <w:rPr>
+                <w:rFonts w:ascii="Cambria Math" w:eastAsia="Times New Roman" w:hAnsi="Cambria Math" w:cs="Times New Roman"/>
+                <w:sz w:val="20"/>
+                <w:szCs w:val="20"/>
+              </w:rPr>
+              <m:t>1</m:t>
+            </m:r>
+          </m:sub>
+        </m:sSub>
+      </m:oMath>
+      <w:r>
+        <w:rPr>
+          <w:rFonts w:eastAsia="Times New Roman" w:cs="Times New Roman"/>
+          <w:sz w:val="20"/>
+          <w:szCs w:val="20"/>
+        </w:rPr>
         <w:t xml:space="preserve"> </w:t>
       </w:r>
-    </w:p>
-    <w:p>
-      <w:pPr>
-        <w:pStyle w:val="ListParagraph"/>
-        <w:numPr>
-          <w:ilvl w:val="0"/>
-          <w:numId w:val="4"/>
-        </w:numPr>
-        <w:spacing w:after="120"/>
-        <w:jc w:val="center"/>
-        <w:rPr>
-          <w:rFonts w:eastAsia="Times New Roman" w:cs="Times New Roman"/>
-          <w:sz w:val="20"/>
-          <w:szCs w:val="20"/>
-        </w:rPr>
-      </w:pPr>
+      <w:r>
+        <w:rPr>
+          <w:rFonts w:eastAsia="Times New Roman" w:cs="Times New Roman"/>
+          <w:sz w:val="20"/>
+          <w:szCs w:val="20"/>
+        </w:rPr>
+        <w:t xml:space="preserve">and </w:t>
+      </w:r>
+      <w:r>
+        <w:rPr>
+          <w:rFonts w:eastAsia="Times New Roman" w:cs="Times New Roman"/>
+          <w:sz w:val="20"/>
+          <w:szCs w:val="20"/>
+        </w:rPr>
+        <w:t>S</w:t>
+      </w:r>
+      <w:r>
+        <w:rPr>
+          <w:rFonts w:eastAsia="Times New Roman" w:cs="Times New Roman"/>
+          <w:sz w:val="20"/>
+          <w:szCs w:val="20"/>
+        </w:rPr>
+        <w:t xml:space="preserve">trike </w:t>
+      </w:r>
+      <w:r>
+        <w:rPr>
+          <w:rFonts w:eastAsia="Times New Roman" w:cs="Times New Roman"/>
+          <w:sz w:val="20"/>
+          <w:szCs w:val="20"/>
+        </w:rPr>
+        <w:t xml:space="preserve">in </w:t>
+      </w:r>
+      <w:r>
+        <w:rPr>
+          <w:rFonts w:eastAsia="Times New Roman" w:cs="Times New Roman"/>
+          <w:sz w:val="20"/>
+          <w:szCs w:val="20"/>
+        </w:rPr>
+        <w:t>percentage</w:t>
+      </w:r>
+      <w:r>
+        <w:rPr>
+          <w:rFonts w:eastAsia="Times New Roman" w:cs="Times New Roman"/>
+          <w:sz w:val="20"/>
+          <w:szCs w:val="20"/>
+        </w:rPr>
+        <w:t xml:space="preserve"> of </w:t>
+      </w:r>
       <m:oMath>
         <m:r>
           <w:rPr>
@@ -3847,7 +4650,7 @@
             <w:sz w:val="20"/>
             <w:szCs w:val="20"/>
           </w:rPr>
-          <m:t>sigma_1</m:t>
+          <m:t>SpotDiff</m:t>
         </m:r>
       </m:oMath>
       <w:r>
@@ -3856,6 +4659,55 @@
           <w:sz w:val="20"/>
           <w:szCs w:val="20"/>
         </w:rPr>
+        <w:t xml:space="preserve">, as well as (b) </w:t>
+      </w:r>
+      <m:oMath>
+        <m:sSub>
+          <m:sSubPr>
+            <m:ctrlPr>
+              <w:rPr>
+                <w:rFonts w:ascii="Cambria Math" w:eastAsia="Times New Roman" w:hAnsi="Cambria Math" w:cs="Times New Roman"/>
+                <w:i/>
+                <w:sz w:val="20"/>
+                <w:szCs w:val="20"/>
+              </w:rPr>
+            </m:ctrlPr>
+          </m:sSubPr>
+          <m:e>
+            <m:r>
+              <w:rPr>
+                <w:rFonts w:ascii="Cambria Math" w:hAnsi="Cambria Math" w:cs="SimSun"/>
+                <w:sz w:val="20"/>
+                <w:szCs w:val="20"/>
+              </w:rPr>
+              <m:t>σ</m:t>
+            </m:r>
+            <m:ctrlPr>
+              <w:rPr>
+                <w:rFonts w:ascii="Cambria Math" w:hAnsi="Cambria Math" w:cs="SimSun"/>
+                <w:sz w:val="20"/>
+                <w:szCs w:val="20"/>
+              </w:rPr>
+            </m:ctrlPr>
+          </m:e>
+          <m:sub>
+            <m:r>
+              <w:rPr>
+                <w:rFonts w:ascii="Cambria Math" w:eastAsia="Times New Roman" w:hAnsi="Cambria Math" w:cs="Times New Roman"/>
+                <w:sz w:val="20"/>
+                <w:szCs w:val="20"/>
+              </w:rPr>
+              <m:t>2</m:t>
+            </m:r>
+          </m:sub>
+        </m:sSub>
+      </m:oMath>
+      <w:r>
+        <w:rPr>
+          <w:rFonts w:eastAsia="Times New Roman" w:cs="Times New Roman"/>
+          <w:sz w:val="20"/>
+          <w:szCs w:val="20"/>
+        </w:rPr>
         <w:t xml:space="preserve"> </w:t>
       </w:r>
       <w:r>
@@ -3865,31 +4717,18 @@
           <w:szCs w:val="20"/>
         </w:rPr>
         <w:t xml:space="preserve">and </w:t>
-      </w:r>
-      <w:r>
-        <w:rPr>
-          <w:rFonts w:eastAsia="Times New Roman" w:cs="Times New Roman"/>
-          <w:sz w:val="20"/>
-          <w:szCs w:val="20"/>
-        </w:rPr>
-        <w:t>strike percentage</w:t>
-      </w:r>
-      <w:r>
-        <w:rPr>
-          <w:rFonts w:eastAsia="Times New Roman" w:cs="Times New Roman"/>
-          <w:sz w:val="20"/>
-          <w:szCs w:val="20"/>
-        </w:rPr>
-        <w:t xml:space="preserve">, as well as (b) </w:t>
       </w:r>
       <m:oMath>
         <m:r>
+          <m:rPr>
+            <m:sty m:val="p"/>
+          </m:rPr>
           <w:rPr>
             <w:rFonts w:ascii="Cambria Math" w:eastAsia="Times New Roman" w:hAnsi="Cambria Math" w:cs="Times New Roman"/>
             <w:sz w:val="20"/>
             <w:szCs w:val="20"/>
           </w:rPr>
-          <m:t>sigma_2</m:t>
+          <m:t>ρ</m:t>
         </m:r>
       </m:oMath>
       <w:r>
@@ -3898,308 +4737,543 @@
           <w:sz w:val="20"/>
           <w:szCs w:val="20"/>
         </w:rPr>
-        <w:t xml:space="preserve"> </w:t>
-      </w:r>
-      <w:r>
-        <w:rPr>
-          <w:rFonts w:eastAsia="Times New Roman" w:cs="Times New Roman"/>
-          <w:sz w:val="20"/>
-          <w:szCs w:val="20"/>
-        </w:rPr>
-        <w:t xml:space="preserve">and </w:t>
+        <w:t>.</w:t>
+      </w:r>
+    </w:p>
+    <w:p>
+      <w:pPr>
+        <w:spacing w:after="120"/>
+        <w:jc w:val="both"/>
+        <w:rPr>
+          <w:rFonts w:cs="Times New Roman"/>
+        </w:rPr>
+      </w:pPr>
+      <w:r>
+        <w:rPr>
+          <w:rFonts w:cs="Times New Roman"/>
+        </w:rPr>
+        <w:lastRenderedPageBreak/>
+        <w:t xml:space="preserve">The value differences between Kirk’s and MC’s among the inspected </w:t>
+      </w:r>
+      <m:oMath>
+        <m:sSub>
+          <m:sSubPr>
+            <m:ctrlPr>
+              <w:rPr>
+                <w:rFonts w:ascii="Cambria Math" w:hAnsi="Cambria Math" w:cs="Times New Roman"/>
+                <w:i/>
+              </w:rPr>
+            </m:ctrlPr>
+          </m:sSubPr>
+          <m:e>
+            <m:r>
+              <w:rPr>
+                <w:rFonts w:ascii="Cambria Math" w:hAnsi="Cambria Math" w:cs="Times New Roman"/>
+              </w:rPr>
+              <m:t>σ</m:t>
+            </m:r>
+            <m:ctrlPr>
+              <w:rPr>
+                <w:rFonts w:ascii="Cambria Math" w:hAnsi="Cambria Math" w:cs="Times New Roman"/>
+              </w:rPr>
+            </m:ctrlPr>
+          </m:e>
+          <m:sub>
+            <m:r>
+              <w:rPr>
+                <w:rFonts w:ascii="Cambria Math" w:hAnsi="Cambria Math" w:cs="Times New Roman"/>
+              </w:rPr>
+              <m:t>1</m:t>
+            </m:r>
+          </m:sub>
+        </m:sSub>
+      </m:oMath>
+      <w:r>
+        <w:rPr>
+          <w:rFonts w:cs="Times New Roman"/>
+        </w:rPr>
+        <w:t xml:space="preserve"> – </w:t>
+      </w:r>
+      <m:oMath>
+        <m:f>
+          <m:fPr>
+            <m:ctrlPr>
+              <w:rPr>
+                <w:rFonts w:ascii="Cambria Math" w:hAnsi="Cambria Math" w:cs="Times New Roman"/>
+              </w:rPr>
+            </m:ctrlPr>
+          </m:fPr>
+          <m:num>
+            <m:r>
+              <w:rPr>
+                <w:rFonts w:ascii="Cambria Math" w:hAnsi="Cambria Math" w:cs="Times New Roman"/>
+              </w:rPr>
+              <m:t>K</m:t>
+            </m:r>
+            <m:ctrlPr>
+              <w:rPr>
+                <w:rFonts w:ascii="Cambria Math" w:hAnsi="Cambria Math" w:cs="Times New Roman"/>
+                <w:i/>
+              </w:rPr>
+            </m:ctrlPr>
+          </m:num>
+          <m:den>
+            <m:r>
+              <w:rPr>
+                <w:rFonts w:ascii="Cambria Math" w:hAnsi="Cambria Math" w:cs="Times New Roman"/>
+              </w:rPr>
+              <m:t>SpotDiff</m:t>
+            </m:r>
+            <m:ctrlPr>
+              <w:rPr>
+                <w:rFonts w:ascii="Cambria Math" w:hAnsi="Cambria Math" w:cs="Times New Roman"/>
+                <w:i/>
+              </w:rPr>
+            </m:ctrlPr>
+          </m:den>
+        </m:f>
+      </m:oMath>
+      <w:r>
+        <w:rPr>
+          <w:rFonts w:cs="Times New Roman"/>
+        </w:rPr>
+        <w:t xml:space="preserve"> pairs are plotted in Fig.</w:t>
+      </w:r>
+      <w:r>
+        <w:rPr>
+          <w:rFonts w:cs="Times New Roman"/>
+        </w:rPr>
+        <w:t>4</w:t>
+      </w:r>
+      <w:r>
+        <w:rPr>
+          <w:rFonts w:cs="Times New Roman"/>
+        </w:rPr>
+        <w:t>(a). The value difference ranging from $</w:t>
+      </w:r>
+      <w:r>
+        <w:rPr>
+          <w:rFonts w:cs="Times New Roman"/>
+          <w:lang w:val="en-US"/>
+        </w:rPr>
+        <w:t>0.0</w:t>
+      </w:r>
+      <w:r>
+        <w:rPr>
+          <w:rFonts w:cs="Times New Roman"/>
+          <w:lang w:val="en-US"/>
+        </w:rPr>
+        <w:t>0</w:t>
+      </w:r>
+      <w:r>
+        <w:rPr>
+          <w:rFonts w:cs="Times New Roman"/>
+          <w:lang w:val="en-US"/>
+        </w:rPr>
+        <w:t xml:space="preserve"> to $0.1</w:t>
+      </w:r>
+      <w:r>
+        <w:rPr>
+          <w:rFonts w:cs="Times New Roman"/>
+          <w:lang w:val="en-US"/>
+        </w:rPr>
+        <w:t>6</w:t>
+      </w:r>
+      <w:r>
+        <w:rPr>
+          <w:rFonts w:cs="Times New Roman"/>
+          <w:lang w:val="en-US"/>
+        </w:rPr>
+        <w:t xml:space="preserve"> has its mean at $0.0</w:t>
+      </w:r>
+      <w:r>
+        <w:rPr>
+          <w:rFonts w:cs="Times New Roman"/>
+          <w:lang w:val="en-US"/>
+        </w:rPr>
+        <w:t>5</w:t>
+      </w:r>
+      <w:r>
+        <w:rPr>
+          <w:rFonts w:cs="Times New Roman"/>
+          <w:lang w:val="en-US"/>
+        </w:rPr>
+        <w:t xml:space="preserve"> and median at $0.0</w:t>
+      </w:r>
+      <w:r>
+        <w:rPr>
+          <w:rFonts w:cs="Times New Roman"/>
+          <w:lang w:val="en-US"/>
+        </w:rPr>
+        <w:t>4</w:t>
+      </w:r>
+      <w:r>
+        <w:rPr>
+          <w:rFonts w:cs="Times New Roman"/>
+          <w:lang w:val="en-US"/>
+        </w:rPr>
+        <w:t xml:space="preserve"> with a </w:t>
+      </w:r>
+      <w:r>
+        <w:rPr>
+          <w:rFonts w:cs="Times New Roman" w:hint="eastAsia"/>
+          <w:lang w:val="en-US"/>
+        </w:rPr>
+        <w:t xml:space="preserve">positive </w:t>
+      </w:r>
+      <w:r>
+        <w:rPr>
+          <w:rFonts w:cs="Times New Roman"/>
+          <w:lang w:val="en-US"/>
+        </w:rPr>
+        <w:t xml:space="preserve">skewness of </w:t>
+      </w:r>
+      <w:r>
+        <w:rPr>
+          <w:rFonts w:cs="Times New Roman"/>
+          <w:lang w:val="en-US"/>
+        </w:rPr>
+        <w:t>0</w:t>
+      </w:r>
+      <w:r>
+        <w:rPr>
+          <w:rFonts w:cs="Times New Roman"/>
+          <w:lang w:val="en-US"/>
+        </w:rPr>
+        <w:t>.</w:t>
+      </w:r>
+      <w:r>
+        <w:rPr>
+          <w:rFonts w:cs="Times New Roman"/>
+          <w:lang w:val="en-US"/>
+        </w:rPr>
+        <w:t>71</w:t>
+      </w:r>
+      <w:r>
+        <w:rPr>
+          <w:rFonts w:cs="Times New Roman"/>
+          <w:lang w:val="en-US"/>
+        </w:rPr>
+        <w:t xml:space="preserve"> and a </w:t>
+      </w:r>
+      <w:r>
+        <w:rPr>
+          <w:rFonts w:cs="Times New Roman"/>
+          <w:lang w:val="en-US"/>
+        </w:rPr>
+        <w:t xml:space="preserve">negative </w:t>
+      </w:r>
+      <w:r>
+        <w:rPr>
+          <w:rFonts w:cs="Times New Roman"/>
+          <w:lang w:val="en-US"/>
+        </w:rPr>
+        <w:t xml:space="preserve">excess kurtosis of </w:t>
+      </w:r>
+      <w:r>
+        <w:rPr>
+          <w:rFonts w:cs="Times New Roman"/>
+          <w:lang w:val="en-US"/>
+        </w:rPr>
+        <w:t>-0.74</w:t>
+      </w:r>
+      <w:r>
+        <w:rPr>
+          <w:rFonts w:cs="Times New Roman"/>
+          <w:lang w:val="en-US"/>
+        </w:rPr>
+        <w:t xml:space="preserve">. </w:t>
+      </w:r>
+    </w:p>
+    <w:p>
+      <w:pPr>
+        <w:spacing w:after="120"/>
+        <w:jc w:val="both"/>
+        <w:rPr>
+          <w:rFonts w:cs="Times New Roman"/>
+          <w:lang w:val="en-US"/>
+        </w:rPr>
+      </w:pPr>
+      <w:r>
+        <w:rPr>
+          <w:rFonts w:cs="Times New Roman"/>
+        </w:rPr>
+        <w:t xml:space="preserve">The value differences between Kirk’s and MC’s among the inspected </w:t>
+      </w:r>
+      <m:oMath>
+        <m:sSub>
+          <m:sSubPr>
+            <m:ctrlPr>
+              <w:rPr>
+                <w:rFonts w:ascii="Cambria Math" w:hAnsi="Cambria Math" w:cs="Times New Roman"/>
+                <w:i/>
+              </w:rPr>
+            </m:ctrlPr>
+          </m:sSubPr>
+          <m:e>
+            <m:r>
+              <w:rPr>
+                <w:rFonts w:ascii="Cambria Math" w:hAnsi="Cambria Math" w:cs="Times New Roman"/>
+              </w:rPr>
+              <m:t>σ</m:t>
+            </m:r>
+            <m:ctrlPr>
+              <w:rPr>
+                <w:rFonts w:ascii="Cambria Math" w:hAnsi="Cambria Math" w:cs="Times New Roman"/>
+              </w:rPr>
+            </m:ctrlPr>
+          </m:e>
+          <m:sub>
+            <m:r>
+              <w:rPr>
+                <w:rFonts w:ascii="Cambria Math" w:hAnsi="Cambria Math" w:cs="Times New Roman"/>
+              </w:rPr>
+              <m:t>2</m:t>
+            </m:r>
+          </m:sub>
+        </m:sSub>
+      </m:oMath>
+      <w:r>
+        <w:rPr>
+          <w:rFonts w:cs="Times New Roman"/>
+        </w:rPr>
+        <w:t xml:space="preserve"> – </w:t>
       </w:r>
       <m:oMath>
         <m:r>
-          <w:rPr>
-            <w:rFonts w:ascii="Cambria Math" w:eastAsia="Times New Roman" w:hAnsi="Cambria Math" w:cs="Times New Roman"/>
-            <w:sz w:val="20"/>
-            <w:szCs w:val="20"/>
-          </w:rPr>
-          <m:t>rho</m:t>
-        </m:r>
-      </m:oMath>
-      <w:r>
-        <w:rPr>
-          <w:rFonts w:eastAsia="Times New Roman" w:cs="Times New Roman"/>
-          <w:sz w:val="20"/>
-          <w:szCs w:val="20"/>
-        </w:rPr>
-        <w:t>.</w:t>
-      </w:r>
-    </w:p>
-    <w:p>
-      <w:pPr>
-        <w:spacing w:after="120"/>
-        <w:jc w:val="both"/>
-        <w:rPr>
-          <w:rFonts w:eastAsiaTheme="minorEastAsia" w:cs="Times New Roman"/>
-        </w:rPr>
-      </w:pPr>
-      <w:r>
-        <w:rPr>
-          <w:rFonts w:cs="Times New Roman"/>
-        </w:rPr>
-        <w:t>From Fig.</w:t>
-      </w:r>
-      <w:r>
-        <w:rPr>
-          <w:rFonts w:cs="Times New Roman"/>
-        </w:rPr>
-        <w:t>4</w:t>
-      </w:r>
-      <w:r>
-        <w:rPr>
-          <w:rFonts w:cs="Times New Roman"/>
-        </w:rPr>
-        <w:t>(</w:t>
-      </w:r>
-      <w:r>
-        <w:rPr>
-          <w:rFonts w:cs="Times New Roman"/>
-        </w:rPr>
-        <w:t>a</w:t>
-      </w:r>
-      <w:r>
-        <w:rPr>
-          <w:rFonts w:cs="Times New Roman"/>
-        </w:rPr>
-        <w:t>), we observed that the LSMC outputs are deviated from BBSR less than 1$ in absolute values within the inspected Strike-</w:t>
-      </w:r>
-      <w:r>
-        <w:rPr>
-          <w:rFonts w:cs="Times New Roman"/>
-        </w:rPr>
-        <w:t xml:space="preserve">time to maturity </w:t>
-      </w:r>
-      <w:r>
-        <w:rPr>
-          <w:rFonts w:cs="Times New Roman"/>
-        </w:rPr>
-        <w:t xml:space="preserve">pairs. The oscillation </w:t>
-      </w:r>
-      <w:r>
-        <w:rPr>
-          <w:rFonts w:cs="Times New Roman"/>
-        </w:rPr>
-        <w:t xml:space="preserve">grows </w:t>
-      </w:r>
-      <w:r>
-        <w:rPr>
-          <w:rFonts w:cs="Times New Roman"/>
-        </w:rPr>
-        <w:t xml:space="preserve">with </w:t>
-      </w:r>
-      <m:oMath>
-        <m:r>
+          <m:rPr>
+            <m:sty m:val="p"/>
+          </m:rPr>
           <w:rPr>
             <w:rFonts w:ascii="Cambria Math" w:hAnsi="Cambria Math" w:cs="Times New Roman"/>
           </w:rPr>
-          <m:t>mT</m:t>
+          <m:t>ρ</m:t>
         </m:r>
       </m:oMath>
       <w:r>
         <w:rPr>
           <w:rFonts w:cs="Times New Roman"/>
         </w:rPr>
-        <w:t xml:space="preserve"> and has a </w:t>
-      </w:r>
-      <w:r>
-        <w:rPr>
-          <w:rFonts w:cs="Times New Roman"/>
-        </w:rPr>
-        <w:t xml:space="preserve">slight </w:t>
-      </w:r>
-      <w:r>
-        <w:rPr>
-          <w:rFonts w:cs="Times New Roman"/>
-        </w:rPr>
-        <w:t xml:space="preserve">skew towards higher Strike. </w:t>
-      </w:r>
-      <w:r>
-        <w:rPr>
-          <w:rFonts w:cs="Times New Roman"/>
-        </w:rPr>
-        <w:t xml:space="preserve">Longer </w:t>
+        <w:t xml:space="preserve"> pairs are plotted in Fig.</w:t>
+      </w:r>
+      <w:r>
+        <w:rPr>
+          <w:rFonts w:cs="Times New Roman"/>
+        </w:rPr>
+        <w:t>4</w:t>
+      </w:r>
+      <w:r>
+        <w:rPr>
+          <w:rFonts w:cs="Times New Roman"/>
+        </w:rPr>
+        <w:t>(</w:t>
+      </w:r>
+      <w:r>
+        <w:rPr>
+          <w:rFonts w:cs="Times New Roman"/>
+        </w:rPr>
+        <w:t>b</w:t>
+      </w:r>
+      <w:r>
+        <w:rPr>
+          <w:rFonts w:cs="Times New Roman"/>
+        </w:rPr>
+        <w:t>). The value difference ranging from $</w:t>
+      </w:r>
+      <w:r>
+        <w:rPr>
+          <w:rFonts w:cs="Times New Roman"/>
+          <w:lang w:val="en-US"/>
+        </w:rPr>
+        <w:t>-0.0</w:t>
+      </w:r>
+      <w:r>
+        <w:rPr>
+          <w:rFonts w:cs="Times New Roman"/>
+          <w:lang w:val="en-US"/>
+        </w:rPr>
+        <w:t>4</w:t>
+      </w:r>
+      <w:r>
+        <w:rPr>
+          <w:rFonts w:cs="Times New Roman"/>
+          <w:lang w:val="en-US"/>
+        </w:rPr>
+        <w:t xml:space="preserve"> to $0.</w:t>
+      </w:r>
+      <w:r>
+        <w:rPr>
+          <w:rFonts w:cs="Times New Roman"/>
+          <w:lang w:val="en-US"/>
+        </w:rPr>
+        <w:t>20</w:t>
+      </w:r>
+      <w:r>
+        <w:rPr>
+          <w:rFonts w:cs="Times New Roman"/>
+          <w:lang w:val="en-US"/>
+        </w:rPr>
+        <w:t xml:space="preserve"> has its mean at $0.04 and median at $0.0</w:t>
+      </w:r>
+      <w:r>
+        <w:rPr>
+          <w:rFonts w:cs="Times New Roman"/>
+          <w:lang w:val="en-US"/>
+        </w:rPr>
+        <w:t>2</w:t>
+      </w:r>
+      <w:r>
+        <w:rPr>
+          <w:rFonts w:cs="Times New Roman"/>
+          <w:lang w:val="en-US"/>
+        </w:rPr>
+        <w:t xml:space="preserve"> with a </w:t>
+      </w:r>
+      <w:r>
+        <w:rPr>
+          <w:rFonts w:cs="Times New Roman" w:hint="eastAsia"/>
+          <w:lang w:val="en-US"/>
+        </w:rPr>
+        <w:t xml:space="preserve">positive </w:t>
+      </w:r>
+      <w:r>
+        <w:rPr>
+          <w:rFonts w:cs="Times New Roman"/>
+          <w:lang w:val="en-US"/>
+        </w:rPr>
+        <w:t>skewness of 1.2</w:t>
+      </w:r>
+      <w:r>
+        <w:rPr>
+          <w:rFonts w:cs="Times New Roman"/>
+          <w:lang w:val="en-US"/>
+        </w:rPr>
+        <w:t>3</w:t>
+      </w:r>
+      <w:r>
+        <w:rPr>
+          <w:rFonts w:cs="Times New Roman"/>
+          <w:lang w:val="en-US"/>
+        </w:rPr>
+        <w:t xml:space="preserve"> and a positive excess kurtosis of 1.</w:t>
+      </w:r>
+      <w:r>
+        <w:rPr>
+          <w:rFonts w:cs="Times New Roman"/>
+          <w:lang w:val="en-US"/>
+        </w:rPr>
+        <w:t>34</w:t>
+      </w:r>
+      <w:r>
+        <w:rPr>
+          <w:rFonts w:cs="Times New Roman"/>
+          <w:lang w:val="en-US"/>
+        </w:rPr>
+        <w:t xml:space="preserve">. </w:t>
+      </w:r>
+      <w:r>
+        <w:rPr>
+          <w:rFonts w:cs="Times New Roman"/>
+          <w:lang w:val="en-US"/>
+        </w:rPr>
+        <w:t xml:space="preserve">Positive </w:t>
       </w:r>
       <m:oMath>
         <m:r>
+          <m:rPr>
+            <m:sty m:val="p"/>
+          </m:rPr>
           <w:rPr>
             <w:rFonts w:ascii="Cambria Math" w:hAnsi="Cambria Math" w:cs="Times New Roman"/>
+            <w:lang w:val="en-US"/>
           </w:rPr>
-          <m:t>mT</m:t>
+          <m:t>ρ</m:t>
         </m:r>
       </m:oMath>
       <w:r>
         <w:rPr>
           <w:rFonts w:cs="Times New Roman"/>
-        </w:rPr>
-        <w:t xml:space="preserve">, given constant time steps </w:t>
+          <w:lang w:val="en-US"/>
+        </w:rPr>
+        <w:t xml:space="preserve"> would </w:t>
+      </w:r>
+      <w:r>
+        <w:rPr>
+          <w:rFonts w:cs="Times New Roman" w:hint="eastAsia"/>
+          <w:lang w:val="en-US"/>
+        </w:rPr>
+        <w:t xml:space="preserve">bring negative differences that may </w:t>
+      </w:r>
+      <w:r>
+        <w:rPr>
+          <w:rFonts w:cs="Times New Roman"/>
+          <w:lang w:val="en-US"/>
+        </w:rPr>
+        <w:t>offset</w:t>
+      </w:r>
+      <w:r>
+        <w:rPr>
+          <w:rFonts w:cs="Times New Roman" w:hint="eastAsia"/>
+          <w:lang w:val="en-US"/>
+        </w:rPr>
+        <w:t xml:space="preserve"> the positive differences brought by </w:t>
+      </w:r>
+      <w:r>
+        <w:rPr>
+          <w:rFonts w:cs="Times New Roman"/>
+          <w:lang w:val="en-US"/>
+        </w:rPr>
+        <w:t xml:space="preserve">larger </w:t>
       </w:r>
       <m:oMath>
-        <m:r>
-          <w:rPr>
-            <w:rFonts w:ascii="Cambria Math" w:hAnsi="Cambria Math" w:cs="Times New Roman"/>
-          </w:rPr>
-          <m:t>m</m:t>
-        </m:r>
+        <m:sSub>
+          <m:sSubPr>
+            <m:ctrlPr>
+              <w:rPr>
+                <w:rFonts w:ascii="Cambria Math" w:hAnsi="Cambria Math" w:cs="Times New Roman"/>
+                <w:i/>
+              </w:rPr>
+            </m:ctrlPr>
+          </m:sSubPr>
+          <m:e>
+            <m:r>
+              <w:rPr>
+                <w:rFonts w:ascii="Cambria Math" w:hAnsi="Cambria Math" w:cs="Times New Roman"/>
+              </w:rPr>
+              <m:t>σ</m:t>
+            </m:r>
+            <m:ctrlPr>
+              <w:rPr>
+                <w:rFonts w:ascii="Cambria Math" w:hAnsi="Cambria Math" w:cs="Times New Roman"/>
+              </w:rPr>
+            </m:ctrlPr>
+          </m:e>
+          <m:sub>
+            <m:r>
+              <w:rPr>
+                <w:rFonts w:ascii="Cambria Math" w:hAnsi="Cambria Math" w:cs="Times New Roman"/>
+              </w:rPr>
+              <m:t>2</m:t>
+            </m:r>
+          </m:sub>
+        </m:sSub>
       </m:oMath>
       <w:r>
         <w:rPr>
           <w:rFonts w:cs="Times New Roman"/>
         </w:rPr>
-        <w:t xml:space="preserve">, is involving wilder fluctuation per time step in the GBM paths and thus accumulates randomness. </w:t>
-      </w:r>
-      <w:r>
-        <w:rPr>
-          <w:rFonts w:cs="Times New Roman"/>
-        </w:rPr>
-        <w:t xml:space="preserve">Higher Strike as allowing more paths to be ITM could be inviting more randomness and thus the asymmetry. </w:t>
+        <w:t>.</w:t>
+      </w:r>
+      <w:r>
+        <w:rPr>
+          <w:rFonts w:cs="Times New Roman"/>
+        </w:rPr>
+        <w:t xml:space="preserve"> </w:t>
       </w:r>
     </w:p>
     <w:p>
       <w:pPr>
         <w:spacing w:after="120"/>
-        <w:jc w:val="both"/>
-        <w:rPr>
-          <w:rFonts w:cs="Times New Roman"/>
-        </w:rPr>
-      </w:pPr>
-      <w:r>
-        <w:rPr>
-          <w:rFonts w:cs="Times New Roman"/>
-        </w:rPr>
-        <w:t>From Fig.</w:t>
-      </w:r>
-      <w:r>
-        <w:rPr>
-          <w:rFonts w:cs="Times New Roman"/>
-        </w:rPr>
-        <w:t>4</w:t>
-      </w:r>
-      <w:r>
-        <w:rPr>
-          <w:rFonts w:cs="Times New Roman"/>
-        </w:rPr>
-        <w:t xml:space="preserve">(b), we observed that the LSMC outputs are deviated from BBSR less than 2$ in absolute values within the inspected </w:t>
-      </w:r>
-      <m:oMath>
-        <m:r>
-          <w:rPr>
-            <w:rFonts w:ascii="Cambria Math" w:hAnsi="Cambria Math" w:cs="Times New Roman"/>
-          </w:rPr>
-          <m:t>sigma</m:t>
-        </m:r>
-      </m:oMath>
-      <w:r>
-        <w:rPr>
-          <w:rFonts w:cs="Times New Roman"/>
-        </w:rPr>
-        <w:t xml:space="preserve">-interest rate pairs. The oscillation shrinks </w:t>
-      </w:r>
-      <w:r>
-        <w:rPr>
-          <w:rFonts w:cs="Times New Roman"/>
-        </w:rPr>
-        <w:t xml:space="preserve">slightly </w:t>
-      </w:r>
-      <w:r>
-        <w:rPr>
-          <w:rFonts w:cs="Times New Roman"/>
-        </w:rPr>
-        <w:t xml:space="preserve">with </w:t>
-      </w:r>
-      <w:r>
-        <w:rPr>
-          <w:rFonts w:cs="Times New Roman"/>
-        </w:rPr>
-        <w:t xml:space="preserve">increasing </w:t>
-      </w:r>
-      <m:oMath>
-        <m:r>
-          <w:rPr>
-            <w:rFonts w:ascii="Cambria Math" w:hAnsi="Cambria Math" w:cs="Times New Roman"/>
-          </w:rPr>
-          <m:t>r</m:t>
-        </m:r>
-      </m:oMath>
-      <w:r>
-        <w:rPr>
-          <w:rFonts w:cs="Times New Roman"/>
-        </w:rPr>
-        <w:t xml:space="preserve"> </w:t>
-      </w:r>
-      <w:r>
-        <w:rPr>
-          <w:rFonts w:cs="Times New Roman"/>
-        </w:rPr>
-        <w:t xml:space="preserve">but grows significantly with </w:t>
-      </w:r>
-      <m:oMath>
-        <m:r>
-          <w:rPr>
-            <w:rFonts w:ascii="Cambria Math" w:hAnsi="Cambria Math" w:cs="Times New Roman"/>
-          </w:rPr>
-          <m:t>sigma</m:t>
-        </m:r>
-      </m:oMath>
-      <w:r>
-        <w:rPr>
-          <w:rFonts w:cs="Times New Roman"/>
-        </w:rPr>
-        <w:t xml:space="preserve">. Higher </w:t>
-      </w:r>
-      <m:oMath>
-        <m:r>
-          <w:rPr>
-            <w:rFonts w:ascii="Cambria Math" w:hAnsi="Cambria Math" w:cs="Times New Roman"/>
-          </w:rPr>
-          <m:t>r</m:t>
-        </m:r>
-      </m:oMath>
-      <w:r>
-        <w:rPr>
-          <w:rFonts w:cs="Times New Roman"/>
-        </w:rPr>
-        <w:t xml:space="preserve"> could be bounding the discounted payoff and thus limiting the errors. </w:t>
-      </w:r>
-      <w:r>
-        <w:rPr>
-          <w:rFonts w:cs="Times New Roman"/>
-        </w:rPr>
-        <w:t xml:space="preserve">With higher </w:t>
-      </w:r>
-      <m:oMath>
-        <m:r>
-          <w:rPr>
-            <w:rFonts w:ascii="Cambria Math" w:hAnsi="Cambria Math" w:cs="Times New Roman"/>
-          </w:rPr>
-          <m:t>sigma</m:t>
-        </m:r>
-      </m:oMath>
-      <w:r>
-        <w:rPr>
-          <w:rFonts w:cs="Times New Roman"/>
-        </w:rPr>
-        <w:t xml:space="preserve">, the log-Normal distribution at each time step in the GBM paths would have higher mean and lead to stronger payoff asymmetry. In comparison, BBSR only involves sigma at the </w:t>
-      </w:r>
-      <m:oMath>
-        <m:r>
-          <w:rPr>
-            <w:rFonts w:ascii="Cambria Math" w:hAnsi="Cambria Math" w:cs="Times New Roman"/>
-          </w:rPr>
-          <m:t>m-1</m:t>
-        </m:r>
-      </m:oMath>
-      <w:r>
-        <w:rPr>
-          <w:rFonts w:cs="Times New Roman"/>
-        </w:rPr>
-        <w:t xml:space="preserve"> step.</w:t>
-      </w:r>
-    </w:p>
-    <w:p>
-      <w:pPr>
-        <w:spacing w:after="120"/>
         <w:jc w:val="center"/>
         <w:rPr>
           <w:rFonts w:eastAsia="Times New Roman" w:cs="Times New Roman"/>
@@ -4212,7 +5286,6 @@
           <w:noProof/>
           <w:szCs w:val="24"/>
         </w:rPr>
-        <w:lastRenderedPageBreak/>
         <w:drawing>
           <wp:inline distT="0" distB="0" distL="0" distR="0" wp14:anchorId="3792F0D3" wp14:editId="1366FA58">
             <wp:extent cx="2880000" cy="2520000"/>
@@ -4380,17 +5453,14 @@
         </w:rPr>
         <w:t xml:space="preserve">Figure 5. The differences between Kirk and MC among various </w:t>
       </w:r>
-    </w:p>
-    <w:p>
-      <w:pPr>
-        <w:spacing w:after="120"/>
-        <w:jc w:val="center"/>
-        <w:rPr>
-          <w:rFonts w:eastAsiaTheme="minorEastAsia" w:cs="Times New Roman"/>
-          <w:sz w:val="20"/>
-          <w:szCs w:val="20"/>
-        </w:rPr>
-      </w:pPr>
+      <w:r>
+        <w:rPr>
+          <w:rFonts w:eastAsia="Times New Roman" w:cs="Times New Roman"/>
+          <w:sz w:val="20"/>
+          <w:szCs w:val="20"/>
+        </w:rPr>
+        <w:br/>
+      </w:r>
       <w:r>
         <w:rPr>
           <w:rFonts w:eastAsia="Times New Roman" w:cs="Times New Roman"/>
@@ -4398,6 +5468,98 @@
           <w:szCs w:val="20"/>
         </w:rPr>
         <w:t xml:space="preserve">(a) </w:t>
+      </w:r>
+      <m:oMath>
+        <m:sSub>
+          <m:sSubPr>
+            <m:ctrlPr>
+              <w:rPr>
+                <w:rFonts w:ascii="Cambria Math" w:eastAsia="Times New Roman" w:hAnsi="Cambria Math" w:cs="Times New Roman"/>
+                <w:i/>
+                <w:sz w:val="20"/>
+                <w:szCs w:val="20"/>
+              </w:rPr>
+            </m:ctrlPr>
+          </m:sSubPr>
+          <m:e>
+            <m:r>
+              <m:rPr>
+                <m:sty m:val="p"/>
+              </m:rPr>
+              <w:rPr>
+                <w:rFonts w:ascii="Cambria Math" w:eastAsia="Times New Roman" w:hAnsi="Cambria Math" w:cs="Times New Roman"/>
+                <w:sz w:val="20"/>
+                <w:szCs w:val="20"/>
+              </w:rPr>
+              <m:t>σ</m:t>
+            </m:r>
+            <m:ctrlPr>
+              <w:rPr>
+                <w:rFonts w:ascii="Cambria Math" w:eastAsia="Times New Roman" w:hAnsi="Cambria Math" w:cs="Times New Roman"/>
+                <w:sz w:val="20"/>
+                <w:szCs w:val="20"/>
+              </w:rPr>
+            </m:ctrlPr>
+          </m:e>
+          <m:sub>
+            <m:r>
+              <w:rPr>
+                <w:rFonts w:ascii="Cambria Math" w:eastAsia="Times New Roman" w:hAnsi="Cambria Math" w:cs="Times New Roman"/>
+                <w:sz w:val="20"/>
+                <w:szCs w:val="20"/>
+              </w:rPr>
+              <m:t>2</m:t>
+            </m:r>
+          </m:sub>
+        </m:sSub>
+      </m:oMath>
+      <w:r>
+        <w:rPr>
+          <w:rFonts w:eastAsia="Times New Roman" w:cs="Times New Roman"/>
+          <w:sz w:val="20"/>
+          <w:szCs w:val="20"/>
+        </w:rPr>
+        <w:t xml:space="preserve"> and </w:t>
+      </w:r>
+      <w:r>
+        <w:rPr>
+          <w:rFonts w:eastAsia="Times New Roman" w:cs="Times New Roman" w:hint="eastAsia"/>
+          <w:sz w:val="20"/>
+          <w:szCs w:val="20"/>
+        </w:rPr>
+        <w:t>S</w:t>
+      </w:r>
+      <w:r>
+        <w:rPr>
+          <w:rFonts w:eastAsia="Times New Roman" w:cs="Times New Roman"/>
+          <w:sz w:val="20"/>
+          <w:szCs w:val="20"/>
+        </w:rPr>
+        <w:t xml:space="preserve">trike </w:t>
+      </w:r>
+      <w:r>
+        <w:rPr>
+          <w:rFonts w:eastAsia="Times New Roman" w:cs="Times New Roman"/>
+          <w:sz w:val="20"/>
+          <w:szCs w:val="20"/>
+        </w:rPr>
+        <w:t xml:space="preserve">in </w:t>
+      </w:r>
+      <w:r>
+        <w:rPr>
+          <w:rFonts w:eastAsia="Times New Roman" w:cs="Times New Roman"/>
+          <w:sz w:val="20"/>
+          <w:szCs w:val="20"/>
+        </w:rPr>
+        <w:t>percentage</w:t>
+      </w:r>
+      <w:r>
+        <w:rPr>
+          <w:rFonts w:eastAsia="Times New Roman" w:cs="Times New Roman"/>
+          <w:sz w:val="20"/>
+          <w:szCs w:val="20"/>
+        </w:rPr>
+        <w:t xml:space="preserve"> of </w:t>
       </w:r>
       <m:oMath>
         <m:r>
@@ -4406,7 +5568,7 @@
             <w:sz w:val="20"/>
             <w:szCs w:val="20"/>
           </w:rPr>
-          <m:t>sigma_2</m:t>
+          <m:t>SpotDiff</m:t>
         </m:r>
       </m:oMath>
       <w:r>
@@ -4415,23 +5577,76 @@
           <w:sz w:val="20"/>
           <w:szCs w:val="20"/>
         </w:rPr>
-        <w:t xml:space="preserve"> and </w:t>
-      </w:r>
-      <w:r>
-        <w:rPr>
-          <w:rFonts w:eastAsia="Times New Roman" w:cs="Times New Roman"/>
-          <w:sz w:val="20"/>
-          <w:szCs w:val="20"/>
-        </w:rPr>
-        <w:t>strike percentage</w:t>
-      </w:r>
-      <w:r>
-        <w:rPr>
-          <w:rFonts w:eastAsia="Times New Roman" w:cs="Times New Roman"/>
-          <w:sz w:val="20"/>
-          <w:szCs w:val="20"/>
-        </w:rPr>
         <w:t xml:space="preserve">, as well as (b) </w:t>
+      </w:r>
+      <m:oMath>
+        <m:r>
+          <m:rPr>
+            <m:sty m:val="p"/>
+          </m:rPr>
+          <w:rPr>
+            <w:rFonts w:ascii="Cambria Math" w:eastAsia="Times New Roman" w:hAnsi="Cambria Math" w:cs="Times New Roman"/>
+            <w:sz w:val="20"/>
+            <w:szCs w:val="20"/>
+          </w:rPr>
+          <m:t>ρ</m:t>
+        </m:r>
+      </m:oMath>
+      <w:r>
+        <w:rPr>
+          <w:rFonts w:eastAsia="Times New Roman" w:cs="Times New Roman"/>
+          <w:sz w:val="20"/>
+          <w:szCs w:val="20"/>
+        </w:rPr>
+        <w:t xml:space="preserve"> </w:t>
+      </w:r>
+      <w:r>
+        <w:rPr>
+          <w:rFonts w:eastAsia="Times New Roman" w:cs="Times New Roman"/>
+          <w:sz w:val="20"/>
+          <w:szCs w:val="20"/>
+        </w:rPr>
+        <w:t xml:space="preserve">and </w:t>
+      </w:r>
+      <w:r>
+        <w:rPr>
+          <w:rFonts w:eastAsia="Times New Roman" w:cs="Times New Roman"/>
+          <w:sz w:val="20"/>
+          <w:szCs w:val="20"/>
+        </w:rPr>
+        <w:t>S</w:t>
+      </w:r>
+      <w:r>
+        <w:rPr>
+          <w:rFonts w:eastAsia="Times New Roman" w:cs="Times New Roman"/>
+          <w:sz w:val="20"/>
+          <w:szCs w:val="20"/>
+        </w:rPr>
+        <w:t xml:space="preserve">trike </w:t>
+      </w:r>
+      <w:r>
+        <w:rPr>
+          <w:rFonts w:eastAsia="Times New Roman" w:cs="Times New Roman"/>
+          <w:sz w:val="20"/>
+          <w:szCs w:val="20"/>
+        </w:rPr>
+        <w:t xml:space="preserve">in </w:t>
+      </w:r>
+      <w:r>
+        <w:rPr>
+          <w:rFonts w:eastAsia="Times New Roman" w:cs="Times New Roman"/>
+          <w:sz w:val="20"/>
+          <w:szCs w:val="20"/>
+        </w:rPr>
+        <w:t>percentage</w:t>
+      </w:r>
+      <w:r>
+        <w:rPr>
+          <w:rFonts w:eastAsia="Times New Roman" w:cs="Times New Roman"/>
+          <w:sz w:val="20"/>
+          <w:szCs w:val="20"/>
+        </w:rPr>
+        <w:t xml:space="preserve"> of </w:t>
       </w:r>
       <m:oMath>
         <m:r>
@@ -4440,7 +5655,7 @@
             <w:sz w:val="20"/>
             <w:szCs w:val="20"/>
           </w:rPr>
-          <m:t>rho</m:t>
+          <m:t>SpotDiff</m:t>
         </m:r>
       </m:oMath>
       <w:r>
@@ -4449,30 +5664,6 @@
           <w:sz w:val="20"/>
           <w:szCs w:val="20"/>
         </w:rPr>
-        <w:t xml:space="preserve"> </w:t>
-      </w:r>
-      <w:r>
-        <w:rPr>
-          <w:rFonts w:eastAsia="Times New Roman" w:cs="Times New Roman"/>
-          <w:sz w:val="20"/>
-          <w:szCs w:val="20"/>
-        </w:rPr>
-        <w:t xml:space="preserve">and </w:t>
-      </w:r>
-      <w:r>
-        <w:rPr>
-          <w:rFonts w:eastAsia="Times New Roman" w:cs="Times New Roman"/>
-          <w:sz w:val="20"/>
-          <w:szCs w:val="20"/>
-        </w:rPr>
-        <w:t>strike percentage</w:t>
-      </w:r>
-      <w:r>
-        <w:rPr>
-          <w:rFonts w:eastAsia="Times New Roman" w:cs="Times New Roman"/>
-          <w:sz w:val="20"/>
-          <w:szCs w:val="20"/>
-        </w:rPr>
         <w:t>.</w:t>
       </w:r>
     </w:p>
@@ -4481,6 +5672,649 @@
         <w:spacing w:after="120"/>
         <w:jc w:val="both"/>
         <w:rPr>
+          <w:rFonts w:cs="Times New Roman" w:hint="eastAsia"/>
+        </w:rPr>
+      </w:pPr>
+      <w:r>
+        <w:rPr>
+          <w:rFonts w:cs="Times New Roman"/>
+        </w:rPr>
+        <w:t xml:space="preserve">The value differences between Kirk’s and MC’s among the inspected </w:t>
+      </w:r>
+      <m:oMath>
+        <m:sSub>
+          <m:sSubPr>
+            <m:ctrlPr>
+              <w:rPr>
+                <w:rFonts w:ascii="Cambria Math" w:hAnsi="Cambria Math" w:cs="Times New Roman"/>
+                <w:i/>
+              </w:rPr>
+            </m:ctrlPr>
+          </m:sSubPr>
+          <m:e>
+            <m:r>
+              <w:rPr>
+                <w:rFonts w:ascii="Cambria Math" w:hAnsi="Cambria Math" w:cs="Times New Roman"/>
+              </w:rPr>
+              <m:t>σ</m:t>
+            </m:r>
+            <m:ctrlPr>
+              <w:rPr>
+                <w:rFonts w:ascii="Cambria Math" w:hAnsi="Cambria Math" w:cs="Times New Roman"/>
+              </w:rPr>
+            </m:ctrlPr>
+          </m:e>
+          <m:sub>
+            <m:r>
+              <w:rPr>
+                <w:rFonts w:ascii="Cambria Math" w:hAnsi="Cambria Math" w:cs="Times New Roman"/>
+              </w:rPr>
+              <m:t>2</m:t>
+            </m:r>
+          </m:sub>
+        </m:sSub>
+      </m:oMath>
+      <w:r>
+        <w:rPr>
+          <w:rFonts w:cs="Times New Roman"/>
+        </w:rPr>
+        <w:t xml:space="preserve"> – </w:t>
+      </w:r>
+      <m:oMath>
+        <m:f>
+          <m:fPr>
+            <m:ctrlPr>
+              <w:rPr>
+                <w:rFonts w:ascii="Cambria Math" w:hAnsi="Cambria Math" w:cs="Times New Roman"/>
+              </w:rPr>
+            </m:ctrlPr>
+          </m:fPr>
+          <m:num>
+            <m:r>
+              <w:rPr>
+                <w:rFonts w:ascii="Cambria Math" w:hAnsi="Cambria Math" w:cs="Times New Roman"/>
+              </w:rPr>
+              <m:t>K</m:t>
+            </m:r>
+            <m:ctrlPr>
+              <w:rPr>
+                <w:rFonts w:ascii="Cambria Math" w:hAnsi="Cambria Math" w:cs="Times New Roman"/>
+                <w:i/>
+              </w:rPr>
+            </m:ctrlPr>
+          </m:num>
+          <m:den>
+            <m:r>
+              <w:rPr>
+                <w:rFonts w:ascii="Cambria Math" w:hAnsi="Cambria Math" w:cs="Times New Roman"/>
+              </w:rPr>
+              <m:t>SpotDiff</m:t>
+            </m:r>
+            <m:ctrlPr>
+              <w:rPr>
+                <w:rFonts w:ascii="Cambria Math" w:hAnsi="Cambria Math" w:cs="Times New Roman"/>
+                <w:i/>
+              </w:rPr>
+            </m:ctrlPr>
+          </m:den>
+        </m:f>
+      </m:oMath>
+      <w:r>
+        <w:rPr>
+          <w:rFonts w:cs="Times New Roman"/>
+        </w:rPr>
+        <w:t xml:space="preserve"> pairs are plotted in Fig.</w:t>
+      </w:r>
+      <w:r>
+        <w:rPr>
+          <w:rFonts w:cs="Times New Roman"/>
+        </w:rPr>
+        <w:t>5</w:t>
+      </w:r>
+      <w:r>
+        <w:rPr>
+          <w:rFonts w:cs="Times New Roman"/>
+        </w:rPr>
+        <w:t>(a). The value difference ranging from $</w:t>
+      </w:r>
+      <w:r>
+        <w:rPr>
+          <w:rFonts w:cs="Times New Roman"/>
+          <w:lang w:val="en-US"/>
+        </w:rPr>
+        <w:t>0.0</w:t>
+      </w:r>
+      <w:r>
+        <w:rPr>
+          <w:rFonts w:cs="Times New Roman"/>
+          <w:lang w:val="en-US"/>
+        </w:rPr>
+        <w:t>0</w:t>
+      </w:r>
+      <w:r>
+        <w:rPr>
+          <w:rFonts w:cs="Times New Roman"/>
+          <w:lang w:val="en-US"/>
+        </w:rPr>
+        <w:t xml:space="preserve"> to $0.</w:t>
+      </w:r>
+      <w:r>
+        <w:rPr>
+          <w:rFonts w:cs="Times New Roman"/>
+          <w:lang w:val="en-US"/>
+        </w:rPr>
+        <w:t>62</w:t>
+      </w:r>
+      <w:r>
+        <w:rPr>
+          <w:rFonts w:cs="Times New Roman"/>
+          <w:lang w:val="en-US"/>
+        </w:rPr>
+        <w:t xml:space="preserve"> has its mean at $0.0</w:t>
+      </w:r>
+      <w:r>
+        <w:rPr>
+          <w:rFonts w:cs="Times New Roman"/>
+          <w:lang w:val="en-US"/>
+        </w:rPr>
+        <w:t>8</w:t>
+      </w:r>
+      <w:r>
+        <w:rPr>
+          <w:rFonts w:cs="Times New Roman"/>
+          <w:lang w:val="en-US"/>
+        </w:rPr>
+        <w:t xml:space="preserve"> and median at $0.0</w:t>
+      </w:r>
+      <w:r>
+        <w:rPr>
+          <w:rFonts w:cs="Times New Roman"/>
+          <w:lang w:val="en-US"/>
+        </w:rPr>
+        <w:t>2</w:t>
+      </w:r>
+      <w:r>
+        <w:rPr>
+          <w:rFonts w:cs="Times New Roman"/>
+          <w:lang w:val="en-US"/>
+        </w:rPr>
+        <w:t xml:space="preserve"> with a </w:t>
+      </w:r>
+      <w:r>
+        <w:rPr>
+          <w:rFonts w:cs="Times New Roman" w:hint="eastAsia"/>
+          <w:lang w:val="en-US"/>
+        </w:rPr>
+        <w:t xml:space="preserve">positive </w:t>
+      </w:r>
+      <w:r>
+        <w:rPr>
+          <w:rFonts w:cs="Times New Roman"/>
+          <w:lang w:val="en-US"/>
+        </w:rPr>
+        <w:t xml:space="preserve">skewness of </w:t>
+      </w:r>
+      <w:r>
+        <w:rPr>
+          <w:rFonts w:cs="Times New Roman"/>
+          <w:lang w:val="en-US"/>
+        </w:rPr>
+        <w:t>2.08</w:t>
+      </w:r>
+      <w:r>
+        <w:rPr>
+          <w:rFonts w:cs="Times New Roman"/>
+          <w:lang w:val="en-US"/>
+        </w:rPr>
+        <w:t xml:space="preserve"> and a </w:t>
+      </w:r>
+      <w:r>
+        <w:rPr>
+          <w:rFonts w:cs="Times New Roman"/>
+          <w:lang w:val="en-US"/>
+        </w:rPr>
+        <w:t xml:space="preserve">positive </w:t>
+      </w:r>
+      <w:r>
+        <w:rPr>
+          <w:rFonts w:cs="Times New Roman"/>
+          <w:lang w:val="en-US"/>
+        </w:rPr>
+        <w:t xml:space="preserve">excess kurtosis of </w:t>
+      </w:r>
+      <w:r>
+        <w:rPr>
+          <w:rFonts w:cs="Times New Roman"/>
+          <w:lang w:val="en-US"/>
+        </w:rPr>
+        <w:t>4.17</w:t>
+      </w:r>
+      <w:r>
+        <w:rPr>
+          <w:rFonts w:cs="Times New Roman"/>
+          <w:lang w:val="en-US"/>
+        </w:rPr>
+        <w:t xml:space="preserve">. </w:t>
+      </w:r>
+      <w:r>
+        <w:rPr>
+          <w:rFonts w:cs="Times New Roman" w:hint="eastAsia"/>
+          <w:lang w:val="en-US"/>
+        </w:rPr>
+        <w:t xml:space="preserve">Both larger </w:t>
+      </w:r>
+      <m:oMath>
+        <m:sSub>
+          <m:sSubPr>
+            <m:ctrlPr>
+              <w:rPr>
+                <w:rFonts w:ascii="Cambria Math" w:hAnsi="Cambria Math" w:cs="Times New Roman"/>
+                <w:i/>
+              </w:rPr>
+            </m:ctrlPr>
+          </m:sSubPr>
+          <m:e>
+            <m:r>
+              <w:rPr>
+                <w:rFonts w:ascii="Cambria Math" w:hAnsi="Cambria Math" w:cs="Times New Roman"/>
+              </w:rPr>
+              <m:t>σ</m:t>
+            </m:r>
+            <m:ctrlPr>
+              <w:rPr>
+                <w:rFonts w:ascii="Cambria Math" w:hAnsi="Cambria Math" w:cs="Times New Roman"/>
+              </w:rPr>
+            </m:ctrlPr>
+          </m:e>
+          <m:sub>
+            <m:r>
+              <w:rPr>
+                <w:rFonts w:ascii="Cambria Math" w:hAnsi="Cambria Math" w:cs="Times New Roman"/>
+              </w:rPr>
+              <m:t>2</m:t>
+            </m:r>
+          </m:sub>
+        </m:sSub>
+      </m:oMath>
+      <w:r>
+        <w:rPr>
+          <w:rFonts w:cs="Times New Roman"/>
+        </w:rPr>
+        <w:t xml:space="preserve"> </w:t>
+      </w:r>
+      <w:r>
+        <w:rPr>
+          <w:rFonts w:cs="Times New Roman" w:hint="eastAsia"/>
+        </w:rPr>
+        <w:t>and larger Strike would bring positive value differences</w:t>
+      </w:r>
+      <w:r>
+        <w:rPr>
+          <w:rFonts w:cs="Times New Roman"/>
+        </w:rPr>
+        <w:t>.</w:t>
+      </w:r>
+      <w:r>
+        <w:rPr>
+          <w:rFonts w:cs="Times New Roman"/>
+        </w:rPr>
+        <w:t xml:space="preserve"> </w:t>
+      </w:r>
+    </w:p>
+    <w:p>
+      <w:pPr>
+        <w:spacing w:after="120"/>
+        <w:jc w:val="both"/>
+        <w:rPr>
+          <w:rFonts w:cs="Times New Roman"/>
+        </w:rPr>
+      </w:pPr>
+      <w:r>
+        <w:rPr>
+          <w:rFonts w:cs="Times New Roman"/>
+        </w:rPr>
+        <w:t xml:space="preserve">The value differences between Kirk’s and MC’s among the inspected </w:t>
+      </w:r>
+      <m:oMath>
+        <m:r>
+          <m:rPr>
+            <m:sty m:val="p"/>
+          </m:rPr>
+          <w:rPr>
+            <w:rFonts w:ascii="Cambria Math" w:hAnsi="Cambria Math" w:cs="Times New Roman"/>
+          </w:rPr>
+          <m:t>ρ</m:t>
+        </m:r>
+      </m:oMath>
+      <w:r>
+        <w:rPr>
+          <w:rFonts w:cs="Times New Roman"/>
+        </w:rPr>
+        <w:t xml:space="preserve"> – </w:t>
+      </w:r>
+      <m:oMath>
+        <m:f>
+          <m:fPr>
+            <m:ctrlPr>
+              <w:rPr>
+                <w:rFonts w:ascii="Cambria Math" w:hAnsi="Cambria Math" w:cs="Times New Roman"/>
+              </w:rPr>
+            </m:ctrlPr>
+          </m:fPr>
+          <m:num>
+            <m:r>
+              <w:rPr>
+                <w:rFonts w:ascii="Cambria Math" w:hAnsi="Cambria Math" w:cs="Times New Roman"/>
+              </w:rPr>
+              <m:t>K</m:t>
+            </m:r>
+            <m:ctrlPr>
+              <w:rPr>
+                <w:rFonts w:ascii="Cambria Math" w:hAnsi="Cambria Math" w:cs="Times New Roman"/>
+                <w:i/>
+              </w:rPr>
+            </m:ctrlPr>
+          </m:num>
+          <m:den>
+            <m:r>
+              <w:rPr>
+                <w:rFonts w:ascii="Cambria Math" w:hAnsi="Cambria Math" w:cs="Times New Roman"/>
+              </w:rPr>
+              <m:t>SpotDiff</m:t>
+            </m:r>
+            <m:ctrlPr>
+              <w:rPr>
+                <w:rFonts w:ascii="Cambria Math" w:hAnsi="Cambria Math" w:cs="Times New Roman"/>
+                <w:i/>
+              </w:rPr>
+            </m:ctrlPr>
+          </m:den>
+        </m:f>
+      </m:oMath>
+      <w:r>
+        <w:rPr>
+          <w:rFonts w:cs="Times New Roman"/>
+        </w:rPr>
+        <w:t xml:space="preserve"> pairs are plotted in Fig.</w:t>
+      </w:r>
+      <w:r>
+        <w:rPr>
+          <w:rFonts w:cs="Times New Roman"/>
+        </w:rPr>
+        <w:t>5</w:t>
+      </w:r>
+      <w:r>
+        <w:rPr>
+          <w:rFonts w:cs="Times New Roman"/>
+        </w:rPr>
+        <w:t>(</w:t>
+      </w:r>
+      <w:r>
+        <w:rPr>
+          <w:rFonts w:cs="Times New Roman"/>
+        </w:rPr>
+        <w:t>b</w:t>
+      </w:r>
+      <w:r>
+        <w:rPr>
+          <w:rFonts w:cs="Times New Roman"/>
+        </w:rPr>
+        <w:t>). The value difference ranging from $</w:t>
+      </w:r>
+      <w:r>
+        <w:rPr>
+          <w:rFonts w:cs="Times New Roman"/>
+        </w:rPr>
+        <w:t>-</w:t>
+      </w:r>
+      <w:r>
+        <w:rPr>
+          <w:rFonts w:cs="Times New Roman"/>
+          <w:lang w:val="en-US"/>
+        </w:rPr>
+        <w:t>0.</w:t>
+      </w:r>
+      <w:r>
+        <w:rPr>
+          <w:rFonts w:cs="Times New Roman"/>
+          <w:lang w:val="en-US"/>
+        </w:rPr>
+        <w:t>04</w:t>
+      </w:r>
+      <w:r>
+        <w:rPr>
+          <w:rFonts w:cs="Times New Roman"/>
+          <w:lang w:val="en-US"/>
+        </w:rPr>
+        <w:t xml:space="preserve"> to $0.</w:t>
+      </w:r>
+      <w:r>
+        <w:rPr>
+          <w:rFonts w:cs="Times New Roman"/>
+          <w:lang w:val="en-US"/>
+        </w:rPr>
+        <w:t>0</w:t>
+      </w:r>
+      <w:r>
+        <w:rPr>
+          <w:rFonts w:cs="Times New Roman"/>
+          <w:lang w:val="en-US"/>
+        </w:rPr>
+        <w:t>6</w:t>
+      </w:r>
+      <w:r>
+        <w:rPr>
+          <w:rFonts w:cs="Times New Roman"/>
+          <w:lang w:val="en-US"/>
+        </w:rPr>
+        <w:t xml:space="preserve"> has its mean at $0.0</w:t>
+      </w:r>
+      <w:r>
+        <w:rPr>
+          <w:rFonts w:cs="Times New Roman"/>
+          <w:lang w:val="en-US"/>
+        </w:rPr>
+        <w:t>2</w:t>
+      </w:r>
+      <w:r>
+        <w:rPr>
+          <w:rFonts w:cs="Times New Roman"/>
+          <w:lang w:val="en-US"/>
+        </w:rPr>
+        <w:t xml:space="preserve"> and median at $0.0</w:t>
+      </w:r>
+      <w:r>
+        <w:rPr>
+          <w:rFonts w:cs="Times New Roman"/>
+          <w:lang w:val="en-US"/>
+        </w:rPr>
+        <w:t>2</w:t>
+      </w:r>
+      <w:r>
+        <w:rPr>
+          <w:rFonts w:cs="Times New Roman"/>
+          <w:lang w:val="en-US"/>
+        </w:rPr>
+        <w:t xml:space="preserve"> with a </w:t>
+      </w:r>
+      <w:r>
+        <w:rPr>
+          <w:rFonts w:cs="Times New Roman" w:hint="eastAsia"/>
+          <w:lang w:val="en-US"/>
+        </w:rPr>
+        <w:t xml:space="preserve">positive </w:t>
+      </w:r>
+      <w:r>
+        <w:rPr>
+          <w:rFonts w:cs="Times New Roman"/>
+          <w:lang w:val="en-US"/>
+        </w:rPr>
+        <w:t xml:space="preserve">skewness of </w:t>
+      </w:r>
+      <w:r>
+        <w:rPr>
+          <w:rFonts w:cs="Times New Roman"/>
+          <w:lang w:val="en-US"/>
+        </w:rPr>
+        <w:t>0</w:t>
+      </w:r>
+      <w:r>
+        <w:rPr>
+          <w:rFonts w:cs="Times New Roman"/>
+          <w:lang w:val="en-US"/>
+        </w:rPr>
+        <w:t>.</w:t>
+      </w:r>
+      <w:r>
+        <w:rPr>
+          <w:rFonts w:cs="Times New Roman"/>
+          <w:lang w:val="en-US"/>
+        </w:rPr>
+        <w:t>3</w:t>
+      </w:r>
+      <w:r>
+        <w:rPr>
+          <w:rFonts w:cs="Times New Roman"/>
+          <w:lang w:val="en-US"/>
+        </w:rPr>
+        <w:t>1</w:t>
+      </w:r>
+      <w:r>
+        <w:rPr>
+          <w:rFonts w:cs="Times New Roman"/>
+          <w:lang w:val="en-US"/>
+        </w:rPr>
+        <w:t xml:space="preserve"> and a </w:t>
+      </w:r>
+      <w:r>
+        <w:rPr>
+          <w:rFonts w:cs="Times New Roman"/>
+          <w:lang w:val="en-US"/>
+        </w:rPr>
+        <w:t xml:space="preserve">negative </w:t>
+      </w:r>
+      <w:r>
+        <w:rPr>
+          <w:rFonts w:cs="Times New Roman"/>
+          <w:lang w:val="en-US"/>
+        </w:rPr>
+        <w:t xml:space="preserve">excess kurtosis of </w:t>
+      </w:r>
+      <w:r>
+        <w:rPr>
+          <w:rFonts w:cs="Times New Roman"/>
+          <w:lang w:val="en-US"/>
+        </w:rPr>
+        <w:t>-0.</w:t>
+      </w:r>
+      <w:r>
+        <w:rPr>
+          <w:rFonts w:cs="Times New Roman"/>
+          <w:lang w:val="en-US"/>
+        </w:rPr>
+        <w:t>99</w:t>
+      </w:r>
+      <w:r>
+        <w:rPr>
+          <w:rFonts w:cs="Times New Roman"/>
+          <w:lang w:val="en-US"/>
+        </w:rPr>
+        <w:t xml:space="preserve">. </w:t>
+      </w:r>
+    </w:p>
+    <w:p>
+      <w:pPr>
+        <w:pStyle w:val="Heading1"/>
+      </w:pPr>
+      <w:r>
+        <w:t>Conclusion</w:t>
+      </w:r>
+      <w:bookmarkStart w:id="0" w:name="_GoBack"/>
+      <w:bookmarkEnd w:id="0"/>
+    </w:p>
+    <w:p>
+      <w:pPr>
+        <w:spacing w:after="120"/>
+        <w:jc w:val="both"/>
+        <w:rPr>
+          <w:rFonts w:cs="Times New Roman"/>
+        </w:rPr>
+      </w:pPr>
+      <w:r>
+        <w:rPr>
+          <w:rFonts w:cs="Times New Roman"/>
+        </w:rPr>
+        <w:t xml:space="preserve">In this project we investigated and implemented </w:t>
+      </w:r>
+      <w:r>
+        <w:rPr>
+          <w:rFonts w:cs="Times New Roman"/>
+        </w:rPr>
+        <w:t xml:space="preserve">Monte Carlo </w:t>
+      </w:r>
+      <w:r>
+        <w:rPr>
+          <w:rFonts w:cs="Times New Roman"/>
+        </w:rPr>
+        <w:t xml:space="preserve">together with </w:t>
+      </w:r>
+      <w:r>
+        <w:rPr>
+          <w:rFonts w:cs="Times New Roman"/>
+        </w:rPr>
+        <w:t xml:space="preserve">Kirk’s approximation </w:t>
+      </w:r>
+      <w:r>
+        <w:rPr>
+          <w:rFonts w:cs="Times New Roman"/>
+        </w:rPr>
+        <w:t xml:space="preserve">on </w:t>
+      </w:r>
+      <w:r>
+        <w:rPr>
+          <w:rFonts w:cs="Times New Roman"/>
+        </w:rPr>
+        <w:t xml:space="preserve">spread call </w:t>
+      </w:r>
+      <w:r>
+        <w:rPr>
+          <w:rFonts w:cs="Times New Roman"/>
+        </w:rPr>
+        <w:t xml:space="preserve">options pricing, then further compared their performances in </w:t>
+      </w:r>
+      <w:r>
+        <w:rPr>
+          <w:rFonts w:cs="Times New Roman"/>
+        </w:rPr>
+        <w:t xml:space="preserve">various </w:t>
+      </w:r>
+      <w:r>
+        <w:rPr>
+          <w:rFonts w:cs="Times New Roman"/>
+        </w:rPr>
+        <w:t>scenarios.</w:t>
+      </w:r>
+      <w:r>
+        <w:rPr>
+          <w:rFonts w:cs="Times New Roman"/>
+        </w:rPr>
+        <w:t xml:space="preserve"> </w:t>
+      </w:r>
+    </w:p>
+    <w:p>
+      <w:pPr>
+        <w:spacing w:after="120"/>
+        <w:jc w:val="both"/>
+        <w:rPr>
+          <w:rFonts w:cs="Times New Roman"/>
+        </w:rPr>
+      </w:pPr>
+    </w:p>
+    <w:p>
+      <w:pPr>
+        <w:spacing w:after="120"/>
+        <w:jc w:val="both"/>
+        <w:rPr>
           <w:rFonts w:eastAsiaTheme="minorEastAsia" w:cs="Times New Roman"/>
         </w:rPr>
       </w:pPr>
@@ -4488,7 +6322,92 @@
         <w:rPr>
           <w:rFonts w:cs="Times New Roman"/>
         </w:rPr>
-        <w:t xml:space="preserve">From Fig.5(a), we observed that the LSMC outputs are deviated from BBSR less than 2$ in absolute values within the inspected </w:t>
+        <w:lastRenderedPageBreak/>
+        <w:t xml:space="preserve">BBSR </w:t>
+      </w:r>
+      <w:r>
+        <w:rPr>
+          <w:rFonts w:cs="Times New Roman"/>
+        </w:rPr>
+        <w:t xml:space="preserve">as a binomial-tree-based model </w:t>
+      </w:r>
+      <w:r>
+        <w:rPr>
+          <w:rFonts w:cs="Times New Roman"/>
+        </w:rPr>
+        <w:t xml:space="preserve">showed efficient convergence within </w:t>
+      </w:r>
+      <m:oMath>
+        <m:r>
+          <w:rPr>
+            <w:rFonts w:ascii="Cambria Math" w:hAnsi="Cambria Math" w:cs="Times New Roman"/>
+          </w:rPr>
+          <m:t>10</m:t>
+        </m:r>
+      </m:oMath>
+      <w:r>
+        <w:rPr>
+          <w:rFonts w:cs="Times New Roman"/>
+        </w:rPr>
+        <w:t xml:space="preserve"> </w:t>
+      </w:r>
+      <w:r>
+        <w:rPr>
+          <w:rFonts w:cs="Times New Roman"/>
+        </w:rPr>
+        <w:t>time steps and served as a stable benchmark. LSMC</w:t>
+      </w:r>
+      <w:r>
+        <w:rPr>
+          <w:rFonts w:cs="Times New Roman"/>
+        </w:rPr>
+        <w:t xml:space="preserve"> as a simulation-based model showed flexibility and good convergence using </w:t>
+      </w:r>
+      <w:r>
+        <w:rPr>
+          <w:rFonts w:cs="Times New Roman"/>
+        </w:rPr>
+        <w:t xml:space="preserve">more than </w:t>
+      </w:r>
+      <m:oMath>
+        <m:r>
+          <w:rPr>
+            <w:rFonts w:ascii="Cambria Math" w:hAnsi="Cambria Math" w:cs="Times New Roman"/>
+          </w:rPr>
+          <m:t>2</m:t>
+        </m:r>
+      </m:oMath>
+      <w:r>
+        <w:rPr>
+          <w:rFonts w:cs="Times New Roman"/>
+        </w:rPr>
+        <w:t xml:space="preserve"> time steps and </w:t>
+      </w:r>
+      <m:oMath>
+        <m:r>
+          <w:rPr>
+            <w:rFonts w:ascii="Cambria Math" w:hAnsi="Cambria Math" w:cs="Times New Roman"/>
+          </w:rPr>
+          <m:t>300</m:t>
+        </m:r>
+      </m:oMath>
+      <w:r>
+        <w:rPr>
+          <w:rFonts w:cs="Times New Roman"/>
+        </w:rPr>
+        <w:t xml:space="preserve"> sample paths.</w:t>
+      </w:r>
+      <w:r>
+        <w:rPr>
+          <w:rFonts w:cs="Times New Roman"/>
+        </w:rPr>
+        <w:t xml:space="preserve"> The difference between LSMC and BBSR oscillates stronger when the Spot is around the Strike. </w:t>
+      </w:r>
+      <w:r>
+        <w:rPr>
+          <w:rFonts w:cs="Times New Roman"/>
+        </w:rPr>
+        <w:t xml:space="preserve">With higher </w:t>
       </w:r>
       <m:oMath>
         <m:r>
@@ -4502,25 +6421,55 @@
         <w:rPr>
           <w:rFonts w:cs="Times New Roman"/>
         </w:rPr>
-        <w:t>-</w:t>
-      </w:r>
-      <w:r>
-        <w:rPr>
-          <w:rFonts w:cs="Times New Roman"/>
-        </w:rPr>
-        <w:t xml:space="preserve">time to maturity </w:t>
-      </w:r>
-      <w:r>
-        <w:rPr>
-          <w:rFonts w:cs="Times New Roman"/>
-        </w:rPr>
-        <w:t xml:space="preserve">pairs. The oscillation </w:t>
-      </w:r>
-      <w:r>
-        <w:rPr>
-          <w:rFonts w:cs="Times New Roman"/>
-        </w:rPr>
-        <w:t xml:space="preserve">grows gradually with increasing </w:t>
+        <w:t xml:space="preserve">, the log-Normal distribution at each time step in the GBM paths would have higher mean and lead to stronger payoff asymmetry. In comparison, BBSR only involves sigma in the </w:t>
+      </w:r>
+      <m:oMath>
+        <m:r>
+          <w:rPr>
+            <w:rFonts w:ascii="Cambria Math" w:hAnsi="Cambria Math" w:cs="Times New Roman"/>
+          </w:rPr>
+          <m:t>m-1</m:t>
+        </m:r>
+      </m:oMath>
+      <w:r>
+        <w:rPr>
+          <w:rFonts w:cs="Times New Roman"/>
+        </w:rPr>
+        <w:t xml:space="preserve"> step.</w:t>
+      </w:r>
+      <w:r>
+        <w:rPr>
+          <w:rFonts w:cs="Times New Roman"/>
+        </w:rPr>
+        <w:t xml:space="preserve"> The oscillation shrinks with </w:t>
+      </w:r>
+      <m:oMath>
+        <m:r>
+          <w:rPr>
+            <w:rFonts w:ascii="Cambria Math" w:hAnsi="Cambria Math" w:cs="Times New Roman"/>
+          </w:rPr>
+          <m:t>r</m:t>
+        </m:r>
+      </m:oMath>
+      <w:r>
+        <w:rPr>
+          <w:rFonts w:cs="Times New Roman"/>
+        </w:rPr>
+        <w:t xml:space="preserve"> and gets stronger when the Spot is around the Strike. Higher </w:t>
+      </w:r>
+      <m:oMath>
+        <m:r>
+          <w:rPr>
+            <w:rFonts w:ascii="Cambria Math" w:hAnsi="Cambria Math" w:cs="Times New Roman"/>
+          </w:rPr>
+          <m:t>r</m:t>
+        </m:r>
+      </m:oMath>
+      <w:r>
+        <w:rPr>
+          <w:rFonts w:cs="Times New Roman"/>
+        </w:rPr>
+        <w:t xml:space="preserve"> could be bounding the discounted payoff and thus limiting the errors. Longer </w:t>
       </w:r>
       <m:oMath>
         <m:r>
@@ -4534,7 +6483,21 @@
         <w:rPr>
           <w:rFonts w:cs="Times New Roman"/>
         </w:rPr>
-        <w:t xml:space="preserve"> and grows rapidly with increasing </w:t>
+        <w:t xml:space="preserve">, given constant time steps </w:t>
+      </w:r>
+      <m:oMath>
+        <m:r>
+          <w:rPr>
+            <w:rFonts w:ascii="Cambria Math" w:hAnsi="Cambria Math" w:cs="Times New Roman"/>
+          </w:rPr>
+          <m:t>m</m:t>
+        </m:r>
+      </m:oMath>
+      <w:r>
+        <w:rPr>
+          <w:rFonts w:cs="Times New Roman"/>
+        </w:rPr>
+        <w:t xml:space="preserve">, is involving wilder fluctuation per time step in the GBM paths and thus accumulates randomness. Higher Strike as allowing more paths to be ITM could be inviting more randomness and thus the asymmetry. Increments in </w:t>
       </w:r>
       <m:oMath>
         <m:r>
@@ -4548,20 +6511,6 @@
         <w:rPr>
           <w:rFonts w:cs="Times New Roman"/>
         </w:rPr>
-        <w:t xml:space="preserve">. Increments in </w:t>
-      </w:r>
-      <m:oMath>
-        <m:r>
-          <w:rPr>
-            <w:rFonts w:ascii="Cambria Math" w:hAnsi="Cambria Math" w:cs="Times New Roman"/>
-          </w:rPr>
-          <m:t>sigma</m:t>
-        </m:r>
-      </m:oMath>
-      <w:r>
-        <w:rPr>
-          <w:rFonts w:cs="Times New Roman"/>
-        </w:rPr>
         <w:t xml:space="preserve"> involves more randomness than increments in </w:t>
       </w:r>
       <m:oMath>
@@ -4576,52 +6525,7 @@
         <w:rPr>
           <w:rFonts w:cs="Times New Roman"/>
         </w:rPr>
-        <w:t xml:space="preserve">. </w:t>
-      </w:r>
-    </w:p>
-    <w:p>
-      <w:pPr>
-        <w:spacing w:after="120"/>
-        <w:jc w:val="both"/>
-        <w:rPr>
-          <w:rFonts w:eastAsiaTheme="minorEastAsia" w:cs="Times New Roman"/>
-        </w:rPr>
-      </w:pPr>
-      <w:r>
-        <w:rPr>
-          <w:rFonts w:cs="Times New Roman"/>
-        </w:rPr>
-        <w:t xml:space="preserve">From Fig.5(b), we observed that the LSMC outputs are deviated from BBSR less than </w:t>
-      </w:r>
-      <w:r>
-        <w:rPr>
-          <w:rFonts w:cs="Times New Roman"/>
-        </w:rPr>
-        <w:t>1</w:t>
-      </w:r>
-      <w:r>
-        <w:rPr>
-          <w:rFonts w:cs="Times New Roman"/>
-        </w:rPr>
-        <w:t>$ in absolute values within the inspected interest rate</w:t>
-      </w:r>
-      <w:r>
-        <w:rPr>
-          <w:rFonts w:cs="Times New Roman"/>
-        </w:rPr>
-        <w:t>-time to maturity</w:t>
-      </w:r>
-      <w:r>
-        <w:rPr>
-          <w:rFonts w:cs="Times New Roman"/>
-        </w:rPr>
-        <w:t xml:space="preserve"> pairs. The oscillation </w:t>
-      </w:r>
-      <w:r>
-        <w:rPr>
-          <w:rFonts w:cs="Times New Roman"/>
-        </w:rPr>
-        <w:t xml:space="preserve">grows with longer </w:t>
+        <w:t xml:space="preserve">. Increments in </w:t>
       </w:r>
       <m:oMath>
         <m:r>
@@ -4635,25 +6539,7 @@
         <w:rPr>
           <w:rFonts w:cs="Times New Roman"/>
         </w:rPr>
-        <w:t xml:space="preserve"> but </w:t>
-      </w:r>
-      <w:r>
-        <w:rPr>
-          <w:rFonts w:cs="Times New Roman"/>
-        </w:rPr>
-        <w:t xml:space="preserve">shrinks </w:t>
-      </w:r>
-      <w:r>
-        <w:rPr>
-          <w:rFonts w:cs="Times New Roman"/>
-        </w:rPr>
-        <w:t xml:space="preserve">slowly </w:t>
-      </w:r>
-      <w:r>
-        <w:rPr>
-          <w:rFonts w:cs="Times New Roman"/>
-        </w:rPr>
-        <w:t xml:space="preserve">with increasing </w:t>
+        <w:t xml:space="preserve"> involves more randomness than decrements in </w:t>
       </w:r>
       <m:oMath>
         <m:r>
@@ -4667,406 +6553,7 @@
         <w:rPr>
           <w:rFonts w:cs="Times New Roman"/>
         </w:rPr>
-        <w:t xml:space="preserve">. Increments in </w:t>
-      </w:r>
-      <m:oMath>
-        <m:r>
-          <w:rPr>
-            <w:rFonts w:ascii="Cambria Math" w:hAnsi="Cambria Math" w:cs="Times New Roman"/>
-          </w:rPr>
-          <m:t>mT</m:t>
-        </m:r>
-      </m:oMath>
-      <w:r>
-        <w:rPr>
-          <w:rFonts w:cs="Times New Roman"/>
-        </w:rPr>
-        <w:t xml:space="preserve"> involves </w:t>
-      </w:r>
-      <w:r>
-        <w:rPr>
-          <w:rFonts w:cs="Times New Roman"/>
-        </w:rPr>
-        <w:t xml:space="preserve">more </w:t>
-      </w:r>
-      <w:r>
-        <w:rPr>
-          <w:rFonts w:cs="Times New Roman"/>
-        </w:rPr>
-        <w:t xml:space="preserve">randomness than </w:t>
-      </w:r>
-      <w:r>
-        <w:rPr>
-          <w:rFonts w:cs="Times New Roman"/>
-        </w:rPr>
-        <w:t xml:space="preserve">decrements in </w:t>
-      </w:r>
-      <m:oMath>
-        <m:r>
-          <w:rPr>
-            <w:rFonts w:ascii="Cambria Math" w:hAnsi="Cambria Math" w:cs="Times New Roman"/>
-          </w:rPr>
-          <m:t>r</m:t>
-        </m:r>
-      </m:oMath>
-      <w:r>
-        <w:rPr>
-          <w:rFonts w:cs="Times New Roman"/>
-        </w:rPr>
         <w:t>.</w:t>
-      </w:r>
-    </w:p>
-    <w:p>
-      <w:pPr>
-        <w:pStyle w:val="Heading1"/>
-      </w:pPr>
-      <w:r>
-        <w:t>Conclusion and Future Research</w:t>
-      </w:r>
-    </w:p>
-    <w:p>
-      <w:pPr>
-        <w:spacing w:after="120"/>
-        <w:jc w:val="both"/>
-        <w:rPr>
-          <w:rFonts w:eastAsiaTheme="minorEastAsia" w:cs="Times New Roman"/>
-        </w:rPr>
-      </w:pPr>
-      <w:r>
-        <w:rPr>
-          <w:rFonts w:cs="Times New Roman"/>
-        </w:rPr>
-        <w:t xml:space="preserve">In this project we investigated and implemented </w:t>
-      </w:r>
-      <w:r>
-        <w:rPr>
-          <w:rFonts w:cs="Times New Roman"/>
-        </w:rPr>
-        <w:t xml:space="preserve">Monte Carlo </w:t>
-      </w:r>
-      <w:r>
-        <w:rPr>
-          <w:rFonts w:cs="Times New Roman"/>
-        </w:rPr>
-        <w:t xml:space="preserve">together with </w:t>
-      </w:r>
-      <w:r>
-        <w:rPr>
-          <w:rFonts w:cs="Times New Roman"/>
-        </w:rPr>
-        <w:t xml:space="preserve">Kirk’s approximation </w:t>
-      </w:r>
-      <w:r>
-        <w:rPr>
-          <w:rFonts w:cs="Times New Roman"/>
-        </w:rPr>
-        <w:t xml:space="preserve">on </w:t>
-      </w:r>
-      <w:r>
-        <w:rPr>
-          <w:rFonts w:cs="Times New Roman"/>
-        </w:rPr>
-        <w:t xml:space="preserve">spread call </w:t>
-      </w:r>
-      <w:r>
-        <w:rPr>
-          <w:rFonts w:cs="Times New Roman"/>
-        </w:rPr>
-        <w:t xml:space="preserve">options pricing, then further compared their performances in scenarios with various </w:t>
-      </w:r>
-      <w:r>
-        <w:rPr>
-          <w:rFonts w:cs="Times New Roman"/>
-        </w:rPr>
-        <w:t>pricing parameters</w:t>
-      </w:r>
-      <w:r>
-        <w:rPr>
-          <w:rFonts w:cs="Times New Roman"/>
-        </w:rPr>
-        <w:t>.</w:t>
-      </w:r>
-      <w:r>
-        <w:rPr>
-          <w:rFonts w:cs="Times New Roman"/>
-        </w:rPr>
-        <w:t xml:space="preserve"> BBSR </w:t>
-      </w:r>
-      <w:r>
-        <w:rPr>
-          <w:rFonts w:cs="Times New Roman"/>
-        </w:rPr>
-        <w:t xml:space="preserve">as a binomial-tree-based model </w:t>
-      </w:r>
-      <w:r>
-        <w:rPr>
-          <w:rFonts w:cs="Times New Roman"/>
-        </w:rPr>
-        <w:t xml:space="preserve">showed efficient convergence within </w:t>
-      </w:r>
-      <m:oMath>
-        <m:r>
-          <w:rPr>
-            <w:rFonts w:ascii="Cambria Math" w:hAnsi="Cambria Math" w:cs="Times New Roman"/>
-          </w:rPr>
-          <m:t>10</m:t>
-        </m:r>
-      </m:oMath>
-      <w:r>
-        <w:rPr>
-          <w:rFonts w:cs="Times New Roman"/>
-        </w:rPr>
-        <w:t xml:space="preserve"> </w:t>
-      </w:r>
-      <w:r>
-        <w:rPr>
-          <w:rFonts w:cs="Times New Roman"/>
-        </w:rPr>
-        <w:t>time steps and served as a stable benchmark. LSMC</w:t>
-      </w:r>
-      <w:r>
-        <w:rPr>
-          <w:rFonts w:cs="Times New Roman"/>
-        </w:rPr>
-        <w:t xml:space="preserve"> as a simulation-based model showed flexibility and good convergence using </w:t>
-      </w:r>
-      <w:r>
-        <w:rPr>
-          <w:rFonts w:cs="Times New Roman"/>
-        </w:rPr>
-        <w:t xml:space="preserve">more than </w:t>
-      </w:r>
-      <m:oMath>
-        <m:r>
-          <w:rPr>
-            <w:rFonts w:ascii="Cambria Math" w:hAnsi="Cambria Math" w:cs="Times New Roman"/>
-          </w:rPr>
-          <m:t>2</m:t>
-        </m:r>
-      </m:oMath>
-      <w:r>
-        <w:rPr>
-          <w:rFonts w:cs="Times New Roman"/>
-        </w:rPr>
-        <w:t xml:space="preserve"> time steps and </w:t>
-      </w:r>
-      <m:oMath>
-        <m:r>
-          <w:rPr>
-            <w:rFonts w:ascii="Cambria Math" w:hAnsi="Cambria Math" w:cs="Times New Roman"/>
-          </w:rPr>
-          <m:t>300</m:t>
-        </m:r>
-      </m:oMath>
-      <w:r>
-        <w:rPr>
-          <w:rFonts w:cs="Times New Roman"/>
-        </w:rPr>
-        <w:t xml:space="preserve"> sample paths.</w:t>
-      </w:r>
-      <w:r>
-        <w:rPr>
-          <w:rFonts w:cs="Times New Roman"/>
-        </w:rPr>
-        <w:t xml:space="preserve"> The difference between LSMC and BBSR oscillates stronger when the Spot is around the Strike. </w:t>
-      </w:r>
-      <w:r>
-        <w:rPr>
-          <w:rFonts w:cs="Times New Roman"/>
-        </w:rPr>
-        <w:t xml:space="preserve">With higher </w:t>
-      </w:r>
-      <m:oMath>
-        <m:r>
-          <w:rPr>
-            <w:rFonts w:ascii="Cambria Math" w:hAnsi="Cambria Math" w:cs="Times New Roman"/>
-          </w:rPr>
-          <m:t>sigma</m:t>
-        </m:r>
-      </m:oMath>
-      <w:r>
-        <w:rPr>
-          <w:rFonts w:cs="Times New Roman"/>
-        </w:rPr>
-        <w:t xml:space="preserve">, the log-Normal distribution at each time step in the GBM paths would have higher mean and lead to stronger payoff asymmetry. In comparison, BBSR only involves sigma in the </w:t>
-      </w:r>
-      <m:oMath>
-        <m:r>
-          <w:rPr>
-            <w:rFonts w:ascii="Cambria Math" w:hAnsi="Cambria Math" w:cs="Times New Roman"/>
-          </w:rPr>
-          <m:t>m-1</m:t>
-        </m:r>
-      </m:oMath>
-      <w:r>
-        <w:rPr>
-          <w:rFonts w:cs="Times New Roman"/>
-        </w:rPr>
-        <w:t xml:space="preserve"> step.</w:t>
-      </w:r>
-      <w:r>
-        <w:rPr>
-          <w:rFonts w:cs="Times New Roman"/>
-        </w:rPr>
-        <w:t xml:space="preserve"> The oscillation shrinks with </w:t>
-      </w:r>
-      <m:oMath>
-        <m:r>
-          <w:rPr>
-            <w:rFonts w:ascii="Cambria Math" w:hAnsi="Cambria Math" w:cs="Times New Roman"/>
-          </w:rPr>
-          <m:t>r</m:t>
-        </m:r>
-      </m:oMath>
-      <w:r>
-        <w:rPr>
-          <w:rFonts w:cs="Times New Roman"/>
-        </w:rPr>
-        <w:t xml:space="preserve"> and gets stronger when the Spot is around the Strike. Higher </w:t>
-      </w:r>
-      <m:oMath>
-        <m:r>
-          <w:rPr>
-            <w:rFonts w:ascii="Cambria Math" w:hAnsi="Cambria Math" w:cs="Times New Roman"/>
-          </w:rPr>
-          <m:t>r</m:t>
-        </m:r>
-      </m:oMath>
-      <w:r>
-        <w:rPr>
-          <w:rFonts w:cs="Times New Roman"/>
-        </w:rPr>
-        <w:t xml:space="preserve"> could be bounding the discounted payoff and thus limiting the errors. Longer </w:t>
-      </w:r>
-      <m:oMath>
-        <m:r>
-          <w:rPr>
-            <w:rFonts w:ascii="Cambria Math" w:hAnsi="Cambria Math" w:cs="Times New Roman"/>
-          </w:rPr>
-          <m:t>mT</m:t>
-        </m:r>
-      </m:oMath>
-      <w:r>
-        <w:rPr>
-          <w:rFonts w:cs="Times New Roman"/>
-        </w:rPr>
-        <w:t xml:space="preserve">, given constant time steps </w:t>
-      </w:r>
-      <m:oMath>
-        <m:r>
-          <w:rPr>
-            <w:rFonts w:ascii="Cambria Math" w:hAnsi="Cambria Math" w:cs="Times New Roman"/>
-          </w:rPr>
-          <m:t>m</m:t>
-        </m:r>
-      </m:oMath>
-      <w:r>
-        <w:rPr>
-          <w:rFonts w:cs="Times New Roman"/>
-        </w:rPr>
-        <w:t xml:space="preserve">, is involving wilder fluctuation per time step in the GBM paths and thus accumulates randomness. Higher Strike as allowing more paths to be ITM could be inviting more </w:t>
-      </w:r>
-      <w:r>
-        <w:rPr>
-          <w:rFonts w:cs="Times New Roman"/>
-        </w:rPr>
-        <w:lastRenderedPageBreak/>
-        <w:t xml:space="preserve">randomness and thus the asymmetry. Increments in </w:t>
-      </w:r>
-      <m:oMath>
-        <m:r>
-          <w:rPr>
-            <w:rFonts w:ascii="Cambria Math" w:hAnsi="Cambria Math" w:cs="Times New Roman"/>
-          </w:rPr>
-          <m:t>sigma</m:t>
-        </m:r>
-      </m:oMath>
-      <w:r>
-        <w:rPr>
-          <w:rFonts w:cs="Times New Roman"/>
-        </w:rPr>
-        <w:t xml:space="preserve"> involves more randomness than increments in </w:t>
-      </w:r>
-      <m:oMath>
-        <m:r>
-          <w:rPr>
-            <w:rFonts w:ascii="Cambria Math" w:hAnsi="Cambria Math" w:cs="Times New Roman"/>
-          </w:rPr>
-          <m:t>mT</m:t>
-        </m:r>
-      </m:oMath>
-      <w:r>
-        <w:rPr>
-          <w:rFonts w:cs="Times New Roman"/>
-        </w:rPr>
-        <w:t xml:space="preserve">. Increments in </w:t>
-      </w:r>
-      <m:oMath>
-        <m:r>
-          <w:rPr>
-            <w:rFonts w:ascii="Cambria Math" w:hAnsi="Cambria Math" w:cs="Times New Roman"/>
-          </w:rPr>
-          <m:t>mT</m:t>
-        </m:r>
-      </m:oMath>
-      <w:r>
-        <w:rPr>
-          <w:rFonts w:cs="Times New Roman"/>
-        </w:rPr>
-        <w:t xml:space="preserve"> involves more randomness than decrements in </w:t>
-      </w:r>
-      <m:oMath>
-        <m:r>
-          <w:rPr>
-            <w:rFonts w:ascii="Cambria Math" w:hAnsi="Cambria Math" w:cs="Times New Roman"/>
-          </w:rPr>
-          <m:t>r</m:t>
-        </m:r>
-      </m:oMath>
-      <w:r>
-        <w:rPr>
-          <w:rFonts w:cs="Times New Roman"/>
-        </w:rPr>
-        <w:t>.</w:t>
-      </w:r>
-    </w:p>
-    <w:p>
-      <w:pPr>
-        <w:spacing w:after="120"/>
-        <w:jc w:val="both"/>
-        <w:rPr>
-          <w:rFonts w:eastAsiaTheme="minorEastAsia" w:cs="Times New Roman"/>
-        </w:rPr>
-      </w:pPr>
-      <w:r>
-        <w:rPr>
-          <w:rFonts w:cs="Times New Roman"/>
-        </w:rPr>
-        <w:t>For future research, we would like to experiment d</w:t>
-      </w:r>
-      <w:r>
-        <w:rPr>
-          <w:rFonts w:cs="Times New Roman"/>
-        </w:rPr>
-        <w:t>ifferent basis functions</w:t>
-      </w:r>
-      <w:r>
-        <w:rPr>
-          <w:rFonts w:cs="Times New Roman"/>
-        </w:rPr>
-        <w:t xml:space="preserve"> in the regression, and apply LSMC on other </w:t>
-      </w:r>
-      <w:r>
-        <w:rPr>
-          <w:rFonts w:cs="Times New Roman"/>
-        </w:rPr>
-        <w:t>path-dependent options</w:t>
-      </w:r>
-      <w:r>
-        <w:rPr>
-          <w:rFonts w:cs="Times New Roman"/>
-        </w:rPr>
-        <w:t>. Their performances would be compared with other tree-based models.</w:t>
       </w:r>
     </w:p>
     <w:p>
@@ -6086,6 +7573,95 @@
     </w:lvl>
   </w:abstractNum>
   <w:abstractNum w:abstractNumId="5" w15:restartNumberingAfterBreak="0">
+    <w:nsid w:val="3724269C"/>
+    <w:multiLevelType w:val="hybridMultilevel"/>
+    <w:tmpl w:val="8520C32E"/>
+    <w:lvl w:ilvl="0" w:tplc="2CA41A68">
+      <w:start w:val="1"/>
+      <w:numFmt w:val="lowerLetter"/>
+      <w:lvlText w:val="(%1)"/>
+      <w:lvlJc w:val="left"/>
+      <w:pPr>
+        <w:ind w:left="420" w:hanging="360"/>
+      </w:pPr>
+      <w:rPr>
+        <w:rFonts w:hint="default"/>
+      </w:rPr>
+    </w:lvl>
+    <w:lvl w:ilvl="1" w:tplc="04090019" w:tentative="1">
+      <w:start w:val="1"/>
+      <w:numFmt w:val="lowerLetter"/>
+      <w:lvlText w:val="%2."/>
+      <w:lvlJc w:val="left"/>
+      <w:pPr>
+        <w:ind w:left="1140" w:hanging="360"/>
+      </w:pPr>
+    </w:lvl>
+    <w:lvl w:ilvl="2" w:tplc="0409001B" w:tentative="1">
+      <w:start w:val="1"/>
+      <w:numFmt w:val="lowerRoman"/>
+      <w:lvlText w:val="%3."/>
+      <w:lvlJc w:val="right"/>
+      <w:pPr>
+        <w:ind w:left="1860" w:hanging="180"/>
+      </w:pPr>
+    </w:lvl>
+    <w:lvl w:ilvl="3" w:tplc="0409000F" w:tentative="1">
+      <w:start w:val="1"/>
+      <w:numFmt w:val="decimal"/>
+      <w:lvlText w:val="%4."/>
+      <w:lvlJc w:val="left"/>
+      <w:pPr>
+        <w:ind w:left="2580" w:hanging="360"/>
+      </w:pPr>
+    </w:lvl>
+    <w:lvl w:ilvl="4" w:tplc="04090019" w:tentative="1">
+      <w:start w:val="1"/>
+      <w:numFmt w:val="lowerLetter"/>
+      <w:lvlText w:val="%5."/>
+      <w:lvlJc w:val="left"/>
+      <w:pPr>
+        <w:ind w:left="3300" w:hanging="360"/>
+      </w:pPr>
+    </w:lvl>
+    <w:lvl w:ilvl="5" w:tplc="0409001B" w:tentative="1">
+      <w:start w:val="1"/>
+      <w:numFmt w:val="lowerRoman"/>
+      <w:lvlText w:val="%6."/>
+      <w:lvlJc w:val="right"/>
+      <w:pPr>
+        <w:ind w:left="4020" w:hanging="180"/>
+      </w:pPr>
+    </w:lvl>
+    <w:lvl w:ilvl="6" w:tplc="0409000F" w:tentative="1">
+      <w:start w:val="1"/>
+      <w:numFmt w:val="decimal"/>
+      <w:lvlText w:val="%7."/>
+      <w:lvlJc w:val="left"/>
+      <w:pPr>
+        <w:ind w:left="4740" w:hanging="360"/>
+      </w:pPr>
+    </w:lvl>
+    <w:lvl w:ilvl="7" w:tplc="04090019" w:tentative="1">
+      <w:start w:val="1"/>
+      <w:numFmt w:val="lowerLetter"/>
+      <w:lvlText w:val="%8."/>
+      <w:lvlJc w:val="left"/>
+      <w:pPr>
+        <w:ind w:left="5460" w:hanging="360"/>
+      </w:pPr>
+    </w:lvl>
+    <w:lvl w:ilvl="8" w:tplc="0409001B" w:tentative="1">
+      <w:start w:val="1"/>
+      <w:numFmt w:val="lowerRoman"/>
+      <w:lvlText w:val="%9."/>
+      <w:lvlJc w:val="right"/>
+      <w:pPr>
+        <w:ind w:left="6180" w:hanging="180"/>
+      </w:pPr>
+    </w:lvl>
+  </w:abstractNum>
+  <w:abstractNum w:abstractNumId="6" w15:restartNumberingAfterBreak="0">
     <w:nsid w:val="46F319A2"/>
     <w:multiLevelType w:val="hybridMultilevel"/>
     <w:tmpl w:val="23A4D096"/>
@@ -6176,7 +7752,7 @@
       </w:pPr>
     </w:lvl>
   </w:abstractNum>
-  <w:abstractNum w:abstractNumId="6" w15:restartNumberingAfterBreak="0">
+  <w:abstractNum w:abstractNumId="7" w15:restartNumberingAfterBreak="0">
     <w:nsid w:val="4FF82A08"/>
     <w:multiLevelType w:val="hybridMultilevel"/>
     <w:tmpl w:val="786C584A"/>
@@ -6267,7 +7843,7 @@
       </w:pPr>
     </w:lvl>
   </w:abstractNum>
-  <w:abstractNum w:abstractNumId="7" w15:restartNumberingAfterBreak="0">
+  <w:abstractNum w:abstractNumId="8" w15:restartNumberingAfterBreak="0">
     <w:nsid w:val="65605A09"/>
     <w:multiLevelType w:val="hybridMultilevel"/>
     <w:tmpl w:val="C11E5136"/>
@@ -6358,7 +7934,7 @@
       </w:pPr>
     </w:lvl>
   </w:abstractNum>
-  <w:abstractNum w:abstractNumId="8" w15:restartNumberingAfterBreak="0">
+  <w:abstractNum w:abstractNumId="9" w15:restartNumberingAfterBreak="0">
     <w:nsid w:val="6834506D"/>
     <w:multiLevelType w:val="hybridMultilevel"/>
     <w:tmpl w:val="1FBA9140"/>
@@ -6447,7 +8023,7 @@
       </w:pPr>
     </w:lvl>
   </w:abstractNum>
-  <w:abstractNum w:abstractNumId="9" w15:restartNumberingAfterBreak="0">
+  <w:abstractNum w:abstractNumId="10" w15:restartNumberingAfterBreak="0">
     <w:nsid w:val="68456455"/>
     <w:multiLevelType w:val="multilevel"/>
     <w:tmpl w:val="97C26DEA"/>
@@ -6558,13 +8134,102 @@
       <w:rPr>
         <w:u w:val="none"/>
       </w:rPr>
+    </w:lvl>
+  </w:abstractNum>
+  <w:abstractNum w:abstractNumId="11" w15:restartNumberingAfterBreak="0">
+    <w:nsid w:val="6D325733"/>
+    <w:multiLevelType w:val="hybridMultilevel"/>
+    <w:tmpl w:val="526436E2"/>
+    <w:lvl w:ilvl="0" w:tplc="BA8046CC">
+      <w:start w:val="1"/>
+      <w:numFmt w:val="lowerLetter"/>
+      <w:lvlText w:val="(%1)"/>
+      <w:lvlJc w:val="left"/>
+      <w:pPr>
+        <w:ind w:left="420" w:hanging="360"/>
+      </w:pPr>
+      <w:rPr>
+        <w:rFonts w:hint="default"/>
+      </w:rPr>
+    </w:lvl>
+    <w:lvl w:ilvl="1" w:tplc="04090019" w:tentative="1">
+      <w:start w:val="1"/>
+      <w:numFmt w:val="lowerLetter"/>
+      <w:lvlText w:val="%2."/>
+      <w:lvlJc w:val="left"/>
+      <w:pPr>
+        <w:ind w:left="1140" w:hanging="360"/>
+      </w:pPr>
+    </w:lvl>
+    <w:lvl w:ilvl="2" w:tplc="0409001B" w:tentative="1">
+      <w:start w:val="1"/>
+      <w:numFmt w:val="lowerRoman"/>
+      <w:lvlText w:val="%3."/>
+      <w:lvlJc w:val="right"/>
+      <w:pPr>
+        <w:ind w:left="1860" w:hanging="180"/>
+      </w:pPr>
+    </w:lvl>
+    <w:lvl w:ilvl="3" w:tplc="0409000F" w:tentative="1">
+      <w:start w:val="1"/>
+      <w:numFmt w:val="decimal"/>
+      <w:lvlText w:val="%4."/>
+      <w:lvlJc w:val="left"/>
+      <w:pPr>
+        <w:ind w:left="2580" w:hanging="360"/>
+      </w:pPr>
+    </w:lvl>
+    <w:lvl w:ilvl="4" w:tplc="04090019" w:tentative="1">
+      <w:start w:val="1"/>
+      <w:numFmt w:val="lowerLetter"/>
+      <w:lvlText w:val="%5."/>
+      <w:lvlJc w:val="left"/>
+      <w:pPr>
+        <w:ind w:left="3300" w:hanging="360"/>
+      </w:pPr>
+    </w:lvl>
+    <w:lvl w:ilvl="5" w:tplc="0409001B" w:tentative="1">
+      <w:start w:val="1"/>
+      <w:numFmt w:val="lowerRoman"/>
+      <w:lvlText w:val="%6."/>
+      <w:lvlJc w:val="right"/>
+      <w:pPr>
+        <w:ind w:left="4020" w:hanging="180"/>
+      </w:pPr>
+    </w:lvl>
+    <w:lvl w:ilvl="6" w:tplc="0409000F" w:tentative="1">
+      <w:start w:val="1"/>
+      <w:numFmt w:val="decimal"/>
+      <w:lvlText w:val="%7."/>
+      <w:lvlJc w:val="left"/>
+      <w:pPr>
+        <w:ind w:left="4740" w:hanging="360"/>
+      </w:pPr>
+    </w:lvl>
+    <w:lvl w:ilvl="7" w:tplc="04090019" w:tentative="1">
+      <w:start w:val="1"/>
+      <w:numFmt w:val="lowerLetter"/>
+      <w:lvlText w:val="%8."/>
+      <w:lvlJc w:val="left"/>
+      <w:pPr>
+        <w:ind w:left="5460" w:hanging="360"/>
+      </w:pPr>
+    </w:lvl>
+    <w:lvl w:ilvl="8" w:tplc="0409001B" w:tentative="1">
+      <w:start w:val="1"/>
+      <w:numFmt w:val="lowerRoman"/>
+      <w:lvlText w:val="%9."/>
+      <w:lvlJc w:val="right"/>
+      <w:pPr>
+        <w:ind w:left="6180" w:hanging="180"/>
+      </w:pPr>
     </w:lvl>
   </w:abstractNum>
   <w:num w:numId="1">
     <w:abstractNumId w:val="3"/>
   </w:num>
   <w:num w:numId="2">
-    <w:abstractNumId w:val="9"/>
+    <w:abstractNumId w:val="10"/>
   </w:num>
   <w:num w:numId="3">
     <w:abstractNumId w:val="2"/>
@@ -6579,16 +8244,22 @@
     <w:abstractNumId w:val="0"/>
   </w:num>
   <w:num w:numId="7">
-    <w:abstractNumId w:val="5"/>
+    <w:abstractNumId w:val="6"/>
   </w:num>
   <w:num w:numId="8">
+    <w:abstractNumId w:val="8"/>
+  </w:num>
+  <w:num w:numId="9">
     <w:abstractNumId w:val="7"/>
   </w:num>
-  <w:num w:numId="9">
-    <w:abstractNumId w:val="6"/>
+  <w:num w:numId="10">
+    <w:abstractNumId w:val="9"/>
   </w:num>
-  <w:num w:numId="10">
-    <w:abstractNumId w:val="8"/>
+  <w:num w:numId="11">
+    <w:abstractNumId w:val="11"/>
+  </w:num>
+  <w:num w:numId="12">
+    <w:abstractNumId w:val="5"/>
   </w:num>
 </w:numbering>
 </file>

--- a/FE5222ADP_ProjectTwo_HoNgokChao_GaoJichen_ChengTuoyuan.docx
+++ b/FE5222ADP_ProjectTwo_HoNgokChao_GaoJichen_ChengTuoyuan.docx
@@ -91,7 +91,7 @@
     </w:p>
     <w:p>
       <w:pPr>
-        <w:spacing w:after="120"/>
+        <w:spacing w:before="240" w:afterLines="0" w:after="0"/>
         <w:jc w:val="both"/>
         <w:rPr>
           <w:rFonts w:cs="Times New Roman"/>
@@ -177,10 +177,53 @@
       <w:r>
         <w:rPr>
           <w:rFonts w:cs="Times New Roman"/>
-          <w:sz w:val="20"/>
-          <w:szCs w:val="18"/>
-        </w:rPr>
-        <w:t>[6]</w:t>
+          <w:b/>
+          <w:bCs/>
+          <w:sz w:val="20"/>
+          <w:szCs w:val="20"/>
+        </w:rPr>
+        <w:fldChar w:fldCharType="begin" w:fldLock="1"/>
+      </w:r>
+      <w:r>
+        <w:rPr>
+          <w:rFonts w:cs="Times New Roman"/>
+          <w:b/>
+          <w:bCs/>
+          <w:sz w:val="20"/>
+          <w:szCs w:val="20"/>
+        </w:rPr>
+        <w:instrText>ADDIN CSL_CITATION {"citationItems":[{"id":"ITEM-1","itemData":{"ISBN":"978-0-470-01870-5","ISSN":"14337851","PMID":"25246403","abstract":"Paul Wilmott on Quantitative Finance, Second Edition provides a thoroughly updated look at derivatives and financial engineering, published in three volumes with additional CD-ROM. Volume 1: Mathematical and Financial Foundations; Basic Theory of Derivatives; Risk and Return. The reader is introduced to the fundamental mathematical tools and financial concepts needed to understand quantitative finance, portfolio management and derivatives. Parallels are drawn between the respectable world of investing and the not-so-respectable world of gambling. Volume 2: Exotic Contracts and Path Dependency; Fixed Income Modeling and Derivatives; Credit Risk In this volume the reader sees further applications of stochastic mathematics to new financial problems and different markets. Volume 3: Advanced Topics; Numerical Methods and Programs. In this volume the reader enters territory rarely seen in textbooks, the cutting-edge research. Numerical methods are also introduced so that the models can now all be accurately and quickly solved. Throughout the volumes, the author has included numerous Bloomberg screen dumps to illustrate in real terms the points he raises, together with essential Visual Basic code, spreadsheet explanations of the models, the reproduction of term sheets and option classification tables. In addition to the practical orientation of the book the author himself also appears throughout the book—in cartoon form, readers will be relieved to hear—to personally highlight and explain the key sections and issues discussed. Note: CD-ROM/DVD and other supplementary materials are not included as part of eBook file.","author":[{"dropping-particle":"","family":"Paul Wilmott","given":"","non-dropping-particle":"","parse-names":false,"suffix":""}],"container-title":"Book","id":"ITEM-1","issued":{"date-parts":[["2006"]]},"title":"Paul Wilmott on Quantitative Finance","type":"book"},"uris":["http://www.mendeley.com/documents/?uuid=9d0b2736-21ed-429a-92e4-df35dffd842e"]},{"id":"ITEM-2","itemData":{"DOI":"10.2307/2326358","ISSN":"00221082","abstract":"The article extends the Black-Scholes options pricing equation to demonstrate how to value an option to swap one asset for another. Specific examples addressed include a performance incentive fee, margin account, exchange offer, and standby commitment. In all cases the option value is a function of current asset values, as well as of the life of the option and the variances/covariances of the rates of returns of the two assets. The author's derivation applies to both American and European puts and calls.","author":[{"dropping-particle":"","family":"Margrabe","given":"William","non-dropping-particle":"","parse-names":false,"suffix":""}],"container-title":"The Journal of Finance","id":"ITEM-2","issue":"1","issued":{"date-parts":[["1978"]]},"page":"177","title":"The Value of an Option to Exchange One Asset for Another","type":"article-journal","volume":"33"},"uris":["http://www.mendeley.com/documents/?uuid=958b2080-66e0-404b-b0cc-0c05ad6e3ee5"]}],"mendeley":{"formattedCitation":"[1], [2]","plainTextFormattedCitation":"[1], [2]","previouslyFormattedCitation":"[1], [2]"},"properties":{"noteIndex":0},"schema":"https://github.com/citation-style-language/schema/raw/master/csl-citation.json"}</w:instrText>
+      </w:r>
+      <w:r>
+        <w:rPr>
+          <w:rFonts w:cs="Times New Roman"/>
+          <w:b/>
+          <w:bCs/>
+          <w:sz w:val="20"/>
+          <w:szCs w:val="20"/>
+        </w:rPr>
+        <w:fldChar w:fldCharType="separate"/>
+      </w:r>
+      <w:r>
+        <w:rPr>
+          <w:rFonts w:cs="Times New Roman"/>
+          <w:b/>
+          <w:bCs/>
+          <w:noProof/>
+          <w:sz w:val="20"/>
+          <w:szCs w:val="20"/>
+        </w:rPr>
+        <w:t>[1], [2]</w:t>
+      </w:r>
+      <w:r>
+        <w:rPr>
+          <w:rFonts w:cs="Times New Roman"/>
+          <w:b/>
+          <w:bCs/>
+          <w:sz w:val="20"/>
+          <w:szCs w:val="20"/>
+        </w:rPr>
+        <w:fldChar w:fldCharType="end"/>
       </w:r>
       <w:r>
         <w:rPr>
@@ -258,29 +301,58 @@
       <w:r>
         <w:rPr>
           <w:rFonts w:cs="Times New Roman"/>
-          <w:sz w:val="20"/>
-          <w:szCs w:val="20"/>
-          <w:lang w:val="en-US"/>
-        </w:rPr>
-        <w:t>[1,2</w:t>
-      </w:r>
-      <w:r>
-        <w:rPr>
-          <w:rFonts w:cs="Times New Roman"/>
-          <w:sz w:val="20"/>
-          <w:szCs w:val="20"/>
-          <w:lang w:val="en-US"/>
-        </w:rPr>
-        <w:t>,3</w:t>
-      </w:r>
-      <w:r>
-        <w:rPr>
-          <w:rFonts w:cs="Times New Roman"/>
-          <w:sz w:val="20"/>
-          <w:szCs w:val="20"/>
-          <w:lang w:val="en-US"/>
-        </w:rPr>
-        <w:t>]</w:t>
+          <w:b/>
+          <w:bCs/>
+          <w:sz w:val="20"/>
+          <w:szCs w:val="20"/>
+          <w:lang w:val="en-US"/>
+        </w:rPr>
+        <w:fldChar w:fldCharType="begin" w:fldLock="1"/>
+      </w:r>
+      <w:r>
+        <w:rPr>
+          <w:rFonts w:cs="Times New Roman"/>
+          <w:b/>
+          <w:bCs/>
+          <w:sz w:val="20"/>
+          <w:szCs w:val="20"/>
+          <w:lang w:val="en-US"/>
+        </w:rPr>
+        <w:instrText>ADDIN CSL_CITATION {"citationItems":[{"id":"ITEM-1","itemData":{"DOI":"10.1002/fut.21909","ISSN":"10969934","abstract":"Contrary to the common view that exact pricing is prohibitive owing to the curse of dimensionality, this study proposes an efficient and unified method for pricing options under multivariate Black–Scholes–Merton (BSM) models, such as the basket, spread, and Asian options. The option price is expressed as a quadrature integration of analytic multi-asset BSM prices under a single Brownian motion. Then the state space is rotated in such a way that the quadrature requires much coarser nodes than it would otherwise or low varying dimensions are reduced. The accuracy and efficiency of the method is illustrated through various numerical experiments.","author":[{"dropping-particle":"","family":"Choi","given":"Jaehyuk","non-dropping-particle":"","parse-names":false,"suffix":""}],"container-title":"Journal of Futures Markets","id":"ITEM-1","issue":"6","issued":{"date-parts":[["2018"]]},"page":"627-644","title":"Sum of all Black–Scholes–Merton models: An efficient pricing method for spread, basket, and Asian options","type":"article-journal","volume":"38"},"uris":["http://www.mendeley.com/documents/?uuid=5845fcea-304b-432e-add4-44542d7fa37e"]},{"id":"ITEM-2","itemData":{"DOI":"10.3905/jod.2008.702506","ISSN":"10741240","abstract":"We develop a new closed-form approximation method for pricing spread options. Numerical analysis shows that our method is more accurate than existing analytical approximations. Our method is also extremely fast, with computing time more than two orders of magnitude shorter than one-dimensional numerical integration, We also develop closed-form approximations for the greeks ofspread options. In addition, we analyze the price sensitivities of spread options and provide lower and upper boundsjor digital spread options. Our method enables the accurate pricing of a bulk volume of spread options with different specifications in real time, which offers traders a potential edge in financial markets. The closed-form approximations of greeks serve as valuable tools in financial applications such as dynamic hedging and value-at-risk calculations.","author":[{"dropping-particle":"","family":"Li","given":"Minqiang","non-dropping-particle":"","parse-names":false,"suffix":""},{"dropping-particle":"","family":"Deng","given":"Shi Jie","non-dropping-particle":"","parse-names":false,"suffix":""},{"dropping-particle":"","family":"Zhou","given":"Jieyun","non-dropping-particle":"","parse-names":false,"suffix":""}],"container-title":"Journal of Derivatives","id":"ITEM-2","issued":{"date-parts":[["2008"]]},"title":"Closed-form approximations for spread option prices and Greeks","type":"article-journal"},"uris":["http://www.mendeley.com/documents/?uuid=a6cad1df-9585-452c-a873-6efbc0e4408b"]},{"id":"ITEM-3","itemData":{"author":[{"dropping-particle":"","family":"Kirk","given":"Ewan","non-dropping-particle":"","parse-names":false,"suffix":""},{"dropping-particle":"","family":"Aron","given":"J","non-dropping-particle":"","parse-names":false,"suffix":""}],"container-title":"Managing energy price risk","id":"ITEM-3","issued":{"date-parts":[["1995"]]},"page":"71--78","title":"Correlation in the energy markets","type":"article-journal","volume":"1"},"uris":["http://www.mendeley.com/documents/?uuid=0ca3d522-078b-4d2e-b654-fbaa817f68d6"]}],"mendeley":{"formattedCitation":"[3]–[5]","plainTextFormattedCitation":"[3]–[5]","previouslyFormattedCitation":"[3]–[5]"},"properties":{"noteIndex":0},"schema":"https://github.com/citation-style-language/schema/raw/master/csl-citation.json"}</w:instrText>
+      </w:r>
+      <w:r>
+        <w:rPr>
+          <w:rFonts w:cs="Times New Roman"/>
+          <w:b/>
+          <w:bCs/>
+          <w:sz w:val="20"/>
+          <w:szCs w:val="20"/>
+          <w:lang w:val="en-US"/>
+        </w:rPr>
+        <w:fldChar w:fldCharType="separate"/>
+      </w:r>
+      <w:r>
+        <w:rPr>
+          <w:rFonts w:cs="Times New Roman"/>
+          <w:b/>
+          <w:bCs/>
+          <w:noProof/>
+          <w:sz w:val="20"/>
+          <w:szCs w:val="20"/>
+          <w:lang w:val="en-US"/>
+        </w:rPr>
+        <w:t>[3]–[5]</w:t>
+      </w:r>
+      <w:r>
+        <w:rPr>
+          <w:rFonts w:cs="Times New Roman"/>
+          <w:b/>
+          <w:bCs/>
+          <w:sz w:val="20"/>
+          <w:szCs w:val="20"/>
+          <w:lang w:val="en-US"/>
+        </w:rPr>
+        <w:fldChar w:fldCharType="end"/>
       </w:r>
       <w:r>
         <w:rPr>
@@ -292,7 +364,7 @@
     </w:p>
     <w:p>
       <w:pPr>
-        <w:spacing w:after="120"/>
+        <w:spacing w:before="240" w:afterLines="0" w:after="0"/>
         <w:jc w:val="both"/>
         <w:rPr>
           <w:rFonts w:cs="Times New Roman"/>
@@ -382,7 +454,7 @@
                     <pic:cNvPicPr/>
                   </pic:nvPicPr>
                   <pic:blipFill rotWithShape="1">
-                    <a:blip r:embed="rId7" cstate="print">
+                    <a:blip r:embed="rId8" cstate="print">
                       <a:extLst>
                         <a:ext uri="{28A0092B-C50C-407E-A947-70E740481C1C}">
                           <a14:useLocalDpi xmlns:a14="http://schemas.microsoft.com/office/drawing/2010/main" val="0"/>
@@ -436,13 +508,13 @@
                     <pic:cNvPicPr/>
                   </pic:nvPicPr>
                   <pic:blipFill rotWithShape="1">
-                    <a:blip r:embed="rId8" cstate="print">
+                    <a:blip r:embed="rId9" cstate="print">
                       <a:extLst>
                         <a:ext uri="{28A0092B-C50C-407E-A947-70E740481C1C}">
                           <a14:useLocalDpi xmlns:a14="http://schemas.microsoft.com/office/drawing/2010/main" val="0"/>
                         </a:ext>
                         <a:ext uri="{96DAC541-7B7A-43D3-8B79-37D633B846F1}">
-                          <asvg:svgBlip xmlns:asvg="http://schemas.microsoft.com/office/drawing/2016/SVG/main" r:embed="rId9"/>
+                          <asvg:svgBlip xmlns:asvg="http://schemas.microsoft.com/office/drawing/2016/SVG/main" r:embed="rId10"/>
                         </a:ext>
                       </a:extLst>
                     </a:blip>
@@ -630,114 +702,63 @@
           <w:sz w:val="20"/>
           <w:szCs w:val="20"/>
         </w:rPr>
-        <w:t xml:space="preserve">, </w:t>
-      </w:r>
-      <w:r>
-        <w:rPr>
-          <w:rFonts w:cs="Times New Roman"/>
-          <w:sz w:val="20"/>
-          <w:szCs w:val="20"/>
-        </w:rPr>
-        <w:t>ranges from 0.00 to 1.07</w:t>
-      </w:r>
-      <w:r>
-        <w:rPr>
-          <w:rFonts w:cs="Times New Roman"/>
-          <w:sz w:val="20"/>
-          <w:szCs w:val="20"/>
-        </w:rPr>
-        <w:t xml:space="preserve"> </w:t>
+        <w:t xml:space="preserve">, ranges from 0.00 to 1.07 </w:t>
+      </w:r>
+      <w:r>
+        <w:rPr>
+          <w:rFonts w:cs="Times New Roman"/>
+          <w:sz w:val="20"/>
+          <w:szCs w:val="20"/>
+        </w:rPr>
+        <w:br/>
+      </w:r>
+      <w:r>
+        <w:rPr>
+          <w:rFonts w:cs="Times New Roman"/>
+          <w:sz w:val="20"/>
+          <w:szCs w:val="20"/>
+        </w:rPr>
+        <w:t>with a negative skewness of -0.51 and a negative excess kurtosis of -0.60</w:t>
+      </w:r>
+      <w:r>
+        <w:rPr>
+          <w:rFonts w:cs="Times New Roman"/>
+          <w:sz w:val="20"/>
+          <w:szCs w:val="20"/>
+        </w:rPr>
+        <w:t>.</w:t>
       </w:r>
     </w:p>
     <w:p>
       <w:pPr>
-        <w:spacing w:after="120"/>
-        <w:jc w:val="center"/>
-        <w:rPr>
-          <w:rFonts w:cs="Times New Roman"/>
-          <w:sz w:val="20"/>
-          <w:szCs w:val="20"/>
-        </w:rPr>
-      </w:pPr>
-      <w:r>
-        <w:rPr>
-          <w:rFonts w:cs="Times New Roman"/>
-          <w:sz w:val="20"/>
-          <w:szCs w:val="20"/>
-        </w:rPr>
-        <w:t xml:space="preserve">with a </w:t>
-      </w:r>
-      <w:r>
-        <w:rPr>
-          <w:rFonts w:cs="Times New Roman" w:hint="eastAsia"/>
-          <w:sz w:val="20"/>
-          <w:szCs w:val="20"/>
-        </w:rPr>
-        <w:t xml:space="preserve">negative skewness of </w:t>
-      </w:r>
-      <w:r>
-        <w:rPr>
-          <w:rFonts w:cs="Times New Roman"/>
-          <w:sz w:val="20"/>
-          <w:szCs w:val="20"/>
-        </w:rPr>
-        <w:t xml:space="preserve">-0.51 </w:t>
-      </w:r>
-      <w:r>
-        <w:rPr>
-          <w:rFonts w:cs="Times New Roman" w:hint="eastAsia"/>
-          <w:sz w:val="20"/>
-          <w:szCs w:val="20"/>
-        </w:rPr>
-        <w:t xml:space="preserve">and a negative excess kurtosis of </w:t>
-      </w:r>
-      <w:r>
-        <w:rPr>
-          <w:rFonts w:cs="Times New Roman"/>
-          <w:sz w:val="20"/>
-          <w:szCs w:val="20"/>
-        </w:rPr>
-        <w:t>-0.60</w:t>
-      </w:r>
-      <w:r>
-        <w:rPr>
-          <w:rFonts w:cs="Times New Roman"/>
-          <w:sz w:val="20"/>
-          <w:szCs w:val="20"/>
-        </w:rPr>
-        <w:t>.</w:t>
+        <w:pStyle w:val="Heading2"/>
+        <w:rPr>
+          <w:rFonts w:cs="Times New Roman"/>
+        </w:rPr>
+      </w:pPr>
+      <w:r>
+        <w:rPr>
+          <w:rFonts w:cs="Times New Roman"/>
+        </w:rPr>
+        <w:lastRenderedPageBreak/>
+        <w:t xml:space="preserve">Comparison and </w:t>
+      </w:r>
+      <w:r>
+        <w:rPr>
+          <w:rFonts w:cs="Times New Roman"/>
+        </w:rPr>
+        <w:t>V</w:t>
+      </w:r>
+      <w:r>
+        <w:rPr>
+          <w:rFonts w:cs="Times New Roman"/>
+        </w:rPr>
+        <w:t>isualization</w:t>
       </w:r>
     </w:p>
     <w:p>
       <w:pPr>
-        <w:pStyle w:val="Heading2"/>
-        <w:rPr>
-          <w:rFonts w:cs="Times New Roman"/>
-        </w:rPr>
-      </w:pPr>
-      <w:r>
-        <w:rPr>
-          <w:rFonts w:cs="Times New Roman"/>
-        </w:rPr>
-        <w:lastRenderedPageBreak/>
-        <w:t xml:space="preserve">Comparison and </w:t>
-      </w:r>
-      <w:r>
-        <w:rPr>
-          <w:rFonts w:cs="Times New Roman"/>
-        </w:rPr>
-        <w:t>V</w:t>
-      </w:r>
-      <w:r>
-        <w:rPr>
-          <w:rFonts w:cs="Times New Roman"/>
-        </w:rPr>
-        <w:t>isualization</w:t>
-      </w:r>
-    </w:p>
-    <w:p>
-      <w:pPr>
-        <w:spacing w:after="120"/>
+        <w:spacing w:before="240" w:afterLines="0" w:after="0"/>
         <w:jc w:val="both"/>
         <w:rPr>
           <w:rFonts w:cs="Times New Roman"/>
@@ -956,13 +977,7 @@
           <w:rPr>
             <w:rFonts w:ascii="Cambria Math" w:hAnsi="Cambria Math" w:cs="Times New Roman"/>
           </w:rPr>
-          <m:t xml:space="preserve">, </m:t>
-        </m:r>
-        <m:r>
-          <w:rPr>
-            <w:rFonts w:ascii="Cambria Math" w:hAnsi="Cambria Math" w:cs="Times New Roman"/>
-          </w:rPr>
-          <m:t>SpotDiff</m:t>
+          <m:t>, SpotDiff</m:t>
         </m:r>
       </m:oMath>
       <w:r>
@@ -1444,31 +1459,58 @@
         <w:rPr>
           <w:rFonts w:cs="Times New Roman"/>
         </w:rPr>
-        <w:t xml:space="preserve"> [</w:t>
-      </w:r>
-      <w:r>
-        <w:rPr>
-          <w:rFonts w:cs="Times New Roman"/>
-        </w:rPr>
-        <w:t>4</w:t>
-      </w:r>
-      <w:r>
-        <w:rPr>
-          <w:rFonts w:cs="Times New Roman"/>
-        </w:rPr>
-        <w:t>,</w:t>
-      </w:r>
-      <w:r>
-        <w:rPr>
-          <w:rFonts w:cs="Times New Roman"/>
-        </w:rPr>
-        <w:t>5</w:t>
-      </w:r>
-      <w:r>
-        <w:rPr>
-          <w:rFonts w:cs="Times New Roman"/>
-        </w:rPr>
-        <w:t>]</w:t>
+        <w:t xml:space="preserve"> </w:t>
+      </w:r>
+      <w:r>
+        <w:rPr>
+          <w:rFonts w:cs="Times New Roman"/>
+          <w:b/>
+          <w:bCs/>
+          <w:sz w:val="20"/>
+          <w:szCs w:val="20"/>
+        </w:rPr>
+        <w:fldChar w:fldCharType="begin" w:fldLock="1"/>
+      </w:r>
+      <w:r>
+        <w:rPr>
+          <w:rFonts w:cs="Times New Roman"/>
+          <w:b/>
+          <w:bCs/>
+          <w:sz w:val="20"/>
+          <w:szCs w:val="20"/>
+        </w:rPr>
+        <w:instrText>ADDIN CSL_CITATION {"citationItems":[{"id":"ITEM-1","itemData":{"DOI":"10.21105/joss.01686","ISSN":"2475-9066","abstract":"At a high level, the tidyverse is a language for solving data science challenges with R code. Its primary goal is to facilitate a conversation between a human and a computer about data. Less abstractly, the tidyverse is a collection of R packages that share a high-level design philosophy and low-level grammar and data structures, so that learning one package makes it easier to learn the next. The tidyverse encompasses the repeated tasks at the heart of every data science project: data import, tidying, manipulation, visualisation, and programming. We expect that almost every project will use multiple domain-specific packages outside of the tidyverse: our goal is to provide tooling for the most common challenges; not to solve every possible problem. Notably, the tidyverse doesn’t include tools for statistical modelling or communication. These toolkits are critical for data science, but are so large that they merit separate treatment. The tidyverse package allows users to install all tidyverse packages with a single command. There are a number of projects that are similar in scope to the tidyverse. The closest is perhaps Bioconductor (Gentleman et al., 2004; Huber et al., 2015), which provides an ecosystem of packages that support the analysis of high-throughput genomic data. The tidyverse has similar goals to R itself, but any comparison to the R Project (R Core Team, 2019) is fundamentally challenging as the tidyverse is written in R, and relies on R for its infrastructure; there is no tidyverse without R! That said, the biggest difference is in priorities: base R is highly focussed on stability, whereas the tidyverse will make breaking changes in the search for better interfaces. Another closely related project is data.table (Dowle &amp; Srinivasan, 2019), which provides tools roughly to the combination of dplyr, tidyr, tibble, and readr. data.tableThis paper describes the tidyverse package, the components of the tidyverse, and some of the underlying design principles. This is a lot of ground to cover in a brief paper, so we focus on a 50,000-foot view showing how all the pieces fit together with copious links to more detailed resources prioritises","author":[{"dropping-particle":"","family":"Wickham","given":"Hadley","non-dropping-particle":"","parse-names":false,"suffix":""},{"dropping-particle":"","family":"Averick","given":"Mara","non-dropping-particle":"","parse-names":false,"suffix":""},{"dropping-particle":"","family":"Bryan","given":"Jennifer","non-dropping-particle":"","parse-names":false,"suffix":""},{"dropping-particle":"","family":"Chang","given":"Winston","non-dropping-particle":"","parse-names":false,"suffix":""},{"dropping-particle":"","family":"McGowan","given":"Lucy","non-dropping-particle":"","parse-names":false,"suffix":""},{"dropping-particle":"","family":"François","given":"Romain","non-dropping-particle":"","parse-names":false,"suffix":""},{"dropping-particle":"","family":"Grolemund","given":"Garrett","non-dropping-particle":"","parse-names":false,"suffix":""},{"dropping-particle":"","family":"Hayes","given":"Alex","non-dropping-particle":"","parse-names":false,"suffix":""},{"dropping-particle":"","family":"Henry","given":"Lionel","non-dropping-particle":"","parse-names":false,"suffix":""},{"dropping-particle":"","family":"Hester","given":"Jim","non-dropping-particle":"","parse-names":false,"suffix":""},{"dropping-particle":"","family":"Kuhn","given":"Max","non-dropping-particle":"","parse-names":false,"suffix":""},{"dropping-particle":"","family":"Pedersen","given":"Thomas","non-dropping-particle":"","parse-names":false,"suffix":""},{"dropping-particle":"","family":"Miller","given":"Evan","non-dropping-particle":"","parse-names":false,"suffix":""},{"dropping-particle":"","family":"Bache","given":"Stephan","non-dropping-particle":"","parse-names":false,"suffix":""},{"dropping-particle":"","family":"Müller","given":"Kirill","non-dropping-particle":"","parse-names":false,"suffix":""},{"dropping-particle":"","family":"Ooms","given":"Jeroen","non-dropping-particle":"","parse-names":false,"suffix":""},{"dropping-particle":"","family":"Robinson","given":"David","non-dropping-particle":"","parse-names":false,"suffix":""},{"dropping-particle":"","family":"Seidel","given":"Dana","non-dropping-particle":"","parse-names":false,"suffix":""},{"dropping-particle":"","family":"Spinu","given":"Vitalie","non-dropping-particle":"","parse-names":false,"suffix":""},{"dropping-particle":"","family":"Takahashi","given":"Kohske","non-dropping-particle":"","parse-names":false,"suffix":""},{"dropping-particle":"","family":"Vaughan","given":"Davis","non-dropping-particle":"","parse-names":false,"suffix":""},{"dropping-particle":"","family":"Wilke","given":"Claus","non-dropping-particle":"","parse-names":false,"suffix":""},{"dropping-particle":"","family":"Woo","given":"Kara","non-dropping-particle":"","parse-names":false,"suffix":""},{"dropping-particle":"","family":"Yutani","given":"Hiroaki","non-dropping-particle":"","parse-names":false,"suffix":""}],"container-title":"Journal of Open Source Software","id":"ITEM-1","issue":"43","issued":{"date-parts":[["2019"]]},"page":"1686","title":"Welcome to the Tidyverse","type":"article-journal","volume":"4"},"uris":["http://www.mendeley.com/documents/?uuid=1b3fcbb0-af9a-472e-807a-5cc3853fa0b3"]},{"id":"ITEM-2","itemData":{"ISBN":"978-3-319-24275-0","abstract":"The genus Artemisia consists of about 500 species, occurring throughout the world. Some very important drug leads have been discovered from this genus, notably artemisinin, the well known anti-malarial drug isolated from the Chinese herb Artemisia annua. The genus is also known for its aromatic nature and hence research has been focussed on the chemical compositions of the volatile secondary metabolites obtained from various Artemisia species. In the southern African region, A. afra is one of the most popular and commonly used herbal medicines. It is used to treat various ailments ranging from coughs and colds to malaria and diabetes. Although it is one of the most popular local herbal medicines, only limited scientific research, mainly focussing on the volatile secondary metabolites content, has been conducted on this species. The aim of this review was therefore to collect all available scientific literature published on A. afra and combine it into this paper. In this review, a general overview will be given on the morphology, taxonomy and geographical distribution of A. afra. The major focus will however be on the secondary metabolites, mainly the volatile secondary metabolites, which have been identified from this species. In addition all of the reported biological activities of the extracts derived from this species have been included as well as the literature on the pharmacology and toxicology. We aim at bringing together most of the available scientific research conducted on this species, which is currently scattered across various publications, into this review paper. © 2008 SAAB.","author":[{"dropping-particle":"","family":"Wickham","given":"Hadley","non-dropping-particle":"","parse-names":false,"suffix":""}],"container-title":"Journal of the Royal Statistical Society: Series A (Statistics in Society)","id":"ITEM-2","issued":{"date-parts":[["2016"]]},"title":"ggplot2: Elegant Graphics for Data Analysis","type":"book"},"uris":["http://www.mendeley.com/documents/?uuid=8efdc934-0ec0-4e30-b288-84a268c92758"]}],"mendeley":{"formattedCitation":"[6], [7]","plainTextFormattedCitation":"[6], [7]","previouslyFormattedCitation":"[6], [7]"},"properties":{"noteIndex":0},"schema":"https://github.com/citation-style-language/schema/raw/master/csl-citation.json"}</w:instrText>
+      </w:r>
+      <w:r>
+        <w:rPr>
+          <w:rFonts w:cs="Times New Roman"/>
+          <w:b/>
+          <w:bCs/>
+          <w:sz w:val="20"/>
+          <w:szCs w:val="20"/>
+        </w:rPr>
+        <w:fldChar w:fldCharType="separate"/>
+      </w:r>
+      <w:r>
+        <w:rPr>
+          <w:rFonts w:cs="Times New Roman"/>
+          <w:b/>
+          <w:bCs/>
+          <w:noProof/>
+          <w:sz w:val="20"/>
+          <w:szCs w:val="20"/>
+        </w:rPr>
+        <w:t>[6], [7]</w:t>
+      </w:r>
+      <w:r>
+        <w:rPr>
+          <w:rFonts w:cs="Times New Roman"/>
+          <w:b/>
+          <w:bCs/>
+          <w:sz w:val="20"/>
+          <w:szCs w:val="20"/>
+        </w:rPr>
+        <w:fldChar w:fldCharType="end"/>
       </w:r>
       <w:r>
         <w:rPr>
@@ -1560,7 +1602,7 @@
                     <pic:cNvPicPr/>
                   </pic:nvPicPr>
                   <pic:blipFill rotWithShape="1">
-                    <a:blip r:embed="rId10" cstate="print">
+                    <a:blip r:embed="rId11" cstate="print">
                       <a:extLst>
                         <a:ext uri="{28A0092B-C50C-407E-A947-70E740481C1C}">
                           <a14:useLocalDpi xmlns:a14="http://schemas.microsoft.com/office/drawing/2010/main" val="0"/>
@@ -1624,7 +1666,7 @@
                     <pic:cNvPicPr/>
                   </pic:nvPicPr>
                   <pic:blipFill rotWithShape="1">
-                    <a:blip r:embed="rId11" cstate="print">
+                    <a:blip r:embed="rId12" cstate="print">
                       <a:extLst>
                         <a:ext uri="{28A0092B-C50C-407E-A947-70E740481C1C}">
                           <a14:useLocalDpi xmlns:a14="http://schemas.microsoft.com/office/drawing/2010/main" val="0"/>
@@ -1810,15 +1852,7 @@
             <w:sz w:val="20"/>
             <w:szCs w:val="20"/>
           </w:rPr>
-          <m:t>S</m:t>
-        </m:r>
-        <m:r>
-          <w:rPr>
-            <w:rFonts w:ascii="Cambria Math" w:eastAsia="Times New Roman" w:hAnsi="Cambria Math" w:cs="Times New Roman"/>
-            <w:sz w:val="20"/>
-            <w:szCs w:val="20"/>
-          </w:rPr>
-          <m:t>potDiff</m:t>
+          <m:t>SpotDiff</m:t>
         </m:r>
       </m:oMath>
       <w:r>
@@ -1972,7 +2006,7 @@
     </w:p>
     <w:p>
       <w:pPr>
-        <w:spacing w:after="120"/>
+        <w:spacing w:before="240" w:afterLines="0" w:after="0"/>
         <w:jc w:val="both"/>
         <w:rPr>
           <w:rFonts w:cs="Times New Roman"/>
@@ -2043,39 +2077,26 @@
           <w:rFonts w:cs="Times New Roman"/>
           <w:lang w:val="en-US"/>
         </w:rPr>
-        <w:t>-0.02 to $0.46 has its mean at $0.10 and median at $0.06 with a positive skewness of 1.10 and a positive excess kurtosis of 0.46.</w:t>
-      </w:r>
-      <w:r>
-        <w:rPr>
-          <w:rFonts w:cs="Times New Roman"/>
-          <w:lang w:val="en-US"/>
-        </w:rPr>
-        <w:t xml:space="preserve"> </w:t>
-      </w:r>
-      <w:r>
-        <w:rPr>
-          <w:rFonts w:cs="Times New Roman" w:hint="eastAsia"/>
-          <w:lang w:val="en-US"/>
-        </w:rPr>
-        <w:t>Generally</w:t>
-      </w:r>
-      <w:r>
-        <w:rPr>
-          <w:rFonts w:cs="Times New Roman"/>
-          <w:lang w:val="en-US"/>
-        </w:rPr>
-        <w:t>,</w:t>
-      </w:r>
-      <w:r>
-        <w:rPr>
-          <w:rFonts w:cs="Times New Roman" w:hint="eastAsia"/>
-          <w:lang w:val="en-US"/>
-        </w:rPr>
-        <w:t xml:space="preserve"> larger spot differences </w:t>
-      </w:r>
-      <w:r>
-        <w:rPr>
-          <w:rFonts w:cs="Times New Roman" w:hint="eastAsia"/>
+        <w:t xml:space="preserve">-0.02 to $0.46 has its mean at $0.10 and </w:t>
+      </w:r>
+      <w:r>
+        <w:rPr>
+          <w:rFonts w:cs="Times New Roman"/>
+          <w:lang w:val="en-US"/>
+        </w:rPr>
+        <w:lastRenderedPageBreak/>
+        <w:t>median at $0.06 with a positive skewness of 1.10 and a positive excess kurtosis of 0.46.</w:t>
+      </w:r>
+      <w:r>
+        <w:rPr>
+          <w:rFonts w:cs="Times New Roman"/>
+          <w:lang w:val="en-US"/>
+        </w:rPr>
+        <w:t xml:space="preserve"> Generally, larger spot differences </w:t>
+      </w:r>
+      <w:r>
+        <w:rPr>
+          <w:rFonts w:cs="Times New Roman"/>
           <w:lang w:val="en-US"/>
         </w:rPr>
         <w:t xml:space="preserve">or larger </w:t>
@@ -2121,7 +2142,7 @@
       </w:r>
       <w:r>
         <w:rPr>
-          <w:rFonts w:cs="Times New Roman" w:hint="eastAsia"/>
+          <w:rFonts w:cs="Times New Roman"/>
           <w:lang w:val="en-US"/>
         </w:rPr>
         <w:t xml:space="preserve">would bring </w:t>
@@ -2135,22 +2156,15 @@
       </w:r>
       <w:r>
         <w:rPr>
-          <w:rFonts w:cs="Times New Roman" w:hint="eastAsia"/>
-          <w:lang w:val="en-US"/>
-        </w:rPr>
-        <w:t>value differences</w:t>
-      </w:r>
-      <w:r>
-        <w:rPr>
-          <w:rFonts w:cs="Times New Roman"/>
-          <w:lang w:val="en-US"/>
-        </w:rPr>
-        <w:t>.</w:t>
+          <w:rFonts w:cs="Times New Roman"/>
+          <w:lang w:val="en-US"/>
+        </w:rPr>
+        <w:t>value differences.</w:t>
       </w:r>
     </w:p>
     <w:p>
       <w:pPr>
-        <w:spacing w:after="120"/>
+        <w:spacing w:before="240" w:afterLines="0" w:after="0"/>
         <w:jc w:val="both"/>
         <w:rPr>
           <w:rFonts w:cs="Times New Roman"/>
@@ -2161,7 +2175,6 @@
         <w:rPr>
           <w:rFonts w:cs="Times New Roman"/>
         </w:rPr>
-        <w:lastRenderedPageBreak/>
         <w:t xml:space="preserve">The value differences between Kirk’s and MC’s among the inspected </w:t>
       </w:r>
       <m:oMath>
@@ -2215,19 +2228,7 @@
         <w:rPr>
           <w:rFonts w:cs="Times New Roman"/>
         </w:rPr>
-        <w:t xml:space="preserve"> pairs are plotted in Fig.1(</w:t>
-      </w:r>
-      <w:r>
-        <w:rPr>
-          <w:rFonts w:cs="Times New Roman"/>
-        </w:rPr>
-        <w:t>b</w:t>
-      </w:r>
-      <w:r>
-        <w:rPr>
-          <w:rFonts w:cs="Times New Roman"/>
-        </w:rPr>
-        <w:t>). The value difference ranging from $</w:t>
+        <w:t xml:space="preserve"> pairs are plotted in Fig.1(b). The value difference ranging from $</w:t>
       </w:r>
       <w:r>
         <w:rPr>
@@ -2374,14 +2375,7 @@
           <w:rFonts w:cs="Times New Roman"/>
           <w:lang w:val="en-US"/>
         </w:rPr>
-        <w:t>.</w:t>
-      </w:r>
-      <w:r>
-        <w:rPr>
-          <w:rFonts w:cs="Times New Roman"/>
-          <w:lang w:val="en-US"/>
-        </w:rPr>
-        <w:t xml:space="preserve"> </w:t>
+        <w:t xml:space="preserve">. </w:t>
       </w:r>
       <w:r>
         <w:rPr>
@@ -2431,7 +2425,7 @@
       </w:r>
       <w:r>
         <w:rPr>
-          <w:rFonts w:cs="Times New Roman" w:hint="eastAsia"/>
+          <w:rFonts w:cs="Times New Roman"/>
           <w:lang w:val="en-US"/>
         </w:rPr>
         <w:t xml:space="preserve">larger spot differences would bring </w:t>
@@ -2445,17 +2439,10 @@
       </w:r>
       <w:r>
         <w:rPr>
-          <w:rFonts w:cs="Times New Roman" w:hint="eastAsia"/>
-          <w:lang w:val="en-US"/>
-        </w:rPr>
-        <w:t>value differences</w:t>
-      </w:r>
-      <w:r>
-        <w:rPr>
-          <w:rFonts w:cs="Times New Roman"/>
-          <w:lang w:val="en-US"/>
-        </w:rPr>
-        <w:t>.</w:t>
+          <w:rFonts w:cs="Times New Roman"/>
+          <w:lang w:val="en-US"/>
+        </w:rPr>
+        <w:t>value differences.</w:t>
       </w:r>
     </w:p>
     <w:p>
@@ -2491,7 +2478,7 @@
                     <pic:cNvPicPr/>
                   </pic:nvPicPr>
                   <pic:blipFill rotWithShape="1">
-                    <a:blip r:embed="rId12" cstate="print">
+                    <a:blip r:embed="rId13" cstate="print">
                       <a:extLst>
                         <a:ext uri="{28A0092B-C50C-407E-A947-70E740481C1C}">
                           <a14:useLocalDpi xmlns:a14="http://schemas.microsoft.com/office/drawing/2010/main" val="0"/>
@@ -2555,7 +2542,7 @@
                     <pic:cNvPicPr/>
                   </pic:nvPicPr>
                   <pic:blipFill rotWithShape="1">
-                    <a:blip r:embed="rId13" cstate="print">
+                    <a:blip r:embed="rId14" cstate="print">
                       <a:extLst>
                         <a:ext uri="{28A0092B-C50C-407E-A947-70E740481C1C}">
                           <a14:useLocalDpi xmlns:a14="http://schemas.microsoft.com/office/drawing/2010/main" val="0"/>
@@ -2784,7 +2771,7 @@
     </w:p>
     <w:p>
       <w:pPr>
-        <w:spacing w:after="120"/>
+        <w:spacing w:before="240" w:afterLines="0" w:after="0"/>
         <w:jc w:val="both"/>
         <w:rPr>
           <w:rFonts w:cs="Times New Roman"/>
@@ -2824,19 +2811,7 @@
         <w:rPr>
           <w:rFonts w:cs="Times New Roman"/>
         </w:rPr>
-        <w:t xml:space="preserve"> pairs are plotted in Fig.</w:t>
-      </w:r>
-      <w:r>
-        <w:rPr>
-          <w:rFonts w:cs="Times New Roman"/>
-        </w:rPr>
-        <w:t>2</w:t>
-      </w:r>
-      <w:r>
-        <w:rPr>
-          <w:rFonts w:cs="Times New Roman"/>
-        </w:rPr>
-        <w:t>(a). The value difference ranging from $</w:t>
+        <w:t xml:space="preserve"> pairs are plotted in Fig.2(a). The value difference ranging from $</w:t>
       </w:r>
       <w:r>
         <w:rPr>
@@ -2973,24 +2948,10 @@
       </w:r>
       <w:r>
         <w:rPr>
-          <w:rFonts w:cs="Times New Roman" w:hint="eastAsia"/>
-          <w:lang w:val="en-US"/>
-        </w:rPr>
-        <w:t>positive</w:t>
-      </w:r>
-      <w:r>
-        <w:rPr>
-          <w:rFonts w:cs="Times New Roman"/>
-          <w:lang w:val="en-US"/>
-        </w:rPr>
-        <w:t xml:space="preserve"> </w:t>
-      </w:r>
-      <w:r>
-        <w:rPr>
-          <w:rFonts w:cs="Times New Roman" w:hint="eastAsia"/>
-          <w:lang w:val="en-US"/>
-        </w:rPr>
-        <w:t xml:space="preserve">correlation </w:t>
+          <w:rFonts w:cs="Times New Roman"/>
+          <w:lang w:val="en-US"/>
+        </w:rPr>
+        <w:t xml:space="preserve">positive correlation </w:t>
       </w:r>
       <w:r>
         <w:rPr>
@@ -3001,7 +2962,7 @@
       </w:r>
       <w:r>
         <w:rPr>
-          <w:rFonts w:cs="Times New Roman" w:hint="eastAsia"/>
+          <w:rFonts w:cs="Times New Roman"/>
           <w:lang w:val="en-US"/>
         </w:rPr>
         <w:t xml:space="preserve">negative </w:t>
@@ -3018,14 +2979,7 @@
           <w:rFonts w:cs="Times New Roman"/>
           <w:lang w:val="en-US"/>
         </w:rPr>
-        <w:t xml:space="preserve">, </w:t>
-      </w:r>
-      <w:r>
-        <w:rPr>
-          <w:rFonts w:cs="Times New Roman" w:hint="eastAsia"/>
-          <w:lang w:val="en-US"/>
-        </w:rPr>
-        <w:t>and vice versa</w:t>
+        <w:t>, and vice versa</w:t>
       </w:r>
       <w:r>
         <w:rPr>
@@ -3037,10 +2991,10 @@
     </w:p>
     <w:p>
       <w:pPr>
-        <w:spacing w:after="120"/>
+        <w:spacing w:before="240" w:afterLines="0" w:after="0"/>
         <w:jc w:val="both"/>
         <w:rPr>
-          <w:rFonts w:cs="Times New Roman" w:hint="eastAsia"/>
+          <w:rFonts w:cs="Times New Roman"/>
           <w:lang w:val="en-US"/>
         </w:rPr>
       </w:pPr>
@@ -3186,7 +3140,7 @@
       </w:r>
       <w:r>
         <w:rPr>
-          <w:rFonts w:cs="Times New Roman" w:hint="eastAsia"/>
+          <w:rFonts w:cs="Times New Roman"/>
           <w:lang w:val="en-US"/>
         </w:rPr>
         <w:t xml:space="preserve">positive </w:t>
@@ -3228,7 +3182,7 @@
       </w:r>
       <w:r>
         <w:rPr>
-          <w:rFonts w:cs="Times New Roman" w:hint="eastAsia"/>
+          <w:rFonts w:cs="Times New Roman"/>
           <w:lang w:val="en-US"/>
         </w:rPr>
         <w:t xml:space="preserve">negative </w:t>
@@ -3273,35 +3227,7 @@
           <w:rFonts w:cs="Times New Roman"/>
           <w:lang w:val="en-US"/>
         </w:rPr>
-        <w:t xml:space="preserve">The </w:t>
-      </w:r>
-      <w:r>
-        <w:rPr>
-          <w:rFonts w:cs="Times New Roman" w:hint="eastAsia"/>
-          <w:lang w:val="en-US"/>
-        </w:rPr>
-        <w:t>difference</w:t>
-      </w:r>
-      <w:r>
-        <w:rPr>
-          <w:rFonts w:cs="Times New Roman"/>
-          <w:lang w:val="en-US"/>
-        </w:rPr>
-        <w:t xml:space="preserve"> </w:t>
-      </w:r>
-      <w:r>
-        <w:rPr>
-          <w:rFonts w:cs="Times New Roman" w:hint="eastAsia"/>
-          <w:lang w:val="en-US"/>
-        </w:rPr>
-        <w:t>is more visible when the Strike is around the differences between two Spots</w:t>
-      </w:r>
-      <w:r>
-        <w:rPr>
-          <w:rFonts w:cs="Times New Roman"/>
-          <w:lang w:val="en-US"/>
-        </w:rPr>
-        <w:t>.</w:t>
+        <w:t>The difference is more visible when the Strike is around the differences between two Spots.</w:t>
       </w:r>
     </w:p>
     <w:p>
@@ -3349,7 +3275,7 @@
                     <pic:cNvPicPr/>
                   </pic:nvPicPr>
                   <pic:blipFill rotWithShape="1">
-                    <a:blip r:embed="rId14" cstate="print">
+                    <a:blip r:embed="rId15" cstate="print">
                       <a:extLst>
                         <a:ext uri="{28A0092B-C50C-407E-A947-70E740481C1C}">
                           <a14:useLocalDpi xmlns:a14="http://schemas.microsoft.com/office/drawing/2010/main" val="0"/>
@@ -3405,7 +3331,7 @@
                     <pic:cNvPicPr/>
                   </pic:nvPicPr>
                   <pic:blipFill rotWithShape="1">
-                    <a:blip r:embed="rId15" cstate="print">
+                    <a:blip r:embed="rId16" cstate="print">
                       <a:extLst>
                         <a:ext uri="{28A0092B-C50C-407E-A947-70E740481C1C}">
                           <a14:useLocalDpi xmlns:a14="http://schemas.microsoft.com/office/drawing/2010/main" val="0"/>
@@ -3518,7 +3444,7 @@
           <m:e>
             <m:r>
               <w:rPr>
-                <w:rFonts w:ascii="Cambria Math" w:hAnsi="Cambria Math" w:cs="SimSun"/>
+                <w:rFonts w:ascii="Cambria Math" w:hAnsi="Cambria Math" w:cs="Times New Roman"/>
                 <w:sz w:val="20"/>
                 <w:szCs w:val="20"/>
               </w:rPr>
@@ -3526,7 +3452,7 @@
             </m:r>
             <m:ctrlPr>
               <w:rPr>
-                <w:rFonts w:ascii="Cambria Math" w:hAnsi="Cambria Math" w:cs="SimSun"/>
+                <w:rFonts w:ascii="Cambria Math" w:hAnsi="Cambria Math" w:cs="Times New Roman"/>
                 <w:sz w:val="20"/>
                 <w:szCs w:val="20"/>
               </w:rPr>
@@ -3679,7 +3605,7 @@
     </w:p>
     <w:p>
       <w:pPr>
-        <w:spacing w:after="120"/>
+        <w:spacing w:before="240" w:afterLines="0" w:after="0"/>
         <w:jc w:val="both"/>
         <w:rPr>
           <w:rFonts w:cs="Times New Roman"/>
@@ -3731,13 +3657,7 @@
         <w:rPr>
           <w:rFonts w:cs="Times New Roman"/>
         </w:rPr>
-        <w:t xml:space="preserve"> </w:t>
-      </w:r>
-      <w:r>
-        <w:rPr>
-          <w:rFonts w:cs="Times New Roman"/>
-        </w:rPr>
-        <w:t xml:space="preserve">– </w:t>
+        <w:t xml:space="preserve"> – </w:t>
       </w:r>
       <m:oMath>
         <m:sSub>
@@ -3776,157 +3696,14 @@
         <w:rPr>
           <w:rFonts w:cs="Times New Roman"/>
         </w:rPr>
-        <w:t xml:space="preserve"> pairs are plotted in Fig.</w:t>
-      </w:r>
-      <w:r>
-        <w:rPr>
-          <w:rFonts w:cs="Times New Roman"/>
-        </w:rPr>
-        <w:t>3</w:t>
-      </w:r>
-      <w:r>
-        <w:rPr>
-          <w:rFonts w:cs="Times New Roman"/>
-        </w:rPr>
-        <w:t>(</w:t>
-      </w:r>
-      <w:r>
-        <w:rPr>
-          <w:rFonts w:cs="Times New Roman"/>
-        </w:rPr>
-        <w:t>a</w:t>
-      </w:r>
-      <w:r>
-        <w:rPr>
-          <w:rFonts w:cs="Times New Roman"/>
-        </w:rPr>
-        <w:t>). The value difference ranging from $</w:t>
-      </w:r>
-      <w:r>
-        <w:rPr>
-          <w:rFonts w:cs="Times New Roman"/>
-          <w:lang w:val="en-US"/>
-        </w:rPr>
-        <w:t>-0.</w:t>
-      </w:r>
-      <w:r>
-        <w:rPr>
-          <w:rFonts w:cs="Times New Roman"/>
-          <w:lang w:val="en-US"/>
-        </w:rPr>
-        <w:t>01</w:t>
-      </w:r>
-      <w:r>
-        <w:rPr>
-          <w:rFonts w:cs="Times New Roman"/>
-          <w:lang w:val="en-US"/>
-        </w:rPr>
-        <w:t xml:space="preserve"> to $0.</w:t>
-      </w:r>
-      <w:r>
-        <w:rPr>
-          <w:rFonts w:cs="Times New Roman"/>
-          <w:lang w:val="en-US"/>
-        </w:rPr>
-        <w:t>18</w:t>
-      </w:r>
-      <w:r>
-        <w:rPr>
-          <w:rFonts w:cs="Times New Roman"/>
-          <w:lang w:val="en-US"/>
-        </w:rPr>
-        <w:t xml:space="preserve"> has its mean at $0.</w:t>
-      </w:r>
-      <w:r>
-        <w:rPr>
-          <w:rFonts w:cs="Times New Roman"/>
-          <w:lang w:val="en-US"/>
-        </w:rPr>
-        <w:t>04</w:t>
-      </w:r>
-      <w:r>
-        <w:rPr>
-          <w:rFonts w:cs="Times New Roman"/>
-          <w:lang w:val="en-US"/>
-        </w:rPr>
-        <w:t xml:space="preserve"> and median at $0.0</w:t>
-      </w:r>
-      <w:r>
-        <w:rPr>
-          <w:rFonts w:cs="Times New Roman"/>
-          <w:lang w:val="en-US"/>
-        </w:rPr>
-        <w:t>3</w:t>
-      </w:r>
-      <w:r>
-        <w:rPr>
-          <w:rFonts w:cs="Times New Roman"/>
-          <w:lang w:val="en-US"/>
-        </w:rPr>
-        <w:t xml:space="preserve"> with a </w:t>
-      </w:r>
-      <w:r>
-        <w:rPr>
-          <w:rFonts w:cs="Times New Roman" w:hint="eastAsia"/>
-          <w:lang w:val="en-US"/>
-        </w:rPr>
-        <w:t xml:space="preserve">positive </w:t>
-      </w:r>
-      <w:r>
-        <w:rPr>
-          <w:rFonts w:cs="Times New Roman"/>
-          <w:lang w:val="en-US"/>
-        </w:rPr>
-        <w:t xml:space="preserve">skewness of </w:t>
-      </w:r>
-      <w:r>
-        <w:rPr>
-          <w:rFonts w:cs="Times New Roman"/>
-          <w:lang w:val="en-US"/>
-        </w:rPr>
-        <w:t>1.24</w:t>
-      </w:r>
-      <w:r>
-        <w:rPr>
-          <w:rFonts w:cs="Times New Roman"/>
-          <w:lang w:val="en-US"/>
-        </w:rPr>
-        <w:t xml:space="preserve"> and a </w:t>
-      </w:r>
-      <w:r>
-        <w:rPr>
-          <w:rFonts w:cs="Times New Roman"/>
-          <w:lang w:val="en-US"/>
-        </w:rPr>
-        <w:t xml:space="preserve">positive </w:t>
-      </w:r>
-      <w:r>
-        <w:rPr>
-          <w:rFonts w:cs="Times New Roman"/>
-          <w:lang w:val="en-US"/>
-        </w:rPr>
-        <w:t xml:space="preserve">excess kurtosis of </w:t>
-      </w:r>
-      <w:r>
-        <w:rPr>
-          <w:rFonts w:cs="Times New Roman"/>
-          <w:lang w:val="en-US"/>
-        </w:rPr>
-        <w:t>1.19</w:t>
-      </w:r>
-      <w:r>
-        <w:rPr>
-          <w:rFonts w:cs="Times New Roman"/>
-          <w:lang w:val="en-US"/>
-        </w:rPr>
-        <w:t xml:space="preserve">. </w:t>
-      </w:r>
-      <w:r>
-        <w:rPr>
-          <w:rFonts w:cs="Times New Roman"/>
-          <w:lang w:val="en-US"/>
-        </w:rPr>
-        <w:t xml:space="preserve">Both larger </w:t>
+        <w:t xml:space="preserve"> pairs are plotted in Fig.3(a). The value difference ranging from $</w:t>
+      </w:r>
+      <w:r>
+        <w:rPr>
+          <w:rFonts w:cs="Times New Roman"/>
+          <w:lang w:val="en-US"/>
+        </w:rPr>
+        <w:t xml:space="preserve">-0.01 to $0.18 has its mean at $0.04 and median at $0.03 with a positive skewness of 1.24 and a positive excess kurtosis of 1.19. Both larger </w:t>
       </w:r>
       <m:oMath>
         <m:sSub>
@@ -4065,13 +3842,7 @@
         <w:rPr>
           <w:rFonts w:cs="Times New Roman"/>
         </w:rPr>
-        <w:t xml:space="preserve"> =</w:t>
-      </w:r>
-      <w:r>
-        <w:rPr>
-          <w:rFonts w:cs="Times New Roman"/>
-        </w:rPr>
-        <w:t xml:space="preserve"> </w:t>
+        <w:t xml:space="preserve"> = </w:t>
       </w:r>
       <m:oMath>
         <m:sSub>
@@ -4115,7 +3886,7 @@
     </w:p>
     <w:p>
       <w:pPr>
-        <w:spacing w:after="120"/>
+        <w:spacing w:before="240" w:afterLines="0" w:after="0"/>
         <w:jc w:val="both"/>
         <w:rPr>
           <w:rFonts w:cs="Times New Roman"/>
@@ -4168,13 +3939,7 @@
         <w:rPr>
           <w:rFonts w:cs="Times New Roman"/>
         </w:rPr>
-        <w:t xml:space="preserve"> </w:t>
-      </w:r>
-      <w:r>
-        <w:rPr>
-          <w:rFonts w:cs="Times New Roman"/>
-        </w:rPr>
-        <w:t xml:space="preserve">– </w:t>
+        <w:t xml:space="preserve"> – </w:t>
       </w:r>
       <m:oMath>
         <m:r>
@@ -4189,166 +3954,14 @@
         <w:rPr>
           <w:rFonts w:cs="Times New Roman"/>
         </w:rPr>
-        <w:t xml:space="preserve"> pairs are plotted in Fig.</w:t>
-      </w:r>
-      <w:r>
-        <w:rPr>
-          <w:rFonts w:cs="Times New Roman"/>
-        </w:rPr>
-        <w:t>3</w:t>
-      </w:r>
-      <w:r>
-        <w:rPr>
-          <w:rFonts w:cs="Times New Roman"/>
-        </w:rPr>
-        <w:t>(b). The value difference ranging from $</w:t>
-      </w:r>
-      <w:r>
-        <w:rPr>
-          <w:rFonts w:cs="Times New Roman"/>
-          <w:lang w:val="en-US"/>
-        </w:rPr>
-        <w:t>-0.</w:t>
-      </w:r>
-      <w:r>
-        <w:rPr>
-          <w:rFonts w:cs="Times New Roman"/>
-          <w:lang w:val="en-US"/>
-        </w:rPr>
-        <w:t>02</w:t>
-      </w:r>
-      <w:r>
-        <w:rPr>
-          <w:rFonts w:cs="Times New Roman"/>
-          <w:lang w:val="en-US"/>
-        </w:rPr>
-        <w:t xml:space="preserve"> to $0.</w:t>
-      </w:r>
-      <w:r>
-        <w:rPr>
-          <w:rFonts w:cs="Times New Roman"/>
-          <w:lang w:val="en-US"/>
-        </w:rPr>
-        <w:t>21</w:t>
-      </w:r>
-      <w:r>
-        <w:rPr>
-          <w:rFonts w:cs="Times New Roman"/>
-          <w:lang w:val="en-US"/>
-        </w:rPr>
-        <w:t xml:space="preserve"> has its mean at $0.</w:t>
-      </w:r>
-      <w:r>
-        <w:rPr>
-          <w:rFonts w:cs="Times New Roman"/>
-          <w:lang w:val="en-US"/>
-        </w:rPr>
-        <w:t>06</w:t>
-      </w:r>
-      <w:r>
-        <w:rPr>
-          <w:rFonts w:cs="Times New Roman"/>
-          <w:lang w:val="en-US"/>
-        </w:rPr>
-        <w:t xml:space="preserve"> and median at $0.0</w:t>
-      </w:r>
-      <w:r>
-        <w:rPr>
-          <w:rFonts w:cs="Times New Roman"/>
-          <w:lang w:val="en-US"/>
-        </w:rPr>
-        <w:t>5</w:t>
-      </w:r>
-      <w:r>
-        <w:rPr>
-          <w:rFonts w:cs="Times New Roman"/>
-          <w:lang w:val="en-US"/>
-        </w:rPr>
-        <w:t xml:space="preserve"> with a </w:t>
-      </w:r>
-      <w:r>
-        <w:rPr>
-          <w:rFonts w:cs="Times New Roman" w:hint="eastAsia"/>
-          <w:lang w:val="en-US"/>
-        </w:rPr>
-        <w:t xml:space="preserve">positive </w:t>
-      </w:r>
-      <w:r>
-        <w:rPr>
-          <w:rFonts w:cs="Times New Roman"/>
-          <w:lang w:val="en-US"/>
-        </w:rPr>
-        <w:t xml:space="preserve">skewness of </w:t>
-      </w:r>
-      <w:r>
-        <w:rPr>
-          <w:rFonts w:cs="Times New Roman"/>
-          <w:lang w:val="en-US"/>
-        </w:rPr>
-        <w:t>0</w:t>
-      </w:r>
-      <w:r>
-        <w:rPr>
-          <w:rFonts w:cs="Times New Roman"/>
-          <w:lang w:val="en-US"/>
-        </w:rPr>
-        <w:t>.</w:t>
-      </w:r>
-      <w:r>
-        <w:rPr>
-          <w:rFonts w:cs="Times New Roman"/>
-          <w:lang w:val="en-US"/>
-        </w:rPr>
-        <w:t>60</w:t>
-      </w:r>
-      <w:r>
-        <w:rPr>
-          <w:rFonts w:cs="Times New Roman"/>
-          <w:lang w:val="en-US"/>
-        </w:rPr>
-        <w:t xml:space="preserve"> and a </w:t>
-      </w:r>
-      <w:r>
-        <w:rPr>
-          <w:rFonts w:cs="Times New Roman" w:hint="eastAsia"/>
-          <w:lang w:val="en-US"/>
-        </w:rPr>
-        <w:t xml:space="preserve">negative </w:t>
-      </w:r>
-      <w:r>
-        <w:rPr>
-          <w:rFonts w:cs="Times New Roman"/>
-          <w:lang w:val="en-US"/>
-        </w:rPr>
-        <w:t xml:space="preserve">excess kurtosis of </w:t>
-      </w:r>
-      <w:r>
-        <w:rPr>
-          <w:rFonts w:cs="Times New Roman"/>
-          <w:lang w:val="en-US"/>
-        </w:rPr>
-        <w:t>-</w:t>
-      </w:r>
-      <w:r>
-        <w:rPr>
-          <w:rFonts w:cs="Times New Roman"/>
-          <w:lang w:val="en-US"/>
-        </w:rPr>
-        <w:t>0.</w:t>
-      </w:r>
-      <w:r>
-        <w:rPr>
-          <w:rFonts w:cs="Times New Roman"/>
-          <w:lang w:val="en-US"/>
-        </w:rPr>
-        <w:t>77</w:t>
-      </w:r>
-      <w:r>
-        <w:rPr>
-          <w:rFonts w:cs="Times New Roman"/>
-          <w:lang w:val="en-US"/>
-        </w:rPr>
-        <w:t xml:space="preserve">. </w:t>
+        <w:t xml:space="preserve"> pairs are plotted in Fig.3(b). The value difference ranging from $</w:t>
+      </w:r>
+      <w:r>
+        <w:rPr>
+          <w:rFonts w:cs="Times New Roman"/>
+          <w:lang w:val="en-US"/>
+        </w:rPr>
+        <w:t xml:space="preserve">-0.02 to $0.21 has its mean at $0.06 and median at $0.05 with a positive skewness of 0.60 and a negative excess kurtosis of -0.77. </w:t>
       </w:r>
     </w:p>
     <w:p>
@@ -4392,7 +4005,7 @@
                     <pic:cNvPicPr/>
                   </pic:nvPicPr>
                   <pic:blipFill rotWithShape="1">
-                    <a:blip r:embed="rId16" cstate="print">
+                    <a:blip r:embed="rId17" cstate="print">
                       <a:extLst>
                         <a:ext uri="{28A0092B-C50C-407E-A947-70E740481C1C}">
                           <a14:useLocalDpi xmlns:a14="http://schemas.microsoft.com/office/drawing/2010/main" val="0"/>
@@ -4448,7 +4061,7 @@
                     <pic:cNvPicPr/>
                   </pic:nvPicPr>
                   <pic:blipFill rotWithShape="1">
-                    <a:blip r:embed="rId17" cstate="print">
+                    <a:blip r:embed="rId18" cstate="print">
                       <a:extLst>
                         <a:ext uri="{28A0092B-C50C-407E-A947-70E740481C1C}">
                           <a14:useLocalDpi xmlns:a14="http://schemas.microsoft.com/office/drawing/2010/main" val="0"/>
@@ -4561,7 +4174,7 @@
           <m:e>
             <m:r>
               <w:rPr>
-                <w:rFonts w:ascii="Cambria Math" w:hAnsi="Cambria Math" w:cs="SimSun"/>
+                <w:rFonts w:ascii="Cambria Math" w:hAnsi="Cambria Math" w:cs="Times New Roman"/>
                 <w:sz w:val="20"/>
                 <w:szCs w:val="20"/>
               </w:rPr>
@@ -4569,7 +4182,7 @@
             </m:r>
             <m:ctrlPr>
               <w:rPr>
-                <w:rFonts w:ascii="Cambria Math" w:hAnsi="Cambria Math" w:cs="SimSun"/>
+                <w:rFonts w:ascii="Cambria Math" w:hAnsi="Cambria Math" w:cs="Times New Roman"/>
                 <w:sz w:val="20"/>
                 <w:szCs w:val="20"/>
               </w:rPr>
@@ -4676,7 +4289,7 @@
           <m:e>
             <m:r>
               <w:rPr>
-                <w:rFonts w:ascii="Cambria Math" w:hAnsi="Cambria Math" w:cs="SimSun"/>
+                <w:rFonts w:ascii="Cambria Math" w:hAnsi="Cambria Math" w:cs="Times New Roman"/>
                 <w:sz w:val="20"/>
                 <w:szCs w:val="20"/>
               </w:rPr>
@@ -4684,7 +4297,7 @@
             </m:r>
             <m:ctrlPr>
               <w:rPr>
-                <w:rFonts w:ascii="Cambria Math" w:hAnsi="Cambria Math" w:cs="SimSun"/>
+                <w:rFonts w:ascii="Cambria Math" w:hAnsi="Cambria Math" w:cs="Times New Roman"/>
                 <w:sz w:val="20"/>
                 <w:szCs w:val="20"/>
               </w:rPr>
@@ -4742,7 +4355,7 @@
     </w:p>
     <w:p>
       <w:pPr>
-        <w:spacing w:after="120"/>
+        <w:spacing w:before="240" w:afterLines="0" w:after="0"/>
         <w:jc w:val="both"/>
         <w:rPr>
           <w:rFonts w:cs="Times New Roman"/>
@@ -4837,96 +4450,70 @@
         <w:rPr>
           <w:rFonts w:cs="Times New Roman"/>
         </w:rPr>
-        <w:t xml:space="preserve"> pairs are plotted in Fig.</w:t>
-      </w:r>
-      <w:r>
-        <w:rPr>
-          <w:rFonts w:cs="Times New Roman"/>
+        <w:t xml:space="preserve"> pairs are plotted in Fig.4(a). The value difference ranging from $</w:t>
+      </w:r>
+      <w:r>
+        <w:rPr>
+          <w:rFonts w:cs="Times New Roman"/>
+          <w:lang w:val="en-US"/>
+        </w:rPr>
+        <w:t>0.0</w:t>
+      </w:r>
+      <w:r>
+        <w:rPr>
+          <w:rFonts w:cs="Times New Roman"/>
+          <w:lang w:val="en-US"/>
+        </w:rPr>
+        <w:t>0</w:t>
+      </w:r>
+      <w:r>
+        <w:rPr>
+          <w:rFonts w:cs="Times New Roman"/>
+          <w:lang w:val="en-US"/>
+        </w:rPr>
+        <w:t xml:space="preserve"> to $0.1</w:t>
+      </w:r>
+      <w:r>
+        <w:rPr>
+          <w:rFonts w:cs="Times New Roman"/>
+          <w:lang w:val="en-US"/>
+        </w:rPr>
+        <w:t>6</w:t>
+      </w:r>
+      <w:r>
+        <w:rPr>
+          <w:rFonts w:cs="Times New Roman"/>
+          <w:lang w:val="en-US"/>
+        </w:rPr>
+        <w:t xml:space="preserve"> has its mean at $0.0</w:t>
+      </w:r>
+      <w:r>
+        <w:rPr>
+          <w:rFonts w:cs="Times New Roman"/>
+          <w:lang w:val="en-US"/>
+        </w:rPr>
+        <w:t>5</w:t>
+      </w:r>
+      <w:r>
+        <w:rPr>
+          <w:rFonts w:cs="Times New Roman"/>
+          <w:lang w:val="en-US"/>
+        </w:rPr>
+        <w:t xml:space="preserve"> and median at $0.0</w:t>
+      </w:r>
+      <w:r>
+        <w:rPr>
+          <w:rFonts w:cs="Times New Roman"/>
+          <w:lang w:val="en-US"/>
         </w:rPr>
         <w:t>4</w:t>
       </w:r>
       <w:r>
         <w:rPr>
           <w:rFonts w:cs="Times New Roman"/>
-        </w:rPr>
-        <w:t>(a). The value difference ranging from $</w:t>
-      </w:r>
-      <w:r>
-        <w:rPr>
-          <w:rFonts w:cs="Times New Roman"/>
-          <w:lang w:val="en-US"/>
-        </w:rPr>
-        <w:t>0.0</w:t>
-      </w:r>
-      <w:r>
-        <w:rPr>
-          <w:rFonts w:cs="Times New Roman"/>
-          <w:lang w:val="en-US"/>
-        </w:rPr>
-        <w:t>0</w:t>
-      </w:r>
-      <w:r>
-        <w:rPr>
-          <w:rFonts w:cs="Times New Roman"/>
-          <w:lang w:val="en-US"/>
-        </w:rPr>
-        <w:t xml:space="preserve"> to $0.1</w:t>
-      </w:r>
-      <w:r>
-        <w:rPr>
-          <w:rFonts w:cs="Times New Roman"/>
-          <w:lang w:val="en-US"/>
-        </w:rPr>
-        <w:t>6</w:t>
-      </w:r>
-      <w:r>
-        <w:rPr>
-          <w:rFonts w:cs="Times New Roman"/>
-          <w:lang w:val="en-US"/>
-        </w:rPr>
-        <w:t xml:space="preserve"> has its mean at $0.0</w:t>
-      </w:r>
-      <w:r>
-        <w:rPr>
-          <w:rFonts w:cs="Times New Roman"/>
-          <w:lang w:val="en-US"/>
-        </w:rPr>
-        <w:t>5</w:t>
-      </w:r>
-      <w:r>
-        <w:rPr>
-          <w:rFonts w:cs="Times New Roman"/>
-          <w:lang w:val="en-US"/>
-        </w:rPr>
-        <w:t xml:space="preserve"> and median at $0.0</w:t>
-      </w:r>
-      <w:r>
-        <w:rPr>
-          <w:rFonts w:cs="Times New Roman"/>
-          <w:lang w:val="en-US"/>
-        </w:rPr>
-        <w:t>4</w:t>
-      </w:r>
-      <w:r>
-        <w:rPr>
-          <w:rFonts w:cs="Times New Roman"/>
-          <w:lang w:val="en-US"/>
-        </w:rPr>
-        <w:t xml:space="preserve"> with a </w:t>
-      </w:r>
-      <w:r>
-        <w:rPr>
-          <w:rFonts w:cs="Times New Roman" w:hint="eastAsia"/>
-          <w:lang w:val="en-US"/>
-        </w:rPr>
-        <w:t xml:space="preserve">positive </w:t>
-      </w:r>
-      <w:r>
-        <w:rPr>
-          <w:rFonts w:cs="Times New Roman"/>
-          <w:lang w:val="en-US"/>
-        </w:rPr>
-        <w:t xml:space="preserve">skewness of </w:t>
+          <w:lang w:val="en-US"/>
+        </w:rPr>
+        <w:t xml:space="preserve"> with a positive skewness of </w:t>
       </w:r>
       <w:r>
         <w:rPr>
@@ -4987,7 +4574,7 @@
     </w:p>
     <w:p>
       <w:pPr>
-        <w:spacing w:after="120"/>
+        <w:spacing w:before="240" w:afterLines="0" w:after="0"/>
         <w:jc w:val="both"/>
         <w:rPr>
           <w:rFonts w:cs="Times New Roman"/>
@@ -5054,49 +4641,25 @@
         <w:rPr>
           <w:rFonts w:cs="Times New Roman"/>
         </w:rPr>
-        <w:t xml:space="preserve"> pairs are plotted in Fig.</w:t>
-      </w:r>
-      <w:r>
-        <w:rPr>
-          <w:rFonts w:cs="Times New Roman"/>
+        <w:t xml:space="preserve"> pairs are plotted in Fig.4(b). The value difference ranging from $</w:t>
+      </w:r>
+      <w:r>
+        <w:rPr>
+          <w:rFonts w:cs="Times New Roman"/>
+          <w:lang w:val="en-US"/>
+        </w:rPr>
+        <w:t>-0.0</w:t>
+      </w:r>
+      <w:r>
+        <w:rPr>
+          <w:rFonts w:cs="Times New Roman"/>
+          <w:lang w:val="en-US"/>
         </w:rPr>
         <w:t>4</w:t>
       </w:r>
       <w:r>
         <w:rPr>
           <w:rFonts w:cs="Times New Roman"/>
-        </w:rPr>
-        <w:t>(</w:t>
-      </w:r>
-      <w:r>
-        <w:rPr>
-          <w:rFonts w:cs="Times New Roman"/>
-        </w:rPr>
-        <w:t>b</w:t>
-      </w:r>
-      <w:r>
-        <w:rPr>
-          <w:rFonts w:cs="Times New Roman"/>
-        </w:rPr>
-        <w:t>). The value difference ranging from $</w:t>
-      </w:r>
-      <w:r>
-        <w:rPr>
-          <w:rFonts w:cs="Times New Roman"/>
-          <w:lang w:val="en-US"/>
-        </w:rPr>
-        <w:t>-0.0</w:t>
-      </w:r>
-      <w:r>
-        <w:rPr>
-          <w:rFonts w:cs="Times New Roman"/>
-          <w:lang w:val="en-US"/>
-        </w:rPr>
-        <w:t>4</w:t>
-      </w:r>
-      <w:r>
-        <w:rPr>
-          <w:rFonts w:cs="Times New Roman"/>
           <w:lang w:val="en-US"/>
         </w:rPr>
         <w:t xml:space="preserve"> to $0.</w:t>
@@ -5127,21 +4690,7 @@
           <w:rFonts w:cs="Times New Roman"/>
           <w:lang w:val="en-US"/>
         </w:rPr>
-        <w:t xml:space="preserve"> with a </w:t>
-      </w:r>
-      <w:r>
-        <w:rPr>
-          <w:rFonts w:cs="Times New Roman" w:hint="eastAsia"/>
-          <w:lang w:val="en-US"/>
-        </w:rPr>
-        <w:t xml:space="preserve">positive </w:t>
-      </w:r>
-      <w:r>
-        <w:rPr>
-          <w:rFonts w:cs="Times New Roman"/>
-          <w:lang w:val="en-US"/>
-        </w:rPr>
-        <w:t>skewness of 1.2</w:t>
+        <w:t xml:space="preserve"> with a positive skewness of 1.2</w:t>
       </w:r>
       <w:r>
         <w:rPr>
@@ -5195,28 +4744,7 @@
           <w:rFonts w:cs="Times New Roman"/>
           <w:lang w:val="en-US"/>
         </w:rPr>
-        <w:t xml:space="preserve"> would </w:t>
-      </w:r>
-      <w:r>
-        <w:rPr>
-          <w:rFonts w:cs="Times New Roman" w:hint="eastAsia"/>
-          <w:lang w:val="en-US"/>
-        </w:rPr>
-        <w:t xml:space="preserve">bring negative differences that may </w:t>
-      </w:r>
-      <w:r>
-        <w:rPr>
-          <w:rFonts w:cs="Times New Roman"/>
-          <w:lang w:val="en-US"/>
-        </w:rPr>
-        <w:t>offset</w:t>
-      </w:r>
-      <w:r>
-        <w:rPr>
-          <w:rFonts w:cs="Times New Roman" w:hint="eastAsia"/>
-          <w:lang w:val="en-US"/>
-        </w:rPr>
-        <w:t xml:space="preserve"> the positive differences brought by </w:t>
+        <w:t xml:space="preserve"> would bring negative differences that may offset the positive differences brought by </w:t>
       </w:r>
       <w:r>
         <w:rPr>
@@ -5302,7 +4830,7 @@
                     <pic:cNvPicPr/>
                   </pic:nvPicPr>
                   <pic:blipFill rotWithShape="1">
-                    <a:blip r:embed="rId18" cstate="print">
+                    <a:blip r:embed="rId19" cstate="print">
                       <a:extLst>
                         <a:ext uri="{28A0092B-C50C-407E-A947-70E740481C1C}">
                           <a14:useLocalDpi xmlns:a14="http://schemas.microsoft.com/office/drawing/2010/main" val="0"/>
@@ -5364,7 +4892,7 @@
                     <pic:cNvPicPr/>
                   </pic:nvPicPr>
                   <pic:blipFill rotWithShape="1">
-                    <a:blip r:embed="rId19" cstate="print">
+                    <a:blip r:embed="rId20" cstate="print">
                       <a:extLst>
                         <a:ext uri="{28A0092B-C50C-407E-A947-70E740481C1C}">
                           <a14:useLocalDpi xmlns:a14="http://schemas.microsoft.com/office/drawing/2010/main" val="0"/>
@@ -5523,7 +5051,7 @@
       </w:r>
       <w:r>
         <w:rPr>
-          <w:rFonts w:eastAsia="Times New Roman" w:cs="Times New Roman" w:hint="eastAsia"/>
+          <w:rFonts w:eastAsia="Times New Roman" w:cs="Times New Roman"/>
           <w:sz w:val="20"/>
           <w:szCs w:val="20"/>
         </w:rPr>
@@ -5669,10 +5197,10 @@
     </w:p>
     <w:p>
       <w:pPr>
-        <w:spacing w:after="120"/>
+        <w:spacing w:before="240" w:afterLines="0" w:after="0"/>
         <w:jc w:val="both"/>
         <w:rPr>
-          <w:rFonts w:cs="Times New Roman" w:hint="eastAsia"/>
+          <w:rFonts w:cs="Times New Roman"/>
         </w:rPr>
       </w:pPr>
       <w:r>
@@ -5763,142 +5291,18 @@
         <w:rPr>
           <w:rFonts w:cs="Times New Roman"/>
         </w:rPr>
-        <w:t xml:space="preserve"> pairs are plotted in Fig.</w:t>
-      </w:r>
-      <w:r>
-        <w:rPr>
-          <w:rFonts w:cs="Times New Roman"/>
-        </w:rPr>
-        <w:t>5</w:t>
-      </w:r>
-      <w:r>
-        <w:rPr>
-          <w:rFonts w:cs="Times New Roman"/>
-        </w:rPr>
-        <w:t>(a). The value difference ranging from $</w:t>
-      </w:r>
-      <w:r>
-        <w:rPr>
-          <w:rFonts w:cs="Times New Roman"/>
-          <w:lang w:val="en-US"/>
-        </w:rPr>
-        <w:t>0.0</w:t>
-      </w:r>
-      <w:r>
-        <w:rPr>
-          <w:rFonts w:cs="Times New Roman"/>
-          <w:lang w:val="en-US"/>
-        </w:rPr>
-        <w:t>0</w:t>
-      </w:r>
-      <w:r>
-        <w:rPr>
-          <w:rFonts w:cs="Times New Roman"/>
-          <w:lang w:val="en-US"/>
-        </w:rPr>
-        <w:t xml:space="preserve"> to $0.</w:t>
-      </w:r>
-      <w:r>
-        <w:rPr>
-          <w:rFonts w:cs="Times New Roman"/>
-          <w:lang w:val="en-US"/>
-        </w:rPr>
-        <w:t>62</w:t>
-      </w:r>
-      <w:r>
-        <w:rPr>
-          <w:rFonts w:cs="Times New Roman"/>
-          <w:lang w:val="en-US"/>
-        </w:rPr>
-        <w:t xml:space="preserve"> has its mean at $0.0</w:t>
-      </w:r>
-      <w:r>
-        <w:rPr>
-          <w:rFonts w:cs="Times New Roman"/>
-          <w:lang w:val="en-US"/>
-        </w:rPr>
-        <w:t>8</w:t>
-      </w:r>
-      <w:r>
-        <w:rPr>
-          <w:rFonts w:cs="Times New Roman"/>
-          <w:lang w:val="en-US"/>
-        </w:rPr>
-        <w:t xml:space="preserve"> and median at $0.0</w:t>
-      </w:r>
-      <w:r>
-        <w:rPr>
-          <w:rFonts w:cs="Times New Roman"/>
-          <w:lang w:val="en-US"/>
-        </w:rPr>
-        <w:t>2</w:t>
-      </w:r>
-      <w:r>
-        <w:rPr>
-          <w:rFonts w:cs="Times New Roman"/>
-          <w:lang w:val="en-US"/>
-        </w:rPr>
-        <w:t xml:space="preserve"> with a </w:t>
-      </w:r>
-      <w:r>
-        <w:rPr>
-          <w:rFonts w:cs="Times New Roman" w:hint="eastAsia"/>
-          <w:lang w:val="en-US"/>
-        </w:rPr>
-        <w:t xml:space="preserve">positive </w:t>
-      </w:r>
-      <w:r>
-        <w:rPr>
-          <w:rFonts w:cs="Times New Roman"/>
-          <w:lang w:val="en-US"/>
-        </w:rPr>
-        <w:t xml:space="preserve">skewness of </w:t>
-      </w:r>
-      <w:r>
-        <w:rPr>
-          <w:rFonts w:cs="Times New Roman"/>
-          <w:lang w:val="en-US"/>
-        </w:rPr>
-        <w:t>2.08</w:t>
-      </w:r>
-      <w:r>
-        <w:rPr>
-          <w:rFonts w:cs="Times New Roman"/>
-          <w:lang w:val="en-US"/>
-        </w:rPr>
-        <w:t xml:space="preserve"> and a </w:t>
-      </w:r>
-      <w:r>
-        <w:rPr>
-          <w:rFonts w:cs="Times New Roman"/>
-          <w:lang w:val="en-US"/>
-        </w:rPr>
-        <w:t xml:space="preserve">positive </w:t>
-      </w:r>
-      <w:r>
-        <w:rPr>
-          <w:rFonts w:cs="Times New Roman"/>
-          <w:lang w:val="en-US"/>
-        </w:rPr>
-        <w:t xml:space="preserve">excess kurtosis of </w:t>
-      </w:r>
-      <w:r>
-        <w:rPr>
-          <w:rFonts w:cs="Times New Roman"/>
-          <w:lang w:val="en-US"/>
-        </w:rPr>
-        <w:t>4.17</w:t>
-      </w:r>
-      <w:r>
-        <w:rPr>
-          <w:rFonts w:cs="Times New Roman"/>
-          <w:lang w:val="en-US"/>
-        </w:rPr>
-        <w:t xml:space="preserve">. </w:t>
-      </w:r>
-      <w:r>
-        <w:rPr>
-          <w:rFonts w:cs="Times New Roman" w:hint="eastAsia"/>
+        <w:t xml:space="preserve"> pairs are plotted in Fig.5(a). The value difference ranging from $</w:t>
+      </w:r>
+      <w:r>
+        <w:rPr>
+          <w:rFonts w:cs="Times New Roman"/>
+          <w:lang w:val="en-US"/>
+        </w:rPr>
+        <w:t xml:space="preserve">0.00 to $0.62 has its mean at $0.08 and median at $0.02 with a positive skewness of 2.08 and a positive excess kurtosis of 4.17. </w:t>
+      </w:r>
+      <w:r>
+        <w:rPr>
+          <w:rFonts w:cs="Times New Roman"/>
           <w:lang w:val="en-US"/>
         </w:rPr>
         <w:t xml:space="preserve">Both larger </w:t>
@@ -5940,19 +5344,7 @@
         <w:rPr>
           <w:rFonts w:cs="Times New Roman"/>
         </w:rPr>
-        <w:t xml:space="preserve"> </w:t>
-      </w:r>
-      <w:r>
-        <w:rPr>
-          <w:rFonts w:cs="Times New Roman" w:hint="eastAsia"/>
-        </w:rPr>
-        <w:t>and larger Strike would bring positive value differences</w:t>
-      </w:r>
-      <w:r>
-        <w:rPr>
-          <w:rFonts w:cs="Times New Roman"/>
-        </w:rPr>
-        <w:t>.</w:t>
+        <w:t xml:space="preserve"> and larger Strike would bring positive value differences.</w:t>
       </w:r>
       <w:r>
         <w:rPr>
@@ -5963,7 +5355,7 @@
     </w:p>
     <w:p>
       <w:pPr>
-        <w:spacing w:after="120"/>
+        <w:spacing w:before="240" w:afterLines="0" w:after="0"/>
         <w:jc w:val="both"/>
         <w:rPr>
           <w:rFonts w:cs="Times New Roman"/>
@@ -6035,31 +5427,7 @@
         <w:rPr>
           <w:rFonts w:cs="Times New Roman"/>
         </w:rPr>
-        <w:t xml:space="preserve"> pairs are plotted in Fig.</w:t>
-      </w:r>
-      <w:r>
-        <w:rPr>
-          <w:rFonts w:cs="Times New Roman"/>
-        </w:rPr>
-        <w:t>5</w:t>
-      </w:r>
-      <w:r>
-        <w:rPr>
-          <w:rFonts w:cs="Times New Roman"/>
-        </w:rPr>
-        <w:t>(</w:t>
-      </w:r>
-      <w:r>
-        <w:rPr>
-          <w:rFonts w:cs="Times New Roman"/>
-        </w:rPr>
-        <w:t>b</w:t>
-      </w:r>
-      <w:r>
-        <w:rPr>
-          <w:rFonts w:cs="Times New Roman"/>
-        </w:rPr>
-        <w:t>). The value difference ranging from $</w:t>
+        <w:t xml:space="preserve"> pairs are plotted in Fig.5(b). The value difference ranging from $</w:t>
       </w:r>
       <w:r>
         <w:rPr>
@@ -6100,14 +5468,7 @@
           <w:rFonts w:cs="Times New Roman"/>
           <w:lang w:val="en-US"/>
         </w:rPr>
-        <w:t>6</w:t>
-      </w:r>
-      <w:r>
-        <w:rPr>
-          <w:rFonts w:cs="Times New Roman"/>
-          <w:lang w:val="en-US"/>
-        </w:rPr>
-        <w:t xml:space="preserve"> has its mean at $0.0</w:t>
+        <w:t>6 has its mean at $0.0</w:t>
       </w:r>
       <w:r>
         <w:rPr>
@@ -6135,35 +5496,7 @@
           <w:rFonts w:cs="Times New Roman"/>
           <w:lang w:val="en-US"/>
         </w:rPr>
-        <w:t xml:space="preserve"> with a </w:t>
-      </w:r>
-      <w:r>
-        <w:rPr>
-          <w:rFonts w:cs="Times New Roman" w:hint="eastAsia"/>
-          <w:lang w:val="en-US"/>
-        </w:rPr>
-        <w:t xml:space="preserve">positive </w:t>
-      </w:r>
-      <w:r>
-        <w:rPr>
-          <w:rFonts w:cs="Times New Roman"/>
-          <w:lang w:val="en-US"/>
-        </w:rPr>
-        <w:t xml:space="preserve">skewness of </w:t>
-      </w:r>
-      <w:r>
-        <w:rPr>
-          <w:rFonts w:cs="Times New Roman"/>
-          <w:lang w:val="en-US"/>
-        </w:rPr>
-        <w:t>0</w:t>
-      </w:r>
-      <w:r>
-        <w:rPr>
-          <w:rFonts w:cs="Times New Roman"/>
-          <w:lang w:val="en-US"/>
-        </w:rPr>
-        <w:t>.</w:t>
+        <w:t xml:space="preserve"> with a positive skewness of 0.</w:t>
       </w:r>
       <w:r>
         <w:rPr>
@@ -6177,35 +5510,7 @@
           <w:rFonts w:cs="Times New Roman"/>
           <w:lang w:val="en-US"/>
         </w:rPr>
-        <w:t>1</w:t>
-      </w:r>
-      <w:r>
-        <w:rPr>
-          <w:rFonts w:cs="Times New Roman"/>
-          <w:lang w:val="en-US"/>
-        </w:rPr>
-        <w:t xml:space="preserve"> and a </w:t>
-      </w:r>
-      <w:r>
-        <w:rPr>
-          <w:rFonts w:cs="Times New Roman"/>
-          <w:lang w:val="en-US"/>
-        </w:rPr>
-        <w:t xml:space="preserve">negative </w:t>
-      </w:r>
-      <w:r>
-        <w:rPr>
-          <w:rFonts w:cs="Times New Roman"/>
-          <w:lang w:val="en-US"/>
-        </w:rPr>
-        <w:t xml:space="preserve">excess kurtosis of </w:t>
-      </w:r>
-      <w:r>
-        <w:rPr>
-          <w:rFonts w:cs="Times New Roman"/>
-          <w:lang w:val="en-US"/>
-        </w:rPr>
-        <w:t>-0.</w:t>
+        <w:t>1 and a negative excess kurtosis of -0.</w:t>
       </w:r>
       <w:r>
         <w:rPr>
@@ -6229,583 +5534,858 @@
       <w:r>
         <w:t>Conclusion</w:t>
       </w:r>
-      <w:bookmarkStart w:id="0" w:name="_GoBack"/>
-      <w:bookmarkEnd w:id="0"/>
     </w:p>
     <w:p>
       <w:pPr>
-        <w:spacing w:after="120"/>
+        <w:pStyle w:val="NormalWeb"/>
+        <w:spacing w:before="240" w:beforeAutospacing="0" w:after="0" w:afterAutospacing="0" w:line="276" w:lineRule="auto"/>
         <w:jc w:val="both"/>
-        <w:rPr>
-          <w:rFonts w:cs="Times New Roman"/>
-        </w:rPr>
-      </w:pPr>
-      <w:r>
-        <w:rPr>
-          <w:rFonts w:cs="Times New Roman"/>
-        </w:rPr>
+      </w:pPr>
+      <w:r>
         <w:t xml:space="preserve">In this project we investigated and implemented </w:t>
       </w:r>
       <w:r>
-        <w:rPr>
-          <w:rFonts w:cs="Times New Roman"/>
-        </w:rPr>
         <w:t xml:space="preserve">Monte Carlo </w:t>
       </w:r>
       <w:r>
-        <w:rPr>
-          <w:rFonts w:cs="Times New Roman"/>
-        </w:rPr>
         <w:t xml:space="preserve">together with </w:t>
       </w:r>
       <w:r>
-        <w:rPr>
-          <w:rFonts w:cs="Times New Roman"/>
-        </w:rPr>
         <w:t xml:space="preserve">Kirk’s approximation </w:t>
       </w:r>
       <w:r>
-        <w:rPr>
-          <w:rFonts w:cs="Times New Roman"/>
-        </w:rPr>
         <w:t xml:space="preserve">on </w:t>
       </w:r>
       <w:r>
-        <w:rPr>
-          <w:rFonts w:cs="Times New Roman"/>
-        </w:rPr>
         <w:t xml:space="preserve">spread call </w:t>
       </w:r>
       <w:r>
-        <w:rPr>
-          <w:rFonts w:cs="Times New Roman"/>
-        </w:rPr>
         <w:t xml:space="preserve">options pricing, then further compared their performances in </w:t>
       </w:r>
       <w:r>
-        <w:rPr>
-          <w:rFonts w:cs="Times New Roman"/>
-        </w:rPr>
         <w:t xml:space="preserve">various </w:t>
       </w:r>
       <w:r>
-        <w:rPr>
-          <w:rFonts w:cs="Times New Roman"/>
-        </w:rPr>
         <w:t>scenarios.</w:t>
       </w:r>
       <w:r>
-        <w:rPr>
-          <w:rFonts w:cs="Times New Roman"/>
-        </w:rPr>
         <w:t xml:space="preserve"> </w:t>
+      </w:r>
+      <w:r>
+        <w:t xml:space="preserve">Generally, larger spot differences or larger </w:t>
+      </w:r>
+      <m:oMath>
+        <m:sSub>
+          <m:sSubPr>
+            <m:ctrlPr>
+              <w:rPr>
+                <w:rFonts w:ascii="Cambria Math" w:hAnsi="Cambria Math"/>
+              </w:rPr>
+            </m:ctrlPr>
+          </m:sSubPr>
+          <m:e>
+            <m:r>
+              <w:rPr>
+                <w:rFonts w:ascii="Cambria Math" w:hAnsi="Cambria Math"/>
+              </w:rPr>
+              <m:t>σ</m:t>
+            </m:r>
+          </m:e>
+          <m:sub>
+            <m:r>
+              <m:rPr>
+                <m:sty m:val="p"/>
+              </m:rPr>
+              <w:rPr>
+                <w:rFonts w:ascii="Cambria Math" w:hAnsi="Cambria Math"/>
+              </w:rPr>
+              <m:t>1</m:t>
+            </m:r>
+          </m:sub>
+        </m:sSub>
+      </m:oMath>
+      <w:r>
+        <w:t xml:space="preserve"> would bring positive value differences. At higher </w:t>
+      </w:r>
+      <m:oMath>
+        <m:sSub>
+          <m:sSubPr>
+            <m:ctrlPr>
+              <w:rPr>
+                <w:rFonts w:ascii="Cambria Math" w:hAnsi="Cambria Math"/>
+              </w:rPr>
+            </m:ctrlPr>
+          </m:sSubPr>
+          <m:e>
+            <m:r>
+              <w:rPr>
+                <w:rFonts w:ascii="Cambria Math" w:hAnsi="Cambria Math"/>
+              </w:rPr>
+              <m:t>σ</m:t>
+            </m:r>
+          </m:e>
+          <m:sub>
+            <m:r>
+              <m:rPr>
+                <m:sty m:val="p"/>
+              </m:rPr>
+              <w:rPr>
+                <w:rFonts w:ascii="Cambria Math" w:hAnsi="Cambria Math"/>
+              </w:rPr>
+              <m:t>2</m:t>
+            </m:r>
+          </m:sub>
+        </m:sSub>
+      </m:oMath>
+      <w:r>
+        <w:t xml:space="preserve"> </w:t>
+      </w:r>
+      <w:r>
+        <w:lastRenderedPageBreak/>
+        <w:t xml:space="preserve">level, larger spot differences would bring negative value differences. Generally, positive correlation would bring negative value differences, and vice versa. The difference is more visible when the Strike is around the differences between two Spots. Both larger </w:t>
+      </w:r>
+      <m:oMath>
+        <m:sSub>
+          <m:sSubPr>
+            <m:ctrlPr>
+              <w:rPr>
+                <w:rFonts w:ascii="Cambria Math" w:hAnsi="Cambria Math"/>
+              </w:rPr>
+            </m:ctrlPr>
+          </m:sSubPr>
+          <m:e>
+            <m:r>
+              <m:rPr>
+                <m:sty m:val="p"/>
+              </m:rPr>
+              <w:rPr>
+                <w:rFonts w:ascii="Cambria Math" w:hAnsi="Cambria Math"/>
+              </w:rPr>
+              <m:t>σ</m:t>
+            </m:r>
+          </m:e>
+          <m:sub>
+            <m:r>
+              <m:rPr>
+                <m:sty m:val="p"/>
+              </m:rPr>
+              <w:rPr>
+                <w:rFonts w:ascii="Cambria Math" w:hAnsi="Cambria Math"/>
+              </w:rPr>
+              <m:t>1</m:t>
+            </m:r>
+          </m:sub>
+        </m:sSub>
+      </m:oMath>
+      <w:r>
+        <w:t xml:space="preserve"> and larger </w:t>
+      </w:r>
+      <m:oMath>
+        <m:sSub>
+          <m:sSubPr>
+            <m:ctrlPr>
+              <w:rPr>
+                <w:rFonts w:ascii="Cambria Math" w:hAnsi="Cambria Math"/>
+              </w:rPr>
+            </m:ctrlPr>
+          </m:sSubPr>
+          <m:e>
+            <m:r>
+              <m:rPr>
+                <m:sty m:val="p"/>
+              </m:rPr>
+              <w:rPr>
+                <w:rFonts w:ascii="Cambria Math" w:hAnsi="Cambria Math"/>
+              </w:rPr>
+              <m:t>σ</m:t>
+            </m:r>
+          </m:e>
+          <m:sub>
+            <m:r>
+              <m:rPr>
+                <m:sty m:val="p"/>
+              </m:rPr>
+              <w:rPr>
+                <w:rFonts w:ascii="Cambria Math" w:hAnsi="Cambria Math"/>
+              </w:rPr>
+              <m:t>2</m:t>
+            </m:r>
+          </m:sub>
+        </m:sSub>
+      </m:oMath>
+      <w:r>
+        <w:t xml:space="preserve"> would bring positive value differences. The difference is minimized when </w:t>
+      </w:r>
+      <m:oMath>
+        <m:sSub>
+          <m:sSubPr>
+            <m:ctrlPr>
+              <w:rPr>
+                <w:rFonts w:ascii="Cambria Math" w:hAnsi="Cambria Math"/>
+              </w:rPr>
+            </m:ctrlPr>
+          </m:sSubPr>
+          <m:e>
+            <m:r>
+              <m:rPr>
+                <m:sty m:val="p"/>
+              </m:rPr>
+              <w:rPr>
+                <w:rFonts w:ascii="Cambria Math" w:hAnsi="Cambria Math"/>
+              </w:rPr>
+              <m:t>σ</m:t>
+            </m:r>
+          </m:e>
+          <m:sub>
+            <m:r>
+              <m:rPr>
+                <m:sty m:val="p"/>
+              </m:rPr>
+              <w:rPr>
+                <w:rFonts w:ascii="Cambria Math" w:hAnsi="Cambria Math"/>
+              </w:rPr>
+              <m:t>1</m:t>
+            </m:r>
+          </m:sub>
+        </m:sSub>
+      </m:oMath>
+      <w:r>
+        <w:t xml:space="preserve"> = </w:t>
+      </w:r>
+      <m:oMath>
+        <m:sSub>
+          <m:sSubPr>
+            <m:ctrlPr>
+              <w:rPr>
+                <w:rFonts w:ascii="Cambria Math" w:hAnsi="Cambria Math"/>
+              </w:rPr>
+            </m:ctrlPr>
+          </m:sSubPr>
+          <m:e>
+            <m:r>
+              <m:rPr>
+                <m:sty m:val="p"/>
+              </m:rPr>
+              <w:rPr>
+                <w:rFonts w:ascii="Cambria Math" w:hAnsi="Cambria Math"/>
+              </w:rPr>
+              <m:t>σ</m:t>
+            </m:r>
+          </m:e>
+          <m:sub>
+            <m:r>
+              <m:rPr>
+                <m:sty m:val="p"/>
+              </m:rPr>
+              <w:rPr>
+                <w:rFonts w:ascii="Cambria Math" w:hAnsi="Cambria Math"/>
+              </w:rPr>
+              <m:t>2</m:t>
+            </m:r>
+          </m:sub>
+        </m:sSub>
+      </m:oMath>
+      <w:r>
+        <w:t xml:space="preserve">. Positive </w:t>
+      </w:r>
+      <m:oMath>
+        <m:r>
+          <m:rPr>
+            <m:sty m:val="p"/>
+          </m:rPr>
+          <w:rPr>
+            <w:rFonts w:ascii="Cambria Math" w:hAnsi="Cambria Math"/>
+          </w:rPr>
+          <m:t>ρ</m:t>
+        </m:r>
+      </m:oMath>
+      <w:r>
+        <w:t xml:space="preserve"> would bring negative differences that may offset the positive differences brought by larger </w:t>
+      </w:r>
+      <m:oMath>
+        <m:sSub>
+          <m:sSubPr>
+            <m:ctrlPr>
+              <w:rPr>
+                <w:rFonts w:ascii="Cambria Math" w:hAnsi="Cambria Math"/>
+              </w:rPr>
+            </m:ctrlPr>
+          </m:sSubPr>
+          <m:e>
+            <m:r>
+              <w:rPr>
+                <w:rFonts w:ascii="Cambria Math" w:hAnsi="Cambria Math"/>
+              </w:rPr>
+              <m:t>σ</m:t>
+            </m:r>
+          </m:e>
+          <m:sub>
+            <m:r>
+              <m:rPr>
+                <m:sty m:val="p"/>
+              </m:rPr>
+              <w:rPr>
+                <w:rFonts w:ascii="Cambria Math" w:hAnsi="Cambria Math"/>
+              </w:rPr>
+              <m:t>2</m:t>
+            </m:r>
+          </m:sub>
+        </m:sSub>
+      </m:oMath>
+      <w:r>
+        <w:t xml:space="preserve">. </w:t>
       </w:r>
     </w:p>
     <w:p>
       <w:pPr>
-        <w:spacing w:after="120"/>
+        <w:pStyle w:val="NormalWeb"/>
+        <w:spacing w:before="240" w:beforeAutospacing="0" w:after="0" w:afterAutospacing="0" w:line="276" w:lineRule="auto"/>
         <w:jc w:val="both"/>
-        <w:rPr>
-          <w:rFonts w:cs="Times New Roman"/>
-        </w:rPr>
-      </w:pPr>
+      </w:pPr>
+      <w:r>
+        <w:t xml:space="preserve">For future research, </w:t>
+      </w:r>
+      <w:r>
+        <w:t xml:space="preserve">we would </w:t>
+      </w:r>
+      <w:r>
+        <w:t>investigate the outcome of Kirk’s approximation in spread put option pricing, and compare its numerical performances with other approximation methods</w:t>
+      </w:r>
+      <w:r>
+        <w:t xml:space="preserve"> </w:t>
+      </w:r>
+      <w:r>
+        <w:rPr>
+          <w:b/>
+          <w:bCs/>
+          <w:sz w:val="20"/>
+          <w:szCs w:val="20"/>
+        </w:rPr>
+        <w:fldChar w:fldCharType="begin" w:fldLock="1"/>
+      </w:r>
+      <w:r>
+        <w:rPr>
+          <w:b/>
+          <w:bCs/>
+          <w:sz w:val="20"/>
+          <w:szCs w:val="20"/>
+        </w:rPr>
+        <w:instrText>ADDIN CSL_CITATION {"citationItems":[{"id":"ITEM-1","itemData":{"DOI":"10.3905/jod.1995.407928","ISSN":"1074-1240","author":[{"dropping-particle":"","family":"Pearson","given":"Neil D.","non-dropping-particle":"","parse-names":false,"suffix":""}],"container-title":"The Journal of Derivatives","id":"ITEM-1","issue":"1","issued":{"date-parts":[["1995"]]},"page":"76-91","title":"An Efficient Approach for Pricing Spread Options","type":"article-journal","volume":"3"},"uris":["http://www.mendeley.com/documents/?uuid=f69b2169-0074-4e13-86fb-45b3d207f681"]},{"id":"ITEM-2","itemData":{"DOI":"10.3905/jod.2008.702506","ISSN":"10741240","abstract":"We develop a new closed-form approximation method for pricing spread options. Numerical analysis shows that our method is more accurate than existing analytical approximations. Our method is also extremely fast, with computing time more than two orders of magnitude shorter than one-dimensional numerical integration, We also develop closed-form approximations for the greeks ofspread options. In addition, we analyze the price sensitivities of spread options and provide lower and upper boundsjor digital spread options. Our method enables the accurate pricing of a bulk volume of spread options with different specifications in real time, which offers traders a potential edge in financial markets. The closed-form approximations of greeks serve as valuable tools in financial applications such as dynamic hedging and value-at-risk calculations.","author":[{"dropping-particle":"","family":"Li","given":"Minqiang","non-dropping-particle":"","parse-names":false,"suffix":""},{"dropping-particle":"","family":"Deng","given":"Shi Jie","non-dropping-particle":"","parse-names":false,"suffix":""},{"dropping-particle":"","family":"Zhou","given":"Jieyun","non-dropping-particle":"","parse-names":false,"suffix":""}],"container-title":"Journal of Derivatives","id":"ITEM-2","issued":{"date-parts":[["2008"]]},"title":"Closed-form approximations for spread option prices and Greeks","type":"article-journal"},"uris":["http://www.mendeley.com/documents/?uuid=a6cad1df-9585-452c-a873-6efbc0e4408b"]}],"mendeley":{"formattedCitation":"[4], [8]","plainTextFormattedCitation":"[4], [8]","previouslyFormattedCitation":"[8]"},"properties":{"noteIndex":0},"schema":"https://github.com/citation-style-language/schema/raw/master/csl-citation.json"}</w:instrText>
+      </w:r>
+      <w:r>
+        <w:rPr>
+          <w:b/>
+          <w:bCs/>
+          <w:sz w:val="20"/>
+          <w:szCs w:val="20"/>
+        </w:rPr>
+        <w:fldChar w:fldCharType="separate"/>
+      </w:r>
+      <w:r>
+        <w:rPr>
+          <w:b/>
+          <w:bCs/>
+          <w:noProof/>
+          <w:sz w:val="20"/>
+          <w:szCs w:val="20"/>
+        </w:rPr>
+        <w:t>[4], [8]</w:t>
+      </w:r>
+      <w:r>
+        <w:rPr>
+          <w:b/>
+          <w:bCs/>
+          <w:sz w:val="20"/>
+          <w:szCs w:val="20"/>
+        </w:rPr>
+        <w:fldChar w:fldCharType="end"/>
+      </w:r>
+      <w:r>
+        <w:t>.</w:t>
+      </w:r>
     </w:p>
     <w:p>
       <w:pPr>
-        <w:spacing w:after="120"/>
-        <w:jc w:val="both"/>
-        <w:rPr>
-          <w:rFonts w:eastAsiaTheme="minorEastAsia" w:cs="Times New Roman"/>
-        </w:rPr>
-      </w:pPr>
-      <w:r>
-        <w:rPr>
-          <w:rFonts w:cs="Times New Roman"/>
-        </w:rPr>
-        <w:lastRenderedPageBreak/>
-        <w:t xml:space="preserve">BBSR </w:t>
-      </w:r>
-      <w:r>
-        <w:rPr>
-          <w:rFonts w:cs="Times New Roman"/>
-        </w:rPr>
-        <w:t xml:space="preserve">as a binomial-tree-based model </w:t>
-      </w:r>
-      <w:r>
-        <w:rPr>
-          <w:rFonts w:cs="Times New Roman"/>
-        </w:rPr>
-        <w:t xml:space="preserve">showed efficient convergence within </w:t>
-      </w:r>
-      <m:oMath>
-        <m:r>
-          <w:rPr>
-            <w:rFonts w:ascii="Cambria Math" w:hAnsi="Cambria Math" w:cs="Times New Roman"/>
-          </w:rPr>
-          <m:t>10</m:t>
-        </m:r>
-      </m:oMath>
-      <w:r>
-        <w:rPr>
-          <w:rFonts w:cs="Times New Roman"/>
-        </w:rPr>
-        <w:t xml:space="preserve"> </w:t>
-      </w:r>
-      <w:r>
-        <w:rPr>
-          <w:rFonts w:cs="Times New Roman"/>
-        </w:rPr>
-        <w:t>time steps and served as a stable benchmark. LSMC</w:t>
-      </w:r>
-      <w:r>
-        <w:rPr>
-          <w:rFonts w:cs="Times New Roman"/>
-        </w:rPr>
-        <w:t xml:space="preserve"> as a simulation-based model showed flexibility and good convergence using </w:t>
-      </w:r>
-      <w:r>
-        <w:rPr>
-          <w:rFonts w:cs="Times New Roman"/>
-        </w:rPr>
-        <w:t xml:space="preserve">more than </w:t>
-      </w:r>
-      <m:oMath>
-        <m:r>
-          <w:rPr>
-            <w:rFonts w:ascii="Cambria Math" w:hAnsi="Cambria Math" w:cs="Times New Roman"/>
-          </w:rPr>
-          <m:t>2</m:t>
-        </m:r>
-      </m:oMath>
-      <w:r>
-        <w:rPr>
-          <w:rFonts w:cs="Times New Roman"/>
-        </w:rPr>
-        <w:t xml:space="preserve"> time steps and </w:t>
-      </w:r>
-      <m:oMath>
-        <m:r>
-          <w:rPr>
-            <w:rFonts w:ascii="Cambria Math" w:hAnsi="Cambria Math" w:cs="Times New Roman"/>
-          </w:rPr>
-          <m:t>300</m:t>
-        </m:r>
-      </m:oMath>
-      <w:r>
-        <w:rPr>
-          <w:rFonts w:cs="Times New Roman"/>
-        </w:rPr>
-        <w:t xml:space="preserve"> sample paths.</w:t>
-      </w:r>
-      <w:r>
-        <w:rPr>
-          <w:rFonts w:cs="Times New Roman"/>
-        </w:rPr>
-        <w:t xml:space="preserve"> The difference between LSMC and BBSR oscillates stronger when the Spot is around the Strike. </w:t>
-      </w:r>
-      <w:r>
-        <w:rPr>
-          <w:rFonts w:cs="Times New Roman"/>
-        </w:rPr>
-        <w:t xml:space="preserve">With higher </w:t>
-      </w:r>
-      <m:oMath>
-        <m:r>
-          <w:rPr>
-            <w:rFonts w:ascii="Cambria Math" w:hAnsi="Cambria Math" w:cs="Times New Roman"/>
-          </w:rPr>
-          <m:t>sigma</m:t>
-        </m:r>
-      </m:oMath>
-      <w:r>
-        <w:rPr>
-          <w:rFonts w:cs="Times New Roman"/>
-        </w:rPr>
-        <w:t xml:space="preserve">, the log-Normal distribution at each time step in the GBM paths would have higher mean and lead to stronger payoff asymmetry. In comparison, BBSR only involves sigma in the </w:t>
-      </w:r>
-      <m:oMath>
-        <m:r>
-          <w:rPr>
-            <w:rFonts w:ascii="Cambria Math" w:hAnsi="Cambria Math" w:cs="Times New Roman"/>
-          </w:rPr>
-          <m:t>m-1</m:t>
-        </m:r>
-      </m:oMath>
-      <w:r>
-        <w:rPr>
-          <w:rFonts w:cs="Times New Roman"/>
-        </w:rPr>
-        <w:t xml:space="preserve"> step.</w:t>
-      </w:r>
-      <w:r>
-        <w:rPr>
-          <w:rFonts w:cs="Times New Roman"/>
-        </w:rPr>
-        <w:t xml:space="preserve"> The oscillation shrinks with </w:t>
-      </w:r>
-      <m:oMath>
-        <m:r>
-          <w:rPr>
-            <w:rFonts w:ascii="Cambria Math" w:hAnsi="Cambria Math" w:cs="Times New Roman"/>
-          </w:rPr>
-          <m:t>r</m:t>
-        </m:r>
-      </m:oMath>
-      <w:r>
-        <w:rPr>
-          <w:rFonts w:cs="Times New Roman"/>
-        </w:rPr>
-        <w:t xml:space="preserve"> and gets stronger when the Spot is around the Strike. Higher </w:t>
-      </w:r>
-      <m:oMath>
-        <m:r>
-          <w:rPr>
-            <w:rFonts w:ascii="Cambria Math" w:hAnsi="Cambria Math" w:cs="Times New Roman"/>
-          </w:rPr>
-          <m:t>r</m:t>
-        </m:r>
-      </m:oMath>
-      <w:r>
-        <w:rPr>
-          <w:rFonts w:cs="Times New Roman"/>
-        </w:rPr>
-        <w:t xml:space="preserve"> could be bounding the discounted payoff and thus limiting the errors. Longer </w:t>
-      </w:r>
-      <m:oMath>
-        <m:r>
-          <w:rPr>
-            <w:rFonts w:ascii="Cambria Math" w:hAnsi="Cambria Math" w:cs="Times New Roman"/>
-          </w:rPr>
-          <m:t>mT</m:t>
-        </m:r>
-      </m:oMath>
-      <w:r>
-        <w:rPr>
-          <w:rFonts w:cs="Times New Roman"/>
-        </w:rPr>
-        <w:t xml:space="preserve">, given constant time steps </w:t>
-      </w:r>
-      <m:oMath>
-        <m:r>
-          <w:rPr>
-            <w:rFonts w:ascii="Cambria Math" w:hAnsi="Cambria Math" w:cs="Times New Roman"/>
-          </w:rPr>
-          <m:t>m</m:t>
-        </m:r>
-      </m:oMath>
-      <w:r>
-        <w:rPr>
-          <w:rFonts w:cs="Times New Roman"/>
-        </w:rPr>
-        <w:t xml:space="preserve">, is involving wilder fluctuation per time step in the GBM paths and thus accumulates randomness. Higher Strike as allowing more paths to be ITM could be inviting more randomness and thus the asymmetry. Increments in </w:t>
-      </w:r>
-      <m:oMath>
-        <m:r>
-          <w:rPr>
-            <w:rFonts w:ascii="Cambria Math" w:hAnsi="Cambria Math" w:cs="Times New Roman"/>
-          </w:rPr>
-          <m:t>sigma</m:t>
-        </m:r>
-      </m:oMath>
-      <w:r>
-        <w:rPr>
-          <w:rFonts w:cs="Times New Roman"/>
-        </w:rPr>
-        <w:t xml:space="preserve"> involves more randomness than increments in </w:t>
-      </w:r>
-      <m:oMath>
-        <m:r>
-          <w:rPr>
-            <w:rFonts w:ascii="Cambria Math" w:hAnsi="Cambria Math" w:cs="Times New Roman"/>
-          </w:rPr>
-          <m:t>mT</m:t>
-        </m:r>
-      </m:oMath>
-      <w:r>
-        <w:rPr>
-          <w:rFonts w:cs="Times New Roman"/>
-        </w:rPr>
-        <w:t xml:space="preserve">. Increments in </w:t>
-      </w:r>
-      <m:oMath>
-        <m:r>
-          <w:rPr>
-            <w:rFonts w:ascii="Cambria Math" w:hAnsi="Cambria Math" w:cs="Times New Roman"/>
-          </w:rPr>
-          <m:t>mT</m:t>
-        </m:r>
-      </m:oMath>
-      <w:r>
-        <w:rPr>
-          <w:rFonts w:cs="Times New Roman"/>
-        </w:rPr>
-        <w:t xml:space="preserve"> involves more randomness than decrements in </w:t>
-      </w:r>
-      <m:oMath>
-        <m:r>
-          <w:rPr>
-            <w:rFonts w:ascii="Cambria Math" w:hAnsi="Cambria Math" w:cs="Times New Roman"/>
-          </w:rPr>
-          <m:t>r</m:t>
-        </m:r>
-      </m:oMath>
-      <w:r>
-        <w:rPr>
-          <w:rFonts w:cs="Times New Roman"/>
-        </w:rPr>
-        <w:t>.</w:t>
+        <w:pStyle w:val="Heading1"/>
+      </w:pPr>
+      <w:r>
+        <w:t>References</w:t>
       </w:r>
     </w:p>
     <w:p>
       <w:pPr>
-        <w:pStyle w:val="Heading1"/>
-      </w:pPr>
-      <w:r>
-        <w:t>References</w:t>
+        <w:widowControl w:val="0"/>
+        <w:autoSpaceDE w:val="0"/>
+        <w:autoSpaceDN w:val="0"/>
+        <w:adjustRightInd w:val="0"/>
+        <w:spacing w:after="120" w:line="240" w:lineRule="auto"/>
+        <w:ind w:left="640" w:hanging="640"/>
+        <w:rPr>
+          <w:rFonts w:cs="Times New Roman"/>
+          <w:noProof/>
+          <w:sz w:val="20"/>
+        </w:rPr>
+      </w:pPr>
+      <w:r>
+        <w:rPr>
+          <w:rFonts w:cs="Times New Roman"/>
+          <w:sz w:val="20"/>
+          <w:szCs w:val="20"/>
+          <w:highlight w:val="white"/>
+        </w:rPr>
+        <w:fldChar w:fldCharType="begin" w:fldLock="1"/>
+      </w:r>
+      <w:r>
+        <w:rPr>
+          <w:rFonts w:cs="Times New Roman"/>
+          <w:sz w:val="20"/>
+          <w:szCs w:val="20"/>
+          <w:highlight w:val="white"/>
+        </w:rPr>
+        <w:instrText xml:space="preserve">ADDIN Mendeley Bibliography CSL_BIBLIOGRAPHY </w:instrText>
+      </w:r>
+      <w:r>
+        <w:rPr>
+          <w:rFonts w:cs="Times New Roman"/>
+          <w:sz w:val="20"/>
+          <w:szCs w:val="20"/>
+          <w:highlight w:val="white"/>
+        </w:rPr>
+        <w:fldChar w:fldCharType="separate"/>
+      </w:r>
+      <w:r>
+        <w:rPr>
+          <w:rFonts w:cs="Times New Roman"/>
+          <w:noProof/>
+          <w:sz w:val="20"/>
+        </w:rPr>
+        <w:t>[1]</w:t>
+      </w:r>
+      <w:r>
+        <w:rPr>
+          <w:rFonts w:cs="Times New Roman"/>
+          <w:noProof/>
+          <w:sz w:val="20"/>
+        </w:rPr>
+        <w:tab/>
+        <w:t xml:space="preserve">Paul Wilmott, </w:t>
+      </w:r>
+      <w:r>
+        <w:rPr>
+          <w:rFonts w:cs="Times New Roman"/>
+          <w:i/>
+          <w:iCs/>
+          <w:noProof/>
+          <w:sz w:val="20"/>
+        </w:rPr>
+        <w:t>Paul Wilmott on Quantitative Finance</w:t>
+      </w:r>
+      <w:r>
+        <w:rPr>
+          <w:rFonts w:cs="Times New Roman"/>
+          <w:noProof/>
+          <w:sz w:val="20"/>
+        </w:rPr>
+        <w:t>. 2006.</w:t>
       </w:r>
     </w:p>
     <w:p>
       <w:pPr>
-        <w:pStyle w:val="ListParagraph"/>
-        <w:numPr>
-          <w:ilvl w:val="0"/>
-          <w:numId w:val="7"/>
-        </w:numPr>
-        <w:spacing w:after="120"/>
-        <w:ind w:left="426" w:hanging="426"/>
-        <w:rPr>
-          <w:rFonts w:cs="Times New Roman"/>
-          <w:sz w:val="20"/>
-          <w:szCs w:val="20"/>
-          <w:highlight w:val="white"/>
-        </w:rPr>
-      </w:pPr>
-      <w:r>
-        <w:rPr>
-          <w:rFonts w:cs="Times New Roman"/>
-          <w:sz w:val="20"/>
-          <w:szCs w:val="20"/>
-          <w:highlight w:val="white"/>
-        </w:rPr>
-        <w:t>Choi, J. (2018). Sum of all Black–Scholes–Merton models: An efficient pricing method for spread, basket, and Asian options. Journal of Futures Markets, 38(6), 627-644.</w:t>
+        <w:widowControl w:val="0"/>
+        <w:autoSpaceDE w:val="0"/>
+        <w:autoSpaceDN w:val="0"/>
+        <w:adjustRightInd w:val="0"/>
+        <w:spacing w:after="120" w:line="240" w:lineRule="auto"/>
+        <w:ind w:left="640" w:hanging="640"/>
+        <w:rPr>
+          <w:rFonts w:cs="Times New Roman"/>
+          <w:noProof/>
+          <w:sz w:val="20"/>
+        </w:rPr>
+      </w:pPr>
+      <w:r>
+        <w:rPr>
+          <w:rFonts w:cs="Times New Roman"/>
+          <w:noProof/>
+          <w:sz w:val="20"/>
+        </w:rPr>
+        <w:t>[2]</w:t>
+      </w:r>
+      <w:r>
+        <w:rPr>
+          <w:rFonts w:cs="Times New Roman"/>
+          <w:noProof/>
+          <w:sz w:val="20"/>
+        </w:rPr>
+        <w:tab/>
+        <w:t xml:space="preserve">W. Margrabe, “The Value of an Option to Exchange One Asset for Another,” </w:t>
+      </w:r>
+      <w:r>
+        <w:rPr>
+          <w:rFonts w:cs="Times New Roman"/>
+          <w:i/>
+          <w:iCs/>
+          <w:noProof/>
+          <w:sz w:val="20"/>
+        </w:rPr>
+        <w:t>J. Finance</w:t>
+      </w:r>
+      <w:r>
+        <w:rPr>
+          <w:rFonts w:cs="Times New Roman"/>
+          <w:noProof/>
+          <w:sz w:val="20"/>
+        </w:rPr>
+        <w:t>, vol. 33, no. 1, p. 177, 1978.</w:t>
       </w:r>
     </w:p>
     <w:p>
       <w:pPr>
-        <w:pStyle w:val="ListParagraph"/>
-        <w:numPr>
-          <w:ilvl w:val="0"/>
-          <w:numId w:val="7"/>
-        </w:numPr>
-        <w:spacing w:after="120"/>
-        <w:ind w:left="426" w:hanging="426"/>
-        <w:rPr>
-          <w:rFonts w:cs="Times New Roman"/>
-          <w:sz w:val="20"/>
-          <w:szCs w:val="20"/>
-          <w:highlight w:val="white"/>
-        </w:rPr>
-      </w:pPr>
-      <w:r>
-        <w:rPr>
-          <w:rFonts w:cs="Times New Roman"/>
-          <w:sz w:val="20"/>
-          <w:szCs w:val="20"/>
-          <w:highlight w:val="white"/>
-        </w:rPr>
-        <w:t>Kirk, E., &amp; Aron, J. (1995). Correlation in the energy markets. Managing energy price risk, 1, 71-78.</w:t>
+        <w:widowControl w:val="0"/>
+        <w:autoSpaceDE w:val="0"/>
+        <w:autoSpaceDN w:val="0"/>
+        <w:adjustRightInd w:val="0"/>
+        <w:spacing w:after="120" w:line="240" w:lineRule="auto"/>
+        <w:ind w:left="640" w:hanging="640"/>
+        <w:rPr>
+          <w:rFonts w:cs="Times New Roman"/>
+          <w:noProof/>
+          <w:sz w:val="20"/>
+        </w:rPr>
+      </w:pPr>
+      <w:r>
+        <w:rPr>
+          <w:rFonts w:cs="Times New Roman"/>
+          <w:noProof/>
+          <w:sz w:val="20"/>
+        </w:rPr>
+        <w:t>[3]</w:t>
+      </w:r>
+      <w:r>
+        <w:rPr>
+          <w:rFonts w:cs="Times New Roman"/>
+          <w:noProof/>
+          <w:sz w:val="20"/>
+        </w:rPr>
+        <w:tab/>
+        <w:t xml:space="preserve">J. Choi, “Sum of all Black–Scholes–Merton models: An efficient pricing method for spread, basket, and Asian options,” </w:t>
+      </w:r>
+      <w:r>
+        <w:rPr>
+          <w:rFonts w:cs="Times New Roman"/>
+          <w:i/>
+          <w:iCs/>
+          <w:noProof/>
+          <w:sz w:val="20"/>
+        </w:rPr>
+        <w:t>J. Futur. Mark.</w:t>
+      </w:r>
+      <w:r>
+        <w:rPr>
+          <w:rFonts w:cs="Times New Roman"/>
+          <w:noProof/>
+          <w:sz w:val="20"/>
+        </w:rPr>
+        <w:t>, vol. 38, no. 6, pp. 627–644, 2018.</w:t>
       </w:r>
     </w:p>
     <w:p>
       <w:pPr>
-        <w:pStyle w:val="ListParagraph"/>
-        <w:numPr>
-          <w:ilvl w:val="0"/>
-          <w:numId w:val="7"/>
-        </w:numPr>
-        <w:spacing w:after="120"/>
-        <w:ind w:left="426" w:hanging="426"/>
-        <w:rPr>
-          <w:rFonts w:cs="Times New Roman"/>
-          <w:sz w:val="20"/>
-          <w:szCs w:val="20"/>
-          <w:highlight w:val="white"/>
-        </w:rPr>
-      </w:pPr>
-      <w:r>
-        <w:rPr>
-          <w:rFonts w:cs="Times New Roman"/>
-          <w:sz w:val="20"/>
-          <w:szCs w:val="20"/>
-          <w:highlight w:val="white"/>
-        </w:rPr>
-        <w:t xml:space="preserve">Li, M., Deng, S. J., &amp; </w:t>
-      </w:r>
-      <w:proofErr w:type="spellStart"/>
-      <w:r>
-        <w:rPr>
-          <w:rFonts w:cs="Times New Roman"/>
-          <w:sz w:val="20"/>
-          <w:szCs w:val="20"/>
-          <w:highlight w:val="white"/>
-        </w:rPr>
-        <w:t>Zhoc</w:t>
-      </w:r>
-      <w:proofErr w:type="spellEnd"/>
-      <w:r>
-        <w:rPr>
-          <w:rFonts w:cs="Times New Roman"/>
-          <w:sz w:val="20"/>
-          <w:szCs w:val="20"/>
-          <w:highlight w:val="white"/>
-        </w:rPr>
-        <w:t>, J. (2008). Closed-form approximations for spread option prices and Greeks. The Journal of Derivatives, 15(3), 58-80.</w:t>
+        <w:widowControl w:val="0"/>
+        <w:autoSpaceDE w:val="0"/>
+        <w:autoSpaceDN w:val="0"/>
+        <w:adjustRightInd w:val="0"/>
+        <w:spacing w:after="120" w:line="240" w:lineRule="auto"/>
+        <w:ind w:left="640" w:hanging="640"/>
+        <w:rPr>
+          <w:rFonts w:cs="Times New Roman"/>
+          <w:noProof/>
+          <w:sz w:val="20"/>
+        </w:rPr>
+      </w:pPr>
+      <w:r>
+        <w:rPr>
+          <w:rFonts w:cs="Times New Roman"/>
+          <w:noProof/>
+          <w:sz w:val="20"/>
+        </w:rPr>
+        <w:t>[4]</w:t>
+      </w:r>
+      <w:r>
+        <w:rPr>
+          <w:rFonts w:cs="Times New Roman"/>
+          <w:noProof/>
+          <w:sz w:val="20"/>
+        </w:rPr>
+        <w:tab/>
+        <w:t xml:space="preserve">M. Li, S. J. Deng, and J. Zhou, “Closed-form approximations for spread option prices and Greeks,” </w:t>
+      </w:r>
+      <w:r>
+        <w:rPr>
+          <w:rFonts w:cs="Times New Roman"/>
+          <w:i/>
+          <w:iCs/>
+          <w:noProof/>
+          <w:sz w:val="20"/>
+        </w:rPr>
+        <w:t>J. Deriv.</w:t>
+      </w:r>
+      <w:r>
+        <w:rPr>
+          <w:rFonts w:cs="Times New Roman"/>
+          <w:noProof/>
+          <w:sz w:val="20"/>
+        </w:rPr>
+        <w:t>, 2008.</w:t>
       </w:r>
     </w:p>
     <w:p>
       <w:pPr>
-        <w:pStyle w:val="ListParagraph"/>
-        <w:numPr>
-          <w:ilvl w:val="0"/>
-          <w:numId w:val="7"/>
-        </w:numPr>
-        <w:spacing w:after="120"/>
-        <w:ind w:left="426" w:hanging="426"/>
-        <w:rPr>
-          <w:rFonts w:cs="Times New Roman"/>
-          <w:sz w:val="20"/>
-          <w:szCs w:val="20"/>
-          <w:highlight w:val="white"/>
-        </w:rPr>
-      </w:pPr>
-      <w:r>
-        <w:rPr>
-          <w:rFonts w:cs="Times New Roman"/>
-          <w:sz w:val="20"/>
-          <w:szCs w:val="20"/>
-          <w:highlight w:val="white"/>
-        </w:rPr>
-        <w:t>Wickham, H., 2016. ggplot2: elegant graphics for data analysis. springer.</w:t>
+        <w:widowControl w:val="0"/>
+        <w:autoSpaceDE w:val="0"/>
+        <w:autoSpaceDN w:val="0"/>
+        <w:adjustRightInd w:val="0"/>
+        <w:spacing w:after="120" w:line="240" w:lineRule="auto"/>
+        <w:ind w:left="640" w:hanging="640"/>
+        <w:rPr>
+          <w:rFonts w:cs="Times New Roman"/>
+          <w:noProof/>
+          <w:sz w:val="20"/>
+        </w:rPr>
+      </w:pPr>
+      <w:r>
+        <w:rPr>
+          <w:rFonts w:cs="Times New Roman"/>
+          <w:noProof/>
+          <w:sz w:val="20"/>
+        </w:rPr>
+        <w:t>[5]</w:t>
+      </w:r>
+      <w:r>
+        <w:rPr>
+          <w:rFonts w:cs="Times New Roman"/>
+          <w:noProof/>
+          <w:sz w:val="20"/>
+        </w:rPr>
+        <w:tab/>
+        <w:t xml:space="preserve">E. Kirk and J. Aron, “Correlation in the energy markets,” </w:t>
+      </w:r>
+      <w:r>
+        <w:rPr>
+          <w:rFonts w:cs="Times New Roman"/>
+          <w:i/>
+          <w:iCs/>
+          <w:noProof/>
+          <w:sz w:val="20"/>
+        </w:rPr>
+        <w:t>Manag. energy price risk</w:t>
+      </w:r>
+      <w:r>
+        <w:rPr>
+          <w:rFonts w:cs="Times New Roman"/>
+          <w:noProof/>
+          <w:sz w:val="20"/>
+        </w:rPr>
+        <w:t>, vol. 1, pp. 71--78, 1995.</w:t>
       </w:r>
     </w:p>
     <w:p>
       <w:pPr>
-        <w:pStyle w:val="ListParagraph"/>
-        <w:numPr>
-          <w:ilvl w:val="0"/>
-          <w:numId w:val="7"/>
-        </w:numPr>
-        <w:spacing w:after="120"/>
-        <w:ind w:left="426" w:hanging="426"/>
-        <w:rPr>
-          <w:rFonts w:cs="Times New Roman"/>
-          <w:sz w:val="20"/>
-          <w:szCs w:val="20"/>
-          <w:highlight w:val="white"/>
-        </w:rPr>
-      </w:pPr>
-      <w:r>
-        <w:rPr>
-          <w:rFonts w:cs="Times New Roman"/>
-          <w:sz w:val="20"/>
-          <w:szCs w:val="20"/>
-          <w:highlight w:val="white"/>
-        </w:rPr>
-        <w:t xml:space="preserve">Wickham, H., </w:t>
-      </w:r>
-      <w:proofErr w:type="spellStart"/>
-      <w:r>
-        <w:rPr>
-          <w:rFonts w:cs="Times New Roman"/>
-          <w:sz w:val="20"/>
-          <w:szCs w:val="20"/>
-          <w:highlight w:val="white"/>
-        </w:rPr>
-        <w:t>Averick</w:t>
-      </w:r>
-      <w:proofErr w:type="spellEnd"/>
-      <w:r>
-        <w:rPr>
-          <w:rFonts w:cs="Times New Roman"/>
-          <w:sz w:val="20"/>
-          <w:szCs w:val="20"/>
-          <w:highlight w:val="white"/>
-        </w:rPr>
-        <w:t xml:space="preserve">, M., Bryan, J., Chang, W., McGowan, L.D.A., François, R., </w:t>
-      </w:r>
-      <w:proofErr w:type="spellStart"/>
-      <w:r>
-        <w:rPr>
-          <w:rFonts w:cs="Times New Roman"/>
-          <w:sz w:val="20"/>
-          <w:szCs w:val="20"/>
-          <w:highlight w:val="white"/>
-        </w:rPr>
-        <w:t>Grolemund</w:t>
-      </w:r>
-      <w:proofErr w:type="spellEnd"/>
-      <w:r>
-        <w:rPr>
-          <w:rFonts w:cs="Times New Roman"/>
-          <w:sz w:val="20"/>
-          <w:szCs w:val="20"/>
-          <w:highlight w:val="white"/>
-        </w:rPr>
-        <w:t xml:space="preserve">, G., Hayes, A., Henry, L., Hester, J. and Kuhn, M., 2019. Welcome to the </w:t>
-      </w:r>
-      <w:proofErr w:type="spellStart"/>
-      <w:r>
-        <w:rPr>
-          <w:rFonts w:cs="Times New Roman"/>
-          <w:sz w:val="20"/>
-          <w:szCs w:val="20"/>
-          <w:highlight w:val="white"/>
-        </w:rPr>
-        <w:t>Tidyverse</w:t>
-      </w:r>
-      <w:proofErr w:type="spellEnd"/>
-      <w:r>
-        <w:rPr>
-          <w:rFonts w:cs="Times New Roman"/>
-          <w:sz w:val="20"/>
-          <w:szCs w:val="20"/>
-          <w:highlight w:val="white"/>
-        </w:rPr>
-        <w:t>. Journal of Open Source Software, 4(43), p.1686.</w:t>
+        <w:widowControl w:val="0"/>
+        <w:autoSpaceDE w:val="0"/>
+        <w:autoSpaceDN w:val="0"/>
+        <w:adjustRightInd w:val="0"/>
+        <w:spacing w:after="120" w:line="240" w:lineRule="auto"/>
+        <w:ind w:left="640" w:hanging="640"/>
+        <w:rPr>
+          <w:rFonts w:cs="Times New Roman"/>
+          <w:noProof/>
+          <w:sz w:val="20"/>
+        </w:rPr>
+      </w:pPr>
+      <w:r>
+        <w:rPr>
+          <w:rFonts w:cs="Times New Roman"/>
+          <w:noProof/>
+          <w:sz w:val="20"/>
+        </w:rPr>
+        <w:t>[6]</w:t>
+      </w:r>
+      <w:r>
+        <w:rPr>
+          <w:rFonts w:cs="Times New Roman"/>
+          <w:noProof/>
+          <w:sz w:val="20"/>
+        </w:rPr>
+        <w:tab/>
+        <w:t xml:space="preserve">H. Wickham </w:t>
+      </w:r>
+      <w:r>
+        <w:rPr>
+          <w:rFonts w:cs="Times New Roman"/>
+          <w:i/>
+          <w:iCs/>
+          <w:noProof/>
+          <w:sz w:val="20"/>
+        </w:rPr>
+        <w:t>et al.</w:t>
+      </w:r>
+      <w:r>
+        <w:rPr>
+          <w:rFonts w:cs="Times New Roman"/>
+          <w:noProof/>
+          <w:sz w:val="20"/>
+        </w:rPr>
+        <w:t xml:space="preserve">, “Welcome to the Tidyverse,” </w:t>
+      </w:r>
+      <w:r>
+        <w:rPr>
+          <w:rFonts w:cs="Times New Roman"/>
+          <w:i/>
+          <w:iCs/>
+          <w:noProof/>
+          <w:sz w:val="20"/>
+        </w:rPr>
+        <w:t>J. Open Source Softw.</w:t>
+      </w:r>
+      <w:r>
+        <w:rPr>
+          <w:rFonts w:cs="Times New Roman"/>
+          <w:noProof/>
+          <w:sz w:val="20"/>
+        </w:rPr>
+        <w:t>, vol. 4, no. 43, p. 1686, 2019.</w:t>
       </w:r>
     </w:p>
     <w:p>
       <w:pPr>
-        <w:pStyle w:val="ListParagraph"/>
-        <w:numPr>
-          <w:ilvl w:val="0"/>
-          <w:numId w:val="7"/>
-        </w:numPr>
-        <w:spacing w:after="120"/>
-        <w:ind w:left="426" w:hanging="426"/>
-        <w:rPr>
-          <w:rFonts w:cs="Times New Roman"/>
-          <w:sz w:val="20"/>
-          <w:szCs w:val="20"/>
-          <w:highlight w:val="white"/>
-        </w:rPr>
-      </w:pPr>
-      <w:r>
-        <w:rPr>
-          <w:rFonts w:cs="Times New Roman"/>
-          <w:sz w:val="20"/>
-          <w:szCs w:val="20"/>
-          <w:highlight w:val="white"/>
-        </w:rPr>
-        <w:t>Wilmott, P., 2007. Paul Wilmott introduces quantitative finance. John Wiley &amp; Sons.</w:t>
+        <w:widowControl w:val="0"/>
+        <w:autoSpaceDE w:val="0"/>
+        <w:autoSpaceDN w:val="0"/>
+        <w:adjustRightInd w:val="0"/>
+        <w:spacing w:after="120" w:line="240" w:lineRule="auto"/>
+        <w:ind w:left="640" w:hanging="640"/>
+        <w:rPr>
+          <w:rFonts w:cs="Times New Roman"/>
+          <w:noProof/>
+          <w:sz w:val="20"/>
+        </w:rPr>
+      </w:pPr>
+      <w:r>
+        <w:rPr>
+          <w:rFonts w:cs="Times New Roman"/>
+          <w:noProof/>
+          <w:sz w:val="20"/>
+        </w:rPr>
+        <w:t>[7]</w:t>
+      </w:r>
+      <w:r>
+        <w:rPr>
+          <w:rFonts w:cs="Times New Roman"/>
+          <w:noProof/>
+          <w:sz w:val="20"/>
+        </w:rPr>
+        <w:tab/>
+        <w:t xml:space="preserve">H. Wickham, </w:t>
+      </w:r>
+      <w:r>
+        <w:rPr>
+          <w:rFonts w:cs="Times New Roman"/>
+          <w:i/>
+          <w:iCs/>
+          <w:noProof/>
+          <w:sz w:val="20"/>
+        </w:rPr>
+        <w:t>ggplot2: Elegant Graphics for Data Analysis</w:t>
+      </w:r>
+      <w:r>
+        <w:rPr>
+          <w:rFonts w:cs="Times New Roman"/>
+          <w:noProof/>
+          <w:sz w:val="20"/>
+        </w:rPr>
+        <w:t>. 2016.</w:t>
       </w:r>
     </w:p>
     <w:p>
       <w:pPr>
+        <w:widowControl w:val="0"/>
+        <w:autoSpaceDE w:val="0"/>
+        <w:autoSpaceDN w:val="0"/>
+        <w:adjustRightInd w:val="0"/>
+        <w:spacing w:after="120" w:line="240" w:lineRule="auto"/>
+        <w:ind w:left="640" w:hanging="640"/>
+        <w:rPr>
+          <w:rFonts w:cs="Times New Roman"/>
+          <w:noProof/>
+          <w:sz w:val="20"/>
+        </w:rPr>
+      </w:pPr>
+      <w:r>
+        <w:rPr>
+          <w:rFonts w:cs="Times New Roman"/>
+          <w:noProof/>
+          <w:sz w:val="20"/>
+        </w:rPr>
+        <w:t>[8]</w:t>
+      </w:r>
+      <w:r>
+        <w:rPr>
+          <w:rFonts w:cs="Times New Roman"/>
+          <w:noProof/>
+          <w:sz w:val="20"/>
+        </w:rPr>
+        <w:tab/>
+        <w:t xml:space="preserve">N. D. Pearson, “An Efficient Approach for Pricing Spread Options,” </w:t>
+      </w:r>
+      <w:r>
+        <w:rPr>
+          <w:rFonts w:cs="Times New Roman"/>
+          <w:i/>
+          <w:iCs/>
+          <w:noProof/>
+          <w:sz w:val="20"/>
+        </w:rPr>
+        <w:t>J. Deriv.</w:t>
+      </w:r>
+      <w:r>
+        <w:rPr>
+          <w:rFonts w:cs="Times New Roman"/>
+          <w:noProof/>
+          <w:sz w:val="20"/>
+        </w:rPr>
+        <w:t>, vol. 3, no. 1, pp. 76–91, 1995.</w:t>
+      </w:r>
+    </w:p>
+    <w:p>
+      <w:pPr>
+        <w:widowControl w:val="0"/>
+        <w:autoSpaceDE w:val="0"/>
+        <w:autoSpaceDN w:val="0"/>
+        <w:adjustRightInd w:val="0"/>
+        <w:spacing w:after="120" w:line="240" w:lineRule="auto"/>
+        <w:ind w:left="640" w:hanging="640"/>
+        <w:rPr>
+          <w:rFonts w:cs="Times New Roman"/>
+          <w:noProof/>
+          <w:sz w:val="20"/>
+        </w:rPr>
+      </w:pPr>
+    </w:p>
+    <w:p>
+      <w:pPr>
         <w:pStyle w:val="Heading1"/>
       </w:pPr>
       <w:r>
-        <w:t xml:space="preserve">Appendix: </w:t>
+        <w:rPr>
+          <w:sz w:val="20"/>
+          <w:szCs w:val="20"/>
+          <w:highlight w:val="white"/>
+        </w:rPr>
+        <w:fldChar w:fldCharType="end"/>
+      </w:r>
+      <w:r>
+        <w:t>Appendix</w:t>
       </w:r>
     </w:p>
     <w:p>
@@ -6847,6 +6427,8 @@
         </w:rPr>
         <w:t>Codes</w:t>
       </w:r>
+      <w:bookmarkStart w:id="0" w:name="_GoBack"/>
+      <w:bookmarkEnd w:id="0"/>
       <w:r>
         <w:rPr>
           <w:rFonts w:cs="Times New Roman"/>
@@ -6891,12 +6473,12 @@
       </w:r>
     </w:p>
     <w:sectPr>
-      <w:headerReference w:type="even" r:id="rId20"/>
-      <w:headerReference w:type="default" r:id="rId21"/>
-      <w:footerReference w:type="even" r:id="rId22"/>
-      <w:footerReference w:type="default" r:id="rId23"/>
-      <w:headerReference w:type="first" r:id="rId24"/>
-      <w:footerReference w:type="first" r:id="rId25"/>
+      <w:headerReference w:type="even" r:id="rId21"/>
+      <w:headerReference w:type="default" r:id="rId22"/>
+      <w:footerReference w:type="even" r:id="rId23"/>
+      <w:footerReference w:type="default" r:id="rId24"/>
+      <w:headerReference w:type="first" r:id="rId25"/>
+      <w:footerReference w:type="first" r:id="rId26"/>
       <w:pgSz w:w="12240" w:h="15840"/>
       <w:pgMar w:top="1440" w:right="1440" w:bottom="1440" w:left="1440" w:header="720" w:footer="720" w:gutter="0"/>
       <w:pgNumType w:start="1"/>
@@ -9073,6 +8655,21 @@
       <w:sz w:val="24"/>
     </w:rPr>
   </w:style>
+  <w:style w:type="paragraph" w:styleId="NormalWeb">
+    <w:name w:val="Normal (Web)"/>
+    <w:basedOn w:val="Normal"/>
+    <w:uiPriority w:val="99"/>
+    <w:unhideWhenUsed/>
+    <w:rsid w:val="00F958BE"/>
+    <w:pPr>
+      <w:spacing w:before="100" w:beforeAutospacing="1" w:afterLines="0" w:after="100" w:afterAutospacing="1" w:line="240" w:lineRule="auto"/>
+    </w:pPr>
+    <w:rPr>
+      <w:rFonts w:eastAsia="Times New Roman" w:cs="Times New Roman"/>
+      <w:szCs w:val="24"/>
+      <w:lang w:val="en-US"/>
+    </w:rPr>
+  </w:style>
 </w:styles>
 </file>
 
@@ -9394,4 +8991,16 @@
   </a:objectDefaults>
   <a:extraClrSchemeLst/>
 </a:theme>
+</file>
+
+<file path=customXml/item1.xml><?xml version="1.0" encoding="utf-8"?>
+<b:Sources xmlns:b="http://schemas.openxmlformats.org/officeDocument/2006/bibliography" xmlns="http://schemas.openxmlformats.org/officeDocument/2006/bibliography" SelectedStyle="/APASixthEditionOfficeOnline.xsl" StyleName="APA" Version="6"/>
+</file>
+
+<file path=customXml/itemProps1.xml><?xml version="1.0" encoding="utf-8"?>
+<ds:datastoreItem xmlns:ds="http://schemas.openxmlformats.org/officeDocument/2006/customXml" ds:itemID="{ABF8BDDC-3FE8-A646-AC2B-866B92C9402F}">
+  <ds:schemaRefs>
+    <ds:schemaRef ds:uri="http://schemas.openxmlformats.org/officeDocument/2006/bibliography"/>
+  </ds:schemaRefs>
+</ds:datastoreItem>
 </file>
--- a/FE5222ADP_ProjectTwo_HoNgokChao_GaoJichen_ChengTuoyuan.docx
+++ b/FE5222ADP_ProjectTwo_HoNgokChao_GaoJichen_ChengTuoyuan.docx
@@ -413,6 +413,1039 @@
     </w:p>
     <w:p>
       <w:pPr>
+        <w:spacing w:after="120"/>
+        <w:rPr>
+          <w:rFonts w:cs="Times New Roman"/>
+          <w:szCs w:val="24"/>
+        </w:rPr>
+      </w:pPr>
+      <w:r>
+        <w:rPr>
+          <w:rFonts w:cs="Times New Roman" w:hint="cs"/>
+          <w:szCs w:val="24"/>
+        </w:rPr>
+        <w:t>T</w:t>
+      </w:r>
+      <w:r>
+        <w:rPr>
+          <w:rFonts w:cs="Times New Roman"/>
+          <w:szCs w:val="24"/>
+        </w:rPr>
+        <w:t xml:space="preserve">he process of using Monte Carlo </w:t>
+      </w:r>
+      <w:r>
+        <w:rPr>
+          <w:rFonts w:cs="Times New Roman" w:hint="eastAsia"/>
+          <w:szCs w:val="24"/>
+        </w:rPr>
+        <w:t>Simulation</w:t>
+      </w:r>
+      <w:r>
+        <w:rPr>
+          <w:rFonts w:cs="Times New Roman"/>
+          <w:szCs w:val="24"/>
+        </w:rPr>
+        <w:t xml:space="preserve"> </w:t>
+      </w:r>
+      <w:r>
+        <w:rPr>
+          <w:rFonts w:cs="Times New Roman" w:hint="eastAsia"/>
+          <w:szCs w:val="24"/>
+        </w:rPr>
+        <w:t>to</w:t>
+      </w:r>
+      <w:r>
+        <w:rPr>
+          <w:rFonts w:cs="Times New Roman"/>
+          <w:szCs w:val="24"/>
+        </w:rPr>
+        <w:t xml:space="preserve"> </w:t>
+      </w:r>
+      <w:r>
+        <w:rPr>
+          <w:rFonts w:cs="Times New Roman" w:hint="eastAsia"/>
+          <w:szCs w:val="24"/>
+        </w:rPr>
+        <w:t>price</w:t>
+      </w:r>
+      <w:r>
+        <w:rPr>
+          <w:rFonts w:cs="Times New Roman"/>
+          <w:szCs w:val="24"/>
+        </w:rPr>
+        <w:t xml:space="preserve"> s</w:t>
+      </w:r>
+      <w:r>
+        <w:rPr>
+          <w:rFonts w:cs="Times New Roman" w:hint="eastAsia"/>
+          <w:szCs w:val="24"/>
+        </w:rPr>
+        <w:t>pread</w:t>
+      </w:r>
+      <w:r>
+        <w:rPr>
+          <w:rFonts w:cs="Times New Roman"/>
+          <w:szCs w:val="24"/>
+        </w:rPr>
+        <w:t xml:space="preserve"> option </w:t>
+      </w:r>
+      <w:r>
+        <w:rPr>
+          <w:rFonts w:cs="Times New Roman" w:hint="eastAsia"/>
+          <w:szCs w:val="24"/>
+        </w:rPr>
+        <w:t>is</w:t>
+      </w:r>
+      <w:r>
+        <w:rPr>
+          <w:rFonts w:cs="Times New Roman"/>
+          <w:szCs w:val="24"/>
+        </w:rPr>
+        <w:t xml:space="preserve"> </w:t>
+      </w:r>
+      <w:r>
+        <w:rPr>
+          <w:rFonts w:cs="Times New Roman" w:hint="eastAsia"/>
+          <w:szCs w:val="24"/>
+        </w:rPr>
+        <w:t>similar</w:t>
+      </w:r>
+      <w:r>
+        <w:rPr>
+          <w:rFonts w:cs="Times New Roman"/>
+          <w:szCs w:val="24"/>
+        </w:rPr>
+        <w:t xml:space="preserve"> </w:t>
+      </w:r>
+      <w:r>
+        <w:rPr>
+          <w:rFonts w:cs="Times New Roman" w:hint="eastAsia"/>
+          <w:szCs w:val="24"/>
+        </w:rPr>
+        <w:t>to</w:t>
+      </w:r>
+      <w:r>
+        <w:rPr>
+          <w:rFonts w:cs="Times New Roman"/>
+          <w:szCs w:val="24"/>
+        </w:rPr>
+        <w:t xml:space="preserve"> </w:t>
+      </w:r>
+      <w:r>
+        <w:rPr>
+          <w:rFonts w:cs="Times New Roman" w:hint="eastAsia"/>
+          <w:szCs w:val="24"/>
+        </w:rPr>
+        <w:t>the</w:t>
+      </w:r>
+      <w:r>
+        <w:rPr>
+          <w:rFonts w:cs="Times New Roman"/>
+          <w:szCs w:val="24"/>
+        </w:rPr>
+        <w:t xml:space="preserve"> </w:t>
+      </w:r>
+      <w:r>
+        <w:rPr>
+          <w:rFonts w:cs="Times New Roman" w:hint="eastAsia"/>
+          <w:szCs w:val="24"/>
+        </w:rPr>
+        <w:t>process</w:t>
+      </w:r>
+      <w:r>
+        <w:rPr>
+          <w:rFonts w:cs="Times New Roman"/>
+          <w:szCs w:val="24"/>
+        </w:rPr>
+        <w:t xml:space="preserve"> </w:t>
+      </w:r>
+      <w:r>
+        <w:rPr>
+          <w:rFonts w:cs="Times New Roman" w:hint="eastAsia"/>
+          <w:szCs w:val="24"/>
+        </w:rPr>
+        <w:t>of</w:t>
+      </w:r>
+      <w:r>
+        <w:rPr>
+          <w:rFonts w:cs="Times New Roman"/>
+          <w:szCs w:val="24"/>
+        </w:rPr>
+        <w:t xml:space="preserve"> </w:t>
+      </w:r>
+      <w:r>
+        <w:rPr>
+          <w:rFonts w:cs="Times New Roman" w:hint="eastAsia"/>
+          <w:szCs w:val="24"/>
+        </w:rPr>
+        <w:t>pricing</w:t>
+      </w:r>
+      <w:r>
+        <w:rPr>
+          <w:rFonts w:cs="Times New Roman"/>
+          <w:szCs w:val="24"/>
+        </w:rPr>
+        <w:t xml:space="preserve"> European Vanilla Option</w:t>
+      </w:r>
+      <w:r>
+        <w:rPr>
+          <w:rFonts w:cs="Times New Roman" w:hint="eastAsia"/>
+          <w:szCs w:val="24"/>
+        </w:rPr>
+        <w:t>.</w:t>
+      </w:r>
+      <w:r>
+        <w:rPr>
+          <w:rFonts w:cs="Times New Roman"/>
+          <w:szCs w:val="24"/>
+        </w:rPr>
+        <w:t xml:space="preserve"> The initial step is to </w:t>
+      </w:r>
+      <w:r>
+        <w:rPr>
+          <w:rFonts w:cs="Times New Roman" w:hint="eastAsia"/>
+          <w:szCs w:val="24"/>
+        </w:rPr>
+        <w:t>g</w:t>
+      </w:r>
+      <w:r>
+        <w:rPr>
+          <w:rFonts w:cs="Times New Roman"/>
+          <w:szCs w:val="24"/>
+        </w:rPr>
+        <w:t xml:space="preserve">enerate two related </w:t>
+      </w:r>
+      <w:bookmarkStart w:id="0" w:name="_GoBack"/>
+      <w:bookmarkEnd w:id="0"/>
+      <w:r>
+        <w:rPr>
+          <w:rFonts w:cs="Times New Roman"/>
+          <w:szCs w:val="24"/>
+        </w:rPr>
+        <w:t>stock price</w:t>
+      </w:r>
+      <w:r>
+        <w:rPr>
+          <w:rFonts w:cs="Times New Roman"/>
+          <w:szCs w:val="24"/>
+        </w:rPr>
+        <w:t xml:space="preserve"> </w:t>
+      </w:r>
+      <w:r>
+        <w:rPr>
+          <w:rFonts w:cs="Times New Roman"/>
+          <w:szCs w:val="24"/>
+        </w:rPr>
+        <w:t>sequences</w:t>
+      </w:r>
+      <w:r>
+        <w:rPr>
+          <w:rFonts w:cs="Times New Roman" w:hint="eastAsia"/>
+          <w:szCs w:val="24"/>
+        </w:rPr>
+        <w:t>.</w:t>
+      </w:r>
+      <w:r>
+        <w:rPr>
+          <w:rFonts w:cs="Times New Roman"/>
+          <w:szCs w:val="24"/>
+        </w:rPr>
+        <w:t xml:space="preserve"> The formula is:</w:t>
+      </w:r>
+    </w:p>
+    <w:p>
+      <w:pPr>
+        <w:spacing w:after="120"/>
+        <w:rPr>
+          <w:rFonts w:cs="Times New Roman"/>
+          <w:szCs w:val="24"/>
+        </w:rPr>
+      </w:pPr>
+      <m:oMathPara>
+        <m:oMath>
+          <m:sSub>
+            <m:sSubPr>
+              <m:ctrlPr>
+                <w:rPr>
+                  <w:rFonts w:ascii="Cambria Math" w:hAnsi="Cambria Math" w:cs="Times New Roman"/>
+                  <w:i/>
+                  <w:szCs w:val="24"/>
+                </w:rPr>
+              </m:ctrlPr>
+            </m:sSubPr>
+            <m:e>
+              <m:r>
+                <w:rPr>
+                  <w:rFonts w:ascii="Cambria Math" w:hAnsi="Cambria Math" w:cs="Times New Roman"/>
+                  <w:szCs w:val="24"/>
+                </w:rPr>
+                <m:t>S</m:t>
+              </m:r>
+            </m:e>
+            <m:sub>
+              <m:r>
+                <w:rPr>
+                  <w:rFonts w:ascii="Cambria Math" w:hAnsi="Cambria Math" w:cs="Times New Roman"/>
+                  <w:szCs w:val="24"/>
+                </w:rPr>
+                <m:t>1</m:t>
+              </m:r>
+            </m:sub>
+          </m:sSub>
+          <m:r>
+            <w:rPr>
+              <w:rFonts w:ascii="Cambria Math" w:hAnsi="Cambria Math" w:cs="Times New Roman"/>
+              <w:szCs w:val="24"/>
+            </w:rPr>
+            <m:t xml:space="preserve">(t)= </m:t>
+          </m:r>
+          <m:sSub>
+            <m:sSubPr>
+              <m:ctrlPr>
+                <w:rPr>
+                  <w:rFonts w:ascii="Cambria Math" w:hAnsi="Cambria Math" w:cs="Times New Roman"/>
+                  <w:i/>
+                  <w:szCs w:val="24"/>
+                </w:rPr>
+              </m:ctrlPr>
+            </m:sSubPr>
+            <m:e>
+              <m:r>
+                <w:rPr>
+                  <w:rFonts w:ascii="Cambria Math" w:hAnsi="Cambria Math" w:cs="Times New Roman"/>
+                  <w:szCs w:val="24"/>
+                </w:rPr>
+                <m:t>S</m:t>
+              </m:r>
+            </m:e>
+            <m:sub>
+              <m:r>
+                <w:rPr>
+                  <w:rFonts w:ascii="Cambria Math" w:hAnsi="Cambria Math" w:cs="Times New Roman"/>
+                  <w:szCs w:val="24"/>
+                </w:rPr>
+                <m:t>1</m:t>
+              </m:r>
+            </m:sub>
+          </m:sSub>
+          <m:r>
+            <w:rPr>
+              <w:rFonts w:ascii="Cambria Math" w:hAnsi="Cambria Math" w:cs="Times New Roman"/>
+              <w:szCs w:val="24"/>
+            </w:rPr>
+            <m:t>(0)</m:t>
+          </m:r>
+          <m:sSup>
+            <m:sSupPr>
+              <m:ctrlPr>
+                <w:rPr>
+                  <w:rFonts w:ascii="Cambria Math" w:hAnsi="Cambria Math" w:cs="Times New Roman"/>
+                  <w:i/>
+                  <w:szCs w:val="24"/>
+                </w:rPr>
+              </m:ctrlPr>
+            </m:sSupPr>
+            <m:e>
+              <m:r>
+                <w:rPr>
+                  <w:rFonts w:ascii="Cambria Math" w:hAnsi="Cambria Math" w:cs="Times New Roman" w:hint="eastAsia"/>
+                  <w:szCs w:val="24"/>
+                </w:rPr>
+                <m:t>e</m:t>
+              </m:r>
+            </m:e>
+            <m:sup>
+              <m:d>
+                <m:dPr>
+                  <m:ctrlPr>
+                    <w:rPr>
+                      <w:rFonts w:ascii="Cambria Math" w:hAnsi="Cambria Math" w:cs="Times New Roman"/>
+                      <w:i/>
+                      <w:szCs w:val="24"/>
+                    </w:rPr>
+                  </m:ctrlPr>
+                </m:dPr>
+                <m:e>
+                  <m:r>
+                    <w:rPr>
+                      <w:rFonts w:ascii="Cambria Math" w:hAnsi="Cambria Math" w:cs="Times New Roman"/>
+                      <w:szCs w:val="24"/>
+                    </w:rPr>
+                    <m:t>r-0.5</m:t>
+                  </m:r>
+                  <m:sSubSup>
+                    <m:sSubSupPr>
+                      <m:ctrlPr>
+                        <w:rPr>
+                          <w:rFonts w:ascii="Cambria Math" w:hAnsi="Cambria Math" w:cs="Times New Roman"/>
+                          <w:i/>
+                          <w:szCs w:val="24"/>
+                        </w:rPr>
+                      </m:ctrlPr>
+                    </m:sSubSupPr>
+                    <m:e>
+                      <m:r>
+                        <w:rPr>
+                          <w:rFonts w:ascii="Cambria Math" w:hAnsi="Cambria Math" w:cs="Times New Roman"/>
+                          <w:szCs w:val="24"/>
+                        </w:rPr>
+                        <m:t>σ</m:t>
+                      </m:r>
+                    </m:e>
+                    <m:sub>
+                      <m:r>
+                        <w:rPr>
+                          <w:rFonts w:ascii="Cambria Math" w:hAnsi="Cambria Math" w:cs="Times New Roman"/>
+                          <w:szCs w:val="24"/>
+                        </w:rPr>
+                        <m:t>1</m:t>
+                      </m:r>
+                    </m:sub>
+                    <m:sup>
+                      <m:r>
+                        <w:rPr>
+                          <w:rFonts w:ascii="Cambria Math" w:hAnsi="Cambria Math" w:cs="Times New Roman"/>
+                          <w:szCs w:val="24"/>
+                        </w:rPr>
+                        <m:t>2</m:t>
+                      </m:r>
+                    </m:sup>
+                  </m:sSubSup>
+                </m:e>
+              </m:d>
+              <m:r>
+                <w:rPr>
+                  <w:rFonts w:ascii="Cambria Math" w:hAnsi="Cambria Math" w:cs="Times New Roman"/>
+                  <w:szCs w:val="24"/>
+                </w:rPr>
+                <m:t>t+</m:t>
+              </m:r>
+              <m:sSub>
+                <m:sSubPr>
+                  <m:ctrlPr>
+                    <w:rPr>
+                      <w:rFonts w:ascii="Cambria Math" w:hAnsi="Cambria Math" w:cs="Times New Roman"/>
+                      <w:i/>
+                      <w:szCs w:val="24"/>
+                    </w:rPr>
+                  </m:ctrlPr>
+                </m:sSubPr>
+                <m:e>
+                  <m:r>
+                    <w:rPr>
+                      <w:rFonts w:ascii="Cambria Math" w:hAnsi="Cambria Math" w:cs="Times New Roman"/>
+                      <w:szCs w:val="24"/>
+                    </w:rPr>
+                    <m:t>σ</m:t>
+                  </m:r>
+                </m:e>
+                <m:sub>
+                  <m:r>
+                    <w:rPr>
+                      <w:rFonts w:ascii="Cambria Math" w:hAnsi="Cambria Math" w:cs="Times New Roman"/>
+                      <w:szCs w:val="24"/>
+                    </w:rPr>
+                    <m:t>1</m:t>
+                  </m:r>
+                </m:sub>
+              </m:sSub>
+              <m:sSub>
+                <m:sSubPr>
+                  <m:ctrlPr>
+                    <w:rPr>
+                      <w:rFonts w:ascii="Cambria Math" w:hAnsi="Cambria Math" w:cs="Times New Roman"/>
+                      <w:i/>
+                      <w:szCs w:val="24"/>
+                    </w:rPr>
+                  </m:ctrlPr>
+                </m:sSubPr>
+                <m:e>
+                  <m:r>
+                    <w:rPr>
+                      <w:rFonts w:ascii="Cambria Math" w:hAnsi="Cambria Math" w:cs="Times New Roman"/>
+                      <w:szCs w:val="24"/>
+                    </w:rPr>
+                    <m:t>W</m:t>
+                  </m:r>
+                </m:e>
+                <m:sub>
+                  <m:r>
+                    <w:rPr>
+                      <w:rFonts w:ascii="Cambria Math" w:hAnsi="Cambria Math" w:cs="Times New Roman"/>
+                      <w:szCs w:val="24"/>
+                    </w:rPr>
+                    <m:t>1</m:t>
+                  </m:r>
+                </m:sub>
+              </m:sSub>
+              <m:r>
+                <w:rPr>
+                  <w:rFonts w:ascii="Cambria Math" w:hAnsi="Cambria Math" w:cs="Times New Roman"/>
+                  <w:szCs w:val="24"/>
+                </w:rPr>
+                <m:t xml:space="preserve"> </m:t>
+              </m:r>
+            </m:sup>
+          </m:sSup>
+        </m:oMath>
+      </m:oMathPara>
+    </w:p>
+    <w:p>
+      <w:pPr>
+        <w:spacing w:after="120"/>
+        <w:rPr>
+          <w:rFonts w:cs="Times New Roman"/>
+          <w:szCs w:val="24"/>
+        </w:rPr>
+      </w:pPr>
+      <m:oMathPara>
+        <m:oMath>
+          <m:sSub>
+            <m:sSubPr>
+              <m:ctrlPr>
+                <w:rPr>
+                  <w:rFonts w:ascii="Cambria Math" w:hAnsi="Cambria Math" w:cs="Times New Roman"/>
+                  <w:i/>
+                  <w:szCs w:val="24"/>
+                </w:rPr>
+              </m:ctrlPr>
+            </m:sSubPr>
+            <m:e>
+              <m:r>
+                <w:rPr>
+                  <w:rFonts w:ascii="Cambria Math" w:hAnsi="Cambria Math" w:cs="Times New Roman"/>
+                  <w:szCs w:val="24"/>
+                </w:rPr>
+                <m:t>S</m:t>
+              </m:r>
+            </m:e>
+            <m:sub>
+              <m:r>
+                <w:rPr>
+                  <w:rFonts w:ascii="Cambria Math" w:hAnsi="Cambria Math" w:cs="Times New Roman"/>
+                  <w:szCs w:val="24"/>
+                </w:rPr>
+                <m:t>2</m:t>
+              </m:r>
+            </m:sub>
+          </m:sSub>
+          <m:r>
+            <w:rPr>
+              <w:rFonts w:ascii="Cambria Math" w:hAnsi="Cambria Math" w:cs="Times New Roman"/>
+              <w:szCs w:val="24"/>
+            </w:rPr>
+            <m:t xml:space="preserve">(t)= </m:t>
+          </m:r>
+          <m:sSub>
+            <m:sSubPr>
+              <m:ctrlPr>
+                <w:rPr>
+                  <w:rFonts w:ascii="Cambria Math" w:hAnsi="Cambria Math" w:cs="Times New Roman"/>
+                  <w:i/>
+                  <w:szCs w:val="24"/>
+                </w:rPr>
+              </m:ctrlPr>
+            </m:sSubPr>
+            <m:e>
+              <m:r>
+                <w:rPr>
+                  <w:rFonts w:ascii="Cambria Math" w:hAnsi="Cambria Math" w:cs="Times New Roman"/>
+                  <w:szCs w:val="24"/>
+                </w:rPr>
+                <m:t>S</m:t>
+              </m:r>
+            </m:e>
+            <m:sub>
+              <m:r>
+                <w:rPr>
+                  <w:rFonts w:ascii="Cambria Math" w:hAnsi="Cambria Math" w:cs="Times New Roman"/>
+                  <w:szCs w:val="24"/>
+                </w:rPr>
+                <m:t>2</m:t>
+              </m:r>
+            </m:sub>
+          </m:sSub>
+          <m:r>
+            <w:rPr>
+              <w:rFonts w:ascii="Cambria Math" w:hAnsi="Cambria Math" w:cs="Times New Roman"/>
+              <w:szCs w:val="24"/>
+            </w:rPr>
+            <m:t>(0)</m:t>
+          </m:r>
+          <m:sSup>
+            <m:sSupPr>
+              <m:ctrlPr>
+                <w:rPr>
+                  <w:rFonts w:ascii="Cambria Math" w:hAnsi="Cambria Math" w:cs="Times New Roman"/>
+                  <w:i/>
+                  <w:szCs w:val="24"/>
+                </w:rPr>
+              </m:ctrlPr>
+            </m:sSupPr>
+            <m:e>
+              <m:r>
+                <w:rPr>
+                  <w:rFonts w:ascii="Cambria Math" w:hAnsi="Cambria Math" w:cs="Times New Roman" w:hint="eastAsia"/>
+                  <w:szCs w:val="24"/>
+                </w:rPr>
+                <m:t>e</m:t>
+              </m:r>
+            </m:e>
+            <m:sup>
+              <m:d>
+                <m:dPr>
+                  <m:ctrlPr>
+                    <w:rPr>
+                      <w:rFonts w:ascii="Cambria Math" w:hAnsi="Cambria Math" w:cs="Times New Roman"/>
+                      <w:i/>
+                      <w:szCs w:val="24"/>
+                    </w:rPr>
+                  </m:ctrlPr>
+                </m:dPr>
+                <m:e>
+                  <m:r>
+                    <w:rPr>
+                      <w:rFonts w:ascii="Cambria Math" w:hAnsi="Cambria Math" w:cs="Times New Roman"/>
+                      <w:szCs w:val="24"/>
+                    </w:rPr>
+                    <m:t>r-0.5</m:t>
+                  </m:r>
+                  <m:sSubSup>
+                    <m:sSubSupPr>
+                      <m:ctrlPr>
+                        <w:rPr>
+                          <w:rFonts w:ascii="Cambria Math" w:hAnsi="Cambria Math" w:cs="Times New Roman"/>
+                          <w:i/>
+                          <w:szCs w:val="24"/>
+                        </w:rPr>
+                      </m:ctrlPr>
+                    </m:sSubSupPr>
+                    <m:e>
+                      <m:r>
+                        <w:rPr>
+                          <w:rFonts w:ascii="Cambria Math" w:hAnsi="Cambria Math" w:cs="Times New Roman"/>
+                          <w:szCs w:val="24"/>
+                        </w:rPr>
+                        <m:t>σ</m:t>
+                      </m:r>
+                    </m:e>
+                    <m:sub>
+                      <m:r>
+                        <w:rPr>
+                          <w:rFonts w:ascii="Cambria Math" w:hAnsi="Cambria Math" w:cs="Times New Roman"/>
+                          <w:szCs w:val="24"/>
+                        </w:rPr>
+                        <m:t>2</m:t>
+                      </m:r>
+                    </m:sub>
+                    <m:sup>
+                      <m:r>
+                        <w:rPr>
+                          <w:rFonts w:ascii="Cambria Math" w:hAnsi="Cambria Math" w:cs="Times New Roman"/>
+                          <w:szCs w:val="24"/>
+                        </w:rPr>
+                        <m:t>2</m:t>
+                      </m:r>
+                    </m:sup>
+                  </m:sSubSup>
+                </m:e>
+              </m:d>
+              <m:r>
+                <w:rPr>
+                  <w:rFonts w:ascii="Cambria Math" w:hAnsi="Cambria Math" w:cs="Times New Roman"/>
+                  <w:szCs w:val="24"/>
+                </w:rPr>
+                <m:t>t+</m:t>
+              </m:r>
+              <m:sSub>
+                <m:sSubPr>
+                  <m:ctrlPr>
+                    <w:rPr>
+                      <w:rFonts w:ascii="Cambria Math" w:hAnsi="Cambria Math" w:cs="Times New Roman"/>
+                      <w:i/>
+                      <w:szCs w:val="24"/>
+                    </w:rPr>
+                  </m:ctrlPr>
+                </m:sSubPr>
+                <m:e>
+                  <m:r>
+                    <w:rPr>
+                      <w:rFonts w:ascii="Cambria Math" w:hAnsi="Cambria Math" w:cs="Times New Roman"/>
+                      <w:szCs w:val="24"/>
+                    </w:rPr>
+                    <m:t>σ</m:t>
+                  </m:r>
+                </m:e>
+                <m:sub>
+                  <m:r>
+                    <w:rPr>
+                      <w:rFonts w:ascii="Cambria Math" w:hAnsi="Cambria Math" w:cs="Times New Roman"/>
+                      <w:szCs w:val="24"/>
+                    </w:rPr>
+                    <m:t>2</m:t>
+                  </m:r>
+                </m:sub>
+              </m:sSub>
+              <m:r>
+                <w:rPr>
+                  <w:rFonts w:ascii="Cambria Math" w:hAnsi="Cambria Math" w:cs="Times New Roman"/>
+                  <w:szCs w:val="24"/>
+                </w:rPr>
+                <m:t>(</m:t>
+              </m:r>
+              <m:sSub>
+                <m:sSubPr>
+                  <m:ctrlPr>
+                    <w:rPr>
+                      <w:rFonts w:ascii="Cambria Math" w:hAnsi="Cambria Math" w:cs="Times New Roman"/>
+                      <w:i/>
+                      <w:szCs w:val="24"/>
+                    </w:rPr>
+                  </m:ctrlPr>
+                </m:sSubPr>
+                <m:e>
+                  <m:r>
+                    <w:rPr>
+                      <w:rFonts w:ascii="Cambria Math" w:hAnsi="Cambria Math" w:cs="Times New Roman"/>
+                      <w:szCs w:val="24"/>
+                    </w:rPr>
+                    <m:t>ρW</m:t>
+                  </m:r>
+                </m:e>
+                <m:sub>
+                  <m:r>
+                    <w:rPr>
+                      <w:rFonts w:ascii="Cambria Math" w:hAnsi="Cambria Math" w:cs="Times New Roman"/>
+                      <w:szCs w:val="24"/>
+                    </w:rPr>
+                    <m:t>1</m:t>
+                  </m:r>
+                </m:sub>
+              </m:sSub>
+              <m:r>
+                <w:rPr>
+                  <w:rFonts w:ascii="Cambria Math" w:hAnsi="Cambria Math" w:cs="Times New Roman"/>
+                  <w:szCs w:val="24"/>
+                </w:rPr>
+                <m:t>+</m:t>
+              </m:r>
+              <m:rad>
+                <m:radPr>
+                  <m:degHide m:val="1"/>
+                  <m:ctrlPr>
+                    <w:rPr>
+                      <w:rFonts w:ascii="Cambria Math" w:hAnsi="Cambria Math" w:cs="Times New Roman"/>
+                      <w:i/>
+                      <w:szCs w:val="24"/>
+                    </w:rPr>
+                  </m:ctrlPr>
+                </m:radPr>
+                <m:deg/>
+                <m:e>
+                  <m:r>
+                    <w:rPr>
+                      <w:rFonts w:ascii="Cambria Math" w:hAnsi="Cambria Math" w:cs="Times New Roman"/>
+                      <w:szCs w:val="24"/>
+                    </w:rPr>
+                    <m:t>1-</m:t>
+                  </m:r>
+                  <m:sSup>
+                    <m:sSupPr>
+                      <m:ctrlPr>
+                        <w:rPr>
+                          <w:rFonts w:ascii="Cambria Math" w:hAnsi="Cambria Math" w:cs="Times New Roman"/>
+                          <w:i/>
+                          <w:szCs w:val="24"/>
+                        </w:rPr>
+                      </m:ctrlPr>
+                    </m:sSupPr>
+                    <m:e>
+                      <m:r>
+                        <w:rPr>
+                          <w:rFonts w:ascii="Cambria Math" w:hAnsi="Cambria Math" w:cs="Times New Roman"/>
+                          <w:szCs w:val="24"/>
+                        </w:rPr>
+                        <m:t>ρ</m:t>
+                      </m:r>
+                    </m:e>
+                    <m:sup>
+                      <m:r>
+                        <w:rPr>
+                          <w:rFonts w:ascii="Cambria Math" w:hAnsi="Cambria Math" w:cs="Times New Roman"/>
+                          <w:szCs w:val="24"/>
+                        </w:rPr>
+                        <m:t>2</m:t>
+                      </m:r>
+                    </m:sup>
+                  </m:sSup>
+                </m:e>
+              </m:rad>
+              <m:sSub>
+                <m:sSubPr>
+                  <m:ctrlPr>
+                    <w:rPr>
+                      <w:rFonts w:ascii="Cambria Math" w:hAnsi="Cambria Math" w:cs="Times New Roman"/>
+                      <w:i/>
+                      <w:szCs w:val="24"/>
+                    </w:rPr>
+                  </m:ctrlPr>
+                </m:sSubPr>
+                <m:e>
+                  <m:r>
+                    <w:rPr>
+                      <w:rFonts w:ascii="Cambria Math" w:hAnsi="Cambria Math" w:cs="Times New Roman"/>
+                      <w:szCs w:val="24"/>
+                    </w:rPr>
+                    <m:t>W</m:t>
+                  </m:r>
+                </m:e>
+                <m:sub>
+                  <m:r>
+                    <w:rPr>
+                      <w:rFonts w:ascii="Cambria Math" w:hAnsi="Cambria Math" w:cs="Times New Roman"/>
+                      <w:szCs w:val="24"/>
+                    </w:rPr>
+                    <m:t>2</m:t>
+                  </m:r>
+                </m:sub>
+              </m:sSub>
+              <m:r>
+                <w:rPr>
+                  <w:rFonts w:ascii="Cambria Math" w:hAnsi="Cambria Math" w:cs="Times New Roman"/>
+                  <w:szCs w:val="24"/>
+                </w:rPr>
+                <m:t xml:space="preserve"> )</m:t>
+              </m:r>
+            </m:sup>
+          </m:sSup>
+        </m:oMath>
+      </m:oMathPara>
+    </w:p>
+    <w:p>
+      <w:pPr>
+        <w:spacing w:after="120"/>
+        <w:rPr>
+          <w:rFonts w:cs="Times New Roman"/>
+          <w:szCs w:val="24"/>
+        </w:rPr>
+      </w:pPr>
+      <w:r>
+        <w:rPr>
+          <w:rFonts w:cs="Times New Roman"/>
+          <w:szCs w:val="24"/>
+        </w:rPr>
+        <w:t xml:space="preserve">We can do the simulation for many times, for example, 10000 times, and get 10000 simulation paths. </w:t>
+      </w:r>
+      <w:r>
+        <w:rPr>
+          <w:rFonts w:cs="Times New Roman" w:hint="eastAsia"/>
+          <w:szCs w:val="24"/>
+        </w:rPr>
+        <w:t>T</w:t>
+      </w:r>
+      <w:r>
+        <w:rPr>
+          <w:rFonts w:cs="Times New Roman"/>
+          <w:szCs w:val="24"/>
+        </w:rPr>
+        <w:t>hen we need to calculate the payoff of each simulation path</w:t>
+      </w:r>
+      <w:r>
+        <w:rPr>
+          <w:rFonts w:cs="Times New Roman"/>
+          <w:szCs w:val="24"/>
+        </w:rPr>
+        <w:t xml:space="preserve"> </w:t>
+      </w:r>
+      <w:r>
+        <w:rPr>
+          <w:rFonts w:cs="Times New Roman"/>
+          <w:szCs w:val="24"/>
+        </w:rPr>
+        <w:t>on the expiry date</w:t>
+      </w:r>
+      <w:r>
+        <w:rPr>
+          <w:rFonts w:cs="Times New Roman"/>
+          <w:szCs w:val="24"/>
+        </w:rPr>
+        <w:t xml:space="preserve">. </w:t>
+      </w:r>
+      <w:r>
+        <w:rPr>
+          <w:rFonts w:cs="Times New Roman"/>
+          <w:szCs w:val="24"/>
+        </w:rPr>
+        <w:t>The formula is:</w:t>
+      </w:r>
+    </w:p>
+    <w:p>
+      <w:pPr>
+        <w:spacing w:after="120"/>
+        <w:rPr>
+          <w:rFonts w:cs="Times New Roman"/>
+          <w:szCs w:val="24"/>
+        </w:rPr>
+      </w:pPr>
+      <m:oMathPara>
+        <m:oMath>
+          <m:r>
+            <w:rPr>
+              <w:rFonts w:ascii="Cambria Math" w:hAnsi="Cambria Math" w:cs="Times New Roman"/>
+              <w:szCs w:val="24"/>
+            </w:rPr>
+            <m:t>payoff=</m:t>
+          </m:r>
+          <m:r>
+            <m:rPr>
+              <m:sty m:val="p"/>
+            </m:rPr>
+            <w:rPr>
+              <w:rFonts w:ascii="Cambria Math" w:hAnsi="Cambria Math" w:cs="Times New Roman"/>
+              <w:szCs w:val="24"/>
+            </w:rPr>
+            <m:t>max⁡</m:t>
+          </m:r>
+          <m:r>
+            <w:rPr>
+              <w:rFonts w:ascii="Cambria Math" w:hAnsi="Cambria Math" w:cs="Times New Roman"/>
+              <w:szCs w:val="24"/>
+            </w:rPr>
+            <m:t>{</m:t>
+          </m:r>
+          <m:sSub>
+            <m:sSubPr>
+              <m:ctrlPr>
+                <w:rPr>
+                  <w:rFonts w:ascii="Cambria Math" w:hAnsi="Cambria Math" w:cs="Times New Roman"/>
+                  <w:i/>
+                  <w:szCs w:val="24"/>
+                </w:rPr>
+              </m:ctrlPr>
+            </m:sSubPr>
+            <m:e>
+              <m:r>
+                <w:rPr>
+                  <w:rFonts w:ascii="Cambria Math" w:hAnsi="Cambria Math" w:cs="Times New Roman"/>
+                  <w:szCs w:val="24"/>
+                </w:rPr>
+                <m:t>S</m:t>
+              </m:r>
+            </m:e>
+            <m:sub>
+              <m:r>
+                <w:rPr>
+                  <w:rFonts w:ascii="Cambria Math" w:hAnsi="Cambria Math" w:cs="Times New Roman"/>
+                  <w:szCs w:val="24"/>
+                </w:rPr>
+                <m:t>1</m:t>
+              </m:r>
+            </m:sub>
+          </m:sSub>
+          <m:d>
+            <m:dPr>
+              <m:ctrlPr>
+                <w:rPr>
+                  <w:rFonts w:ascii="Cambria Math" w:hAnsi="Cambria Math" w:cs="Times New Roman"/>
+                  <w:i/>
+                  <w:szCs w:val="24"/>
+                </w:rPr>
+              </m:ctrlPr>
+            </m:dPr>
+            <m:e>
+              <m:r>
+                <w:rPr>
+                  <w:rFonts w:ascii="Cambria Math" w:hAnsi="Cambria Math" w:cs="Times New Roman"/>
+                  <w:szCs w:val="24"/>
+                </w:rPr>
+                <m:t>T</m:t>
+              </m:r>
+            </m:e>
+          </m:d>
+          <m:r>
+            <w:rPr>
+              <w:rFonts w:ascii="Cambria Math" w:hAnsi="Cambria Math" w:cs="Times New Roman"/>
+              <w:szCs w:val="24"/>
+            </w:rPr>
+            <m:t>-</m:t>
+          </m:r>
+          <m:sSub>
+            <m:sSubPr>
+              <m:ctrlPr>
+                <w:rPr>
+                  <w:rFonts w:ascii="Cambria Math" w:hAnsi="Cambria Math" w:cs="Times New Roman"/>
+                  <w:i/>
+                  <w:szCs w:val="24"/>
+                </w:rPr>
+              </m:ctrlPr>
+            </m:sSubPr>
+            <m:e>
+              <m:r>
+                <w:rPr>
+                  <w:rFonts w:ascii="Cambria Math" w:hAnsi="Cambria Math" w:cs="Times New Roman"/>
+                  <w:szCs w:val="24"/>
+                </w:rPr>
+                <m:t>S</m:t>
+              </m:r>
+            </m:e>
+            <m:sub>
+              <m:r>
+                <w:rPr>
+                  <w:rFonts w:ascii="Cambria Math" w:hAnsi="Cambria Math" w:cs="Times New Roman"/>
+                  <w:szCs w:val="24"/>
+                </w:rPr>
+                <m:t>2</m:t>
+              </m:r>
+            </m:sub>
+          </m:sSub>
+          <m:d>
+            <m:dPr>
+              <m:ctrlPr>
+                <w:rPr>
+                  <w:rFonts w:ascii="Cambria Math" w:hAnsi="Cambria Math" w:cs="Times New Roman"/>
+                  <w:i/>
+                  <w:szCs w:val="24"/>
+                </w:rPr>
+              </m:ctrlPr>
+            </m:dPr>
+            <m:e>
+              <m:r>
+                <w:rPr>
+                  <w:rFonts w:ascii="Cambria Math" w:hAnsi="Cambria Math" w:cs="Times New Roman"/>
+                  <w:szCs w:val="24"/>
+                </w:rPr>
+                <m:t>T</m:t>
+              </m:r>
+            </m:e>
+          </m:d>
+          <m:r>
+            <w:rPr>
+              <w:rFonts w:ascii="Cambria Math" w:hAnsi="Cambria Math" w:cs="Times New Roman"/>
+              <w:szCs w:val="24"/>
+            </w:rPr>
+            <m:t>-K, 0}</m:t>
+          </m:r>
+        </m:oMath>
+      </m:oMathPara>
+    </w:p>
+    <w:p>
+      <w:pPr>
+        <w:spacing w:after="120"/>
+        <w:rPr>
+          <w:rFonts w:cs="Times New Roman"/>
+          <w:szCs w:val="24"/>
+        </w:rPr>
+      </w:pPr>
+      <w:r>
+        <w:rPr>
+          <w:rFonts w:cs="Times New Roman"/>
+          <w:szCs w:val="24"/>
+        </w:rPr>
+        <w:t>Option value is the mean of all the 10000 payoffs.</w:t>
+      </w:r>
+    </w:p>
+    <w:p>
+      <w:pPr>
         <w:pStyle w:val="Heading2"/>
         <w:rPr>
           <w:rFonts w:cs="Times New Roman"/>
@@ -422,6 +1455,7 @@
         <w:rPr>
           <w:rFonts w:cs="Times New Roman"/>
         </w:rPr>
+        <w:lastRenderedPageBreak/>
         <w:t>Kirk’s Approximation</w:t>
       </w:r>
     </w:p>
@@ -740,7 +1774,6 @@
         <w:rPr>
           <w:rFonts w:cs="Times New Roman"/>
         </w:rPr>
-        <w:lastRenderedPageBreak/>
         <w:t xml:space="preserve">Comparison and </w:t>
       </w:r>
       <w:r>
@@ -1586,6 +2619,7 @@
           <w:noProof/>
           <w:szCs w:val="24"/>
         </w:rPr>
+        <w:lastRenderedPageBreak/>
         <w:drawing>
           <wp:inline distT="0" distB="0" distL="0" distR="0" wp14:anchorId="2016F731" wp14:editId="103AF64E">
             <wp:extent cx="2880000" cy="2520000"/>
@@ -2077,15 +3111,7 @@
           <w:rFonts w:cs="Times New Roman"/>
           <w:lang w:val="en-US"/>
         </w:rPr>
-        <w:t xml:space="preserve">-0.02 to $0.46 has its mean at $0.10 and </w:t>
-      </w:r>
-      <w:r>
-        <w:rPr>
-          <w:rFonts w:cs="Times New Roman"/>
-          <w:lang w:val="en-US"/>
-        </w:rPr>
-        <w:lastRenderedPageBreak/>
-        <w:t>median at $0.06 with a positive skewness of 1.10 and a positive excess kurtosis of 0.46.</w:t>
+        <w:t>-0.02 to $0.46 has its mean at $0.10 and median at $0.06 with a positive skewness of 1.10 and a positive excess kurtosis of 0.46.</w:t>
       </w:r>
       <w:r>
         <w:rPr>
@@ -2629,6 +3655,7 @@
           <w:sz w:val="20"/>
           <w:szCs w:val="20"/>
         </w:rPr>
+        <w:lastRenderedPageBreak/>
         <w:t>Figure 2. The differences between Kirk and MC among various</w:t>
       </w:r>
       <w:r>
@@ -3258,7 +4285,6 @@
           <w:noProof/>
           <w:szCs w:val="24"/>
         </w:rPr>
-        <w:lastRenderedPageBreak/>
         <w:drawing>
           <wp:inline distT="0" distB="0" distL="0" distR="0" wp14:anchorId="2847E1EF" wp14:editId="2E8210B3">
             <wp:extent cx="2880000" cy="2520000"/>
@@ -3980,6 +5006,7 @@
           <w:b/>
           <w:szCs w:val="24"/>
         </w:rPr>
+        <w:lastRenderedPageBreak/>
         <w:t xml:space="preserve"> </w:t>
       </w:r>
       <w:r>
@@ -4365,7 +5392,6 @@
         <w:rPr>
           <w:rFonts w:cs="Times New Roman"/>
         </w:rPr>
-        <w:lastRenderedPageBreak/>
         <w:t xml:space="preserve">The value differences between Kirk’s and MC’s among the inspected </w:t>
       </w:r>
       <m:oMath>
@@ -5207,6 +6233,7 @@
         <w:rPr>
           <w:rFonts w:cs="Times New Roman"/>
         </w:rPr>
+        <w:lastRenderedPageBreak/>
         <w:t xml:space="preserve">The value differences between Kirk’s and MC’s among the inspected </w:t>
       </w:r>
       <m:oMath>
@@ -5638,11 +6665,7 @@
         </m:sSub>
       </m:oMath>
       <w:r>
-        <w:t xml:space="preserve"> </w:t>
-      </w:r>
-      <w:r>
-        <w:lastRenderedPageBreak/>
-        <w:t xml:space="preserve">level, larger spot differences would bring negative value differences. Generally, positive correlation would bring negative value differences, and vice versa. The difference is more visible when the Strike is around the differences between two Spots. Both larger </w:t>
+        <w:t xml:space="preserve"> level, larger spot differences would bring negative value differences. Generally, positive correlation would bring negative value differences, and vice versa. The difference is more visible when the Strike is around the differences between two Spots. Both larger </w:t>
       </w:r>
       <m:oMath>
         <m:sSub>
@@ -6382,6 +7405,7 @@
           <w:szCs w:val="20"/>
           <w:highlight w:val="white"/>
         </w:rPr>
+        <w:lastRenderedPageBreak/>
         <w:fldChar w:fldCharType="end"/>
       </w:r>
       <w:r>
@@ -6427,8 +7451,6 @@
         </w:rPr>
         <w:t>Codes</w:t>
       </w:r>
-      <w:bookmarkStart w:id="0" w:name="_GoBack"/>
-      <w:bookmarkEnd w:id="0"/>
       <w:r>
         <w:rPr>
           <w:rFonts w:cs="Times New Roman"/>
@@ -8998,7 +10020,7 @@
 </file>
 
 <file path=customXml/itemProps1.xml><?xml version="1.0" encoding="utf-8"?>
-<ds:datastoreItem xmlns:ds="http://schemas.openxmlformats.org/officeDocument/2006/customXml" ds:itemID="{ABF8BDDC-3FE8-A646-AC2B-866B92C9402F}">
+<ds:datastoreItem xmlns:ds="http://schemas.openxmlformats.org/officeDocument/2006/customXml" ds:itemID="{4C77DA29-CB19-4B4C-A111-2EAF66BA951D}">
   <ds:schemaRefs>
     <ds:schemaRef ds:uri="http://schemas.openxmlformats.org/officeDocument/2006/bibliography"/>
   </ds:schemaRefs>

--- a/FE5222ADP_ProjectTwo_HoNgokChao_GaoJichen_ChengTuoyuan.docx
+++ b/FE5222ADP_ProjectTwo_HoNgokChao_GaoJichen_ChengTuoyuan.docx
@@ -435,10 +435,17 @@
       </w:r>
       <w:r>
         <w:rPr>
+          <w:rFonts w:cs="Times New Roman"/>
+          <w:szCs w:val="24"/>
+        </w:rPr>
+        <w:t>s</w:t>
+      </w:r>
+      <w:r>
+        <w:rPr>
           <w:rFonts w:cs="Times New Roman" w:hint="eastAsia"/>
           <w:szCs w:val="24"/>
         </w:rPr>
-        <w:t>Simulation</w:t>
+        <w:t>imulation</w:t>
       </w:r>
       <w:r>
         <w:rPr>
@@ -487,28 +494,28 @@
           <w:rFonts w:cs="Times New Roman"/>
           <w:szCs w:val="24"/>
         </w:rPr>
-        <w:t xml:space="preserve"> option </w:t>
+        <w:t xml:space="preserve"> </w:t>
       </w:r>
       <w:r>
         <w:rPr>
           <w:rFonts w:cs="Times New Roman" w:hint="eastAsia"/>
           <w:szCs w:val="24"/>
         </w:rPr>
-        <w:t>is</w:t>
+        <w:t xml:space="preserve">call </w:t>
       </w:r>
       <w:r>
         <w:rPr>
           <w:rFonts w:cs="Times New Roman"/>
           <w:szCs w:val="24"/>
         </w:rPr>
-        <w:t xml:space="preserve"> </w:t>
+        <w:t xml:space="preserve">option </w:t>
       </w:r>
       <w:r>
         <w:rPr>
           <w:rFonts w:cs="Times New Roman" w:hint="eastAsia"/>
           <w:szCs w:val="24"/>
         </w:rPr>
-        <w:t>similar</w:t>
+        <w:t>is</w:t>
       </w:r>
       <w:r>
         <w:rPr>
@@ -522,7 +529,7 @@
           <w:rFonts w:cs="Times New Roman" w:hint="eastAsia"/>
           <w:szCs w:val="24"/>
         </w:rPr>
-        <w:t>to</w:t>
+        <w:t>similar</w:t>
       </w:r>
       <w:r>
         <w:rPr>
@@ -536,7 +543,7 @@
           <w:rFonts w:cs="Times New Roman" w:hint="eastAsia"/>
           <w:szCs w:val="24"/>
         </w:rPr>
-        <w:t>the</w:t>
+        <w:t>to</w:t>
       </w:r>
       <w:r>
         <w:rPr>
@@ -550,7 +557,7 @@
           <w:rFonts w:cs="Times New Roman" w:hint="eastAsia"/>
           <w:szCs w:val="24"/>
         </w:rPr>
-        <w:t>process</w:t>
+        <w:t>the</w:t>
       </w:r>
       <w:r>
         <w:rPr>
@@ -564,7 +571,7 @@
           <w:rFonts w:cs="Times New Roman" w:hint="eastAsia"/>
           <w:szCs w:val="24"/>
         </w:rPr>
-        <w:t>of</w:t>
+        <w:t>process</w:t>
       </w:r>
       <w:r>
         <w:rPr>
@@ -578,79 +585,154 @@
           <w:rFonts w:cs="Times New Roman" w:hint="eastAsia"/>
           <w:szCs w:val="24"/>
         </w:rPr>
-        <w:t>pricing</w:t>
+        <w:t>of</w:t>
       </w:r>
       <w:r>
         <w:rPr>
           <w:rFonts w:cs="Times New Roman"/>
           <w:szCs w:val="24"/>
         </w:rPr>
-        <w:t xml:space="preserve"> European Vanilla Option</w:t>
+        <w:t xml:space="preserve"> </w:t>
       </w:r>
       <w:r>
         <w:rPr>
           <w:rFonts w:cs="Times New Roman" w:hint="eastAsia"/>
           <w:szCs w:val="24"/>
         </w:rPr>
-        <w:t>.</w:t>
+        <w:t>pricing</w:t>
       </w:r>
       <w:r>
         <w:rPr>
           <w:rFonts w:cs="Times New Roman"/>
           <w:szCs w:val="24"/>
         </w:rPr>
-        <w:t xml:space="preserve"> The initial step is to </w:t>
+        <w:t xml:space="preserve"> European </w:t>
+      </w:r>
+      <w:r>
+        <w:rPr>
+          <w:rFonts w:cs="Times New Roman"/>
+          <w:szCs w:val="24"/>
+        </w:rPr>
+        <w:t>v</w:t>
+      </w:r>
+      <w:r>
+        <w:rPr>
+          <w:rFonts w:cs="Times New Roman"/>
+          <w:szCs w:val="24"/>
+        </w:rPr>
+        <w:t xml:space="preserve">anilla </w:t>
+      </w:r>
+      <w:r>
+        <w:rPr>
+          <w:rFonts w:cs="Times New Roman"/>
+          <w:szCs w:val="24"/>
+        </w:rPr>
+        <w:t>o</w:t>
+      </w:r>
+      <w:r>
+        <w:rPr>
+          <w:rFonts w:cs="Times New Roman"/>
+          <w:szCs w:val="24"/>
+        </w:rPr>
+        <w:t>ption</w:t>
       </w:r>
       <w:r>
         <w:rPr>
           <w:rFonts w:cs="Times New Roman" w:hint="eastAsia"/>
           <w:szCs w:val="24"/>
         </w:rPr>
-        <w:t>g</w:t>
+        <w:t>.</w:t>
       </w:r>
       <w:r>
         <w:rPr>
           <w:rFonts w:cs="Times New Roman"/>
           <w:szCs w:val="24"/>
         </w:rPr>
-        <w:t xml:space="preserve">enerate two related </w:t>
-      </w:r>
-      <w:bookmarkStart w:id="0" w:name="_GoBack"/>
-      <w:bookmarkEnd w:id="0"/>
-      <w:r>
-        <w:rPr>
-          <w:rFonts w:cs="Times New Roman"/>
-          <w:szCs w:val="24"/>
-        </w:rPr>
-        <w:t>stock price</w:t>
-      </w:r>
-      <w:r>
-        <w:rPr>
-          <w:rFonts w:cs="Times New Roman"/>
-          <w:szCs w:val="24"/>
-        </w:rPr>
-        <w:t xml:space="preserve"> </w:t>
-      </w:r>
-      <w:r>
-        <w:rPr>
-          <w:rFonts w:cs="Times New Roman"/>
-          <w:szCs w:val="24"/>
-        </w:rPr>
-        <w:t>sequences</w:t>
+        <w:t xml:space="preserve"> The initial step is to </w:t>
       </w:r>
       <w:r>
         <w:rPr>
           <w:rFonts w:cs="Times New Roman" w:hint="eastAsia"/>
           <w:szCs w:val="24"/>
         </w:rPr>
-        <w:t>.</w:t>
+        <w:t>g</w:t>
       </w:r>
       <w:r>
         <w:rPr>
           <w:rFonts w:cs="Times New Roman"/>
           <w:szCs w:val="24"/>
         </w:rPr>
-        <w:t xml:space="preserve"> The formula is:</w:t>
+        <w:t xml:space="preserve">enerate </w:t>
+      </w:r>
+      <w:r>
+        <w:rPr>
+          <w:rFonts w:cs="Times New Roman"/>
+          <w:szCs w:val="24"/>
+        </w:rPr>
+        <w:t xml:space="preserve">terminal prices </w:t>
+      </w:r>
+      <w:r>
+        <w:rPr>
+          <w:rFonts w:cs="Times New Roman"/>
+          <w:szCs w:val="24"/>
+        </w:rPr>
+        <w:t>for</w:t>
+      </w:r>
+      <w:r>
+        <w:rPr>
+          <w:rFonts w:cs="Times New Roman"/>
+          <w:szCs w:val="24"/>
+        </w:rPr>
+        <w:t xml:space="preserve"> the </w:t>
+      </w:r>
+      <w:r>
+        <w:rPr>
+          <w:rFonts w:cs="Times New Roman"/>
+          <w:szCs w:val="24"/>
+        </w:rPr>
+        <w:t xml:space="preserve">two </w:t>
+      </w:r>
+      <w:r>
+        <w:rPr>
+          <w:rFonts w:cs="Times New Roman" w:hint="eastAsia"/>
+          <w:szCs w:val="24"/>
+        </w:rPr>
+        <w:t xml:space="preserve">correlated </w:t>
+      </w:r>
+      <w:r>
+        <w:rPr>
+          <w:rFonts w:cs="Times New Roman"/>
+          <w:szCs w:val="24"/>
+        </w:rPr>
+        <w:t>stock</w:t>
+      </w:r>
+      <w:r>
+        <w:rPr>
+          <w:rFonts w:cs="Times New Roman"/>
+          <w:szCs w:val="24"/>
+        </w:rPr>
+        <w:t>s</w:t>
+      </w:r>
+      <w:r>
+        <w:rPr>
+          <w:rFonts w:cs="Times New Roman"/>
+          <w:szCs w:val="24"/>
+        </w:rPr>
+        <w:t xml:space="preserve">’ </w:t>
+      </w:r>
+      <w:r>
+        <w:rPr>
+          <w:rFonts w:cs="Times New Roman" w:hint="eastAsia"/>
+          <w:szCs w:val="24"/>
+        </w:rPr>
+        <w:t>geometric Brownian motions</w:t>
+      </w:r>
+      <w:r>
+        <w:rPr>
+          <w:rFonts w:cs="Times New Roman"/>
+          <w:szCs w:val="24"/>
+        </w:rPr>
+        <w:t>:</w:t>
       </w:r>
     </w:p>
     <w:p>
@@ -692,12 +774,35 @@
               </m:r>
             </m:sub>
           </m:sSub>
+          <m:d>
+            <m:dPr>
+              <m:ctrlPr>
+                <w:rPr>
+                  <w:rFonts w:ascii="Cambria Math" w:hAnsi="Cambria Math" w:cs="Times New Roman"/>
+                  <w:i/>
+                  <w:szCs w:val="24"/>
+                </w:rPr>
+              </m:ctrlPr>
+            </m:dPr>
+            <m:e>
+              <m:r>
+                <w:rPr>
+                  <w:rFonts w:ascii="Cambria Math" w:hAnsi="Cambria Math" w:cs="Times New Roman"/>
+                  <w:szCs w:val="24"/>
+                </w:rPr>
+                <m:t>T</m:t>
+              </m:r>
+            </m:e>
+          </m:d>
           <m:r>
+            <m:rPr>
+              <m:aln/>
+            </m:rPr>
             <w:rPr>
               <w:rFonts w:ascii="Cambria Math" w:hAnsi="Cambria Math" w:cs="Times New Roman"/>
               <w:szCs w:val="24"/>
             </w:rPr>
-            <m:t xml:space="preserve">(t)= </m:t>
+            <m:t>=</m:t>
           </m:r>
           <m:sSub>
             <m:sSubPr>
@@ -728,13 +833,26 @@
               </m:r>
             </m:sub>
           </m:sSub>
-          <m:r>
-            <w:rPr>
-              <w:rFonts w:ascii="Cambria Math" w:hAnsi="Cambria Math" w:cs="Times New Roman"/>
-              <w:szCs w:val="24"/>
-            </w:rPr>
-            <m:t>(0)</m:t>
-          </m:r>
+          <m:d>
+            <m:dPr>
+              <m:ctrlPr>
+                <w:rPr>
+                  <w:rFonts w:ascii="Cambria Math" w:hAnsi="Cambria Math" w:cs="Times New Roman"/>
+                  <w:i/>
+                  <w:szCs w:val="24"/>
+                </w:rPr>
+              </m:ctrlPr>
+            </m:dPr>
+            <m:e>
+              <m:r>
+                <w:rPr>
+                  <w:rFonts w:ascii="Cambria Math" w:hAnsi="Cambria Math" w:cs="Times New Roman"/>
+                  <w:szCs w:val="24"/>
+                </w:rPr>
+                <m:t>0</m:t>
+              </m:r>
+            </m:e>
+          </m:d>
           <m:sSup>
             <m:sSupPr>
               <m:ctrlPr>
@@ -818,7 +936,7 @@
                   <w:rFonts w:ascii="Cambria Math" w:hAnsi="Cambria Math" w:cs="Times New Roman"/>
                   <w:szCs w:val="24"/>
                 </w:rPr>
-                <m:t>t+</m:t>
+                <m:t>T+</m:t>
               </m:r>
               <m:sSub>
                 <m:sSubPr>
@@ -883,22 +1001,18 @@
                   <w:rFonts w:ascii="Cambria Math" w:hAnsi="Cambria Math" w:cs="Times New Roman"/>
                   <w:szCs w:val="24"/>
                 </w:rPr>
-                <m:t xml:space="preserve"> </m:t>
+                <m:t>(T)</m:t>
               </m:r>
             </m:sup>
           </m:sSup>
+          <m:r>
+            <w:rPr>
+              <w:rFonts w:cs="Times New Roman"/>
+              <w:szCs w:val="24"/>
+            </w:rPr>
+            <w:br/>
+          </m:r>
         </m:oMath>
-      </m:oMathPara>
-    </w:p>
-    <w:p>
-      <w:pPr>
-        <w:spacing w:after="120"/>
-        <w:rPr>
-          <w:rFonts w:cs="Times New Roman"/>
-          <w:szCs w:val="24"/>
-        </w:rPr>
-      </w:pPr>
-      <m:oMathPara>
         <m:oMath>
           <m:sSub>
             <m:sSubPr>
@@ -929,12 +1043,35 @@
               </m:r>
             </m:sub>
           </m:sSub>
+          <m:d>
+            <m:dPr>
+              <m:ctrlPr>
+                <w:rPr>
+                  <w:rFonts w:ascii="Cambria Math" w:hAnsi="Cambria Math" w:cs="Times New Roman"/>
+                  <w:i/>
+                  <w:szCs w:val="24"/>
+                </w:rPr>
+              </m:ctrlPr>
+            </m:dPr>
+            <m:e>
+              <m:r>
+                <w:rPr>
+                  <w:rFonts w:ascii="Cambria Math" w:hAnsi="Cambria Math" w:cs="Times New Roman"/>
+                  <w:szCs w:val="24"/>
+                </w:rPr>
+                <m:t>T</m:t>
+              </m:r>
+            </m:e>
+          </m:d>
           <m:r>
+            <m:rPr>
+              <m:aln/>
+            </m:rPr>
             <w:rPr>
               <w:rFonts w:ascii="Cambria Math" w:hAnsi="Cambria Math" w:cs="Times New Roman"/>
               <w:szCs w:val="24"/>
             </w:rPr>
-            <m:t xml:space="preserve">(t)= </m:t>
+            <m:t>=</m:t>
           </m:r>
           <m:sSub>
             <m:sSubPr>
@@ -965,13 +1102,26 @@
               </m:r>
             </m:sub>
           </m:sSub>
-          <m:r>
-            <w:rPr>
-              <w:rFonts w:ascii="Cambria Math" w:hAnsi="Cambria Math" w:cs="Times New Roman"/>
-              <w:szCs w:val="24"/>
-            </w:rPr>
-            <m:t>(0)</m:t>
-          </m:r>
+          <m:d>
+            <m:dPr>
+              <m:ctrlPr>
+                <w:rPr>
+                  <w:rFonts w:ascii="Cambria Math" w:hAnsi="Cambria Math" w:cs="Times New Roman"/>
+                  <w:i/>
+                  <w:szCs w:val="24"/>
+                </w:rPr>
+              </m:ctrlPr>
+            </m:dPr>
+            <m:e>
+              <m:r>
+                <w:rPr>
+                  <w:rFonts w:ascii="Cambria Math" w:hAnsi="Cambria Math" w:cs="Times New Roman"/>
+                  <w:szCs w:val="24"/>
+                </w:rPr>
+                <m:t>0</m:t>
+              </m:r>
+            </m:e>
+          </m:d>
           <m:sSup>
             <m:sSupPr>
               <m:ctrlPr>
@@ -1055,7 +1205,7 @@
                   <w:rFonts w:ascii="Cambria Math" w:hAnsi="Cambria Math" w:cs="Times New Roman"/>
                   <w:szCs w:val="24"/>
                 </w:rPr>
-                <m:t>t+</m:t>
+                <m:t>T+</m:t>
               </m:r>
               <m:sSub>
                 <m:sSubPr>
@@ -1086,15 +1236,8 @@
                   </m:r>
                 </m:sub>
               </m:sSub>
-              <m:r>
-                <w:rPr>
-                  <w:rFonts w:ascii="Cambria Math" w:hAnsi="Cambria Math" w:cs="Times New Roman"/>
-                  <w:szCs w:val="24"/>
-                </w:rPr>
-                <m:t>(</m:t>
-              </m:r>
-              <m:sSub>
-                <m:sSubPr>
+              <m:d>
+                <m:dPr>
                   <m:ctrlPr>
                     <w:rPr>
                       <w:rFonts w:ascii="Cambria Math" w:hAnsi="Cambria Math" w:cs="Times New Roman"/>
@@ -1102,55 +1245,10 @@
                       <w:szCs w:val="24"/>
                     </w:rPr>
                   </m:ctrlPr>
-                </m:sSubPr>
+                </m:dPr>
                 <m:e>
-                  <m:r>
-                    <w:rPr>
-                      <w:rFonts w:ascii="Cambria Math" w:hAnsi="Cambria Math" w:cs="Times New Roman"/>
-                      <w:szCs w:val="24"/>
-                    </w:rPr>
-                    <m:t>ρW</m:t>
-                  </m:r>
-                </m:e>
-                <m:sub>
-                  <m:r>
-                    <w:rPr>
-                      <w:rFonts w:ascii="Cambria Math" w:hAnsi="Cambria Math" w:cs="Times New Roman"/>
-                      <w:szCs w:val="24"/>
-                    </w:rPr>
-                    <m:t>1</m:t>
-                  </m:r>
-                </m:sub>
-              </m:sSub>
-              <m:r>
-                <w:rPr>
-                  <w:rFonts w:ascii="Cambria Math" w:hAnsi="Cambria Math" w:cs="Times New Roman"/>
-                  <w:szCs w:val="24"/>
-                </w:rPr>
-                <m:t>+</m:t>
-              </m:r>
-              <m:rad>
-                <m:radPr>
-                  <m:degHide m:val="1"/>
-                  <m:ctrlPr>
-                    <w:rPr>
-                      <w:rFonts w:ascii="Cambria Math" w:hAnsi="Cambria Math" w:cs="Times New Roman"/>
-                      <w:i/>
-                      <w:szCs w:val="24"/>
-                    </w:rPr>
-                  </m:ctrlPr>
-                </m:radPr>
-                <m:deg/>
-                <m:e>
-                  <m:r>
-                    <w:rPr>
-                      <w:rFonts w:ascii="Cambria Math" w:hAnsi="Cambria Math" w:cs="Times New Roman"/>
-                      <w:szCs w:val="24"/>
-                    </w:rPr>
-                    <m:t>1-</m:t>
-                  </m:r>
-                  <m:sSup>
-                    <m:sSupPr>
+                  <m:sSub>
+                    <m:sSubPr>
                       <m:ctrlPr>
                         <w:rPr>
                           <w:rFonts w:ascii="Cambria Math" w:hAnsi="Cambria Math" w:cs="Times New Roman"/>
@@ -1158,17 +1256,104 @@
                           <w:szCs w:val="24"/>
                         </w:rPr>
                       </m:ctrlPr>
-                    </m:sSupPr>
+                    </m:sSubPr>
                     <m:e>
                       <m:r>
                         <w:rPr>
                           <w:rFonts w:ascii="Cambria Math" w:hAnsi="Cambria Math" w:cs="Times New Roman"/>
                           <w:szCs w:val="24"/>
                         </w:rPr>
-                        <m:t>ρ</m:t>
+                        <m:t>ρW</m:t>
                       </m:r>
                     </m:e>
-                    <m:sup>
+                    <m:sub>
+                      <m:r>
+                        <w:rPr>
+                          <w:rFonts w:ascii="Cambria Math" w:hAnsi="Cambria Math" w:cs="Times New Roman"/>
+                          <w:szCs w:val="24"/>
+                        </w:rPr>
+                        <m:t>1</m:t>
+                      </m:r>
+                    </m:sub>
+                  </m:sSub>
+                  <m:r>
+                    <w:rPr>
+                      <w:rFonts w:ascii="Cambria Math" w:hAnsi="Cambria Math" w:cs="Times New Roman"/>
+                      <w:szCs w:val="24"/>
+                    </w:rPr>
+                    <m:t>(T)+</m:t>
+                  </m:r>
+                  <m:rad>
+                    <m:radPr>
+                      <m:degHide m:val="1"/>
+                      <m:ctrlPr>
+                        <w:rPr>
+                          <w:rFonts w:ascii="Cambria Math" w:hAnsi="Cambria Math" w:cs="Times New Roman"/>
+                          <w:i/>
+                          <w:szCs w:val="24"/>
+                        </w:rPr>
+                      </m:ctrlPr>
+                    </m:radPr>
+                    <m:deg/>
+                    <m:e>
+                      <m:r>
+                        <w:rPr>
+                          <w:rFonts w:ascii="Cambria Math" w:hAnsi="Cambria Math" w:cs="Times New Roman"/>
+                          <w:szCs w:val="24"/>
+                        </w:rPr>
+                        <m:t>1-</m:t>
+                      </m:r>
+                      <m:sSup>
+                        <m:sSupPr>
+                          <m:ctrlPr>
+                            <w:rPr>
+                              <w:rFonts w:ascii="Cambria Math" w:hAnsi="Cambria Math" w:cs="Times New Roman"/>
+                              <w:i/>
+                              <w:szCs w:val="24"/>
+                            </w:rPr>
+                          </m:ctrlPr>
+                        </m:sSupPr>
+                        <m:e>
+                          <m:r>
+                            <w:rPr>
+                              <w:rFonts w:ascii="Cambria Math" w:hAnsi="Cambria Math" w:cs="Times New Roman"/>
+                              <w:szCs w:val="24"/>
+                            </w:rPr>
+                            <m:t>ρ</m:t>
+                          </m:r>
+                        </m:e>
+                        <m:sup>
+                          <m:r>
+                            <w:rPr>
+                              <w:rFonts w:ascii="Cambria Math" w:hAnsi="Cambria Math" w:cs="Times New Roman"/>
+                              <w:szCs w:val="24"/>
+                            </w:rPr>
+                            <m:t>2</m:t>
+                          </m:r>
+                        </m:sup>
+                      </m:sSup>
+                    </m:e>
+                  </m:rad>
+                  <m:sSub>
+                    <m:sSubPr>
+                      <m:ctrlPr>
+                        <w:rPr>
+                          <w:rFonts w:ascii="Cambria Math" w:hAnsi="Cambria Math" w:cs="Times New Roman"/>
+                          <w:i/>
+                          <w:szCs w:val="24"/>
+                        </w:rPr>
+                      </m:ctrlPr>
+                    </m:sSubPr>
+                    <m:e>
+                      <m:r>
+                        <w:rPr>
+                          <w:rFonts w:ascii="Cambria Math" w:hAnsi="Cambria Math" w:cs="Times New Roman"/>
+                          <w:szCs w:val="24"/>
+                        </w:rPr>
+                        <m:t>W</m:t>
+                      </m:r>
+                    </m:e>
+                    <m:sub>
                       <m:r>
                         <w:rPr>
                           <w:rFonts w:ascii="Cambria Math" w:hAnsi="Cambria Math" w:cs="Times New Roman"/>
@@ -1176,46 +1361,17 @@
                         </w:rPr>
                         <m:t>2</m:t>
                       </m:r>
-                    </m:sup>
-                  </m:sSup>
-                </m:e>
-              </m:rad>
-              <m:sSub>
-                <m:sSubPr>
-                  <m:ctrlPr>
-                    <w:rPr>
-                      <w:rFonts w:ascii="Cambria Math" w:hAnsi="Cambria Math" w:cs="Times New Roman"/>
-                      <w:i/>
-                      <w:szCs w:val="24"/>
-                    </w:rPr>
-                  </m:ctrlPr>
-                </m:sSubPr>
-                <m:e>
+                    </m:sub>
+                  </m:sSub>
                   <m:r>
                     <w:rPr>
                       <w:rFonts w:ascii="Cambria Math" w:hAnsi="Cambria Math" w:cs="Times New Roman"/>
                       <w:szCs w:val="24"/>
                     </w:rPr>
-                    <m:t>W</m:t>
+                    <m:t>(T)</m:t>
                   </m:r>
                 </m:e>
-                <m:sub>
-                  <m:r>
-                    <w:rPr>
-                      <w:rFonts w:ascii="Cambria Math" w:hAnsi="Cambria Math" w:cs="Times New Roman"/>
-                      <w:szCs w:val="24"/>
-                    </w:rPr>
-                    <m:t>2</m:t>
-                  </m:r>
-                </m:sub>
-              </m:sSub>
-              <m:r>
-                <w:rPr>
-                  <w:rFonts w:ascii="Cambria Math" w:hAnsi="Cambria Math" w:cs="Times New Roman"/>
-                  <w:szCs w:val="24"/>
-                </w:rPr>
-                <m:t xml:space="preserve"> )</m:t>
-              </m:r>
+              </m:d>
             </m:sup>
           </m:sSup>
         </m:oMath>
@@ -1234,7 +1390,28 @@
           <w:rFonts w:cs="Times New Roman"/>
           <w:szCs w:val="24"/>
         </w:rPr>
-        <w:t xml:space="preserve">We can do the simulation for many times, for example, 10000 times, and get 10000 simulation paths. </w:t>
+        <w:t>T</w:t>
+      </w:r>
+      <w:r>
+        <w:rPr>
+          <w:rFonts w:cs="Times New Roman"/>
+          <w:szCs w:val="24"/>
+        </w:rPr>
+        <w:t xml:space="preserve">he simulation </w:t>
+      </w:r>
+      <w:r>
+        <w:rPr>
+          <w:rFonts w:cs="Times New Roman"/>
+          <w:szCs w:val="24"/>
+        </w:rPr>
+        <w:t xml:space="preserve">is repeated multiple </w:t>
+      </w:r>
+      <w:r>
+        <w:rPr>
+          <w:rFonts w:cs="Times New Roman"/>
+          <w:szCs w:val="24"/>
+        </w:rPr>
+        <w:t xml:space="preserve">times. </w:t>
       </w:r>
       <w:r>
         <w:rPr>
@@ -1248,35 +1425,35 @@
           <w:rFonts w:cs="Times New Roman"/>
           <w:szCs w:val="24"/>
         </w:rPr>
-        <w:t>hen we need to calculate the payoff of each simulation path</w:t>
+        <w:t xml:space="preserve">hen we calculate the payoff </w:t>
       </w:r>
       <w:r>
         <w:rPr>
           <w:rFonts w:cs="Times New Roman"/>
           <w:szCs w:val="24"/>
         </w:rPr>
-        <w:t xml:space="preserve"> </w:t>
+        <w:t xml:space="preserve">for </w:t>
       </w:r>
       <w:r>
         <w:rPr>
           <w:rFonts w:cs="Times New Roman"/>
           <w:szCs w:val="24"/>
         </w:rPr>
-        <w:t>on the expiry date</w:t>
+        <w:t xml:space="preserve">each simulation </w:t>
       </w:r>
       <w:r>
         <w:rPr>
           <w:rFonts w:cs="Times New Roman"/>
           <w:szCs w:val="24"/>
         </w:rPr>
-        <w:t xml:space="preserve">. </w:t>
+        <w:t>at expiry</w:t>
       </w:r>
       <w:r>
         <w:rPr>
           <w:rFonts w:cs="Times New Roman"/>
           <w:szCs w:val="24"/>
         </w:rPr>
-        <w:t>The formula is:</w:t>
+        <w:t>:</w:t>
       </w:r>
     </w:p>
     <w:p>
@@ -1441,7 +1618,23 @@
           <w:rFonts w:cs="Times New Roman"/>
           <w:szCs w:val="24"/>
         </w:rPr>
-        <w:t>Option value is the mean of all the 10000 payoffs.</w:t>
+        <w:t xml:space="preserve">By taking expectation and involving discount factors, we would arrive at the Monte Carlo estimated spread call </w:t>
+      </w:r>
+      <w:r>
+        <w:rPr>
+          <w:rFonts w:cs="Times New Roman"/>
+          <w:szCs w:val="24"/>
+        </w:rPr>
+        <w:t>value</w:t>
+      </w:r>
+      <w:bookmarkStart w:id="0" w:name="_GoBack"/>
+      <w:bookmarkEnd w:id="0"/>
+      <w:r>
+        <w:rPr>
+          <w:rFonts w:cs="Times New Roman"/>
+          <w:szCs w:val="24"/>
+        </w:rPr>
+        <w:t>.</w:t>
       </w:r>
     </w:p>
     <w:p>
@@ -10020,7 +10213,7 @@
 </file>
 
 <file path=customXml/itemProps1.xml><?xml version="1.0" encoding="utf-8"?>
-<ds:datastoreItem xmlns:ds="http://schemas.openxmlformats.org/officeDocument/2006/customXml" ds:itemID="{4C77DA29-CB19-4B4C-A111-2EAF66BA951D}">
+<ds:datastoreItem xmlns:ds="http://schemas.openxmlformats.org/officeDocument/2006/customXml" ds:itemID="{0276626C-7C3E-2F48-9AD3-D1BD78C60485}">
   <ds:schemaRefs>
     <ds:schemaRef ds:uri="http://schemas.openxmlformats.org/officeDocument/2006/bibliography"/>
   </ds:schemaRefs>

--- a/FE5222ADP_ProjectTwo_HoNgokChao_GaoJichen_ChengTuoyuan.docx
+++ b/FE5222ADP_ProjectTwo_HoNgokChao_GaoJichen_ChengTuoyuan.docx
@@ -84,6 +84,7 @@
     <w:p>
       <w:pPr>
         <w:pStyle w:val="Heading1"/>
+        <w:ind w:left="0" w:firstLine="0"/>
       </w:pPr>
       <w:r>
         <w:t xml:space="preserve">Introduction </w:t>
@@ -392,6 +393,7 @@
     <w:p>
       <w:pPr>
         <w:pStyle w:val="Heading1"/>
+        <w:ind w:left="0" w:firstLine="0"/>
       </w:pPr>
       <w:r>
         <w:t>Materials and Methods</w:t>
@@ -400,6 +402,7 @@
     <w:p>
       <w:pPr>
         <w:pStyle w:val="Heading2"/>
+        <w:ind w:left="0" w:firstLine="0"/>
         <w:rPr>
           <w:rFonts w:cs="Times New Roman"/>
         </w:rPr>
@@ -1006,6 +1009,9 @@
             </m:sup>
           </m:sSup>
           <m:r>
+            <m:rPr>
+              <m:sty m:val="p"/>
+            </m:rPr>
             <w:rPr>
               <w:rFonts w:cs="Times New Roman"/>
               <w:szCs w:val="24"/>
@@ -1625,21 +1631,13 @@
           <w:rFonts w:cs="Times New Roman"/>
           <w:szCs w:val="24"/>
         </w:rPr>
-        <w:t>value</w:t>
-      </w:r>
-      <w:bookmarkStart w:id="0" w:name="_GoBack"/>
-      <w:bookmarkEnd w:id="0"/>
-      <w:r>
-        <w:rPr>
-          <w:rFonts w:cs="Times New Roman"/>
-          <w:szCs w:val="24"/>
-        </w:rPr>
-        <w:t>.</w:t>
+        <w:t>value.</w:t>
       </w:r>
     </w:p>
     <w:p>
       <w:pPr>
         <w:pStyle w:val="Heading2"/>
+        <w:ind w:left="0" w:firstLine="0"/>
         <w:rPr>
           <w:rFonts w:cs="Times New Roman"/>
         </w:rPr>
@@ -1959,6 +1957,7 @@
     <w:p>
       <w:pPr>
         <w:pStyle w:val="Heading2"/>
+        <w:ind w:left="0" w:firstLine="0"/>
         <w:rPr>
           <w:rFonts w:cs="Times New Roman"/>
         </w:rPr>
@@ -2748,6 +2747,7 @@
     <w:p>
       <w:pPr>
         <w:pStyle w:val="Heading1"/>
+        <w:ind w:left="0" w:firstLine="0"/>
       </w:pPr>
       <w:r>
         <w:t>Results and Discussion</w:t>
@@ -2756,6 +2756,7 @@
     <w:p>
       <w:pPr>
         <w:pStyle w:val="Heading2"/>
+        <w:ind w:left="0" w:firstLine="0"/>
         <w:rPr>
           <w:rFonts w:cs="Times New Roman"/>
         </w:rPr>
@@ -2786,8 +2787,6 @@
     <w:p>
       <w:pPr>
         <w:spacing w:after="120"/>
-        <w:ind w:left="1080"/>
-        <w:jc w:val="center"/>
         <w:rPr>
           <w:rFonts w:eastAsia="Times New Roman" w:cs="Times New Roman"/>
           <w:b/>
@@ -2878,7 +2877,538 @@
           <w:szCs w:val="24"/>
         </w:rPr>
         <w:drawing>
-          <wp:inline distT="0" distB="0" distL="0" distR="0" wp14:anchorId="60C78AF7" wp14:editId="1FE133A4">
+          <wp:inline distT="0" distB="0" distL="0" distR="0" wp14:anchorId="3C6D6737" wp14:editId="773CDA0E">
+            <wp:extent cx="2520000" cy="2520000"/>
+            <wp:effectExtent l="0" t="0" r="0" b="0"/>
+            <wp:docPr id="5" name="Graphic 5"/>
+            <wp:cNvGraphicFramePr>
+              <a:graphicFrameLocks xmlns:a="http://schemas.openxmlformats.org/drawingml/2006/main" noChangeAspect="1"/>
+            </wp:cNvGraphicFramePr>
+            <a:graphic xmlns:a="http://schemas.openxmlformats.org/drawingml/2006/main">
+              <a:graphicData uri="http://schemas.openxmlformats.org/drawingml/2006/picture">
+                <pic:pic xmlns:pic="http://schemas.openxmlformats.org/drawingml/2006/picture">
+                  <pic:nvPicPr>
+                    <pic:cNvPr id="5" name="Spot Diff &amp; sigma_1 Hist.svg"/>
+                    <pic:cNvPicPr/>
+                  </pic:nvPicPr>
+                  <pic:blipFill>
+                    <a:blip r:embed="rId12" cstate="print">
+                      <a:extLst>
+                        <a:ext uri="{28A0092B-C50C-407E-A947-70E740481C1C}">
+                          <a14:useLocalDpi xmlns:a14="http://schemas.microsoft.com/office/drawing/2010/main" val="0"/>
+                        </a:ext>
+                        <a:ext uri="{96DAC541-7B7A-43D3-8B79-37D633B846F1}">
+                          <asvg:svgBlip xmlns:asvg="http://schemas.microsoft.com/office/drawing/2016/SVG/main" r:embed="rId13"/>
+                        </a:ext>
+                      </a:extLst>
+                    </a:blip>
+                    <a:stretch>
+                      <a:fillRect/>
+                    </a:stretch>
+                  </pic:blipFill>
+                  <pic:spPr>
+                    <a:xfrm>
+                      <a:off x="0" y="0"/>
+                      <a:ext cx="2520000" cy="2520000"/>
+                    </a:xfrm>
+                    <a:prstGeom prst="rect">
+                      <a:avLst/>
+                    </a:prstGeom>
+                  </pic:spPr>
+                </pic:pic>
+              </a:graphicData>
+            </a:graphic>
+          </wp:inline>
+        </w:drawing>
+      </w:r>
+    </w:p>
+    <w:p>
+      <w:pPr>
+        <w:spacing w:after="120"/>
+        <w:rPr>
+          <w:rFonts w:eastAsia="Times New Roman" w:cs="Times New Roman"/>
+          <w:b/>
+          <w:sz w:val="20"/>
+          <w:szCs w:val="20"/>
+        </w:rPr>
+      </w:pPr>
+      <w:r>
+        <w:rPr>
+          <w:rFonts w:eastAsia="Times New Roman" w:cs="Times New Roman"/>
+          <w:sz w:val="20"/>
+          <w:szCs w:val="20"/>
+        </w:rPr>
+        <w:t xml:space="preserve">   </w:t>
+      </w:r>
+      <w:r>
+        <w:rPr>
+          <w:rFonts w:eastAsia="Times New Roman" w:cs="Times New Roman"/>
+          <w:sz w:val="20"/>
+          <w:szCs w:val="20"/>
+        </w:rPr>
+        <w:t xml:space="preserve">           </w:t>
+      </w:r>
+      <w:r>
+        <w:rPr>
+          <w:rFonts w:eastAsia="Times New Roman" w:cs="Times New Roman"/>
+          <w:sz w:val="20"/>
+          <w:szCs w:val="20"/>
+        </w:rPr>
+        <w:t xml:space="preserve">                                                </w:t>
+      </w:r>
+      <w:r>
+        <w:rPr>
+          <w:rFonts w:eastAsia="Times New Roman" w:cs="Times New Roman"/>
+          <w:sz w:val="20"/>
+          <w:szCs w:val="20"/>
+        </w:rPr>
+        <w:t xml:space="preserve">(a)                                                       </w:t>
+      </w:r>
+      <w:r>
+        <w:rPr>
+          <w:rFonts w:eastAsia="Times New Roman" w:cs="Times New Roman"/>
+          <w:sz w:val="20"/>
+          <w:szCs w:val="20"/>
+        </w:rPr>
+        <w:t xml:space="preserve">           </w:t>
+      </w:r>
+      <w:r>
+        <w:rPr>
+          <w:rFonts w:eastAsia="Times New Roman" w:cs="Times New Roman"/>
+          <w:sz w:val="20"/>
+          <w:szCs w:val="20"/>
+        </w:rPr>
+        <w:t xml:space="preserve">         </w:t>
+      </w:r>
+      <w:r>
+        <w:rPr>
+          <w:rFonts w:eastAsia="Times New Roman" w:cs="Times New Roman"/>
+          <w:sz w:val="20"/>
+          <w:szCs w:val="20"/>
+        </w:rPr>
+        <w:t xml:space="preserve"> </w:t>
+      </w:r>
+      <w:r>
+        <w:rPr>
+          <w:rFonts w:eastAsia="Times New Roman" w:cs="Times New Roman"/>
+          <w:sz w:val="20"/>
+          <w:szCs w:val="20"/>
+        </w:rPr>
+        <w:t xml:space="preserve">  </w:t>
+      </w:r>
+      <w:proofErr w:type="gramStart"/>
+      <w:r>
+        <w:rPr>
+          <w:rFonts w:eastAsia="Times New Roman" w:cs="Times New Roman"/>
+          <w:sz w:val="20"/>
+          <w:szCs w:val="20"/>
+        </w:rPr>
+        <w:t xml:space="preserve">   (</w:t>
+      </w:r>
+      <w:proofErr w:type="gramEnd"/>
+      <w:r>
+        <w:rPr>
+          <w:rFonts w:eastAsia="Times New Roman" w:cs="Times New Roman"/>
+          <w:sz w:val="20"/>
+          <w:szCs w:val="20"/>
+        </w:rPr>
+        <w:t>b)</w:t>
+      </w:r>
+    </w:p>
+    <w:p>
+      <w:pPr>
+        <w:spacing w:after="120"/>
+        <w:jc w:val="center"/>
+        <w:rPr>
+          <w:rFonts w:eastAsia="Times New Roman" w:cs="Times New Roman"/>
+          <w:sz w:val="20"/>
+          <w:szCs w:val="20"/>
+        </w:rPr>
+      </w:pPr>
+      <w:r>
+        <w:rPr>
+          <w:rFonts w:eastAsia="Times New Roman" w:cs="Times New Roman"/>
+          <w:sz w:val="20"/>
+          <w:szCs w:val="20"/>
+        </w:rPr>
+        <w:t xml:space="preserve">Figure </w:t>
+      </w:r>
+      <w:r>
+        <w:rPr>
+          <w:rFonts w:eastAsia="Times New Roman" w:cs="Times New Roman"/>
+          <w:sz w:val="20"/>
+          <w:szCs w:val="20"/>
+        </w:rPr>
+        <w:t>2</w:t>
+      </w:r>
+      <w:r>
+        <w:rPr>
+          <w:rFonts w:eastAsia="Times New Roman" w:cs="Times New Roman"/>
+          <w:sz w:val="20"/>
+          <w:szCs w:val="20"/>
+        </w:rPr>
+        <w:t xml:space="preserve">. The differences between </w:t>
+      </w:r>
+      <w:r>
+        <w:rPr>
+          <w:rFonts w:eastAsia="Times New Roman" w:cs="Times New Roman"/>
+          <w:sz w:val="20"/>
+          <w:szCs w:val="20"/>
+        </w:rPr>
+        <w:t>Kirk</w:t>
+      </w:r>
+      <w:r>
+        <w:rPr>
+          <w:rFonts w:eastAsia="Times New Roman" w:cs="Times New Roman"/>
+          <w:sz w:val="20"/>
+          <w:szCs w:val="20"/>
+        </w:rPr>
+        <w:t>’s</w:t>
+      </w:r>
+      <w:r>
+        <w:rPr>
+          <w:rFonts w:eastAsia="Times New Roman" w:cs="Times New Roman"/>
+          <w:sz w:val="20"/>
+          <w:szCs w:val="20"/>
+        </w:rPr>
+        <w:t xml:space="preserve"> </w:t>
+      </w:r>
+      <w:r>
+        <w:rPr>
+          <w:rFonts w:eastAsia="Times New Roman" w:cs="Times New Roman"/>
+          <w:sz w:val="20"/>
+          <w:szCs w:val="20"/>
+        </w:rPr>
+        <w:t xml:space="preserve">and </w:t>
+      </w:r>
+      <w:r>
+        <w:rPr>
+          <w:rFonts w:eastAsia="Times New Roman" w:cs="Times New Roman"/>
+          <w:sz w:val="20"/>
+          <w:szCs w:val="20"/>
+        </w:rPr>
+        <w:t xml:space="preserve">MC </w:t>
+      </w:r>
+      <w:r>
+        <w:rPr>
+          <w:rFonts w:eastAsia="Times New Roman" w:cs="Times New Roman"/>
+          <w:sz w:val="20"/>
+          <w:szCs w:val="20"/>
+        </w:rPr>
+        <w:t>among various</w:t>
+      </w:r>
+      <w:r>
+        <w:rPr>
+          <w:rFonts w:eastAsia="Times New Roman" w:cs="Times New Roman"/>
+          <w:sz w:val="20"/>
+          <w:szCs w:val="20"/>
+        </w:rPr>
+        <w:br/>
+      </w:r>
+      <m:oMath>
+        <m:r>
+          <w:rPr>
+            <w:rFonts w:ascii="Cambria Math" w:eastAsia="Times New Roman" w:hAnsi="Cambria Math" w:cs="Times New Roman"/>
+            <w:sz w:val="20"/>
+            <w:szCs w:val="20"/>
+          </w:rPr>
+          <m:t>SpotDiff</m:t>
+        </m:r>
+      </m:oMath>
+      <w:r>
+        <w:rPr>
+          <w:rFonts w:eastAsia="Times New Roman" w:cs="Times New Roman"/>
+          <w:sz w:val="20"/>
+          <w:szCs w:val="20"/>
+        </w:rPr>
+        <w:t xml:space="preserve"> </w:t>
+      </w:r>
+      <w:r>
+        <w:rPr>
+          <w:rFonts w:eastAsia="Times New Roman" w:cs="Times New Roman"/>
+          <w:sz w:val="20"/>
+          <w:szCs w:val="20"/>
+        </w:rPr>
+        <w:t>and</w:t>
+      </w:r>
+      <w:r>
+        <w:rPr>
+          <w:rFonts w:eastAsia="Times New Roman" w:cs="Times New Roman"/>
+          <w:sz w:val="20"/>
+          <w:szCs w:val="20"/>
+        </w:rPr>
+        <w:t xml:space="preserve"> </w:t>
+      </w:r>
+      <m:oMath>
+        <m:sSub>
+          <m:sSubPr>
+            <m:ctrlPr>
+              <w:rPr>
+                <w:rFonts w:ascii="Cambria Math" w:eastAsia="Times New Roman" w:hAnsi="Cambria Math" w:cs="Times New Roman"/>
+                <w:i/>
+                <w:sz w:val="20"/>
+                <w:szCs w:val="20"/>
+              </w:rPr>
+            </m:ctrlPr>
+          </m:sSubPr>
+          <m:e>
+            <m:r>
+              <w:rPr>
+                <w:rFonts w:ascii="Cambria Math" w:eastAsia="Times New Roman" w:hAnsi="Cambria Math" w:cs="Times New Roman"/>
+                <w:sz w:val="20"/>
+                <w:szCs w:val="20"/>
+              </w:rPr>
+              <m:t>σ</m:t>
+            </m:r>
+            <m:ctrlPr>
+              <w:rPr>
+                <w:rFonts w:ascii="Cambria Math" w:eastAsia="Times New Roman" w:hAnsi="Cambria Math" w:cs="Times New Roman"/>
+                <w:sz w:val="20"/>
+                <w:szCs w:val="20"/>
+              </w:rPr>
+            </m:ctrlPr>
+          </m:e>
+          <m:sub>
+            <m:r>
+              <w:rPr>
+                <w:rFonts w:ascii="Cambria Math" w:eastAsia="Times New Roman" w:hAnsi="Cambria Math" w:cs="Times New Roman"/>
+                <w:sz w:val="20"/>
+                <w:szCs w:val="20"/>
+              </w:rPr>
+              <m:t>1</m:t>
+            </m:r>
+          </m:sub>
+        </m:sSub>
+      </m:oMath>
+      <w:r>
+        <w:rPr>
+          <w:rFonts w:eastAsia="Times New Roman" w:cs="Times New Roman"/>
+          <w:sz w:val="20"/>
+          <w:szCs w:val="20"/>
+        </w:rPr>
+        <w:t xml:space="preserve">, </w:t>
+      </w:r>
+      <w:r>
+        <w:rPr>
+          <w:rFonts w:eastAsia="Times New Roman" w:cs="Times New Roman"/>
+          <w:sz w:val="20"/>
+          <w:szCs w:val="20"/>
+        </w:rPr>
+        <w:t xml:space="preserve">as in (a) grid plot, and in </w:t>
+      </w:r>
+      <w:r>
+        <w:rPr>
+          <w:rFonts w:eastAsia="Times New Roman" w:cs="Times New Roman"/>
+          <w:sz w:val="20"/>
+          <w:szCs w:val="20"/>
+        </w:rPr>
+        <w:t>(b)</w:t>
+      </w:r>
+      <w:r>
+        <w:rPr>
+          <w:rFonts w:eastAsia="Times New Roman" w:cs="Times New Roman"/>
+          <w:sz w:val="20"/>
+          <w:szCs w:val="20"/>
+        </w:rPr>
+        <w:t xml:space="preserve"> histogram</w:t>
+      </w:r>
+      <w:r>
+        <w:rPr>
+          <w:rFonts w:eastAsia="Times New Roman" w:cs="Times New Roman"/>
+          <w:sz w:val="20"/>
+          <w:szCs w:val="20"/>
+        </w:rPr>
+        <w:t>.</w:t>
+      </w:r>
+    </w:p>
+    <w:p>
+      <w:pPr>
+        <w:spacing w:before="240" w:afterLines="0" w:after="0"/>
+        <w:jc w:val="both"/>
+        <w:rPr>
+          <w:rFonts w:cs="Times New Roman"/>
+          <w:lang w:val="en-US"/>
+        </w:rPr>
+      </w:pPr>
+      <w:r>
+        <w:rPr>
+          <w:rFonts w:cs="Times New Roman"/>
+        </w:rPr>
+        <w:t xml:space="preserve">The value differences between Kirk’s and MC’s among the inspected </w:t>
+      </w:r>
+      <m:oMath>
+        <m:r>
+          <w:rPr>
+            <w:rFonts w:ascii="Cambria Math" w:hAnsi="Cambria Math" w:cs="Times New Roman"/>
+          </w:rPr>
+          <m:t>SpotDiff</m:t>
+        </m:r>
+      </m:oMath>
+      <w:r>
+        <w:rPr>
+          <w:rFonts w:cs="Times New Roman"/>
+        </w:rPr>
+        <w:t xml:space="preserve"> – </w:t>
+      </w:r>
+      <m:oMath>
+        <m:sSub>
+          <m:sSubPr>
+            <m:ctrlPr>
+              <w:rPr>
+                <w:rFonts w:ascii="Cambria Math" w:hAnsi="Cambria Math" w:cs="Times New Roman"/>
+                <w:i/>
+              </w:rPr>
+            </m:ctrlPr>
+          </m:sSubPr>
+          <m:e>
+            <m:r>
+              <w:rPr>
+                <w:rFonts w:ascii="Cambria Math" w:hAnsi="Cambria Math" w:cs="Times New Roman"/>
+              </w:rPr>
+              <m:t>σ</m:t>
+            </m:r>
+            <m:ctrlPr>
+              <w:rPr>
+                <w:rFonts w:ascii="Cambria Math" w:hAnsi="Cambria Math" w:cs="Times New Roman"/>
+              </w:rPr>
+            </m:ctrlPr>
+          </m:e>
+          <m:sub>
+            <m:r>
+              <w:rPr>
+                <w:rFonts w:ascii="Cambria Math" w:hAnsi="Cambria Math" w:cs="Times New Roman"/>
+              </w:rPr>
+              <m:t>1</m:t>
+            </m:r>
+          </m:sub>
+        </m:sSub>
+      </m:oMath>
+      <w:r>
+        <w:rPr>
+          <w:rFonts w:cs="Times New Roman"/>
+        </w:rPr>
+        <w:t xml:space="preserve"> pairs are plotted in Fig.</w:t>
+      </w:r>
+      <w:r>
+        <w:rPr>
+          <w:rFonts w:cs="Times New Roman"/>
+        </w:rPr>
+        <w:t>2</w:t>
+      </w:r>
+      <w:r>
+        <w:rPr>
+          <w:rFonts w:cs="Times New Roman"/>
+        </w:rPr>
+        <w:t>. The value difference ranging from $</w:t>
+      </w:r>
+      <w:r>
+        <w:rPr>
+          <w:rFonts w:cs="Times New Roman"/>
+          <w:lang w:val="en-US"/>
+        </w:rPr>
+        <w:t>-0.02 to $0.46 has its mean at $0.10 and median at $0.06 with a positive skewness of 1.10 and a positive excess kurtosis of 0.46.</w:t>
+      </w:r>
+      <w:r>
+        <w:rPr>
+          <w:rFonts w:cs="Times New Roman"/>
+          <w:lang w:val="en-US"/>
+        </w:rPr>
+        <w:t xml:space="preserve"> Generally, larger spot differences </w:t>
+      </w:r>
+      <w:r>
+        <w:rPr>
+          <w:rFonts w:cs="Times New Roman"/>
+          <w:lang w:val="en-US"/>
+        </w:rPr>
+        <w:t xml:space="preserve">or larger </w:t>
+      </w:r>
+      <m:oMath>
+        <m:sSub>
+          <m:sSubPr>
+            <m:ctrlPr>
+              <w:rPr>
+                <w:rFonts w:ascii="Cambria Math" w:hAnsi="Cambria Math" w:cs="Times New Roman"/>
+                <w:i/>
+              </w:rPr>
+            </m:ctrlPr>
+          </m:sSubPr>
+          <m:e>
+            <m:r>
+              <w:rPr>
+                <w:rFonts w:ascii="Cambria Math" w:hAnsi="Cambria Math" w:cs="Times New Roman"/>
+              </w:rPr>
+              <m:t>σ</m:t>
+            </m:r>
+            <m:ctrlPr>
+              <w:rPr>
+                <w:rFonts w:ascii="Cambria Math" w:hAnsi="Cambria Math" w:cs="Times New Roman"/>
+              </w:rPr>
+            </m:ctrlPr>
+          </m:e>
+          <m:sub>
+            <m:r>
+              <w:rPr>
+                <w:rFonts w:ascii="Cambria Math" w:hAnsi="Cambria Math" w:cs="Times New Roman"/>
+              </w:rPr>
+              <m:t>1</m:t>
+            </m:r>
+          </m:sub>
+        </m:sSub>
+      </m:oMath>
+      <w:r>
+        <w:rPr>
+          <w:rFonts w:cs="Times New Roman"/>
+        </w:rPr>
+        <w:t xml:space="preserve"> </w:t>
+      </w:r>
+      <w:r>
+        <w:rPr>
+          <w:rFonts w:cs="Times New Roman"/>
+          <w:lang w:val="en-US"/>
+        </w:rPr>
+        <w:t xml:space="preserve">would bring </w:t>
+      </w:r>
+      <w:r>
+        <w:rPr>
+          <w:rFonts w:cs="Times New Roman"/>
+          <w:lang w:val="en-US"/>
+        </w:rPr>
+        <w:t xml:space="preserve">positive </w:t>
+      </w:r>
+      <w:r>
+        <w:rPr>
+          <w:rFonts w:cs="Times New Roman"/>
+          <w:lang w:val="en-US"/>
+        </w:rPr>
+        <w:t>value differences.</w:t>
+      </w:r>
+    </w:p>
+    <w:p>
+      <w:pPr>
+        <w:spacing w:before="240" w:afterLines="0" w:after="0"/>
+        <w:jc w:val="center"/>
+        <w:rPr>
+          <w:rFonts w:cs="Times New Roman"/>
+          <w:lang w:val="en-US"/>
+        </w:rPr>
+      </w:pPr>
+      <w:r>
+        <w:rPr>
+          <w:rFonts w:eastAsia="Times New Roman" w:cs="Times New Roman"/>
+          <w:sz w:val="20"/>
+          <w:szCs w:val="20"/>
+        </w:rPr>
+        <w:br/>
+      </w:r>
+      <w:r>
+        <w:rPr>
+          <w:rFonts w:eastAsia="Times New Roman" w:cs="Times New Roman"/>
+          <w:b/>
+          <w:noProof/>
+          <w:szCs w:val="24"/>
+        </w:rPr>
+        <w:drawing>
+          <wp:inline distT="0" distB="0" distL="0" distR="0" wp14:anchorId="3D44515B" wp14:editId="00F1E568">
             <wp:extent cx="2880000" cy="2520000"/>
             <wp:effectExtent l="0" t="0" r="3175" b="0"/>
             <wp:docPr id="2" name="Picture 2"/>
@@ -2893,7 +3423,7 @@
                     <pic:cNvPicPr/>
                   </pic:nvPicPr>
                   <pic:blipFill rotWithShape="1">
-                    <a:blip r:embed="rId12" cstate="print">
+                    <a:blip r:embed="rId14" cstate="print">
                       <a:extLst>
                         <a:ext uri="{28A0092B-C50C-407E-A947-70E740481C1C}">
                           <a14:useLocalDpi xmlns:a14="http://schemas.microsoft.com/office/drawing/2010/main" val="0"/>
@@ -2926,11 +3456,61 @@
           </wp:inline>
         </w:drawing>
       </w:r>
+      <w:r>
+        <w:rPr>
+          <w:rFonts w:cs="Times New Roman"/>
+          <w:noProof/>
+          <w:lang w:val="en-US"/>
+        </w:rPr>
+        <w:drawing>
+          <wp:inline distT="0" distB="0" distL="0" distR="0" wp14:anchorId="5724F641" wp14:editId="0166DB74">
+            <wp:extent cx="2520000" cy="2520000"/>
+            <wp:effectExtent l="0" t="0" r="0" b="0"/>
+            <wp:docPr id="6" name="Graphic 6"/>
+            <wp:cNvGraphicFramePr>
+              <a:graphicFrameLocks xmlns:a="http://schemas.openxmlformats.org/drawingml/2006/main" noChangeAspect="1"/>
+            </wp:cNvGraphicFramePr>
+            <a:graphic xmlns:a="http://schemas.openxmlformats.org/drawingml/2006/main">
+              <a:graphicData uri="http://schemas.openxmlformats.org/drawingml/2006/picture">
+                <pic:pic xmlns:pic="http://schemas.openxmlformats.org/drawingml/2006/picture">
+                  <pic:nvPicPr>
+                    <pic:cNvPr id="6" name="Spot Diff &amp; sigma_2 Hist.svg"/>
+                    <pic:cNvPicPr/>
+                  </pic:nvPicPr>
+                  <pic:blipFill>
+                    <a:blip r:embed="rId15" cstate="print">
+                      <a:extLst>
+                        <a:ext uri="{28A0092B-C50C-407E-A947-70E740481C1C}">
+                          <a14:useLocalDpi xmlns:a14="http://schemas.microsoft.com/office/drawing/2010/main" val="0"/>
+                        </a:ext>
+                        <a:ext uri="{96DAC541-7B7A-43D3-8B79-37D633B846F1}">
+                          <asvg:svgBlip xmlns:asvg="http://schemas.microsoft.com/office/drawing/2016/SVG/main" r:embed="rId16"/>
+                        </a:ext>
+                      </a:extLst>
+                    </a:blip>
+                    <a:stretch>
+                      <a:fillRect/>
+                    </a:stretch>
+                  </pic:blipFill>
+                  <pic:spPr>
+                    <a:xfrm>
+                      <a:off x="0" y="0"/>
+                      <a:ext cx="2520000" cy="2520000"/>
+                    </a:xfrm>
+                    <a:prstGeom prst="rect">
+                      <a:avLst/>
+                    </a:prstGeom>
+                  </pic:spPr>
+                </pic:pic>
+              </a:graphicData>
+            </a:graphic>
+          </wp:inline>
+        </w:drawing>
+      </w:r>
     </w:p>
     <w:p>
       <w:pPr>
         <w:spacing w:after="120"/>
-        <w:ind w:left="1440" w:firstLine="720"/>
         <w:rPr>
           <w:rFonts w:eastAsia="Times New Roman" w:cs="Times New Roman"/>
           <w:b/>
@@ -2944,39 +3524,15 @@
           <w:sz w:val="20"/>
           <w:szCs w:val="20"/>
         </w:rPr>
-        <w:t xml:space="preserve">(a)                                                       </w:t>
-      </w:r>
-      <w:r>
-        <w:rPr>
-          <w:rFonts w:eastAsia="Times New Roman" w:cs="Times New Roman"/>
-          <w:sz w:val="20"/>
-          <w:szCs w:val="20"/>
-        </w:rPr>
-        <w:t xml:space="preserve">           </w:t>
-      </w:r>
-      <w:r>
-        <w:rPr>
-          <w:rFonts w:eastAsia="Times New Roman" w:cs="Times New Roman"/>
-          <w:sz w:val="20"/>
-          <w:szCs w:val="20"/>
-        </w:rPr>
-        <w:t xml:space="preserve">         </w:t>
-      </w:r>
-      <w:r>
-        <w:rPr>
-          <w:rFonts w:eastAsia="Times New Roman" w:cs="Times New Roman"/>
-          <w:sz w:val="20"/>
-          <w:szCs w:val="20"/>
-        </w:rPr>
-        <w:t xml:space="preserve"> </w:t>
-      </w:r>
-      <w:r>
-        <w:rPr>
-          <w:rFonts w:eastAsia="Times New Roman" w:cs="Times New Roman"/>
-          <w:sz w:val="20"/>
-          <w:szCs w:val="20"/>
-        </w:rPr>
-        <w:t xml:space="preserve">  </w:t>
+        <w:t xml:space="preserve">                                                              </w:t>
+      </w:r>
+      <w:r>
+        <w:rPr>
+          <w:rFonts w:eastAsia="Times New Roman" w:cs="Times New Roman"/>
+          <w:sz w:val="20"/>
+          <w:szCs w:val="20"/>
+        </w:rPr>
+        <w:t xml:space="preserve">(a)                                                                              </w:t>
       </w:r>
       <w:proofErr w:type="gramStart"/>
       <w:r>
@@ -3003,65 +3559,34 @@
         <w:jc w:val="center"/>
         <w:rPr>
           <w:rFonts w:eastAsia="Times New Roman" w:cs="Times New Roman"/>
-          <w:sz w:val="20"/>
-          <w:szCs w:val="20"/>
-        </w:rPr>
-      </w:pPr>
-      <w:r>
-        <w:rPr>
-          <w:rFonts w:eastAsia="Times New Roman" w:cs="Times New Roman"/>
-          <w:sz w:val="20"/>
-          <w:szCs w:val="20"/>
-        </w:rPr>
-        <w:t xml:space="preserve">Figure 1. The differences between </w:t>
-      </w:r>
-      <w:r>
-        <w:rPr>
-          <w:rFonts w:eastAsia="Times New Roman" w:cs="Times New Roman"/>
-          <w:sz w:val="20"/>
-          <w:szCs w:val="20"/>
-        </w:rPr>
-        <w:t>Kirk</w:t>
-      </w:r>
-      <w:r>
-        <w:rPr>
-          <w:rFonts w:eastAsia="Times New Roman" w:cs="Times New Roman"/>
-          <w:sz w:val="20"/>
-          <w:szCs w:val="20"/>
-        </w:rPr>
-        <w:t>’s</w:t>
-      </w:r>
-      <w:r>
-        <w:rPr>
-          <w:rFonts w:eastAsia="Times New Roman" w:cs="Times New Roman"/>
-          <w:sz w:val="20"/>
-          <w:szCs w:val="20"/>
-        </w:rPr>
-        <w:t xml:space="preserve"> </w:t>
-      </w:r>
-      <w:r>
-        <w:rPr>
-          <w:rFonts w:eastAsia="Times New Roman" w:cs="Times New Roman"/>
-          <w:sz w:val="20"/>
-          <w:szCs w:val="20"/>
-        </w:rPr>
-        <w:t xml:space="preserve">and </w:t>
-      </w:r>
-      <w:r>
-        <w:rPr>
-          <w:rFonts w:eastAsia="Times New Roman" w:cs="Times New Roman"/>
-          <w:sz w:val="20"/>
-          <w:szCs w:val="20"/>
-        </w:rPr>
-        <w:t xml:space="preserve">MC </w:t>
-      </w:r>
-      <w:r>
-        <w:rPr>
-          <w:rFonts w:eastAsia="Times New Roman" w:cs="Times New Roman"/>
-          <w:sz w:val="20"/>
-          <w:szCs w:val="20"/>
-        </w:rPr>
-        <w:t>among various</w:t>
+          <w:b/>
+          <w:sz w:val="20"/>
+          <w:szCs w:val="20"/>
+        </w:rPr>
+      </w:pPr>
+      <w:r>
+        <w:rPr>
+          <w:rFonts w:eastAsia="Times New Roman" w:cs="Times New Roman"/>
+          <w:sz w:val="20"/>
+          <w:szCs w:val="20"/>
+        </w:rPr>
+        <w:t xml:space="preserve">Figure </w:t>
+      </w:r>
+      <w:r>
+        <w:rPr>
+          <w:rFonts w:eastAsia="Times New Roman" w:cs="Times New Roman"/>
+          <w:sz w:val="20"/>
+          <w:szCs w:val="20"/>
+        </w:rPr>
+        <w:t>3</w:t>
+      </w:r>
+      <w:r>
+        <w:rPr>
+          <w:rFonts w:eastAsia="Times New Roman" w:cs="Times New Roman"/>
+          <w:sz w:val="20"/>
+          <w:szCs w:val="20"/>
+        </w:rPr>
+        <w:t>. The differences between Kirk’s and MC among various</w:t>
       </w:r>
       <w:r>
         <w:rPr>
@@ -3070,7 +3595,6 @@
           <w:szCs w:val="20"/>
         </w:rPr>
         <w:br/>
-        <w:t xml:space="preserve">(a) </w:t>
       </w:r>
       <m:oMath>
         <m:r>
@@ -3088,98 +3612,7 @@
           <w:sz w:val="20"/>
           <w:szCs w:val="20"/>
         </w:rPr>
-        <w:t xml:space="preserve"> </w:t>
-      </w:r>
-      <w:r>
-        <w:rPr>
-          <w:rFonts w:eastAsia="Times New Roman" w:cs="Times New Roman"/>
-          <w:sz w:val="20"/>
-          <w:szCs w:val="20"/>
-        </w:rPr>
-        <w:t>and</w:t>
-      </w:r>
-      <w:r>
-        <w:rPr>
-          <w:rFonts w:eastAsia="Times New Roman" w:cs="Times New Roman"/>
-          <w:sz w:val="20"/>
-          <w:szCs w:val="20"/>
-        </w:rPr>
-        <w:t xml:space="preserve"> </w:t>
-      </w:r>
-      <m:oMath>
-        <m:sSub>
-          <m:sSubPr>
-            <m:ctrlPr>
-              <w:rPr>
-                <w:rFonts w:ascii="Cambria Math" w:eastAsia="Times New Roman" w:hAnsi="Cambria Math" w:cs="Times New Roman"/>
-                <w:i/>
-                <w:sz w:val="20"/>
-                <w:szCs w:val="20"/>
-              </w:rPr>
-            </m:ctrlPr>
-          </m:sSubPr>
-          <m:e>
-            <m:r>
-              <w:rPr>
-                <w:rFonts w:ascii="Cambria Math" w:eastAsia="Times New Roman" w:hAnsi="Cambria Math" w:cs="Times New Roman"/>
-                <w:sz w:val="20"/>
-                <w:szCs w:val="20"/>
-              </w:rPr>
-              <m:t>σ</m:t>
-            </m:r>
-            <m:ctrlPr>
-              <w:rPr>
-                <w:rFonts w:ascii="Cambria Math" w:eastAsia="Times New Roman" w:hAnsi="Cambria Math" w:cs="Times New Roman"/>
-                <w:sz w:val="20"/>
-                <w:szCs w:val="20"/>
-              </w:rPr>
-            </m:ctrlPr>
-          </m:e>
-          <m:sub>
-            <m:r>
-              <w:rPr>
-                <w:rFonts w:ascii="Cambria Math" w:eastAsia="Times New Roman" w:hAnsi="Cambria Math" w:cs="Times New Roman"/>
-                <w:sz w:val="20"/>
-                <w:szCs w:val="20"/>
-              </w:rPr>
-              <m:t>1</m:t>
-            </m:r>
-          </m:sub>
-        </m:sSub>
-      </m:oMath>
-      <w:r>
-        <w:rPr>
-          <w:rFonts w:eastAsia="Times New Roman" w:cs="Times New Roman"/>
-          <w:sz w:val="20"/>
-          <w:szCs w:val="20"/>
-        </w:rPr>
-        <w:t xml:space="preserve">, as well as (b) </w:t>
-      </w:r>
-      <m:oMath>
-        <m:r>
-          <w:rPr>
-            <w:rFonts w:ascii="Cambria Math" w:eastAsia="Times New Roman" w:hAnsi="Cambria Math" w:cs="Times New Roman"/>
-            <w:sz w:val="20"/>
-            <w:szCs w:val="20"/>
-          </w:rPr>
-          <m:t>SpotDiff</m:t>
-        </m:r>
-      </m:oMath>
-      <w:r>
-        <w:rPr>
-          <w:rFonts w:eastAsia="Times New Roman" w:cs="Times New Roman"/>
-          <w:sz w:val="20"/>
-          <w:szCs w:val="20"/>
-        </w:rPr>
-        <w:t xml:space="preserve"> </w:t>
-      </w:r>
-      <w:r>
-        <w:rPr>
-          <w:rFonts w:eastAsia="Times New Roman" w:cs="Times New Roman"/>
-          <w:sz w:val="20"/>
-          <w:szCs w:val="20"/>
-        </w:rPr>
-        <w:t xml:space="preserve">and </w:t>
+        <w:t xml:space="preserve"> and </w:t>
       </w:r>
       <m:oMath>
         <m:sSub>
@@ -3228,7 +3661,7 @@
           <w:sz w:val="20"/>
           <w:szCs w:val="20"/>
         </w:rPr>
-        <w:t>.</w:t>
+        <w:t>, as in (a) grid plot, and in (b) histogram.</w:t>
       </w:r>
     </w:p>
     <w:p>
@@ -3288,156 +3721,6 @@
               <w:rPr>
                 <w:rFonts w:ascii="Cambria Math" w:hAnsi="Cambria Math" w:cs="Times New Roman"/>
               </w:rPr>
-              <m:t>1</m:t>
-            </m:r>
-          </m:sub>
-        </m:sSub>
-      </m:oMath>
-      <w:r>
-        <w:rPr>
-          <w:rFonts w:cs="Times New Roman"/>
-        </w:rPr>
-        <w:t xml:space="preserve"> pairs are plotted in Fig.1(a). The value difference ranging from $</w:t>
-      </w:r>
-      <w:r>
-        <w:rPr>
-          <w:rFonts w:cs="Times New Roman"/>
-          <w:lang w:val="en-US"/>
-        </w:rPr>
-        <w:t>-0.02 to $0.46 has its mean at $0.10 and median at $0.06 with a positive skewness of 1.10 and a positive excess kurtosis of 0.46.</w:t>
-      </w:r>
-      <w:r>
-        <w:rPr>
-          <w:rFonts w:cs="Times New Roman"/>
-          <w:lang w:val="en-US"/>
-        </w:rPr>
-        <w:t xml:space="preserve"> Generally, larger spot differences </w:t>
-      </w:r>
-      <w:r>
-        <w:rPr>
-          <w:rFonts w:cs="Times New Roman"/>
-          <w:lang w:val="en-US"/>
-        </w:rPr>
-        <w:t xml:space="preserve">or larger </w:t>
-      </w:r>
-      <m:oMath>
-        <m:sSub>
-          <m:sSubPr>
-            <m:ctrlPr>
-              <w:rPr>
-                <w:rFonts w:ascii="Cambria Math" w:hAnsi="Cambria Math" w:cs="Times New Roman"/>
-                <w:i/>
-              </w:rPr>
-            </m:ctrlPr>
-          </m:sSubPr>
-          <m:e>
-            <m:r>
-              <w:rPr>
-                <w:rFonts w:ascii="Cambria Math" w:hAnsi="Cambria Math" w:cs="Times New Roman"/>
-              </w:rPr>
-              <m:t>σ</m:t>
-            </m:r>
-            <m:ctrlPr>
-              <w:rPr>
-                <w:rFonts w:ascii="Cambria Math" w:hAnsi="Cambria Math" w:cs="Times New Roman"/>
-              </w:rPr>
-            </m:ctrlPr>
-          </m:e>
-          <m:sub>
-            <m:r>
-              <w:rPr>
-                <w:rFonts w:ascii="Cambria Math" w:hAnsi="Cambria Math" w:cs="Times New Roman"/>
-              </w:rPr>
-              <m:t>1</m:t>
-            </m:r>
-          </m:sub>
-        </m:sSub>
-      </m:oMath>
-      <w:r>
-        <w:rPr>
-          <w:rFonts w:cs="Times New Roman"/>
-        </w:rPr>
-        <w:t xml:space="preserve"> </w:t>
-      </w:r>
-      <w:r>
-        <w:rPr>
-          <w:rFonts w:cs="Times New Roman"/>
-          <w:lang w:val="en-US"/>
-        </w:rPr>
-        <w:t xml:space="preserve">would bring </w:t>
-      </w:r>
-      <w:r>
-        <w:rPr>
-          <w:rFonts w:cs="Times New Roman"/>
-          <w:lang w:val="en-US"/>
-        </w:rPr>
-        <w:t xml:space="preserve">positive </w:t>
-      </w:r>
-      <w:r>
-        <w:rPr>
-          <w:rFonts w:cs="Times New Roman"/>
-          <w:lang w:val="en-US"/>
-        </w:rPr>
-        <w:t>value differences.</w:t>
-      </w:r>
-    </w:p>
-    <w:p>
-      <w:pPr>
-        <w:spacing w:before="240" w:afterLines="0" w:after="0"/>
-        <w:jc w:val="both"/>
-        <w:rPr>
-          <w:rFonts w:cs="Times New Roman"/>
-          <w:lang w:val="en-US"/>
-        </w:rPr>
-      </w:pPr>
-      <w:r>
-        <w:rPr>
-          <w:rFonts w:cs="Times New Roman"/>
-        </w:rPr>
-        <w:t xml:space="preserve">The value differences between Kirk’s and MC’s among the inspected </w:t>
-      </w:r>
-      <m:oMath>
-        <m:r>
-          <w:rPr>
-            <w:rFonts w:ascii="Cambria Math" w:hAnsi="Cambria Math" w:cs="Times New Roman"/>
-          </w:rPr>
-          <m:t>SpotDiff</m:t>
-        </m:r>
-      </m:oMath>
-      <w:r>
-        <w:rPr>
-          <w:rFonts w:cs="Times New Roman"/>
-        </w:rPr>
-        <w:t xml:space="preserve"> – </w:t>
-      </w:r>
-      <m:oMath>
-        <m:sSub>
-          <m:sSubPr>
-            <m:ctrlPr>
-              <w:rPr>
-                <w:rFonts w:ascii="Cambria Math" w:hAnsi="Cambria Math" w:cs="Times New Roman"/>
-                <w:i/>
-              </w:rPr>
-            </m:ctrlPr>
-          </m:sSubPr>
-          <m:e>
-            <m:r>
-              <w:rPr>
-                <w:rFonts w:ascii="Cambria Math" w:hAnsi="Cambria Math" w:cs="Times New Roman"/>
-              </w:rPr>
-              <m:t>σ</m:t>
-            </m:r>
-            <m:ctrlPr>
-              <w:rPr>
-                <w:rFonts w:ascii="Cambria Math" w:hAnsi="Cambria Math" w:cs="Times New Roman"/>
-              </w:rPr>
-            </m:ctrlPr>
-          </m:e>
-          <m:sub>
-            <m:r>
-              <w:rPr>
-                <w:rFonts w:ascii="Cambria Math" w:hAnsi="Cambria Math" w:cs="Times New Roman"/>
-              </w:rPr>
               <m:t>2</m:t>
             </m:r>
           </m:sub>
@@ -3447,7 +3730,19 @@
         <w:rPr>
           <w:rFonts w:cs="Times New Roman"/>
         </w:rPr>
-        <w:t xml:space="preserve"> pairs are plotted in Fig.1(b). The value difference ranging from $</w:t>
+        <w:t xml:space="preserve"> pairs are plotted in Fig.</w:t>
+      </w:r>
+      <w:r>
+        <w:rPr>
+          <w:rFonts w:cs="Times New Roman"/>
+        </w:rPr>
+        <w:t>3</w:t>
+      </w:r>
+      <w:r>
+        <w:rPr>
+          <w:rFonts w:cs="Times New Roman"/>
+        </w:rPr>
+        <w:t>. The value difference ranging from $</w:t>
       </w:r>
       <w:r>
         <w:rPr>
@@ -3666,14 +3961,22 @@
     </w:p>
     <w:p>
       <w:pPr>
-        <w:spacing w:after="120"/>
+        <w:spacing w:before="240" w:afterLines="0" w:after="0"/>
         <w:jc w:val="center"/>
+        <w:rPr>
+          <w:rFonts w:cs="Times New Roman"/>
+          <w:lang w:val="en-US"/>
+        </w:rPr>
+      </w:pPr>
+      <w:r>
         <w:rPr>
           <w:rFonts w:eastAsia="Times New Roman" w:cs="Times New Roman"/>
           <w:b/>
           <w:szCs w:val="24"/>
         </w:rPr>
-      </w:pPr>
+        <w:lastRenderedPageBreak/>
+        <w:br/>
+      </w:r>
       <w:r>
         <w:rPr>
           <w:rFonts w:eastAsia="Times New Roman" w:cs="Times New Roman"/>
@@ -3697,7 +4000,7 @@
                     <pic:cNvPicPr/>
                   </pic:nvPicPr>
                   <pic:blipFill rotWithShape="1">
-                    <a:blip r:embed="rId13" cstate="print">
+                    <a:blip r:embed="rId17" cstate="print">
                       <a:extLst>
                         <a:ext uri="{28A0092B-C50C-407E-A947-70E740481C1C}">
                           <a14:useLocalDpi xmlns:a14="http://schemas.microsoft.com/office/drawing/2010/main" val="0"/>
@@ -3746,7 +4049,431 @@
           <w:szCs w:val="24"/>
         </w:rPr>
         <w:drawing>
-          <wp:inline distT="0" distB="0" distL="0" distR="0" wp14:anchorId="7ECCE432" wp14:editId="1BC0C2EE">
+          <wp:inline distT="0" distB="0" distL="0" distR="0" wp14:anchorId="4E1B6808" wp14:editId="1172B230">
+            <wp:extent cx="2520000" cy="2520000"/>
+            <wp:effectExtent l="0" t="0" r="0" b="0"/>
+            <wp:docPr id="8" name="Graphic 8"/>
+            <wp:cNvGraphicFramePr>
+              <a:graphicFrameLocks xmlns:a="http://schemas.openxmlformats.org/drawingml/2006/main" noChangeAspect="1"/>
+            </wp:cNvGraphicFramePr>
+            <a:graphic xmlns:a="http://schemas.openxmlformats.org/drawingml/2006/main">
+              <a:graphicData uri="http://schemas.openxmlformats.org/drawingml/2006/picture">
+                <pic:pic xmlns:pic="http://schemas.openxmlformats.org/drawingml/2006/picture">
+                  <pic:nvPicPr>
+                    <pic:cNvPr id="8" name="Spot Diff &amp; rho Hist.svg"/>
+                    <pic:cNvPicPr/>
+                  </pic:nvPicPr>
+                  <pic:blipFill>
+                    <a:blip r:embed="rId18" cstate="print">
+                      <a:extLst>
+                        <a:ext uri="{28A0092B-C50C-407E-A947-70E740481C1C}">
+                          <a14:useLocalDpi xmlns:a14="http://schemas.microsoft.com/office/drawing/2010/main" val="0"/>
+                        </a:ext>
+                        <a:ext uri="{96DAC541-7B7A-43D3-8B79-37D633B846F1}">
+                          <asvg:svgBlip xmlns:asvg="http://schemas.microsoft.com/office/drawing/2016/SVG/main" r:embed="rId19"/>
+                        </a:ext>
+                      </a:extLst>
+                    </a:blip>
+                    <a:stretch>
+                      <a:fillRect/>
+                    </a:stretch>
+                  </pic:blipFill>
+                  <pic:spPr>
+                    <a:xfrm>
+                      <a:off x="0" y="0"/>
+                      <a:ext cx="2520000" cy="2520000"/>
+                    </a:xfrm>
+                    <a:prstGeom prst="rect">
+                      <a:avLst/>
+                    </a:prstGeom>
+                  </pic:spPr>
+                </pic:pic>
+              </a:graphicData>
+            </a:graphic>
+          </wp:inline>
+        </w:drawing>
+      </w:r>
+    </w:p>
+    <w:p>
+      <w:pPr>
+        <w:spacing w:after="120"/>
+        <w:rPr>
+          <w:rFonts w:eastAsia="Times New Roman" w:cs="Times New Roman"/>
+          <w:b/>
+          <w:sz w:val="20"/>
+          <w:szCs w:val="20"/>
+        </w:rPr>
+      </w:pPr>
+      <w:r>
+        <w:rPr>
+          <w:rFonts w:eastAsia="Times New Roman" w:cs="Times New Roman"/>
+          <w:sz w:val="20"/>
+          <w:szCs w:val="20"/>
+        </w:rPr>
+        <w:t xml:space="preserve">                                                              </w:t>
+      </w:r>
+      <w:r>
+        <w:rPr>
+          <w:rFonts w:eastAsia="Times New Roman" w:cs="Times New Roman"/>
+          <w:sz w:val="20"/>
+          <w:szCs w:val="20"/>
+        </w:rPr>
+        <w:t xml:space="preserve">(a)                                                                              </w:t>
+      </w:r>
+      <w:proofErr w:type="gramStart"/>
+      <w:r>
+        <w:rPr>
+          <w:rFonts w:eastAsia="Times New Roman" w:cs="Times New Roman"/>
+          <w:sz w:val="20"/>
+          <w:szCs w:val="20"/>
+        </w:rPr>
+        <w:t xml:space="preserve">   (</w:t>
+      </w:r>
+      <w:proofErr w:type="gramEnd"/>
+      <w:r>
+        <w:rPr>
+          <w:rFonts w:eastAsia="Times New Roman" w:cs="Times New Roman"/>
+          <w:sz w:val="20"/>
+          <w:szCs w:val="20"/>
+        </w:rPr>
+        <w:t>b)</w:t>
+      </w:r>
+    </w:p>
+    <w:p>
+      <w:pPr>
+        <w:spacing w:after="120"/>
+        <w:jc w:val="center"/>
+        <w:rPr>
+          <w:rFonts w:eastAsia="Times New Roman" w:cs="Times New Roman"/>
+          <w:sz w:val="20"/>
+          <w:szCs w:val="20"/>
+        </w:rPr>
+      </w:pPr>
+      <w:r>
+        <w:rPr>
+          <w:rFonts w:eastAsia="Times New Roman" w:cs="Times New Roman"/>
+          <w:sz w:val="20"/>
+          <w:szCs w:val="20"/>
+        </w:rPr>
+        <w:t xml:space="preserve">Figure </w:t>
+      </w:r>
+      <w:r>
+        <w:rPr>
+          <w:rFonts w:eastAsia="Times New Roman" w:cs="Times New Roman"/>
+          <w:sz w:val="20"/>
+          <w:szCs w:val="20"/>
+        </w:rPr>
+        <w:t>4</w:t>
+      </w:r>
+      <w:r>
+        <w:rPr>
+          <w:rFonts w:eastAsia="Times New Roman" w:cs="Times New Roman"/>
+          <w:sz w:val="20"/>
+          <w:szCs w:val="20"/>
+        </w:rPr>
+        <w:t>. The differences between Kirk’s and MC among various</w:t>
+      </w:r>
+      <w:r>
+        <w:rPr>
+          <w:rFonts w:eastAsia="Times New Roman" w:cs="Times New Roman"/>
+          <w:sz w:val="20"/>
+          <w:szCs w:val="20"/>
+        </w:rPr>
+        <w:br/>
+      </w:r>
+      <m:oMath>
+        <m:r>
+          <w:rPr>
+            <w:rFonts w:ascii="Cambria Math" w:eastAsia="Times New Roman" w:hAnsi="Cambria Math" w:cs="Times New Roman"/>
+            <w:sz w:val="20"/>
+            <w:szCs w:val="20"/>
+          </w:rPr>
+          <m:t>SpotDiff</m:t>
+        </m:r>
+      </m:oMath>
+      <w:r>
+        <w:rPr>
+          <w:rFonts w:eastAsia="Times New Roman" w:cs="Times New Roman"/>
+          <w:sz w:val="20"/>
+          <w:szCs w:val="20"/>
+        </w:rPr>
+        <w:t xml:space="preserve"> and </w:t>
+      </w:r>
+      <m:oMath>
+        <m:r>
+          <w:rPr>
+            <w:rFonts w:ascii="Cambria Math" w:eastAsia="Times New Roman" w:hAnsi="Cambria Math" w:cs="Times New Roman"/>
+            <w:sz w:val="20"/>
+            <w:szCs w:val="20"/>
+          </w:rPr>
+          <m:t>ρ</m:t>
+        </m:r>
+      </m:oMath>
+      <w:r>
+        <w:rPr>
+          <w:rFonts w:eastAsia="Times New Roman" w:cs="Times New Roman"/>
+          <w:sz w:val="20"/>
+          <w:szCs w:val="20"/>
+        </w:rPr>
+        <w:t>, as in (a) grid plot, and in (b) histogram.</w:t>
+      </w:r>
+    </w:p>
+    <w:p>
+      <w:pPr>
+        <w:spacing w:before="240" w:afterLines="0" w:after="0"/>
+        <w:jc w:val="both"/>
+        <w:rPr>
+          <w:rFonts w:cs="Times New Roman"/>
+          <w:lang w:val="en-US"/>
+        </w:rPr>
+      </w:pPr>
+      <w:r>
+        <w:rPr>
+          <w:rFonts w:cs="Times New Roman"/>
+        </w:rPr>
+        <w:t xml:space="preserve">The value differences between Kirk’s and MC’s among the inspected </w:t>
+      </w:r>
+      <m:oMath>
+        <m:r>
+          <w:rPr>
+            <w:rFonts w:ascii="Cambria Math" w:hAnsi="Cambria Math" w:cs="Times New Roman"/>
+          </w:rPr>
+          <m:t>SpotDiff</m:t>
+        </m:r>
+      </m:oMath>
+      <w:r>
+        <w:rPr>
+          <w:rFonts w:cs="Times New Roman"/>
+        </w:rPr>
+        <w:t xml:space="preserve"> – </w:t>
+      </w:r>
+      <m:oMath>
+        <m:r>
+          <w:rPr>
+            <w:rFonts w:ascii="Cambria Math" w:eastAsia="Times New Roman" w:hAnsi="Cambria Math" w:cs="Times New Roman"/>
+            <w:szCs w:val="24"/>
+          </w:rPr>
+          <m:t>ρ</m:t>
+        </m:r>
+      </m:oMath>
+      <w:r>
+        <w:rPr>
+          <w:rFonts w:cs="Times New Roman"/>
+        </w:rPr>
+        <w:t xml:space="preserve"> pairs are plotted in Fig.</w:t>
+      </w:r>
+      <w:r>
+        <w:rPr>
+          <w:rFonts w:cs="Times New Roman"/>
+        </w:rPr>
+        <w:t>4</w:t>
+      </w:r>
+      <w:r>
+        <w:rPr>
+          <w:rFonts w:cs="Times New Roman"/>
+        </w:rPr>
+        <w:t>. The value difference ranging from $</w:t>
+      </w:r>
+      <w:r>
+        <w:rPr>
+          <w:rFonts w:cs="Times New Roman"/>
+          <w:lang w:val="en-US"/>
+        </w:rPr>
+        <w:t>-0.</w:t>
+      </w:r>
+      <w:r>
+        <w:rPr>
+          <w:rFonts w:cs="Times New Roman"/>
+          <w:lang w:val="en-US"/>
+        </w:rPr>
+        <w:t>02</w:t>
+      </w:r>
+      <w:r>
+        <w:rPr>
+          <w:rFonts w:cs="Times New Roman"/>
+          <w:lang w:val="en-US"/>
+        </w:rPr>
+        <w:t xml:space="preserve"> to $0.</w:t>
+      </w:r>
+      <w:r>
+        <w:rPr>
+          <w:rFonts w:cs="Times New Roman"/>
+          <w:lang w:val="en-US"/>
+        </w:rPr>
+        <w:t>03</w:t>
+      </w:r>
+      <w:r>
+        <w:rPr>
+          <w:rFonts w:cs="Times New Roman"/>
+          <w:lang w:val="en-US"/>
+        </w:rPr>
+        <w:t xml:space="preserve"> has its mean at $0.</w:t>
+      </w:r>
+      <w:r>
+        <w:rPr>
+          <w:rFonts w:cs="Times New Roman"/>
+          <w:lang w:val="en-US"/>
+        </w:rPr>
+        <w:t>0</w:t>
+      </w:r>
+      <w:r>
+        <w:rPr>
+          <w:rFonts w:cs="Times New Roman"/>
+          <w:lang w:val="en-US"/>
+        </w:rPr>
+        <w:t>0 and median at $0.0</w:t>
+      </w:r>
+      <w:r>
+        <w:rPr>
+          <w:rFonts w:cs="Times New Roman"/>
+          <w:lang w:val="en-US"/>
+        </w:rPr>
+        <w:t>0</w:t>
+      </w:r>
+      <w:r>
+        <w:rPr>
+          <w:rFonts w:cs="Times New Roman"/>
+          <w:lang w:val="en-US"/>
+        </w:rPr>
+        <w:t xml:space="preserve"> with a positive skewness of </w:t>
+      </w:r>
+      <w:r>
+        <w:rPr>
+          <w:rFonts w:cs="Times New Roman"/>
+          <w:lang w:val="en-US"/>
+        </w:rPr>
+        <w:t>0</w:t>
+      </w:r>
+      <w:r>
+        <w:rPr>
+          <w:rFonts w:cs="Times New Roman"/>
+          <w:lang w:val="en-US"/>
+        </w:rPr>
+        <w:t>.</w:t>
+      </w:r>
+      <w:r>
+        <w:rPr>
+          <w:rFonts w:cs="Times New Roman"/>
+          <w:lang w:val="en-US"/>
+        </w:rPr>
+        <w:t>4</w:t>
+      </w:r>
+      <w:r>
+        <w:rPr>
+          <w:rFonts w:cs="Times New Roman"/>
+          <w:lang w:val="en-US"/>
+        </w:rPr>
+        <w:t xml:space="preserve">0 and a </w:t>
+      </w:r>
+      <w:r>
+        <w:rPr>
+          <w:rFonts w:cs="Times New Roman"/>
+          <w:lang w:val="en-US"/>
+        </w:rPr>
+        <w:t xml:space="preserve">negative </w:t>
+      </w:r>
+      <w:r>
+        <w:rPr>
+          <w:rFonts w:cs="Times New Roman"/>
+          <w:lang w:val="en-US"/>
+        </w:rPr>
+        <w:t xml:space="preserve">excess kurtosis of </w:t>
+      </w:r>
+      <w:r>
+        <w:rPr>
+          <w:rFonts w:cs="Times New Roman"/>
+          <w:lang w:val="en-US"/>
+        </w:rPr>
+        <w:t>-</w:t>
+      </w:r>
+      <w:r>
+        <w:rPr>
+          <w:rFonts w:cs="Times New Roman"/>
+          <w:lang w:val="en-US"/>
+        </w:rPr>
+        <w:t>0.</w:t>
+      </w:r>
+      <w:r>
+        <w:rPr>
+          <w:rFonts w:cs="Times New Roman"/>
+          <w:lang w:val="en-US"/>
+        </w:rPr>
+        <w:t>70</w:t>
+      </w:r>
+      <w:r>
+        <w:rPr>
+          <w:rFonts w:cs="Times New Roman"/>
+          <w:lang w:val="en-US"/>
+        </w:rPr>
+        <w:t xml:space="preserve">. Generally, </w:t>
+      </w:r>
+      <w:r>
+        <w:rPr>
+          <w:rFonts w:cs="Times New Roman"/>
+          <w:lang w:val="en-US"/>
+        </w:rPr>
+        <w:t xml:space="preserve">positive correlation </w:t>
+      </w:r>
+      <w:r>
+        <w:rPr>
+          <w:rFonts w:cs="Times New Roman"/>
+          <w:lang w:val="en-US"/>
+        </w:rPr>
+        <w:t xml:space="preserve">would bring </w:t>
+      </w:r>
+      <w:r>
+        <w:rPr>
+          <w:rFonts w:cs="Times New Roman"/>
+          <w:lang w:val="en-US"/>
+        </w:rPr>
+        <w:t xml:space="preserve">negative </w:t>
+      </w:r>
+      <w:r>
+        <w:rPr>
+          <w:rFonts w:cs="Times New Roman"/>
+          <w:lang w:val="en-US"/>
+        </w:rPr>
+        <w:t>value differences</w:t>
+      </w:r>
+      <w:r>
+        <w:rPr>
+          <w:rFonts w:cs="Times New Roman"/>
+          <w:lang w:val="en-US"/>
+        </w:rPr>
+        <w:t>, and vice versa</w:t>
+      </w:r>
+      <w:r>
+        <w:rPr>
+          <w:rFonts w:cs="Times New Roman"/>
+          <w:lang w:val="en-US"/>
+        </w:rPr>
+        <w:t>.</w:t>
+      </w:r>
+    </w:p>
+    <w:p>
+      <w:pPr>
+        <w:spacing w:before="240" w:afterLines="0" w:after="0"/>
+        <w:jc w:val="center"/>
+        <w:rPr>
+          <w:rFonts w:cs="Times New Roman"/>
+          <w:lang w:val="en-US"/>
+        </w:rPr>
+      </w:pPr>
+      <w:r>
+        <w:rPr>
+          <w:rFonts w:cs="Times New Roman"/>
+        </w:rPr>
+        <w:br/>
+      </w:r>
+      <w:r>
+        <w:rPr>
+          <w:rFonts w:eastAsia="Times New Roman" w:cs="Times New Roman"/>
+          <w:b/>
+          <w:noProof/>
+          <w:szCs w:val="24"/>
+        </w:rPr>
+        <w:drawing>
+          <wp:inline distT="0" distB="0" distL="0" distR="0" wp14:anchorId="288D378F" wp14:editId="4C9935C0">
             <wp:extent cx="2880000" cy="2520000"/>
             <wp:effectExtent l="0" t="0" r="3175" b="0"/>
             <wp:docPr id="12" name="Picture 12"/>
@@ -3761,7 +4488,7 @@
                     <pic:cNvPicPr/>
                   </pic:nvPicPr>
                   <pic:blipFill rotWithShape="1">
-                    <a:blip r:embed="rId14" cstate="print">
+                    <a:blip r:embed="rId20" cstate="print">
                       <a:extLst>
                         <a:ext uri="{28A0092B-C50C-407E-A947-70E740481C1C}">
                           <a14:useLocalDpi xmlns:a14="http://schemas.microsoft.com/office/drawing/2010/main" val="0"/>
@@ -3794,17 +4521,75 @@
           </wp:inline>
         </w:drawing>
       </w:r>
+      <w:r>
+        <w:rPr>
+          <w:rFonts w:cs="Times New Roman"/>
+          <w:noProof/>
+        </w:rPr>
+        <w:drawing>
+          <wp:inline distT="0" distB="0" distL="0" distR="0" wp14:anchorId="6FEBF381" wp14:editId="07FF596F">
+            <wp:extent cx="2520000" cy="2520000"/>
+            <wp:effectExtent l="0" t="0" r="0" b="0"/>
+            <wp:docPr id="9" name="Graphic 9"/>
+            <wp:cNvGraphicFramePr>
+              <a:graphicFrameLocks xmlns:a="http://schemas.openxmlformats.org/drawingml/2006/main" noChangeAspect="1"/>
+            </wp:cNvGraphicFramePr>
+            <a:graphic xmlns:a="http://schemas.openxmlformats.org/drawingml/2006/main">
+              <a:graphicData uri="http://schemas.openxmlformats.org/drawingml/2006/picture">
+                <pic:pic xmlns:pic="http://schemas.openxmlformats.org/drawingml/2006/picture">
+                  <pic:nvPicPr>
+                    <pic:cNvPr id="9" name="Spot Diff &amp; Strike Percent Hist.svg"/>
+                    <pic:cNvPicPr/>
+                  </pic:nvPicPr>
+                  <pic:blipFill>
+                    <a:blip r:embed="rId21" cstate="print">
+                      <a:extLst>
+                        <a:ext uri="{28A0092B-C50C-407E-A947-70E740481C1C}">
+                          <a14:useLocalDpi xmlns:a14="http://schemas.microsoft.com/office/drawing/2010/main" val="0"/>
+                        </a:ext>
+                        <a:ext uri="{96DAC541-7B7A-43D3-8B79-37D633B846F1}">
+                          <asvg:svgBlip xmlns:asvg="http://schemas.microsoft.com/office/drawing/2016/SVG/main" r:embed="rId22"/>
+                        </a:ext>
+                      </a:extLst>
+                    </a:blip>
+                    <a:stretch>
+                      <a:fillRect/>
+                    </a:stretch>
+                  </pic:blipFill>
+                  <pic:spPr>
+                    <a:xfrm>
+                      <a:off x="0" y="0"/>
+                      <a:ext cx="2520000" cy="2520000"/>
+                    </a:xfrm>
+                    <a:prstGeom prst="rect">
+                      <a:avLst/>
+                    </a:prstGeom>
+                  </pic:spPr>
+                </pic:pic>
+              </a:graphicData>
+            </a:graphic>
+          </wp:inline>
+        </w:drawing>
+      </w:r>
     </w:p>
     <w:p>
       <w:pPr>
         <w:spacing w:after="120"/>
-        <w:ind w:left="1440" w:firstLine="720"/>
         <w:rPr>
           <w:rFonts w:eastAsia="Times New Roman" w:cs="Times New Roman"/>
           <w:b/>
-          <w:szCs w:val="24"/>
-        </w:rPr>
-      </w:pPr>
+          <w:sz w:val="20"/>
+          <w:szCs w:val="20"/>
+        </w:rPr>
+      </w:pPr>
+      <w:r>
+        <w:rPr>
+          <w:rFonts w:eastAsia="Times New Roman" w:cs="Times New Roman"/>
+          <w:sz w:val="20"/>
+          <w:szCs w:val="20"/>
+        </w:rPr>
+        <w:t xml:space="preserve">                                                              </w:t>
+      </w:r>
       <w:r>
         <w:rPr>
           <w:rFonts w:eastAsia="Times New Roman" w:cs="Times New Roman"/>
@@ -3838,18 +4623,34 @@
         <w:jc w:val="center"/>
         <w:rPr>
           <w:rFonts w:eastAsia="Times New Roman" w:cs="Times New Roman"/>
-          <w:sz w:val="20"/>
-          <w:szCs w:val="20"/>
-        </w:rPr>
-      </w:pPr>
-      <w:r>
-        <w:rPr>
-          <w:rFonts w:eastAsia="Times New Roman" w:cs="Times New Roman"/>
-          <w:sz w:val="20"/>
-          <w:szCs w:val="20"/>
-        </w:rPr>
-        <w:lastRenderedPageBreak/>
-        <w:t>Figure 2. The differences between Kirk and MC among various</w:t>
+          <w:b/>
+          <w:sz w:val="20"/>
+          <w:szCs w:val="20"/>
+        </w:rPr>
+      </w:pPr>
+      <w:r>
+        <w:rPr>
+          <w:rFonts w:eastAsia="Times New Roman" w:cs="Times New Roman"/>
+          <w:sz w:val="20"/>
+          <w:szCs w:val="20"/>
+        </w:rPr>
+        <w:t xml:space="preserve">Figure </w:t>
+      </w:r>
+      <w:r>
+        <w:rPr>
+          <w:rFonts w:eastAsia="Times New Roman" w:cs="Times New Roman"/>
+          <w:sz w:val="20"/>
+          <w:szCs w:val="20"/>
+        </w:rPr>
+        <w:t>5</w:t>
+      </w:r>
+      <w:r>
+        <w:rPr>
+          <w:rFonts w:eastAsia="Times New Roman" w:cs="Times New Roman"/>
+          <w:sz w:val="20"/>
+          <w:szCs w:val="20"/>
+        </w:rPr>
+        <w:t>. The differences between Kirk’s and MC among various</w:t>
       </w:r>
       <w:r>
         <w:rPr>
@@ -3858,7 +4659,6 @@
           <w:szCs w:val="20"/>
         </w:rPr>
         <w:br/>
-        <w:t xml:space="preserve">(a) </w:t>
       </w:r>
       <m:oMath>
         <m:r>
@@ -3876,6 +4676,14 @@
           <w:sz w:val="20"/>
           <w:szCs w:val="20"/>
         </w:rPr>
+        <w:t xml:space="preserve"> and</w:t>
+      </w:r>
+      <w:r>
+        <w:rPr>
+          <w:rFonts w:eastAsia="Times New Roman" w:cs="Times New Roman"/>
+          <w:sz w:val="20"/>
+          <w:szCs w:val="20"/>
+        </w:rPr>
         <w:t xml:space="preserve"> </w:t>
       </w:r>
       <w:r>
@@ -3884,25 +4692,7 @@
           <w:sz w:val="20"/>
           <w:szCs w:val="20"/>
         </w:rPr>
-        <w:t xml:space="preserve">and </w:t>
-      </w:r>
-      <m:oMath>
-        <m:r>
-          <w:rPr>
-            <w:rFonts w:ascii="Cambria Math" w:eastAsia="Times New Roman" w:hAnsi="Cambria Math" w:cs="Times New Roman"/>
-            <w:sz w:val="20"/>
-            <w:szCs w:val="20"/>
-          </w:rPr>
-          <m:t>ρ</m:t>
-        </m:r>
-      </m:oMath>
-      <w:r>
-        <w:rPr>
-          <w:rFonts w:eastAsia="Times New Roman" w:cs="Times New Roman"/>
-          <w:sz w:val="20"/>
-          <w:szCs w:val="20"/>
-        </w:rPr>
-        <w:t xml:space="preserve">, as well as (b) </w:t>
+        <w:t xml:space="preserve">Strike in percentage of </w:t>
       </w:r>
       <m:oMath>
         <m:r>
@@ -3920,73 +4710,7 @@
           <w:sz w:val="20"/>
           <w:szCs w:val="20"/>
         </w:rPr>
-        <w:t xml:space="preserve"> </w:t>
-      </w:r>
-      <w:r>
-        <w:rPr>
-          <w:rFonts w:eastAsia="Times New Roman" w:cs="Times New Roman"/>
-          <w:sz w:val="20"/>
-          <w:szCs w:val="20"/>
-        </w:rPr>
-        <w:t xml:space="preserve">and </w:t>
-      </w:r>
-      <w:r>
-        <w:rPr>
-          <w:rFonts w:eastAsia="Times New Roman" w:cs="Times New Roman"/>
-          <w:sz w:val="20"/>
-          <w:szCs w:val="20"/>
-        </w:rPr>
-        <w:t>S</w:t>
-      </w:r>
-      <w:r>
-        <w:rPr>
-          <w:rFonts w:eastAsia="Times New Roman" w:cs="Times New Roman"/>
-          <w:sz w:val="20"/>
-          <w:szCs w:val="20"/>
-        </w:rPr>
-        <w:t xml:space="preserve">trike </w:t>
-      </w:r>
-      <w:r>
-        <w:rPr>
-          <w:rFonts w:eastAsia="Times New Roman" w:cs="Times New Roman"/>
-          <w:sz w:val="20"/>
-          <w:szCs w:val="20"/>
-        </w:rPr>
-        <w:t xml:space="preserve">in </w:t>
-      </w:r>
-      <w:r>
-        <w:rPr>
-          <w:rFonts w:eastAsia="Times New Roman" w:cs="Times New Roman"/>
-          <w:sz w:val="20"/>
-          <w:szCs w:val="20"/>
-        </w:rPr>
-        <w:t>percentage</w:t>
-      </w:r>
-      <w:r>
-        <w:rPr>
-          <w:rFonts w:eastAsia="Times New Roman" w:cs="Times New Roman"/>
-          <w:sz w:val="20"/>
-          <w:szCs w:val="20"/>
-        </w:rPr>
-        <w:t xml:space="preserve"> of </w:t>
-      </w:r>
-      <m:oMath>
-        <m:r>
-          <w:rPr>
-            <w:rFonts w:ascii="Cambria Math" w:eastAsia="Times New Roman" w:hAnsi="Cambria Math" w:cs="Times New Roman"/>
-            <w:sz w:val="20"/>
-            <w:szCs w:val="20"/>
-          </w:rPr>
-          <m:t>SpotDiff</m:t>
-        </m:r>
-      </m:oMath>
-      <w:r>
-        <w:rPr>
-          <w:rFonts w:eastAsia="Times New Roman" w:cs="Times New Roman"/>
-          <w:sz w:val="20"/>
-          <w:szCs w:val="20"/>
-        </w:rPr>
-        <w:t>.</w:t>
+        <w:t>, as in (a) grid plot, and in (b) histogram.</w:t>
       </w:r>
     </w:p>
     <w:p>
@@ -4019,226 +4743,6 @@
         <w:t xml:space="preserve"> – </w:t>
       </w:r>
       <m:oMath>
-        <m:r>
-          <w:rPr>
-            <w:rFonts w:ascii="Cambria Math" w:eastAsia="Times New Roman" w:hAnsi="Cambria Math" w:cs="Times New Roman"/>
-            <w:szCs w:val="24"/>
-          </w:rPr>
-          <m:t>ρ</m:t>
-        </m:r>
-      </m:oMath>
-      <w:r>
-        <w:rPr>
-          <w:rFonts w:cs="Times New Roman"/>
-        </w:rPr>
-        <w:t xml:space="preserve"> pairs are plotted in Fig.2(a). The value difference ranging from $</w:t>
-      </w:r>
-      <w:r>
-        <w:rPr>
-          <w:rFonts w:cs="Times New Roman"/>
-          <w:lang w:val="en-US"/>
-        </w:rPr>
-        <w:t>-0.</w:t>
-      </w:r>
-      <w:r>
-        <w:rPr>
-          <w:rFonts w:cs="Times New Roman"/>
-          <w:lang w:val="en-US"/>
-        </w:rPr>
-        <w:t>02</w:t>
-      </w:r>
-      <w:r>
-        <w:rPr>
-          <w:rFonts w:cs="Times New Roman"/>
-          <w:lang w:val="en-US"/>
-        </w:rPr>
-        <w:t xml:space="preserve"> to $0.</w:t>
-      </w:r>
-      <w:r>
-        <w:rPr>
-          <w:rFonts w:cs="Times New Roman"/>
-          <w:lang w:val="en-US"/>
-        </w:rPr>
-        <w:t>03</w:t>
-      </w:r>
-      <w:r>
-        <w:rPr>
-          <w:rFonts w:cs="Times New Roman"/>
-          <w:lang w:val="en-US"/>
-        </w:rPr>
-        <w:t xml:space="preserve"> has its mean at $0.</w:t>
-      </w:r>
-      <w:r>
-        <w:rPr>
-          <w:rFonts w:cs="Times New Roman"/>
-          <w:lang w:val="en-US"/>
-        </w:rPr>
-        <w:t>0</w:t>
-      </w:r>
-      <w:r>
-        <w:rPr>
-          <w:rFonts w:cs="Times New Roman"/>
-          <w:lang w:val="en-US"/>
-        </w:rPr>
-        <w:t>0 and median at $0.0</w:t>
-      </w:r>
-      <w:r>
-        <w:rPr>
-          <w:rFonts w:cs="Times New Roman"/>
-          <w:lang w:val="en-US"/>
-        </w:rPr>
-        <w:t>0</w:t>
-      </w:r>
-      <w:r>
-        <w:rPr>
-          <w:rFonts w:cs="Times New Roman"/>
-          <w:lang w:val="en-US"/>
-        </w:rPr>
-        <w:t xml:space="preserve"> with a positive skewness of </w:t>
-      </w:r>
-      <w:r>
-        <w:rPr>
-          <w:rFonts w:cs="Times New Roman"/>
-          <w:lang w:val="en-US"/>
-        </w:rPr>
-        <w:t>0</w:t>
-      </w:r>
-      <w:r>
-        <w:rPr>
-          <w:rFonts w:cs="Times New Roman"/>
-          <w:lang w:val="en-US"/>
-        </w:rPr>
-        <w:t>.</w:t>
-      </w:r>
-      <w:r>
-        <w:rPr>
-          <w:rFonts w:cs="Times New Roman"/>
-          <w:lang w:val="en-US"/>
-        </w:rPr>
-        <w:t>4</w:t>
-      </w:r>
-      <w:r>
-        <w:rPr>
-          <w:rFonts w:cs="Times New Roman"/>
-          <w:lang w:val="en-US"/>
-        </w:rPr>
-        <w:t xml:space="preserve">0 and a </w:t>
-      </w:r>
-      <w:r>
-        <w:rPr>
-          <w:rFonts w:cs="Times New Roman"/>
-          <w:lang w:val="en-US"/>
-        </w:rPr>
-        <w:t xml:space="preserve">negative </w:t>
-      </w:r>
-      <w:r>
-        <w:rPr>
-          <w:rFonts w:cs="Times New Roman"/>
-          <w:lang w:val="en-US"/>
-        </w:rPr>
-        <w:t xml:space="preserve">excess kurtosis of </w:t>
-      </w:r>
-      <w:r>
-        <w:rPr>
-          <w:rFonts w:cs="Times New Roman"/>
-          <w:lang w:val="en-US"/>
-        </w:rPr>
-        <w:t>-</w:t>
-      </w:r>
-      <w:r>
-        <w:rPr>
-          <w:rFonts w:cs="Times New Roman"/>
-          <w:lang w:val="en-US"/>
-        </w:rPr>
-        <w:t>0.</w:t>
-      </w:r>
-      <w:r>
-        <w:rPr>
-          <w:rFonts w:cs="Times New Roman"/>
-          <w:lang w:val="en-US"/>
-        </w:rPr>
-        <w:t>70</w:t>
-      </w:r>
-      <w:r>
-        <w:rPr>
-          <w:rFonts w:cs="Times New Roman"/>
-          <w:lang w:val="en-US"/>
-        </w:rPr>
-        <w:t xml:space="preserve">. Generally, </w:t>
-      </w:r>
-      <w:r>
-        <w:rPr>
-          <w:rFonts w:cs="Times New Roman"/>
-          <w:lang w:val="en-US"/>
-        </w:rPr>
-        <w:t xml:space="preserve">positive correlation </w:t>
-      </w:r>
-      <w:r>
-        <w:rPr>
-          <w:rFonts w:cs="Times New Roman"/>
-          <w:lang w:val="en-US"/>
-        </w:rPr>
-        <w:t xml:space="preserve">would bring </w:t>
-      </w:r>
-      <w:r>
-        <w:rPr>
-          <w:rFonts w:cs="Times New Roman"/>
-          <w:lang w:val="en-US"/>
-        </w:rPr>
-        <w:t xml:space="preserve">negative </w:t>
-      </w:r>
-      <w:r>
-        <w:rPr>
-          <w:rFonts w:cs="Times New Roman"/>
-          <w:lang w:val="en-US"/>
-        </w:rPr>
-        <w:t>value differences</w:t>
-      </w:r>
-      <w:r>
-        <w:rPr>
-          <w:rFonts w:cs="Times New Roman"/>
-          <w:lang w:val="en-US"/>
-        </w:rPr>
-        <w:t>, and vice versa</w:t>
-      </w:r>
-      <w:r>
-        <w:rPr>
-          <w:rFonts w:cs="Times New Roman"/>
-          <w:lang w:val="en-US"/>
-        </w:rPr>
-        <w:t>.</w:t>
-      </w:r>
-    </w:p>
-    <w:p>
-      <w:pPr>
-        <w:spacing w:before="240" w:afterLines="0" w:after="0"/>
-        <w:jc w:val="both"/>
-        <w:rPr>
-          <w:rFonts w:cs="Times New Roman"/>
-          <w:lang w:val="en-US"/>
-        </w:rPr>
-      </w:pPr>
-      <w:r>
-        <w:rPr>
-          <w:rFonts w:cs="Times New Roman"/>
-        </w:rPr>
-        <w:t xml:space="preserve">The value differences between Kirk’s and MC’s among the inspected </w:t>
-      </w:r>
-      <m:oMath>
-        <m:r>
-          <w:rPr>
-            <w:rFonts w:ascii="Cambria Math" w:hAnsi="Cambria Math" w:cs="Times New Roman"/>
-          </w:rPr>
-          <m:t>SpotDiff</m:t>
-        </m:r>
-      </m:oMath>
-      <w:r>
-        <w:rPr>
-          <w:rFonts w:cs="Times New Roman"/>
-        </w:rPr>
-        <w:t xml:space="preserve"> – </w:t>
-      </w:r>
-      <m:oMath>
         <m:f>
           <m:fPr>
             <m:ctrlPr>
@@ -4287,13 +4791,13 @@
         <w:rPr>
           <w:rFonts w:cs="Times New Roman"/>
         </w:rPr>
-        <w:t>2</w:t>
-      </w:r>
-      <w:r>
-        <w:rPr>
-          <w:rFonts w:cs="Times New Roman"/>
-        </w:rPr>
-        <w:t>(b). The value difference ranging from $</w:t>
+        <w:t>5</w:t>
+      </w:r>
+      <w:r>
+        <w:rPr>
+          <w:rFonts w:cs="Times New Roman"/>
+        </w:rPr>
+        <w:t>. The value difference ranging from $</w:t>
       </w:r>
       <w:r>
         <w:rPr>
@@ -4363,6 +4867,7 @@
           <w:rFonts w:cs="Times New Roman"/>
           <w:lang w:val="en-US"/>
         </w:rPr>
+        <w:lastRenderedPageBreak/>
         <w:t xml:space="preserve">positive </w:t>
       </w:r>
       <w:r>
@@ -4494,7 +4999,7 @@
                     <pic:cNvPicPr/>
                   </pic:nvPicPr>
                   <pic:blipFill rotWithShape="1">
-                    <a:blip r:embed="rId15" cstate="print">
+                    <a:blip r:embed="rId23" cstate="print">
                       <a:extLst>
                         <a:ext uri="{28A0092B-C50C-407E-A947-70E740481C1C}">
                           <a14:useLocalDpi xmlns:a14="http://schemas.microsoft.com/office/drawing/2010/main" val="0"/>
@@ -4535,7 +5040,510 @@
           <w:szCs w:val="24"/>
         </w:rPr>
         <w:drawing>
-          <wp:inline distT="0" distB="0" distL="0" distR="0" wp14:anchorId="05F044E7" wp14:editId="7AE63BDC">
+          <wp:inline distT="0" distB="0" distL="0" distR="0" wp14:anchorId="4C18BE98" wp14:editId="662D0B39">
+            <wp:extent cx="2520000" cy="2520000"/>
+            <wp:effectExtent l="0" t="0" r="0" b="0"/>
+            <wp:docPr id="10" name="Graphic 10"/>
+            <wp:cNvGraphicFramePr>
+              <a:graphicFrameLocks xmlns:a="http://schemas.openxmlformats.org/drawingml/2006/main" noChangeAspect="1"/>
+            </wp:cNvGraphicFramePr>
+            <a:graphic xmlns:a="http://schemas.openxmlformats.org/drawingml/2006/main">
+              <a:graphicData uri="http://schemas.openxmlformats.org/drawingml/2006/picture">
+                <pic:pic xmlns:pic="http://schemas.openxmlformats.org/drawingml/2006/picture">
+                  <pic:nvPicPr>
+                    <pic:cNvPr id="10" name="sigma_1 &amp; sigma_2 Hist.svg"/>
+                    <pic:cNvPicPr/>
+                  </pic:nvPicPr>
+                  <pic:blipFill>
+                    <a:blip r:embed="rId24" cstate="print">
+                      <a:extLst>
+                        <a:ext uri="{28A0092B-C50C-407E-A947-70E740481C1C}">
+                          <a14:useLocalDpi xmlns:a14="http://schemas.microsoft.com/office/drawing/2010/main" val="0"/>
+                        </a:ext>
+                        <a:ext uri="{96DAC541-7B7A-43D3-8B79-37D633B846F1}">
+                          <asvg:svgBlip xmlns:asvg="http://schemas.microsoft.com/office/drawing/2016/SVG/main" r:embed="rId25"/>
+                        </a:ext>
+                      </a:extLst>
+                    </a:blip>
+                    <a:stretch>
+                      <a:fillRect/>
+                    </a:stretch>
+                  </pic:blipFill>
+                  <pic:spPr>
+                    <a:xfrm>
+                      <a:off x="0" y="0"/>
+                      <a:ext cx="2520000" cy="2520000"/>
+                    </a:xfrm>
+                    <a:prstGeom prst="rect">
+                      <a:avLst/>
+                    </a:prstGeom>
+                  </pic:spPr>
+                </pic:pic>
+              </a:graphicData>
+            </a:graphic>
+          </wp:inline>
+        </w:drawing>
+      </w:r>
+    </w:p>
+    <w:p>
+      <w:pPr>
+        <w:spacing w:after="120"/>
+        <w:rPr>
+          <w:rFonts w:eastAsia="Times New Roman" w:cs="Times New Roman"/>
+          <w:b/>
+          <w:sz w:val="20"/>
+          <w:szCs w:val="20"/>
+        </w:rPr>
+      </w:pPr>
+      <w:r>
+        <w:rPr>
+          <w:rFonts w:eastAsia="Times New Roman" w:cs="Times New Roman"/>
+          <w:sz w:val="20"/>
+          <w:szCs w:val="20"/>
+        </w:rPr>
+        <w:t xml:space="preserve">                                                              </w:t>
+      </w:r>
+      <w:r>
+        <w:rPr>
+          <w:rFonts w:eastAsia="Times New Roman" w:cs="Times New Roman"/>
+          <w:sz w:val="20"/>
+          <w:szCs w:val="20"/>
+        </w:rPr>
+        <w:t xml:space="preserve">(a)                                                                              </w:t>
+      </w:r>
+      <w:proofErr w:type="gramStart"/>
+      <w:r>
+        <w:rPr>
+          <w:rFonts w:eastAsia="Times New Roman" w:cs="Times New Roman"/>
+          <w:sz w:val="20"/>
+          <w:szCs w:val="20"/>
+        </w:rPr>
+        <w:t xml:space="preserve">   (</w:t>
+      </w:r>
+      <w:proofErr w:type="gramEnd"/>
+      <w:r>
+        <w:rPr>
+          <w:rFonts w:eastAsia="Times New Roman" w:cs="Times New Roman"/>
+          <w:sz w:val="20"/>
+          <w:szCs w:val="20"/>
+        </w:rPr>
+        <w:t>b)</w:t>
+      </w:r>
+    </w:p>
+    <w:p>
+      <w:pPr>
+        <w:spacing w:before="240" w:afterLines="0" w:after="0"/>
+        <w:jc w:val="center"/>
+        <w:rPr>
+          <w:rFonts w:eastAsia="Times New Roman" w:cs="Times New Roman"/>
+          <w:sz w:val="20"/>
+          <w:szCs w:val="20"/>
+        </w:rPr>
+      </w:pPr>
+      <w:r>
+        <w:rPr>
+          <w:rFonts w:eastAsia="Times New Roman" w:cs="Times New Roman"/>
+          <w:sz w:val="20"/>
+          <w:szCs w:val="20"/>
+        </w:rPr>
+        <w:t xml:space="preserve">Figure </w:t>
+      </w:r>
+      <w:r>
+        <w:rPr>
+          <w:rFonts w:eastAsia="Times New Roman" w:cs="Times New Roman"/>
+          <w:sz w:val="20"/>
+          <w:szCs w:val="20"/>
+        </w:rPr>
+        <w:t>6</w:t>
+      </w:r>
+      <w:r>
+        <w:rPr>
+          <w:rFonts w:eastAsia="Times New Roman" w:cs="Times New Roman"/>
+          <w:sz w:val="20"/>
+          <w:szCs w:val="20"/>
+        </w:rPr>
+        <w:t>. The differences between Kirk’s and MC among various</w:t>
+      </w:r>
+      <w:r>
+        <w:rPr>
+          <w:rFonts w:eastAsia="Times New Roman" w:cs="Times New Roman"/>
+          <w:sz w:val="20"/>
+          <w:szCs w:val="20"/>
+        </w:rPr>
+        <w:br/>
+      </w:r>
+      <m:oMath>
+        <m:r>
+          <w:rPr>
+            <w:rFonts w:ascii="Cambria Math" w:eastAsia="Times New Roman" w:hAnsi="Cambria Math" w:cs="Times New Roman"/>
+            <w:sz w:val="20"/>
+            <w:szCs w:val="20"/>
+          </w:rPr>
+          <m:t>SpotDiff</m:t>
+        </m:r>
+      </m:oMath>
+      <w:r>
+        <w:rPr>
+          <w:rFonts w:eastAsia="Times New Roman" w:cs="Times New Roman"/>
+          <w:sz w:val="20"/>
+          <w:szCs w:val="20"/>
+        </w:rPr>
+        <w:t xml:space="preserve"> and</w:t>
+      </w:r>
+      <w:r>
+        <w:rPr>
+          <w:rFonts w:eastAsia="Times New Roman" w:cs="Times New Roman"/>
+          <w:sz w:val="20"/>
+          <w:szCs w:val="20"/>
+        </w:rPr>
+        <w:t xml:space="preserve"> </w:t>
+      </w:r>
+      <w:r>
+        <w:rPr>
+          <w:rFonts w:eastAsia="Times New Roman" w:cs="Times New Roman"/>
+          <w:sz w:val="20"/>
+          <w:szCs w:val="20"/>
+        </w:rPr>
+        <w:t xml:space="preserve">Strike in percentage of </w:t>
+      </w:r>
+      <m:oMath>
+        <m:r>
+          <w:rPr>
+            <w:rFonts w:ascii="Cambria Math" w:eastAsia="Times New Roman" w:hAnsi="Cambria Math" w:cs="Times New Roman"/>
+            <w:sz w:val="20"/>
+            <w:szCs w:val="20"/>
+          </w:rPr>
+          <m:t>SpotDiff</m:t>
+        </m:r>
+      </m:oMath>
+      <w:r>
+        <w:rPr>
+          <w:rFonts w:eastAsia="Times New Roman" w:cs="Times New Roman"/>
+          <w:sz w:val="20"/>
+          <w:szCs w:val="20"/>
+        </w:rPr>
+        <w:t>, as in (a) grid plot, and in (b) histogram.</w:t>
+      </w:r>
+    </w:p>
+    <w:p>
+      <w:pPr>
+        <w:spacing w:before="240" w:afterLines="0" w:after="0"/>
+        <w:jc w:val="both"/>
+        <w:rPr>
+          <w:rFonts w:cs="Times New Roman"/>
+        </w:rPr>
+      </w:pPr>
+      <w:r>
+        <w:rPr>
+          <w:rFonts w:cs="Times New Roman"/>
+        </w:rPr>
+        <w:t xml:space="preserve">The value differences between Kirk’s and MC’s among the inspected </w:t>
+      </w:r>
+      <m:oMath>
+        <m:sSub>
+          <m:sSubPr>
+            <m:ctrlPr>
+              <w:rPr>
+                <w:rFonts w:ascii="Cambria Math" w:hAnsi="Cambria Math" w:cs="Times New Roman"/>
+                <w:i/>
+              </w:rPr>
+            </m:ctrlPr>
+          </m:sSubPr>
+          <m:e>
+            <m:r>
+              <m:rPr>
+                <m:sty m:val="p"/>
+              </m:rPr>
+              <w:rPr>
+                <w:rFonts w:ascii="Cambria Math" w:hAnsi="Cambria Math" w:cs="Times New Roman"/>
+              </w:rPr>
+              <m:t>σ</m:t>
+            </m:r>
+            <m:ctrlPr>
+              <w:rPr>
+                <w:rFonts w:ascii="Cambria Math" w:hAnsi="Cambria Math" w:cs="Times New Roman"/>
+              </w:rPr>
+            </m:ctrlPr>
+          </m:e>
+          <m:sub>
+            <m:r>
+              <w:rPr>
+                <w:rFonts w:ascii="Cambria Math" w:hAnsi="Cambria Math" w:cs="Times New Roman"/>
+              </w:rPr>
+              <m:t>1</m:t>
+            </m:r>
+          </m:sub>
+        </m:sSub>
+      </m:oMath>
+      <w:r>
+        <w:rPr>
+          <w:rFonts w:cs="Times New Roman"/>
+        </w:rPr>
+        <w:t xml:space="preserve"> – </w:t>
+      </w:r>
+      <m:oMath>
+        <m:sSub>
+          <m:sSubPr>
+            <m:ctrlPr>
+              <w:rPr>
+                <w:rFonts w:ascii="Cambria Math" w:hAnsi="Cambria Math" w:cs="Times New Roman"/>
+              </w:rPr>
+            </m:ctrlPr>
+          </m:sSubPr>
+          <m:e>
+            <m:r>
+              <m:rPr>
+                <m:sty m:val="p"/>
+              </m:rPr>
+              <w:rPr>
+                <w:rFonts w:ascii="Cambria Math" w:hAnsi="Cambria Math" w:cs="Times New Roman"/>
+              </w:rPr>
+              <m:t>σ</m:t>
+            </m:r>
+          </m:e>
+          <m:sub>
+            <m:r>
+              <m:rPr>
+                <m:sty m:val="p"/>
+              </m:rPr>
+              <w:rPr>
+                <w:rFonts w:ascii="Cambria Math" w:hAnsi="Cambria Math" w:cs="Times New Roman"/>
+              </w:rPr>
+              <m:t>2</m:t>
+            </m:r>
+          </m:sub>
+        </m:sSub>
+      </m:oMath>
+      <w:r>
+        <w:rPr>
+          <w:rFonts w:cs="Times New Roman"/>
+        </w:rPr>
+        <w:t xml:space="preserve"> pairs are plotted in Fig.</w:t>
+      </w:r>
+      <w:r>
+        <w:rPr>
+          <w:rFonts w:cs="Times New Roman"/>
+        </w:rPr>
+        <w:t>6</w:t>
+      </w:r>
+      <w:r>
+        <w:rPr>
+          <w:rFonts w:cs="Times New Roman"/>
+        </w:rPr>
+        <w:t>. The value difference ranging from $</w:t>
+      </w:r>
+      <w:r>
+        <w:rPr>
+          <w:rFonts w:cs="Times New Roman"/>
+          <w:lang w:val="en-US"/>
+        </w:rPr>
+        <w:t xml:space="preserve">-0.01 to $0.18 has its mean at $0.04 and median at $0.03 with a positive skewness of 1.24 and a positive excess kurtosis of 1.19. Both larger </w:t>
+      </w:r>
+      <m:oMath>
+        <m:sSub>
+          <m:sSubPr>
+            <m:ctrlPr>
+              <w:rPr>
+                <w:rFonts w:ascii="Cambria Math" w:hAnsi="Cambria Math" w:cs="Times New Roman"/>
+                <w:i/>
+              </w:rPr>
+            </m:ctrlPr>
+          </m:sSubPr>
+          <m:e>
+            <m:r>
+              <m:rPr>
+                <m:sty m:val="p"/>
+              </m:rPr>
+              <w:rPr>
+                <w:rFonts w:ascii="Cambria Math" w:hAnsi="Cambria Math" w:cs="Times New Roman"/>
+              </w:rPr>
+              <m:t>σ</m:t>
+            </m:r>
+            <m:ctrlPr>
+              <w:rPr>
+                <w:rFonts w:ascii="Cambria Math" w:hAnsi="Cambria Math" w:cs="Times New Roman"/>
+              </w:rPr>
+            </m:ctrlPr>
+          </m:e>
+          <m:sub>
+            <m:r>
+              <w:rPr>
+                <w:rFonts w:ascii="Cambria Math" w:hAnsi="Cambria Math" w:cs="Times New Roman"/>
+              </w:rPr>
+              <m:t>1</m:t>
+            </m:r>
+          </m:sub>
+        </m:sSub>
+      </m:oMath>
+      <w:r>
+        <w:rPr>
+          <w:rFonts w:cs="Times New Roman"/>
+        </w:rPr>
+        <w:t xml:space="preserve"> </w:t>
+      </w:r>
+      <w:r>
+        <w:rPr>
+          <w:rFonts w:cs="Times New Roman"/>
+          <w:lang w:val="en-US"/>
+        </w:rPr>
+        <w:t xml:space="preserve">and larger </w:t>
+      </w:r>
+      <m:oMath>
+        <m:sSub>
+          <m:sSubPr>
+            <m:ctrlPr>
+              <w:rPr>
+                <w:rFonts w:ascii="Cambria Math" w:hAnsi="Cambria Math" w:cs="Times New Roman"/>
+                <w:i/>
+              </w:rPr>
+            </m:ctrlPr>
+          </m:sSubPr>
+          <m:e>
+            <m:r>
+              <m:rPr>
+                <m:sty m:val="p"/>
+              </m:rPr>
+              <w:rPr>
+                <w:rFonts w:ascii="Cambria Math" w:hAnsi="Cambria Math" w:cs="Times New Roman"/>
+              </w:rPr>
+              <m:t>σ</m:t>
+            </m:r>
+            <m:ctrlPr>
+              <w:rPr>
+                <w:rFonts w:ascii="Cambria Math" w:hAnsi="Cambria Math" w:cs="Times New Roman"/>
+              </w:rPr>
+            </m:ctrlPr>
+          </m:e>
+          <m:sub>
+            <m:r>
+              <w:rPr>
+                <w:rFonts w:ascii="Cambria Math" w:hAnsi="Cambria Math" w:cs="Times New Roman"/>
+              </w:rPr>
+              <m:t>2</m:t>
+            </m:r>
+          </m:sub>
+        </m:sSub>
+      </m:oMath>
+      <w:r>
+        <w:rPr>
+          <w:rFonts w:cs="Times New Roman"/>
+        </w:rPr>
+        <w:t xml:space="preserve"> would bring positive value differences.</w:t>
+      </w:r>
+      <w:r>
+        <w:rPr>
+          <w:rFonts w:cs="Times New Roman"/>
+        </w:rPr>
+        <w:t xml:space="preserve"> The difference is minimized when </w:t>
+      </w:r>
+      <m:oMath>
+        <m:sSub>
+          <m:sSubPr>
+            <m:ctrlPr>
+              <w:rPr>
+                <w:rFonts w:ascii="Cambria Math" w:hAnsi="Cambria Math" w:cs="Times New Roman"/>
+                <w:i/>
+              </w:rPr>
+            </m:ctrlPr>
+          </m:sSubPr>
+          <m:e>
+            <m:r>
+              <m:rPr>
+                <m:sty m:val="p"/>
+              </m:rPr>
+              <w:rPr>
+                <w:rFonts w:ascii="Cambria Math" w:hAnsi="Cambria Math" w:cs="Times New Roman"/>
+              </w:rPr>
+              <m:t>σ</m:t>
+            </m:r>
+            <m:ctrlPr>
+              <w:rPr>
+                <w:rFonts w:ascii="Cambria Math" w:hAnsi="Cambria Math" w:cs="Times New Roman"/>
+              </w:rPr>
+            </m:ctrlPr>
+          </m:e>
+          <m:sub>
+            <m:r>
+              <w:rPr>
+                <w:rFonts w:ascii="Cambria Math" w:hAnsi="Cambria Math" w:cs="Times New Roman"/>
+              </w:rPr>
+              <m:t>1</m:t>
+            </m:r>
+          </m:sub>
+        </m:sSub>
+      </m:oMath>
+      <w:r>
+        <w:rPr>
+          <w:rFonts w:cs="Times New Roman"/>
+        </w:rPr>
+        <w:t xml:space="preserve"> = </w:t>
+      </w:r>
+      <m:oMath>
+        <m:sSub>
+          <m:sSubPr>
+            <m:ctrlPr>
+              <w:rPr>
+                <w:rFonts w:ascii="Cambria Math" w:hAnsi="Cambria Math" w:cs="Times New Roman"/>
+              </w:rPr>
+            </m:ctrlPr>
+          </m:sSubPr>
+          <m:e>
+            <m:r>
+              <m:rPr>
+                <m:sty m:val="p"/>
+              </m:rPr>
+              <w:rPr>
+                <w:rFonts w:ascii="Cambria Math" w:hAnsi="Cambria Math" w:cs="Times New Roman"/>
+              </w:rPr>
+              <m:t>σ</m:t>
+            </m:r>
+          </m:e>
+          <m:sub>
+            <m:r>
+              <m:rPr>
+                <m:sty m:val="p"/>
+              </m:rPr>
+              <w:rPr>
+                <w:rFonts w:ascii="Cambria Math" w:hAnsi="Cambria Math" w:cs="Times New Roman"/>
+              </w:rPr>
+              <m:t>2</m:t>
+            </m:r>
+          </m:sub>
+        </m:sSub>
+      </m:oMath>
+      <w:r>
+        <w:rPr>
+          <w:rFonts w:cs="Times New Roman"/>
+        </w:rPr>
+        <w:t>.</w:t>
+      </w:r>
+    </w:p>
+    <w:p>
+      <w:pPr>
+        <w:spacing w:after="120"/>
+        <w:jc w:val="center"/>
+        <w:rPr>
+          <w:rFonts w:eastAsia="Times New Roman" w:cs="Times New Roman"/>
+          <w:b/>
+          <w:sz w:val="20"/>
+          <w:szCs w:val="20"/>
+        </w:rPr>
+      </w:pPr>
+      <w:r>
+        <w:rPr>
+          <w:rFonts w:cs="Times New Roman"/>
+        </w:rPr>
+        <w:br/>
+      </w:r>
+      <w:r>
+        <w:rPr>
+          <w:rFonts w:eastAsia="Times New Roman" w:cs="Times New Roman"/>
+          <w:b/>
+          <w:noProof/>
+          <w:szCs w:val="24"/>
+        </w:rPr>
+        <w:drawing>
+          <wp:inline distT="0" distB="0" distL="0" distR="0" wp14:anchorId="258D06CA" wp14:editId="2E4A4A14">
             <wp:extent cx="2880000" cy="2520000"/>
             <wp:effectExtent l="0" t="0" r="3175" b="0"/>
             <wp:docPr id="15" name="Picture 15"/>
@@ -4550,7 +5558,7 @@
                     <pic:cNvPicPr/>
                   </pic:nvPicPr>
                   <pic:blipFill rotWithShape="1">
-                    <a:blip r:embed="rId16" cstate="print">
+                    <a:blip r:embed="rId26" cstate="print">
                       <a:extLst>
                         <a:ext uri="{28A0092B-C50C-407E-A947-70E740481C1C}">
                           <a14:useLocalDpi xmlns:a14="http://schemas.microsoft.com/office/drawing/2010/main" val="0"/>
@@ -4583,47 +5591,102 @@
           </wp:inline>
         </w:drawing>
       </w:r>
+      <w:r>
+        <w:rPr>
+          <w:rFonts w:cs="Times New Roman"/>
+          <w:noProof/>
+        </w:rPr>
+        <w:drawing>
+          <wp:inline distT="0" distB="0" distL="0" distR="0" wp14:anchorId="729B4542" wp14:editId="14C8A362">
+            <wp:extent cx="2520000" cy="2520000"/>
+            <wp:effectExtent l="0" t="0" r="0" b="0"/>
+            <wp:docPr id="11" name="Graphic 11"/>
+            <wp:cNvGraphicFramePr>
+              <a:graphicFrameLocks xmlns:a="http://schemas.openxmlformats.org/drawingml/2006/main" noChangeAspect="1"/>
+            </wp:cNvGraphicFramePr>
+            <a:graphic xmlns:a="http://schemas.openxmlformats.org/drawingml/2006/main">
+              <a:graphicData uri="http://schemas.openxmlformats.org/drawingml/2006/picture">
+                <pic:pic xmlns:pic="http://schemas.openxmlformats.org/drawingml/2006/picture">
+                  <pic:nvPicPr>
+                    <pic:cNvPr id="11" name="sigma_1 &amp; rho Hist.svg"/>
+                    <pic:cNvPicPr/>
+                  </pic:nvPicPr>
+                  <pic:blipFill>
+                    <a:blip r:embed="rId27" cstate="print">
+                      <a:extLst>
+                        <a:ext uri="{28A0092B-C50C-407E-A947-70E740481C1C}">
+                          <a14:useLocalDpi xmlns:a14="http://schemas.microsoft.com/office/drawing/2010/main" val="0"/>
+                        </a:ext>
+                        <a:ext uri="{96DAC541-7B7A-43D3-8B79-37D633B846F1}">
+                          <asvg:svgBlip xmlns:asvg="http://schemas.microsoft.com/office/drawing/2016/SVG/main" r:embed="rId28"/>
+                        </a:ext>
+                      </a:extLst>
+                    </a:blip>
+                    <a:stretch>
+                      <a:fillRect/>
+                    </a:stretch>
+                  </pic:blipFill>
+                  <pic:spPr>
+                    <a:xfrm>
+                      <a:off x="0" y="0"/>
+                      <a:ext cx="2520000" cy="2520000"/>
+                    </a:xfrm>
+                    <a:prstGeom prst="rect">
+                      <a:avLst/>
+                    </a:prstGeom>
+                  </pic:spPr>
+                </pic:pic>
+              </a:graphicData>
+            </a:graphic>
+          </wp:inline>
+        </w:drawing>
+      </w:r>
+      <w:r>
+        <w:rPr>
+          <w:rFonts w:eastAsia="Times New Roman" w:cs="Times New Roman"/>
+          <w:sz w:val="20"/>
+          <w:szCs w:val="20"/>
+        </w:rPr>
+        <w:t xml:space="preserve">                                                   </w:t>
+      </w:r>
+      <w:r>
+        <w:rPr>
+          <w:rFonts w:eastAsia="Times New Roman" w:cs="Times New Roman"/>
+          <w:sz w:val="20"/>
+          <w:szCs w:val="20"/>
+        </w:rPr>
+        <w:t xml:space="preserve">                                                                                                                                                                                          </w:t>
+      </w:r>
+      <w:r>
+        <w:rPr>
+          <w:rFonts w:eastAsia="Times New Roman" w:cs="Times New Roman"/>
+          <w:sz w:val="20"/>
+          <w:szCs w:val="20"/>
+        </w:rPr>
+        <w:t xml:space="preserve">(a)                                                                              </w:t>
+      </w:r>
+      <w:proofErr w:type="gramStart"/>
+      <w:r>
+        <w:rPr>
+          <w:rFonts w:eastAsia="Times New Roman" w:cs="Times New Roman"/>
+          <w:sz w:val="20"/>
+          <w:szCs w:val="20"/>
+        </w:rPr>
+        <w:t xml:space="preserve">   (</w:t>
+      </w:r>
+      <w:proofErr w:type="gramEnd"/>
+      <w:r>
+        <w:rPr>
+          <w:rFonts w:eastAsia="Times New Roman" w:cs="Times New Roman"/>
+          <w:sz w:val="20"/>
+          <w:szCs w:val="20"/>
+        </w:rPr>
+        <w:t>b)</w:t>
+      </w:r>
     </w:p>
     <w:p>
       <w:pPr>
         <w:spacing w:after="120"/>
-        <w:ind w:left="1440" w:firstLine="720"/>
-        <w:rPr>
-          <w:rFonts w:eastAsia="Times New Roman" w:cs="Times New Roman"/>
-          <w:b/>
-          <w:szCs w:val="24"/>
-        </w:rPr>
-      </w:pPr>
-      <w:r>
-        <w:rPr>
-          <w:rFonts w:eastAsia="Times New Roman" w:cs="Times New Roman"/>
-          <w:sz w:val="20"/>
-          <w:szCs w:val="20"/>
-        </w:rPr>
-        <w:t xml:space="preserve">(a)                                                                              </w:t>
-      </w:r>
-      <w:proofErr w:type="gramStart"/>
-      <w:r>
-        <w:rPr>
-          <w:rFonts w:eastAsia="Times New Roman" w:cs="Times New Roman"/>
-          <w:sz w:val="20"/>
-          <w:szCs w:val="20"/>
-        </w:rPr>
-        <w:t xml:space="preserve">   (</w:t>
-      </w:r>
-      <w:proofErr w:type="gramEnd"/>
-      <w:r>
-        <w:rPr>
-          <w:rFonts w:eastAsia="Times New Roman" w:cs="Times New Roman"/>
-          <w:sz w:val="20"/>
-          <w:szCs w:val="20"/>
-        </w:rPr>
-        <w:t>b)</w:t>
-      </w:r>
-    </w:p>
-    <w:p>
-      <w:pPr>
-        <w:spacing w:after="120"/>
         <w:jc w:val="center"/>
         <w:rPr>
           <w:rFonts w:eastAsia="Times New Roman" w:cs="Times New Roman"/>
@@ -4637,7 +5700,23 @@
           <w:sz w:val="20"/>
           <w:szCs w:val="20"/>
         </w:rPr>
-        <w:t xml:space="preserve">Figure 3. The differences between Kirk and MC among various </w:t>
+        <w:t xml:space="preserve">Figure </w:t>
+      </w:r>
+      <w:r>
+        <w:rPr>
+          <w:rFonts w:eastAsia="Times New Roman" w:cs="Times New Roman"/>
+          <w:sz w:val="20"/>
+          <w:szCs w:val="20"/>
+        </w:rPr>
+        <w:t>7</w:t>
+      </w:r>
+      <w:r>
+        <w:rPr>
+          <w:rFonts w:eastAsia="Times New Roman" w:cs="Times New Roman"/>
+          <w:sz w:val="20"/>
+          <w:szCs w:val="20"/>
+        </w:rPr>
+        <w:t>. The differences between Kirk’s and MC among various</w:t>
       </w:r>
       <w:r>
         <w:rPr>
@@ -4646,7 +5725,6 @@
           <w:szCs w:val="20"/>
         </w:rPr>
         <w:br/>
-        <w:t xml:space="preserve">(a) </w:t>
       </w:r>
       <m:oMath>
         <m:sSub>
@@ -4662,8 +5740,11 @@
           </m:sSubPr>
           <m:e>
             <m:r>
-              <w:rPr>
-                <w:rFonts w:ascii="Cambria Math" w:hAnsi="Cambria Math" w:cs="Times New Roman"/>
+              <m:rPr>
+                <m:sty m:val="p"/>
+              </m:rPr>
+              <w:rPr>
+                <w:rFonts w:ascii="Cambria Math" w:eastAsia="Times New Roman" w:hAnsi="Cambria Math" w:cs="Times New Roman"/>
                 <w:sz w:val="20"/>
                 <w:szCs w:val="20"/>
               </w:rPr>
@@ -4671,7 +5752,7 @@
             </m:r>
             <m:ctrlPr>
               <w:rPr>
-                <w:rFonts w:ascii="Cambria Math" w:hAnsi="Cambria Math" w:cs="Times New Roman"/>
+                <w:rFonts w:ascii="Cambria Math" w:eastAsia="Times New Roman" w:hAnsi="Cambria Math" w:cs="Times New Roman"/>
                 <w:sz w:val="20"/>
                 <w:szCs w:val="20"/>
               </w:rPr>
@@ -4695,116 +5776,21 @@
           <w:sz w:val="20"/>
           <w:szCs w:val="20"/>
         </w:rPr>
+        <w:t xml:space="preserve"> and</w:t>
+      </w:r>
+      <w:r>
+        <w:rPr>
+          <w:rFonts w:eastAsia="Times New Roman" w:cs="Times New Roman"/>
+          <w:sz w:val="20"/>
+          <w:szCs w:val="20"/>
+        </w:rPr>
         <w:t xml:space="preserve"> </w:t>
-      </w:r>
-      <w:r>
-        <w:rPr>
-          <w:rFonts w:eastAsia="Times New Roman" w:cs="Times New Roman"/>
-          <w:sz w:val="20"/>
-          <w:szCs w:val="20"/>
-        </w:rPr>
-        <w:t xml:space="preserve">and </w:t>
-      </w:r>
-      <m:oMath>
-        <m:sSub>
-          <m:sSubPr>
-            <m:ctrlPr>
-              <w:rPr>
-                <w:rFonts w:ascii="Cambria Math" w:eastAsia="Times New Roman" w:hAnsi="Cambria Math" w:cs="Times New Roman"/>
-                <w:i/>
-                <w:sz w:val="20"/>
-                <w:szCs w:val="20"/>
-              </w:rPr>
-            </m:ctrlPr>
-          </m:sSubPr>
-          <m:e>
-            <m:r>
-              <w:rPr>
-                <w:rFonts w:ascii="Cambria Math" w:eastAsia="Times New Roman" w:hAnsi="Cambria Math" w:cs="Times New Roman"/>
-                <w:sz w:val="20"/>
-                <w:szCs w:val="20"/>
-              </w:rPr>
-              <m:t>σ</m:t>
-            </m:r>
-            <m:ctrlPr>
-              <w:rPr>
-                <w:rFonts w:ascii="Cambria Math" w:eastAsia="Times New Roman" w:hAnsi="Cambria Math" w:cs="Times New Roman"/>
-                <w:sz w:val="20"/>
-                <w:szCs w:val="20"/>
-              </w:rPr>
-            </m:ctrlPr>
-          </m:e>
-          <m:sub>
-            <m:r>
-              <w:rPr>
-                <w:rFonts w:ascii="Cambria Math" w:eastAsia="Times New Roman" w:hAnsi="Cambria Math" w:cs="Times New Roman"/>
-                <w:sz w:val="20"/>
-                <w:szCs w:val="20"/>
-              </w:rPr>
-              <m:t>2</m:t>
-            </m:r>
-          </m:sub>
-        </m:sSub>
-      </m:oMath>
-      <w:r>
-        <w:rPr>
-          <w:rFonts w:eastAsia="Times New Roman" w:cs="Times New Roman"/>
-          <w:sz w:val="20"/>
-          <w:szCs w:val="20"/>
-        </w:rPr>
-        <w:t xml:space="preserve">, as well as (b) </w:t>
-      </w:r>
-      <m:oMath>
-        <m:sSub>
-          <m:sSubPr>
-            <m:ctrlPr>
-              <w:rPr>
-                <w:rFonts w:ascii="Cambria Math" w:eastAsia="Times New Roman" w:hAnsi="Cambria Math" w:cs="Times New Roman"/>
-                <w:i/>
-                <w:sz w:val="20"/>
-                <w:szCs w:val="20"/>
-              </w:rPr>
-            </m:ctrlPr>
-          </m:sSubPr>
-          <m:e>
-            <m:r>
-              <w:rPr>
-                <w:rFonts w:ascii="Cambria Math" w:eastAsia="Times New Roman" w:hAnsi="Cambria Math" w:cs="Times New Roman"/>
-                <w:sz w:val="20"/>
-                <w:szCs w:val="20"/>
-              </w:rPr>
-              <m:t>σ</m:t>
-            </m:r>
-            <m:ctrlPr>
-              <w:rPr>
-                <w:rFonts w:ascii="Cambria Math" w:eastAsia="Times New Roman" w:hAnsi="Cambria Math" w:cs="Times New Roman"/>
-                <w:sz w:val="20"/>
-                <w:szCs w:val="20"/>
-              </w:rPr>
-            </m:ctrlPr>
-          </m:e>
-          <m:sub>
-            <m:r>
-              <w:rPr>
-                <w:rFonts w:ascii="Cambria Math" w:eastAsia="Times New Roman" w:hAnsi="Cambria Math" w:cs="Times New Roman"/>
-                <w:sz w:val="20"/>
-                <w:szCs w:val="20"/>
-              </w:rPr>
-              <m:t>1</m:t>
-            </m:r>
-          </m:sub>
-        </m:sSub>
-      </m:oMath>
-      <w:r>
-        <w:rPr>
-          <w:rFonts w:eastAsia="Times New Roman" w:cs="Times New Roman"/>
-          <w:sz w:val="20"/>
-          <w:szCs w:val="20"/>
-        </w:rPr>
-        <w:t xml:space="preserve"> and </w:t>
       </w:r>
       <m:oMath>
         <m:r>
+          <m:rPr>
+            <m:sty m:val="p"/>
+          </m:rPr>
           <w:rPr>
             <w:rFonts w:ascii="Cambria Math" w:eastAsia="Times New Roman" w:hAnsi="Cambria Math" w:cs="Times New Roman"/>
             <w:sz w:val="20"/>
@@ -4819,303 +5805,36 @@
           <w:sz w:val="20"/>
           <w:szCs w:val="20"/>
         </w:rPr>
-        <w:t>.</w:t>
-      </w:r>
+        <w:t>, as in (a) grid plot, and in (b) histogram.</w:t>
+      </w:r>
+      <w:bookmarkStart w:id="0" w:name="_GoBack"/>
+      <w:bookmarkEnd w:id="0"/>
     </w:p>
     <w:p>
       <w:pPr>
+        <w:spacing w:after="120"/>
+        <w:rPr>
+          <w:rFonts w:eastAsia="Times New Roman" w:cs="Times New Roman"/>
+          <w:b/>
+          <w:sz w:val="20"/>
+          <w:szCs w:val="20"/>
+        </w:rPr>
+      </w:pPr>
+    </w:p>
+    <w:p>
+      <w:pPr>
         <w:spacing w:before="240" w:afterLines="0" w:after="0"/>
         <w:jc w:val="both"/>
         <w:rPr>
           <w:rFonts w:cs="Times New Roman"/>
-        </w:rPr>
-      </w:pPr>
-      <w:r>
-        <w:rPr>
-          <w:rFonts w:cs="Times New Roman"/>
-        </w:rPr>
-        <w:t xml:space="preserve">The value differences between Kirk’s and MC’s among the inspected </w:t>
-      </w:r>
-      <m:oMath>
-        <m:sSub>
-          <m:sSubPr>
-            <m:ctrlPr>
-              <w:rPr>
-                <w:rFonts w:ascii="Cambria Math" w:hAnsi="Cambria Math" w:cs="Times New Roman"/>
-                <w:i/>
-              </w:rPr>
-            </m:ctrlPr>
-          </m:sSubPr>
-          <m:e>
-            <m:r>
-              <m:rPr>
-                <m:sty m:val="p"/>
-              </m:rPr>
-              <w:rPr>
-                <w:rFonts w:ascii="Cambria Math" w:hAnsi="Cambria Math" w:cs="Times New Roman"/>
-              </w:rPr>
-              <m:t>σ</m:t>
-            </m:r>
-            <m:ctrlPr>
-              <w:rPr>
-                <w:rFonts w:ascii="Cambria Math" w:hAnsi="Cambria Math" w:cs="Times New Roman"/>
-              </w:rPr>
-            </m:ctrlPr>
-          </m:e>
-          <m:sub>
-            <m:r>
-              <w:rPr>
-                <w:rFonts w:ascii="Cambria Math" w:hAnsi="Cambria Math" w:cs="Times New Roman"/>
-              </w:rPr>
-              <m:t>1</m:t>
-            </m:r>
-          </m:sub>
-        </m:sSub>
-      </m:oMath>
-      <w:r>
-        <w:rPr>
-          <w:rFonts w:cs="Times New Roman"/>
-        </w:rPr>
-        <w:t xml:space="preserve"> – </w:t>
-      </w:r>
-      <m:oMath>
-        <m:sSub>
-          <m:sSubPr>
-            <m:ctrlPr>
-              <w:rPr>
-                <w:rFonts w:ascii="Cambria Math" w:hAnsi="Cambria Math" w:cs="Times New Roman"/>
-              </w:rPr>
-            </m:ctrlPr>
-          </m:sSubPr>
-          <m:e>
-            <m:r>
-              <m:rPr>
-                <m:sty m:val="p"/>
-              </m:rPr>
-              <w:rPr>
-                <w:rFonts w:ascii="Cambria Math" w:hAnsi="Cambria Math" w:cs="Times New Roman"/>
-              </w:rPr>
-              <m:t>σ</m:t>
-            </m:r>
-          </m:e>
-          <m:sub>
-            <m:r>
-              <m:rPr>
-                <m:sty m:val="p"/>
-              </m:rPr>
-              <w:rPr>
-                <w:rFonts w:ascii="Cambria Math" w:hAnsi="Cambria Math" w:cs="Times New Roman"/>
-              </w:rPr>
-              <m:t>2</m:t>
-            </m:r>
-          </m:sub>
-        </m:sSub>
-      </m:oMath>
-      <w:r>
-        <w:rPr>
-          <w:rFonts w:cs="Times New Roman"/>
-        </w:rPr>
-        <w:t xml:space="preserve"> pairs are plotted in Fig.3(a). The value difference ranging from $</w:t>
-      </w:r>
-      <w:r>
-        <w:rPr>
-          <w:rFonts w:cs="Times New Roman"/>
-          <w:lang w:val="en-US"/>
-        </w:rPr>
-        <w:t xml:space="preserve">-0.01 to $0.18 has its mean at $0.04 and median at $0.03 with a positive skewness of 1.24 and a positive excess kurtosis of 1.19. Both larger </w:t>
-      </w:r>
-      <m:oMath>
-        <m:sSub>
-          <m:sSubPr>
-            <m:ctrlPr>
-              <w:rPr>
-                <w:rFonts w:ascii="Cambria Math" w:hAnsi="Cambria Math" w:cs="Times New Roman"/>
-                <w:i/>
-              </w:rPr>
-            </m:ctrlPr>
-          </m:sSubPr>
-          <m:e>
-            <m:r>
-              <m:rPr>
-                <m:sty m:val="p"/>
-              </m:rPr>
-              <w:rPr>
-                <w:rFonts w:ascii="Cambria Math" w:hAnsi="Cambria Math" w:cs="Times New Roman"/>
-              </w:rPr>
-              <m:t>σ</m:t>
-            </m:r>
-            <m:ctrlPr>
-              <w:rPr>
-                <w:rFonts w:ascii="Cambria Math" w:hAnsi="Cambria Math" w:cs="Times New Roman"/>
-              </w:rPr>
-            </m:ctrlPr>
-          </m:e>
-          <m:sub>
-            <m:r>
-              <w:rPr>
-                <w:rFonts w:ascii="Cambria Math" w:hAnsi="Cambria Math" w:cs="Times New Roman"/>
-              </w:rPr>
-              <m:t>1</m:t>
-            </m:r>
-          </m:sub>
-        </m:sSub>
-      </m:oMath>
-      <w:r>
-        <w:rPr>
-          <w:rFonts w:cs="Times New Roman"/>
-        </w:rPr>
-        <w:t xml:space="preserve"> </w:t>
-      </w:r>
-      <w:r>
-        <w:rPr>
-          <w:rFonts w:cs="Times New Roman"/>
-          <w:lang w:val="en-US"/>
-        </w:rPr>
-        <w:t xml:space="preserve">and larger </w:t>
-      </w:r>
-      <m:oMath>
-        <m:sSub>
-          <m:sSubPr>
-            <m:ctrlPr>
-              <w:rPr>
-                <w:rFonts w:ascii="Cambria Math" w:hAnsi="Cambria Math" w:cs="Times New Roman"/>
-                <w:i/>
-              </w:rPr>
-            </m:ctrlPr>
-          </m:sSubPr>
-          <m:e>
-            <m:r>
-              <m:rPr>
-                <m:sty m:val="p"/>
-              </m:rPr>
-              <w:rPr>
-                <w:rFonts w:ascii="Cambria Math" w:hAnsi="Cambria Math" w:cs="Times New Roman"/>
-              </w:rPr>
-              <m:t>σ</m:t>
-            </m:r>
-            <m:ctrlPr>
-              <w:rPr>
-                <w:rFonts w:ascii="Cambria Math" w:hAnsi="Cambria Math" w:cs="Times New Roman"/>
-              </w:rPr>
-            </m:ctrlPr>
-          </m:e>
-          <m:sub>
-            <m:r>
-              <w:rPr>
-                <w:rFonts w:ascii="Cambria Math" w:hAnsi="Cambria Math" w:cs="Times New Roman"/>
-              </w:rPr>
-              <m:t>2</m:t>
-            </m:r>
-          </m:sub>
-        </m:sSub>
-      </m:oMath>
-      <w:r>
-        <w:rPr>
-          <w:rFonts w:cs="Times New Roman"/>
-        </w:rPr>
-        <w:t xml:space="preserve"> would bring positive value differences.</w:t>
-      </w:r>
-      <w:r>
-        <w:rPr>
-          <w:rFonts w:cs="Times New Roman"/>
-        </w:rPr>
-        <w:t xml:space="preserve"> The difference is minimized when </w:t>
-      </w:r>
-      <m:oMath>
-        <m:sSub>
-          <m:sSubPr>
-            <m:ctrlPr>
-              <w:rPr>
-                <w:rFonts w:ascii="Cambria Math" w:hAnsi="Cambria Math" w:cs="Times New Roman"/>
-                <w:i/>
-              </w:rPr>
-            </m:ctrlPr>
-          </m:sSubPr>
-          <m:e>
-            <m:r>
-              <m:rPr>
-                <m:sty m:val="p"/>
-              </m:rPr>
-              <w:rPr>
-                <w:rFonts w:ascii="Cambria Math" w:hAnsi="Cambria Math" w:cs="Times New Roman"/>
-              </w:rPr>
-              <m:t>σ</m:t>
-            </m:r>
-            <m:ctrlPr>
-              <w:rPr>
-                <w:rFonts w:ascii="Cambria Math" w:hAnsi="Cambria Math" w:cs="Times New Roman"/>
-              </w:rPr>
-            </m:ctrlPr>
-          </m:e>
-          <m:sub>
-            <m:r>
-              <w:rPr>
-                <w:rFonts w:ascii="Cambria Math" w:hAnsi="Cambria Math" w:cs="Times New Roman"/>
-              </w:rPr>
-              <m:t>1</m:t>
-            </m:r>
-          </m:sub>
-        </m:sSub>
-      </m:oMath>
-      <w:r>
-        <w:rPr>
-          <w:rFonts w:cs="Times New Roman"/>
-        </w:rPr>
-        <w:t xml:space="preserve"> = </w:t>
-      </w:r>
-      <m:oMath>
-        <m:sSub>
-          <m:sSubPr>
-            <m:ctrlPr>
-              <w:rPr>
-                <w:rFonts w:ascii="Cambria Math" w:hAnsi="Cambria Math" w:cs="Times New Roman"/>
-              </w:rPr>
-            </m:ctrlPr>
-          </m:sSubPr>
-          <m:e>
-            <m:r>
-              <m:rPr>
-                <m:sty m:val="p"/>
-              </m:rPr>
-              <w:rPr>
-                <w:rFonts w:ascii="Cambria Math" w:hAnsi="Cambria Math" w:cs="Times New Roman"/>
-              </w:rPr>
-              <m:t>σ</m:t>
-            </m:r>
-          </m:e>
-          <m:sub>
-            <m:r>
-              <m:rPr>
-                <m:sty m:val="p"/>
-              </m:rPr>
-              <w:rPr>
-                <w:rFonts w:ascii="Cambria Math" w:hAnsi="Cambria Math" w:cs="Times New Roman"/>
-              </w:rPr>
-              <m:t>2</m:t>
-            </m:r>
-          </m:sub>
-        </m:sSub>
-      </m:oMath>
-      <w:r>
-        <w:rPr>
-          <w:rFonts w:cs="Times New Roman"/>
-        </w:rPr>
-        <w:t>.</w:t>
-      </w:r>
-    </w:p>
-    <w:p>
-      <w:pPr>
-        <w:spacing w:before="240" w:afterLines="0" w:after="0"/>
-        <w:jc w:val="both"/>
-        <w:rPr>
-          <w:rFonts w:cs="Times New Roman"/>
-          <w:lang w:val="en-US"/>
-        </w:rPr>
-      </w:pPr>
-      <w:r>
-        <w:rPr>
-          <w:rFonts w:cs="Times New Roman"/>
-        </w:rPr>
+          <w:lang w:val="en-US"/>
+        </w:rPr>
+      </w:pPr>
+      <w:r>
+        <w:rPr>
+          <w:rFonts w:cs="Times New Roman"/>
+        </w:rPr>
+        <w:lastRenderedPageBreak/>
         <w:t xml:space="preserve">The value differences between Kirk’s and MC’s among the inspected </w:t>
       </w:r>
       <m:oMath>
@@ -5199,7 +5918,6 @@
           <w:b/>
           <w:szCs w:val="24"/>
         </w:rPr>
-        <w:lastRenderedPageBreak/>
         <w:t xml:space="preserve"> </w:t>
       </w:r>
       <w:r>
@@ -5225,7 +5943,7 @@
                     <pic:cNvPicPr/>
                   </pic:nvPicPr>
                   <pic:blipFill rotWithShape="1">
-                    <a:blip r:embed="rId17" cstate="print">
+                    <a:blip r:embed="rId29" cstate="print">
                       <a:extLst>
                         <a:ext uri="{28A0092B-C50C-407E-A947-70E740481C1C}">
                           <a14:useLocalDpi xmlns:a14="http://schemas.microsoft.com/office/drawing/2010/main" val="0"/>
@@ -5281,7 +5999,7 @@
                     <pic:cNvPicPr/>
                   </pic:nvPicPr>
                   <pic:blipFill rotWithShape="1">
-                    <a:blip r:embed="rId18" cstate="print">
+                    <a:blip r:embed="rId30" cstate="print">
                       <a:extLst>
                         <a:ext uri="{28A0092B-C50C-407E-A947-70E740481C1C}">
                           <a14:useLocalDpi xmlns:a14="http://schemas.microsoft.com/office/drawing/2010/main" val="0"/>
@@ -5318,7 +6036,6 @@
     <w:p>
       <w:pPr>
         <w:spacing w:after="120"/>
-        <w:ind w:left="1440" w:firstLine="720"/>
         <w:rPr>
           <w:rFonts w:eastAsia="Times New Roman" w:cs="Times New Roman"/>
           <w:b/>
@@ -6049,7 +6766,7 @@
                     <pic:cNvPicPr/>
                   </pic:nvPicPr>
                   <pic:blipFill rotWithShape="1">
-                    <a:blip r:embed="rId19" cstate="print">
+                    <a:blip r:embed="rId31" cstate="print">
                       <a:extLst>
                         <a:ext uri="{28A0092B-C50C-407E-A947-70E740481C1C}">
                           <a14:useLocalDpi xmlns:a14="http://schemas.microsoft.com/office/drawing/2010/main" val="0"/>
@@ -6111,7 +6828,7 @@
                     <pic:cNvPicPr/>
                   </pic:nvPicPr>
                   <pic:blipFill rotWithShape="1">
-                    <a:blip r:embed="rId20" cstate="print">
+                    <a:blip r:embed="rId32" cstate="print">
                       <a:extLst>
                         <a:ext uri="{28A0092B-C50C-407E-A947-70E740481C1C}">
                           <a14:useLocalDpi xmlns:a14="http://schemas.microsoft.com/office/drawing/2010/main" val="0"/>
@@ -6148,7 +6865,6 @@
     <w:p>
       <w:pPr>
         <w:spacing w:after="120"/>
-        <w:ind w:left="1440" w:firstLine="720"/>
         <w:rPr>
           <w:rFonts w:eastAsia="Times New Roman" w:cs="Times New Roman"/>
           <w:b/>
@@ -6198,6 +6914,7 @@
           <w:sz w:val="20"/>
           <w:szCs w:val="20"/>
         </w:rPr>
+        <w:lastRenderedPageBreak/>
         <w:t xml:space="preserve">Figure 5. The differences between Kirk and MC among various </w:t>
       </w:r>
       <w:r>
@@ -6426,7 +7143,6 @@
         <w:rPr>
           <w:rFonts w:cs="Times New Roman"/>
         </w:rPr>
-        <w:lastRenderedPageBreak/>
         <w:t xml:space="preserve">The value differences between Kirk’s and MC’s among the inspected </w:t>
       </w:r>
       <m:oMath>
@@ -6750,6 +7466,7 @@
     <w:p>
       <w:pPr>
         <w:pStyle w:val="Heading1"/>
+        <w:ind w:left="0" w:firstLine="0"/>
       </w:pPr>
       <w:r>
         <w:t>Conclusion</w:t>
@@ -7123,6 +7840,7 @@
     <w:p>
       <w:pPr>
         <w:pStyle w:val="Heading1"/>
+        <w:ind w:left="0" w:firstLine="0"/>
       </w:pPr>
       <w:r>
         <w:t>References</w:t>
@@ -7135,7 +7853,6 @@
         <w:autoSpaceDN w:val="0"/>
         <w:adjustRightInd w:val="0"/>
         <w:spacing w:after="120" w:line="240" w:lineRule="auto"/>
-        <w:ind w:left="640" w:hanging="640"/>
         <w:rPr>
           <w:rFonts w:cs="Times New Roman"/>
           <w:noProof/>
@@ -7212,7 +7929,6 @@
         <w:autoSpaceDN w:val="0"/>
         <w:adjustRightInd w:val="0"/>
         <w:spacing w:after="120" w:line="240" w:lineRule="auto"/>
-        <w:ind w:left="640" w:hanging="640"/>
         <w:rPr>
           <w:rFonts w:cs="Times New Roman"/>
           <w:noProof/>
@@ -7262,7 +7978,6 @@
         <w:autoSpaceDN w:val="0"/>
         <w:adjustRightInd w:val="0"/>
         <w:spacing w:after="120" w:line="240" w:lineRule="auto"/>
-        <w:ind w:left="640" w:hanging="640"/>
         <w:rPr>
           <w:rFonts w:cs="Times New Roman"/>
           <w:noProof/>
@@ -7312,7 +8027,6 @@
         <w:autoSpaceDN w:val="0"/>
         <w:adjustRightInd w:val="0"/>
         <w:spacing w:after="120" w:line="240" w:lineRule="auto"/>
-        <w:ind w:left="640" w:hanging="640"/>
         <w:rPr>
           <w:rFonts w:cs="Times New Roman"/>
           <w:noProof/>
@@ -7362,7 +8076,6 @@
         <w:autoSpaceDN w:val="0"/>
         <w:adjustRightInd w:val="0"/>
         <w:spacing w:after="120" w:line="240" w:lineRule="auto"/>
-        <w:ind w:left="640" w:hanging="640"/>
         <w:rPr>
           <w:rFonts w:cs="Times New Roman"/>
           <w:noProof/>
@@ -7412,7 +8125,6 @@
         <w:autoSpaceDN w:val="0"/>
         <w:adjustRightInd w:val="0"/>
         <w:spacing w:after="120" w:line="240" w:lineRule="auto"/>
-        <w:ind w:left="640" w:hanging="640"/>
         <w:rPr>
           <w:rFonts w:cs="Times New Roman"/>
           <w:noProof/>
@@ -7480,7 +8192,6 @@
         <w:autoSpaceDN w:val="0"/>
         <w:adjustRightInd w:val="0"/>
         <w:spacing w:after="120" w:line="240" w:lineRule="auto"/>
-        <w:ind w:left="640" w:hanging="640"/>
         <w:rPr>
           <w:rFonts w:cs="Times New Roman"/>
           <w:noProof/>
@@ -7530,7 +8241,6 @@
         <w:autoSpaceDN w:val="0"/>
         <w:adjustRightInd w:val="0"/>
         <w:spacing w:after="120" w:line="240" w:lineRule="auto"/>
-        <w:ind w:left="640" w:hanging="640"/>
         <w:rPr>
           <w:rFonts w:cs="Times New Roman"/>
           <w:noProof/>
@@ -7580,7 +8290,6 @@
         <w:autoSpaceDN w:val="0"/>
         <w:adjustRightInd w:val="0"/>
         <w:spacing w:after="120" w:line="240" w:lineRule="auto"/>
-        <w:ind w:left="640" w:hanging="640"/>
         <w:rPr>
           <w:rFonts w:cs="Times New Roman"/>
           <w:noProof/>
@@ -7591,6 +8300,7 @@
     <w:p>
       <w:pPr>
         <w:pStyle w:val="Heading1"/>
+        <w:ind w:left="0" w:firstLine="0"/>
       </w:pPr>
       <w:r>
         <w:rPr>
@@ -7598,7 +8308,6 @@
           <w:szCs w:val="20"/>
           <w:highlight w:val="white"/>
         </w:rPr>
-        <w:lastRenderedPageBreak/>
         <w:fldChar w:fldCharType="end"/>
       </w:r>
       <w:r>
@@ -7613,7 +8322,7 @@
           <w:numId w:val="9"/>
         </w:numPr>
         <w:spacing w:after="120"/>
-        <w:ind w:left="426" w:hanging="426"/>
+        <w:ind w:left="0" w:firstLine="0"/>
         <w:rPr>
           <w:rFonts w:cs="Times New Roman"/>
           <w:sz w:val="20"/>
@@ -7671,7 +8380,7 @@
           <w:numId w:val="9"/>
         </w:numPr>
         <w:spacing w:after="120"/>
-        <w:ind w:left="426" w:hanging="426"/>
+        <w:ind w:left="0" w:firstLine="0"/>
         <w:rPr>
           <w:rFonts w:cs="Times New Roman"/>
           <w:sz w:val="20"/>
@@ -7688,14 +8397,14 @@
       </w:r>
     </w:p>
     <w:sectPr>
-      <w:headerReference w:type="even" r:id="rId21"/>
-      <w:headerReference w:type="default" r:id="rId22"/>
-      <w:footerReference w:type="even" r:id="rId23"/>
-      <w:footerReference w:type="default" r:id="rId24"/>
-      <w:headerReference w:type="first" r:id="rId25"/>
-      <w:footerReference w:type="first" r:id="rId26"/>
+      <w:headerReference w:type="even" r:id="rId33"/>
+      <w:headerReference w:type="default" r:id="rId34"/>
+      <w:footerReference w:type="even" r:id="rId35"/>
+      <w:footerReference w:type="default" r:id="rId36"/>
+      <w:headerReference w:type="first" r:id="rId37"/>
+      <w:footerReference w:type="first" r:id="rId38"/>
       <w:pgSz w:w="12240" w:h="15840"/>
-      <w:pgMar w:top="1440" w:right="1440" w:bottom="1440" w:left="1440" w:header="720" w:footer="720" w:gutter="0"/>
+      <w:pgMar w:top="720" w:right="720" w:bottom="720" w:left="720" w:header="720" w:footer="720" w:gutter="0"/>
       <w:pgNumType w:start="1"/>
       <w:cols w:space="720"/>
       <w:docGrid w:linePitch="326"/>
@@ -8053,6 +8762,95 @@
     </w:lvl>
   </w:abstractNum>
   <w:abstractNum w:abstractNumId="2" w15:restartNumberingAfterBreak="0">
+    <w:nsid w:val="0D465C5D"/>
+    <w:multiLevelType w:val="hybridMultilevel"/>
+    <w:tmpl w:val="ACC2FF36"/>
+    <w:lvl w:ilvl="0" w:tplc="B8A89D18">
+      <w:start w:val="1"/>
+      <w:numFmt w:val="lowerLetter"/>
+      <w:lvlText w:val="(%1)"/>
+      <w:lvlJc w:val="left"/>
+      <w:pPr>
+        <w:ind w:left="6440" w:hanging="4280"/>
+      </w:pPr>
+      <w:rPr>
+        <w:rFonts w:hint="default"/>
+      </w:rPr>
+    </w:lvl>
+    <w:lvl w:ilvl="1" w:tplc="04090019" w:tentative="1">
+      <w:start w:val="1"/>
+      <w:numFmt w:val="lowerLetter"/>
+      <w:lvlText w:val="%2."/>
+      <w:lvlJc w:val="left"/>
+      <w:pPr>
+        <w:ind w:left="3240" w:hanging="360"/>
+      </w:pPr>
+    </w:lvl>
+    <w:lvl w:ilvl="2" w:tplc="0409001B" w:tentative="1">
+      <w:start w:val="1"/>
+      <w:numFmt w:val="lowerRoman"/>
+      <w:lvlText w:val="%3."/>
+      <w:lvlJc w:val="right"/>
+      <w:pPr>
+        <w:ind w:left="3960" w:hanging="180"/>
+      </w:pPr>
+    </w:lvl>
+    <w:lvl w:ilvl="3" w:tplc="0409000F" w:tentative="1">
+      <w:start w:val="1"/>
+      <w:numFmt w:val="decimal"/>
+      <w:lvlText w:val="%4."/>
+      <w:lvlJc w:val="left"/>
+      <w:pPr>
+        <w:ind w:left="4680" w:hanging="360"/>
+      </w:pPr>
+    </w:lvl>
+    <w:lvl w:ilvl="4" w:tplc="04090019" w:tentative="1">
+      <w:start w:val="1"/>
+      <w:numFmt w:val="lowerLetter"/>
+      <w:lvlText w:val="%5."/>
+      <w:lvlJc w:val="left"/>
+      <w:pPr>
+        <w:ind w:left="5400" w:hanging="360"/>
+      </w:pPr>
+    </w:lvl>
+    <w:lvl w:ilvl="5" w:tplc="0409001B" w:tentative="1">
+      <w:start w:val="1"/>
+      <w:numFmt w:val="lowerRoman"/>
+      <w:lvlText w:val="%6."/>
+      <w:lvlJc w:val="right"/>
+      <w:pPr>
+        <w:ind w:left="6120" w:hanging="180"/>
+      </w:pPr>
+    </w:lvl>
+    <w:lvl w:ilvl="6" w:tplc="0409000F" w:tentative="1">
+      <w:start w:val="1"/>
+      <w:numFmt w:val="decimal"/>
+      <w:lvlText w:val="%7."/>
+      <w:lvlJc w:val="left"/>
+      <w:pPr>
+        <w:ind w:left="6840" w:hanging="360"/>
+      </w:pPr>
+    </w:lvl>
+    <w:lvl w:ilvl="7" w:tplc="04090019" w:tentative="1">
+      <w:start w:val="1"/>
+      <w:numFmt w:val="lowerLetter"/>
+      <w:lvlText w:val="%8."/>
+      <w:lvlJc w:val="left"/>
+      <w:pPr>
+        <w:ind w:left="7560" w:hanging="360"/>
+      </w:pPr>
+    </w:lvl>
+    <w:lvl w:ilvl="8" w:tplc="0409001B" w:tentative="1">
+      <w:start w:val="1"/>
+      <w:numFmt w:val="lowerRoman"/>
+      <w:lvlText w:val="%9."/>
+      <w:lvlJc w:val="right"/>
+      <w:pPr>
+        <w:ind w:left="8280" w:hanging="180"/>
+      </w:pPr>
+    </w:lvl>
+  </w:abstractNum>
+  <w:abstractNum w:abstractNumId="3" w15:restartNumberingAfterBreak="0">
     <w:nsid w:val="0DC7453A"/>
     <w:multiLevelType w:val="multilevel"/>
     <w:tmpl w:val="EA30B1AC"/>
@@ -8165,7 +8963,185 @@
       </w:rPr>
     </w:lvl>
   </w:abstractNum>
-  <w:abstractNum w:abstractNumId="3" w15:restartNumberingAfterBreak="0">
+  <w:abstractNum w:abstractNumId="4" w15:restartNumberingAfterBreak="0">
+    <w:nsid w:val="12770272"/>
+    <w:multiLevelType w:val="hybridMultilevel"/>
+    <w:tmpl w:val="DA5EC8EE"/>
+    <w:lvl w:ilvl="0" w:tplc="B8A89D18">
+      <w:start w:val="1"/>
+      <w:numFmt w:val="lowerLetter"/>
+      <w:lvlText w:val="(%1)"/>
+      <w:lvlJc w:val="left"/>
+      <w:pPr>
+        <w:ind w:left="6440" w:hanging="4280"/>
+      </w:pPr>
+      <w:rPr>
+        <w:rFonts w:hint="default"/>
+      </w:rPr>
+    </w:lvl>
+    <w:lvl w:ilvl="1" w:tplc="04090019" w:tentative="1">
+      <w:start w:val="1"/>
+      <w:numFmt w:val="lowerLetter"/>
+      <w:lvlText w:val="%2."/>
+      <w:lvlJc w:val="left"/>
+      <w:pPr>
+        <w:ind w:left="3240" w:hanging="360"/>
+      </w:pPr>
+    </w:lvl>
+    <w:lvl w:ilvl="2" w:tplc="0409001B" w:tentative="1">
+      <w:start w:val="1"/>
+      <w:numFmt w:val="lowerRoman"/>
+      <w:lvlText w:val="%3."/>
+      <w:lvlJc w:val="right"/>
+      <w:pPr>
+        <w:ind w:left="3960" w:hanging="180"/>
+      </w:pPr>
+    </w:lvl>
+    <w:lvl w:ilvl="3" w:tplc="0409000F" w:tentative="1">
+      <w:start w:val="1"/>
+      <w:numFmt w:val="decimal"/>
+      <w:lvlText w:val="%4."/>
+      <w:lvlJc w:val="left"/>
+      <w:pPr>
+        <w:ind w:left="4680" w:hanging="360"/>
+      </w:pPr>
+    </w:lvl>
+    <w:lvl w:ilvl="4" w:tplc="04090019" w:tentative="1">
+      <w:start w:val="1"/>
+      <w:numFmt w:val="lowerLetter"/>
+      <w:lvlText w:val="%5."/>
+      <w:lvlJc w:val="left"/>
+      <w:pPr>
+        <w:ind w:left="5400" w:hanging="360"/>
+      </w:pPr>
+    </w:lvl>
+    <w:lvl w:ilvl="5" w:tplc="0409001B" w:tentative="1">
+      <w:start w:val="1"/>
+      <w:numFmt w:val="lowerRoman"/>
+      <w:lvlText w:val="%6."/>
+      <w:lvlJc w:val="right"/>
+      <w:pPr>
+        <w:ind w:left="6120" w:hanging="180"/>
+      </w:pPr>
+    </w:lvl>
+    <w:lvl w:ilvl="6" w:tplc="0409000F" w:tentative="1">
+      <w:start w:val="1"/>
+      <w:numFmt w:val="decimal"/>
+      <w:lvlText w:val="%7."/>
+      <w:lvlJc w:val="left"/>
+      <w:pPr>
+        <w:ind w:left="6840" w:hanging="360"/>
+      </w:pPr>
+    </w:lvl>
+    <w:lvl w:ilvl="7" w:tplc="04090019" w:tentative="1">
+      <w:start w:val="1"/>
+      <w:numFmt w:val="lowerLetter"/>
+      <w:lvlText w:val="%8."/>
+      <w:lvlJc w:val="left"/>
+      <w:pPr>
+        <w:ind w:left="7560" w:hanging="360"/>
+      </w:pPr>
+    </w:lvl>
+    <w:lvl w:ilvl="8" w:tplc="0409001B" w:tentative="1">
+      <w:start w:val="1"/>
+      <w:numFmt w:val="lowerRoman"/>
+      <w:lvlText w:val="%9."/>
+      <w:lvlJc w:val="right"/>
+      <w:pPr>
+        <w:ind w:left="8280" w:hanging="180"/>
+      </w:pPr>
+    </w:lvl>
+  </w:abstractNum>
+  <w:abstractNum w:abstractNumId="5" w15:restartNumberingAfterBreak="0">
+    <w:nsid w:val="1C731E65"/>
+    <w:multiLevelType w:val="hybridMultilevel"/>
+    <w:tmpl w:val="228CDBA0"/>
+    <w:lvl w:ilvl="0" w:tplc="B8A89D18">
+      <w:start w:val="1"/>
+      <w:numFmt w:val="lowerLetter"/>
+      <w:lvlText w:val="(%1)"/>
+      <w:lvlJc w:val="left"/>
+      <w:pPr>
+        <w:ind w:left="6440" w:hanging="4280"/>
+      </w:pPr>
+      <w:rPr>
+        <w:rFonts w:hint="default"/>
+      </w:rPr>
+    </w:lvl>
+    <w:lvl w:ilvl="1" w:tplc="04090019" w:tentative="1">
+      <w:start w:val="1"/>
+      <w:numFmt w:val="lowerLetter"/>
+      <w:lvlText w:val="%2."/>
+      <w:lvlJc w:val="left"/>
+      <w:pPr>
+        <w:ind w:left="3240" w:hanging="360"/>
+      </w:pPr>
+    </w:lvl>
+    <w:lvl w:ilvl="2" w:tplc="0409001B" w:tentative="1">
+      <w:start w:val="1"/>
+      <w:numFmt w:val="lowerRoman"/>
+      <w:lvlText w:val="%3."/>
+      <w:lvlJc w:val="right"/>
+      <w:pPr>
+        <w:ind w:left="3960" w:hanging="180"/>
+      </w:pPr>
+    </w:lvl>
+    <w:lvl w:ilvl="3" w:tplc="0409000F" w:tentative="1">
+      <w:start w:val="1"/>
+      <w:numFmt w:val="decimal"/>
+      <w:lvlText w:val="%4."/>
+      <w:lvlJc w:val="left"/>
+      <w:pPr>
+        <w:ind w:left="4680" w:hanging="360"/>
+      </w:pPr>
+    </w:lvl>
+    <w:lvl w:ilvl="4" w:tplc="04090019" w:tentative="1">
+      <w:start w:val="1"/>
+      <w:numFmt w:val="lowerLetter"/>
+      <w:lvlText w:val="%5."/>
+      <w:lvlJc w:val="left"/>
+      <w:pPr>
+        <w:ind w:left="5400" w:hanging="360"/>
+      </w:pPr>
+    </w:lvl>
+    <w:lvl w:ilvl="5" w:tplc="0409001B" w:tentative="1">
+      <w:start w:val="1"/>
+      <w:numFmt w:val="lowerRoman"/>
+      <w:lvlText w:val="%6."/>
+      <w:lvlJc w:val="right"/>
+      <w:pPr>
+        <w:ind w:left="6120" w:hanging="180"/>
+      </w:pPr>
+    </w:lvl>
+    <w:lvl w:ilvl="6" w:tplc="0409000F" w:tentative="1">
+      <w:start w:val="1"/>
+      <w:numFmt w:val="decimal"/>
+      <w:lvlText w:val="%7."/>
+      <w:lvlJc w:val="left"/>
+      <w:pPr>
+        <w:ind w:left="6840" w:hanging="360"/>
+      </w:pPr>
+    </w:lvl>
+    <w:lvl w:ilvl="7" w:tplc="04090019" w:tentative="1">
+      <w:start w:val="1"/>
+      <w:numFmt w:val="lowerLetter"/>
+      <w:lvlText w:val="%8."/>
+      <w:lvlJc w:val="left"/>
+      <w:pPr>
+        <w:ind w:left="7560" w:hanging="360"/>
+      </w:pPr>
+    </w:lvl>
+    <w:lvl w:ilvl="8" w:tplc="0409001B" w:tentative="1">
+      <w:start w:val="1"/>
+      <w:numFmt w:val="lowerRoman"/>
+      <w:lvlText w:val="%9."/>
+      <w:lvlJc w:val="right"/>
+      <w:pPr>
+        <w:ind w:left="8280" w:hanging="180"/>
+      </w:pPr>
+    </w:lvl>
+  </w:abstractNum>
+  <w:abstractNum w:abstractNumId="6" w15:restartNumberingAfterBreak="0">
     <w:nsid w:val="29252C9F"/>
     <w:multiLevelType w:val="multilevel"/>
     <w:tmpl w:val="32A41870"/>
@@ -8278,7 +9254,7 @@
       </w:rPr>
     </w:lvl>
   </w:abstractNum>
-  <w:abstractNum w:abstractNumId="4" w15:restartNumberingAfterBreak="0">
+  <w:abstractNum w:abstractNumId="7" w15:restartNumberingAfterBreak="0">
     <w:nsid w:val="29F9025A"/>
     <w:multiLevelType w:val="hybridMultilevel"/>
     <w:tmpl w:val="BF721A96"/>
@@ -8369,7 +9345,7 @@
       </w:pPr>
     </w:lvl>
   </w:abstractNum>
-  <w:abstractNum w:abstractNumId="5" w15:restartNumberingAfterBreak="0">
+  <w:abstractNum w:abstractNumId="8" w15:restartNumberingAfterBreak="0">
     <w:nsid w:val="3724269C"/>
     <w:multiLevelType w:val="hybridMultilevel"/>
     <w:tmpl w:val="8520C32E"/>
@@ -8458,7 +9434,7 @@
       </w:pPr>
     </w:lvl>
   </w:abstractNum>
-  <w:abstractNum w:abstractNumId="6" w15:restartNumberingAfterBreak="0">
+  <w:abstractNum w:abstractNumId="9" w15:restartNumberingAfterBreak="0">
     <w:nsid w:val="46F319A2"/>
     <w:multiLevelType w:val="hybridMultilevel"/>
     <w:tmpl w:val="23A4D096"/>
@@ -8549,7 +9525,7 @@
       </w:pPr>
     </w:lvl>
   </w:abstractNum>
-  <w:abstractNum w:abstractNumId="7" w15:restartNumberingAfterBreak="0">
+  <w:abstractNum w:abstractNumId="10" w15:restartNumberingAfterBreak="0">
     <w:nsid w:val="4FF82A08"/>
     <w:multiLevelType w:val="hybridMultilevel"/>
     <w:tmpl w:val="786C584A"/>
@@ -8640,7 +9616,7 @@
       </w:pPr>
     </w:lvl>
   </w:abstractNum>
-  <w:abstractNum w:abstractNumId="8" w15:restartNumberingAfterBreak="0">
+  <w:abstractNum w:abstractNumId="11" w15:restartNumberingAfterBreak="0">
     <w:nsid w:val="65605A09"/>
     <w:multiLevelType w:val="hybridMultilevel"/>
     <w:tmpl w:val="C11E5136"/>
@@ -8731,7 +9707,7 @@
       </w:pPr>
     </w:lvl>
   </w:abstractNum>
-  <w:abstractNum w:abstractNumId="9" w15:restartNumberingAfterBreak="0">
+  <w:abstractNum w:abstractNumId="12" w15:restartNumberingAfterBreak="0">
     <w:nsid w:val="6834506D"/>
     <w:multiLevelType w:val="hybridMultilevel"/>
     <w:tmpl w:val="1FBA9140"/>
@@ -8820,7 +9796,7 @@
       </w:pPr>
     </w:lvl>
   </w:abstractNum>
-  <w:abstractNum w:abstractNumId="10" w15:restartNumberingAfterBreak="0">
+  <w:abstractNum w:abstractNumId="13" w15:restartNumberingAfterBreak="0">
     <w:nsid w:val="68456455"/>
     <w:multiLevelType w:val="multilevel"/>
     <w:tmpl w:val="97C26DEA"/>
@@ -8933,7 +9909,7 @@
       </w:rPr>
     </w:lvl>
   </w:abstractNum>
-  <w:abstractNum w:abstractNumId="11" w15:restartNumberingAfterBreak="0">
+  <w:abstractNum w:abstractNumId="14" w15:restartNumberingAfterBreak="0">
     <w:nsid w:val="6D325733"/>
     <w:multiLevelType w:val="hybridMultilevel"/>
     <w:tmpl w:val="526436E2"/>
@@ -9023,40 +9999,49 @@
     </w:lvl>
   </w:abstractNum>
   <w:num w:numId="1">
-    <w:abstractNumId w:val="3"/>
+    <w:abstractNumId w:val="6"/>
   </w:num>
   <w:num w:numId="2">
-    <w:abstractNumId w:val="10"/>
+    <w:abstractNumId w:val="13"/>
   </w:num>
   <w:num w:numId="3">
-    <w:abstractNumId w:val="2"/>
+    <w:abstractNumId w:val="3"/>
   </w:num>
   <w:num w:numId="4">
     <w:abstractNumId w:val="1"/>
   </w:num>
   <w:num w:numId="5">
-    <w:abstractNumId w:val="4"/>
+    <w:abstractNumId w:val="7"/>
   </w:num>
   <w:num w:numId="6">
     <w:abstractNumId w:val="0"/>
   </w:num>
   <w:num w:numId="7">
-    <w:abstractNumId w:val="6"/>
+    <w:abstractNumId w:val="9"/>
   </w:num>
   <w:num w:numId="8">
+    <w:abstractNumId w:val="11"/>
+  </w:num>
+  <w:num w:numId="9">
+    <w:abstractNumId w:val="10"/>
+  </w:num>
+  <w:num w:numId="10">
+    <w:abstractNumId w:val="12"/>
+  </w:num>
+  <w:num w:numId="11">
+    <w:abstractNumId w:val="14"/>
+  </w:num>
+  <w:num w:numId="12">
     <w:abstractNumId w:val="8"/>
   </w:num>
-  <w:num w:numId="9">
-    <w:abstractNumId w:val="7"/>
+  <w:num w:numId="13">
+    <w:abstractNumId w:val="5"/>
   </w:num>
-  <w:num w:numId="10">
-    <w:abstractNumId w:val="9"/>
+  <w:num w:numId="14">
+    <w:abstractNumId w:val="2"/>
   </w:num>
-  <w:num w:numId="11">
-    <w:abstractNumId w:val="11"/>
-  </w:num>
-  <w:num w:numId="12">
-    <w:abstractNumId w:val="5"/>
+  <w:num w:numId="15">
+    <w:abstractNumId w:val="4"/>
   </w:num>
 </w:numbering>
 </file>
@@ -10213,7 +11198,7 @@
 </file>
 
 <file path=customXml/itemProps1.xml><?xml version="1.0" encoding="utf-8"?>
-<ds:datastoreItem xmlns:ds="http://schemas.openxmlformats.org/officeDocument/2006/customXml" ds:itemID="{0276626C-7C3E-2F48-9AD3-D1BD78C60485}">
+<ds:datastoreItem xmlns:ds="http://schemas.openxmlformats.org/officeDocument/2006/customXml" ds:itemID="{3F631CA9-9554-FA4E-976A-7CA5059127C1}">
   <ds:schemaRefs>
     <ds:schemaRef ds:uri="http://schemas.openxmlformats.org/officeDocument/2006/bibliography"/>
   </ds:schemaRefs>
